--- a/notes/machine_learning/stats.docx
+++ b/notes/machine_learning/stats.docx
@@ -404,12 +404,30 @@
         <w:rPr>
           <w:rFonts w:eastAsiaTheme="minorEastAsia"/>
         </w:rPr>
-        <w:t>Population parameters – the parameters that define the statistical distribution for the entire population, e.g. population mean and population standard deviation for a population that is normally distributed.</w:t>
-      </w:r>
-    </w:p>
-    <w:p>
-      <w:r>
-        <w:t>Given a sample set from the population, we want to estimate the population parameters (like how we want to estimate the model parameters from our training data in machine learning).</w:t>
+        <w:t>Population parameters – the parameters that define the statistical distribution f</w:t>
+      </w:r>
+      <w:r>
+        <w:rPr>
+          <w:rFonts w:eastAsiaTheme="minorEastAsia"/>
+        </w:rPr>
+        <w:t>itted to</w:t>
+      </w:r>
+      <w:r>
+        <w:rPr>
+          <w:rFonts w:eastAsiaTheme="minorEastAsia"/>
+        </w:rPr>
+        <w:t xml:space="preserve"> the entire population, e.g. population mean and population standard deviation for a population that is normally distributed.</w:t>
+      </w:r>
+    </w:p>
+    <w:p>
+      <w:r>
+        <w:t>Given a sample from the population, we want to estimate the population parameters (like how we want to estimate the model parameters from our training data in machine learning).</w:t>
+      </w:r>
+      <w:r>
+        <w:t xml:space="preserve"> We want to estimate population parameters to make inferences about the population based on the sample. We use these estimates to generalize findings from the sample to the entire population.</w:t>
+      </w:r>
+      <w:r>
+        <w:t xml:space="preserve"> Population parameters are used to develop predictive models that can be used to forecast future outcomes or behaviors.</w:t>
       </w:r>
     </w:p>
     <w:p>
@@ -427,9 +445,705 @@
     </w:p>
     <w:p>
       <w:r>
-        <w:t xml:space="preserve">Given two different samples, we can use statistics to quantify our confidence in how different they are. P-values and confidence intervals can tell us if the estimates from the two samples are statistically significant. </w:t>
-      </w:r>
-    </w:p>
+        <w:t xml:space="preserve">Given two different samples, we can use statistics to quantify our confidence in how different they are. P-values and confidence intervals can tell us if the </w:t>
+      </w:r>
+      <w:r>
+        <w:t>differences in two samples are statistically significant.</w:t>
+      </w:r>
+      <w:r>
+        <w:t xml:space="preserve"> This is called hypothesis testing.</w:t>
+      </w:r>
+    </w:p>
+    <w:p/>
+    <w:p>
+      <w:r>
+        <w:t xml:space="preserve">Let </w:t>
+      </w:r>
+      <m:oMath>
+        <m:r>
+          <w:rPr>
+            <w:rFonts w:ascii="Cambria Math" w:hAnsi="Cambria Math"/>
+          </w:rPr>
+          <m:t>x</m:t>
+        </m:r>
+      </m:oMath>
+      <w:r>
+        <w:rPr>
+          <w:rFonts w:eastAsiaTheme="minorEastAsia"/>
+        </w:rPr>
+        <w:t xml:space="preserve"> represent the observed values</w:t>
+      </w:r>
+      <w:r>
+        <w:rPr>
+          <w:rFonts w:eastAsiaTheme="minorEastAsia"/>
+        </w:rPr>
+        <w:t>/measurements.</w:t>
+      </w:r>
+      <w:r>
+        <w:rPr>
+          <w:rFonts w:eastAsiaTheme="minorEastAsia"/>
+        </w:rPr>
+        <w:t xml:space="preserve"> Let there be </w:t>
+      </w:r>
+      <m:oMath>
+        <m:r>
+          <w:rPr>
+            <w:rFonts w:ascii="Cambria Math" w:eastAsiaTheme="minorEastAsia" w:hAnsi="Cambria Math"/>
+          </w:rPr>
+          <m:t>n</m:t>
+        </m:r>
+      </m:oMath>
+      <w:r>
+        <w:rPr>
+          <w:rFonts w:eastAsiaTheme="minorEastAsia"/>
+        </w:rPr>
+        <w:t xml:space="preserve"> measurements (can represent population or sample size).</w:t>
+      </w:r>
+    </w:p>
+    <w:p>
+      <w:pPr>
+        <w:rPr>
+          <w:rFonts w:eastAsiaTheme="minorEastAsia"/>
+        </w:rPr>
+      </w:pPr>
+      <w:r>
+        <w:t xml:space="preserve">In statistics, </w:t>
+      </w:r>
+      <m:oMath>
+        <m:acc>
+          <m:accPr>
+            <m:chr m:val="̅"/>
+            <m:ctrlPr>
+              <w:rPr>
+                <w:rFonts w:ascii="Cambria Math" w:hAnsi="Cambria Math"/>
+                <w:i/>
+              </w:rPr>
+            </m:ctrlPr>
+          </m:accPr>
+          <m:e>
+            <m:r>
+              <w:rPr>
+                <w:rFonts w:ascii="Cambria Math" w:hAnsi="Cambria Math"/>
+              </w:rPr>
+              <m:t>x</m:t>
+            </m:r>
+          </m:e>
+        </m:acc>
+      </m:oMath>
+      <w:r>
+        <w:rPr>
+          <w:rFonts w:eastAsiaTheme="minorEastAsia"/>
+        </w:rPr>
+        <w:t xml:space="preserve"> denotes the sample mean </w:t>
+      </w:r>
+      <w:r>
+        <w:rPr>
+          <w:rFonts w:eastAsiaTheme="minorEastAsia"/>
+        </w:rPr>
+        <w:t xml:space="preserve">(aka estimated population mean) </w:t>
+      </w:r>
+      <w:r>
+        <w:rPr>
+          <w:rFonts w:eastAsiaTheme="minorEastAsia"/>
+        </w:rPr>
+        <w:t xml:space="preserve">while </w:t>
+      </w:r>
+      <m:oMath>
+        <m:r>
+          <w:rPr>
+            <w:rFonts w:ascii="Cambria Math" w:eastAsiaTheme="minorEastAsia" w:hAnsi="Cambria Math"/>
+          </w:rPr>
+          <m:t>μ</m:t>
+        </m:r>
+      </m:oMath>
+      <w:r>
+        <w:rPr>
+          <w:rFonts w:eastAsiaTheme="minorEastAsia"/>
+        </w:rPr>
+        <w:t xml:space="preserve"> denotes the population mean.</w:t>
+      </w:r>
+      <w:r>
+        <w:rPr>
+          <w:rFonts w:eastAsiaTheme="minorEastAsia"/>
+        </w:rPr>
+        <w:t xml:space="preserve"> In either case, mean is the average of all </w:t>
+      </w:r>
+      <w:r>
+        <w:rPr>
+          <w:rFonts w:eastAsiaTheme="minorEastAsia"/>
+        </w:rPr>
+        <w:t>measurements.</w:t>
+      </w:r>
+    </w:p>
+    <w:p>
+      <w:pPr>
+        <w:rPr>
+          <w:rFonts w:eastAsiaTheme="minorEastAsia"/>
+        </w:rPr>
+      </w:pPr>
+      <m:oMathPara>
+        <m:oMath>
+          <m:r>
+            <w:rPr>
+              <w:rFonts w:ascii="Cambria Math" w:eastAsiaTheme="minorEastAsia" w:hAnsi="Cambria Math"/>
+            </w:rPr>
+            <m:t>μ=</m:t>
+          </m:r>
+          <m:f>
+            <m:fPr>
+              <m:ctrlPr>
+                <w:rPr>
+                  <w:rFonts w:ascii="Cambria Math" w:eastAsiaTheme="minorEastAsia" w:hAnsi="Cambria Math"/>
+                  <w:i/>
+                </w:rPr>
+              </m:ctrlPr>
+            </m:fPr>
+            <m:num>
+              <m:r>
+                <w:rPr>
+                  <w:rFonts w:ascii="Cambria Math" w:eastAsiaTheme="minorEastAsia" w:hAnsi="Cambria Math"/>
+                </w:rPr>
+                <m:t>∑x</m:t>
+              </m:r>
+            </m:num>
+            <m:den>
+              <m:r>
+                <w:rPr>
+                  <w:rFonts w:ascii="Cambria Math" w:eastAsiaTheme="minorEastAsia" w:hAnsi="Cambria Math"/>
+                </w:rPr>
+                <m:t>n</m:t>
+              </m:r>
+            </m:den>
+          </m:f>
+        </m:oMath>
+      </m:oMathPara>
+    </w:p>
+    <w:p>
+      <w:pPr>
+        <w:rPr>
+          <w:rFonts w:eastAsiaTheme="minorEastAsia"/>
+        </w:rPr>
+      </w:pPr>
+      <w:r>
+        <w:rPr>
+          <w:rFonts w:eastAsiaTheme="minorEastAsia"/>
+        </w:rPr>
+        <w:lastRenderedPageBreak/>
+        <w:t xml:space="preserve">Population variance is given by </w:t>
+      </w:r>
+      <m:oMath>
+        <m:sSup>
+          <m:sSupPr>
+            <m:ctrlPr>
+              <w:rPr>
+                <w:rFonts w:ascii="Cambria Math" w:eastAsiaTheme="minorEastAsia" w:hAnsi="Cambria Math"/>
+                <w:i/>
+              </w:rPr>
+            </m:ctrlPr>
+          </m:sSupPr>
+          <m:e>
+            <m:r>
+              <w:rPr>
+                <w:rFonts w:ascii="Cambria Math" w:eastAsiaTheme="minorEastAsia" w:hAnsi="Cambria Math"/>
+              </w:rPr>
+              <m:t>σ</m:t>
+            </m:r>
+          </m:e>
+          <m:sup>
+            <m:r>
+              <w:rPr>
+                <w:rFonts w:ascii="Cambria Math" w:eastAsiaTheme="minorEastAsia" w:hAnsi="Cambria Math"/>
+              </w:rPr>
+              <m:t>2</m:t>
+            </m:r>
+          </m:sup>
+        </m:sSup>
+        <m:r>
+          <w:rPr>
+            <w:rFonts w:ascii="Cambria Math" w:eastAsiaTheme="minorEastAsia" w:hAnsi="Cambria Math"/>
+          </w:rPr>
+          <m:t>=</m:t>
+        </m:r>
+        <m:f>
+          <m:fPr>
+            <m:ctrlPr>
+              <w:rPr>
+                <w:rFonts w:ascii="Cambria Math" w:eastAsiaTheme="minorEastAsia" w:hAnsi="Cambria Math"/>
+                <w:i/>
+              </w:rPr>
+            </m:ctrlPr>
+          </m:fPr>
+          <m:num>
+            <m:r>
+              <w:rPr>
+                <w:rFonts w:ascii="Cambria Math" w:eastAsiaTheme="minorEastAsia" w:hAnsi="Cambria Math"/>
+              </w:rPr>
+              <m:t>∑</m:t>
+            </m:r>
+            <m:sSup>
+              <m:sSupPr>
+                <m:ctrlPr>
+                  <w:rPr>
+                    <w:rFonts w:ascii="Cambria Math" w:eastAsiaTheme="minorEastAsia" w:hAnsi="Cambria Math"/>
+                    <w:i/>
+                  </w:rPr>
+                </m:ctrlPr>
+              </m:sSupPr>
+              <m:e>
+                <m:d>
+                  <m:dPr>
+                    <m:ctrlPr>
+                      <w:rPr>
+                        <w:rFonts w:ascii="Cambria Math" w:eastAsiaTheme="minorEastAsia" w:hAnsi="Cambria Math"/>
+                        <w:i/>
+                      </w:rPr>
+                    </m:ctrlPr>
+                  </m:dPr>
+                  <m:e>
+                    <m:r>
+                      <w:rPr>
+                        <w:rFonts w:ascii="Cambria Math" w:eastAsiaTheme="minorEastAsia" w:hAnsi="Cambria Math"/>
+                      </w:rPr>
+                      <m:t>x-μ</m:t>
+                    </m:r>
+                  </m:e>
+                </m:d>
+              </m:e>
+              <m:sup>
+                <m:r>
+                  <w:rPr>
+                    <w:rFonts w:ascii="Cambria Math" w:eastAsiaTheme="minorEastAsia" w:hAnsi="Cambria Math"/>
+                  </w:rPr>
+                  <m:t>2</m:t>
+                </m:r>
+              </m:sup>
+            </m:sSup>
+          </m:num>
+          <m:den>
+            <m:r>
+              <w:rPr>
+                <w:rFonts w:ascii="Cambria Math" w:eastAsiaTheme="minorEastAsia" w:hAnsi="Cambria Math"/>
+              </w:rPr>
+              <m:t>n</m:t>
+            </m:r>
+          </m:den>
+        </m:f>
+      </m:oMath>
+      <w:r>
+        <w:rPr>
+          <w:rFonts w:eastAsiaTheme="minorEastAsia"/>
+        </w:rPr>
+        <w:t>.</w:t>
+      </w:r>
+      <w:r>
+        <w:rPr>
+          <w:rFonts w:eastAsiaTheme="minorEastAsia"/>
+        </w:rPr>
+        <w:t xml:space="preserve"> It is the average of the squared differences b/w the measurements and the mean. It measures the variance </w:t>
+      </w:r>
+      <w:r>
+        <w:rPr>
+          <w:rFonts w:eastAsiaTheme="minorEastAsia"/>
+        </w:rPr>
+        <w:t xml:space="preserve">of </w:t>
+      </w:r>
+      <m:oMath>
+        <m:r>
+          <w:rPr>
+            <w:rFonts w:ascii="Cambria Math" w:eastAsiaTheme="minorEastAsia" w:hAnsi="Cambria Math"/>
+          </w:rPr>
+          <m:t>x</m:t>
+        </m:r>
+      </m:oMath>
+      <w:r>
+        <w:rPr>
+          <w:rFonts w:eastAsiaTheme="minorEastAsia"/>
+        </w:rPr>
+        <w:t xml:space="preserve"> around the mean.</w:t>
+      </w:r>
+    </w:p>
+    <w:p>
+      <w:pPr>
+        <w:rPr>
+          <w:rFonts w:eastAsiaTheme="minorEastAsia"/>
+        </w:rPr>
+      </w:pPr>
+      <w:r>
+        <w:t xml:space="preserve">Population standard deviation is </w:t>
+      </w:r>
+      <m:oMath>
+        <m:r>
+          <w:rPr>
+            <w:rFonts w:ascii="Cambria Math" w:hAnsi="Cambria Math"/>
+          </w:rPr>
+          <m:t>σ</m:t>
+        </m:r>
+      </m:oMath>
+      <w:r>
+        <w:rPr>
+          <w:rFonts w:eastAsiaTheme="minorEastAsia"/>
+        </w:rPr>
+        <w:t>.</w:t>
+      </w:r>
+    </w:p>
+    <w:p>
+      <w:pPr>
+        <w:rPr>
+          <w:rFonts w:eastAsiaTheme="minorEastAsia"/>
+        </w:rPr>
+      </w:pPr>
+      <w:r>
+        <w:t xml:space="preserve">Sample variance is </w:t>
+      </w:r>
+      <m:oMath>
+        <m:sSup>
+          <m:sSupPr>
+            <m:ctrlPr>
+              <w:rPr>
+                <w:rFonts w:ascii="Cambria Math" w:hAnsi="Cambria Math"/>
+                <w:i/>
+              </w:rPr>
+            </m:ctrlPr>
+          </m:sSupPr>
+          <m:e>
+            <m:r>
+              <w:rPr>
+                <w:rFonts w:ascii="Cambria Math" w:hAnsi="Cambria Math"/>
+              </w:rPr>
+              <m:t>s</m:t>
+            </m:r>
+          </m:e>
+          <m:sup>
+            <m:r>
+              <w:rPr>
+                <w:rFonts w:ascii="Cambria Math" w:hAnsi="Cambria Math"/>
+              </w:rPr>
+              <m:t>2</m:t>
+            </m:r>
+          </m:sup>
+        </m:sSup>
+        <m:r>
+          <w:rPr>
+            <w:rFonts w:ascii="Cambria Math" w:hAnsi="Cambria Math"/>
+          </w:rPr>
+          <m:t>=</m:t>
+        </m:r>
+        <m:f>
+          <m:fPr>
+            <m:ctrlPr>
+              <w:rPr>
+                <w:rFonts w:ascii="Cambria Math" w:hAnsi="Cambria Math"/>
+                <w:i/>
+              </w:rPr>
+            </m:ctrlPr>
+          </m:fPr>
+          <m:num>
+            <m:r>
+              <w:rPr>
+                <w:rFonts w:ascii="Cambria Math" w:hAnsi="Cambria Math"/>
+              </w:rPr>
+              <m:t>∑</m:t>
+            </m:r>
+            <m:sSup>
+              <m:sSupPr>
+                <m:ctrlPr>
+                  <w:rPr>
+                    <w:rFonts w:ascii="Cambria Math" w:hAnsi="Cambria Math"/>
+                    <w:i/>
+                  </w:rPr>
+                </m:ctrlPr>
+              </m:sSupPr>
+              <m:e>
+                <m:d>
+                  <m:dPr>
+                    <m:ctrlPr>
+                      <w:rPr>
+                        <w:rFonts w:ascii="Cambria Math" w:hAnsi="Cambria Math"/>
+                        <w:i/>
+                      </w:rPr>
+                    </m:ctrlPr>
+                  </m:dPr>
+                  <m:e>
+                    <m:r>
+                      <w:rPr>
+                        <w:rFonts w:ascii="Cambria Math" w:hAnsi="Cambria Math"/>
+                      </w:rPr>
+                      <m:t>x-</m:t>
+                    </m:r>
+                    <m:acc>
+                      <m:accPr>
+                        <m:chr m:val="̅"/>
+                        <m:ctrlPr>
+                          <w:rPr>
+                            <w:rFonts w:ascii="Cambria Math" w:hAnsi="Cambria Math"/>
+                            <w:i/>
+                          </w:rPr>
+                        </m:ctrlPr>
+                      </m:accPr>
+                      <m:e>
+                        <m:r>
+                          <w:rPr>
+                            <w:rFonts w:ascii="Cambria Math" w:hAnsi="Cambria Math"/>
+                          </w:rPr>
+                          <m:t>x</m:t>
+                        </m:r>
+                      </m:e>
+                    </m:acc>
+                  </m:e>
+                </m:d>
+              </m:e>
+              <m:sup>
+                <m:r>
+                  <w:rPr>
+                    <w:rFonts w:ascii="Cambria Math" w:hAnsi="Cambria Math"/>
+                  </w:rPr>
+                  <m:t>2</m:t>
+                </m:r>
+              </m:sup>
+            </m:sSup>
+          </m:num>
+          <m:den>
+            <m:r>
+              <w:rPr>
+                <w:rFonts w:ascii="Cambria Math" w:hAnsi="Cambria Math"/>
+              </w:rPr>
+              <m:t>n-1</m:t>
+            </m:r>
+          </m:den>
+        </m:f>
+      </m:oMath>
+      <w:r>
+        <w:rPr>
+          <w:rFonts w:eastAsiaTheme="minorEastAsia"/>
+        </w:rPr>
+        <w:t>.</w:t>
+      </w:r>
+      <w:r>
+        <w:rPr>
+          <w:rFonts w:eastAsiaTheme="minorEastAsia"/>
+        </w:rPr>
+        <w:t xml:space="preserve"> Sample standard deviation is </w:t>
+      </w:r>
+      <m:oMath>
+        <m:r>
+          <w:rPr>
+            <w:rFonts w:ascii="Cambria Math" w:eastAsiaTheme="minorEastAsia" w:hAnsi="Cambria Math"/>
+          </w:rPr>
+          <m:t>s</m:t>
+        </m:r>
+      </m:oMath>
+      <w:r>
+        <w:rPr>
+          <w:rFonts w:eastAsiaTheme="minorEastAsia"/>
+        </w:rPr>
+        <w:t>.</w:t>
+      </w:r>
+    </w:p>
+    <w:p>
+      <w:pPr>
+        <w:rPr>
+          <w:rFonts w:eastAsiaTheme="minorEastAsia"/>
+        </w:rPr>
+      </w:pPr>
+      <m:oMath>
+        <m:r>
+          <w:rPr>
+            <w:rFonts w:ascii="Cambria Math" w:eastAsiaTheme="minorEastAsia" w:hAnsi="Cambria Math"/>
+          </w:rPr>
+          <m:t>n-1</m:t>
+        </m:r>
+      </m:oMath>
+      <w:r>
+        <w:rPr>
+          <w:rFonts w:eastAsiaTheme="minorEastAsia"/>
+        </w:rPr>
+        <w:t xml:space="preserve"> compensates for the fact that we are calculating the differences from the sample mean instead of population mean. Otherwise, we would consistently underestimate the population variance.</w:t>
+      </w:r>
+    </w:p>
+    <w:p>
+      <w:pPr>
+        <w:rPr>
+          <w:rFonts w:eastAsiaTheme="minorEastAsia"/>
+        </w:rPr>
+      </w:pPr>
+      <m:oMathPara>
+        <m:oMath>
+          <m:f>
+            <m:fPr>
+              <m:ctrlPr>
+                <w:rPr>
+                  <w:rFonts w:ascii="Cambria Math" w:eastAsiaTheme="minorEastAsia" w:hAnsi="Cambria Math"/>
+                  <w:i/>
+                </w:rPr>
+              </m:ctrlPr>
+            </m:fPr>
+            <m:num>
+              <m:r>
+                <w:rPr>
+                  <w:rFonts w:ascii="Cambria Math" w:eastAsiaTheme="minorEastAsia" w:hAnsi="Cambria Math"/>
+                </w:rPr>
+                <m:t>∑</m:t>
+              </m:r>
+              <m:sSup>
+                <m:sSupPr>
+                  <m:ctrlPr>
+                    <w:rPr>
+                      <w:rFonts w:ascii="Cambria Math" w:eastAsiaTheme="minorEastAsia" w:hAnsi="Cambria Math"/>
+                      <w:i/>
+                    </w:rPr>
+                  </m:ctrlPr>
+                </m:sSupPr>
+                <m:e>
+                  <m:d>
+                    <m:dPr>
+                      <m:ctrlPr>
+                        <w:rPr>
+                          <w:rFonts w:ascii="Cambria Math" w:eastAsiaTheme="minorEastAsia" w:hAnsi="Cambria Math"/>
+                          <w:i/>
+                        </w:rPr>
+                      </m:ctrlPr>
+                    </m:dPr>
+                    <m:e>
+                      <m:r>
+                        <w:rPr>
+                          <w:rFonts w:ascii="Cambria Math" w:eastAsiaTheme="minorEastAsia" w:hAnsi="Cambria Math"/>
+                        </w:rPr>
+                        <m:t>x-</m:t>
+                      </m:r>
+                      <m:acc>
+                        <m:accPr>
+                          <m:chr m:val="̅"/>
+                          <m:ctrlPr>
+                            <w:rPr>
+                              <w:rFonts w:ascii="Cambria Math" w:eastAsiaTheme="minorEastAsia" w:hAnsi="Cambria Math"/>
+                              <w:i/>
+                            </w:rPr>
+                          </m:ctrlPr>
+                        </m:accPr>
+                        <m:e>
+                          <m:r>
+                            <w:rPr>
+                              <w:rFonts w:ascii="Cambria Math" w:eastAsiaTheme="minorEastAsia" w:hAnsi="Cambria Math"/>
+                            </w:rPr>
+                            <m:t>x</m:t>
+                          </m:r>
+                        </m:e>
+                      </m:acc>
+                    </m:e>
+                  </m:d>
+                </m:e>
+                <m:sup>
+                  <m:r>
+                    <w:rPr>
+                      <w:rFonts w:ascii="Cambria Math" w:eastAsiaTheme="minorEastAsia" w:hAnsi="Cambria Math"/>
+                    </w:rPr>
+                    <m:t>2</m:t>
+                  </m:r>
+                </m:sup>
+              </m:sSup>
+            </m:num>
+            <m:den>
+              <m:r>
+                <w:rPr>
+                  <w:rFonts w:ascii="Cambria Math" w:eastAsiaTheme="minorEastAsia" w:hAnsi="Cambria Math"/>
+                </w:rPr>
+                <m:t>n</m:t>
+              </m:r>
+            </m:den>
+          </m:f>
+          <m:r>
+            <w:rPr>
+              <w:rFonts w:ascii="Cambria Math" w:eastAsiaTheme="minorEastAsia" w:hAnsi="Cambria Math"/>
+            </w:rPr>
+            <m:t>≤</m:t>
+          </m:r>
+          <m:f>
+            <m:fPr>
+              <m:ctrlPr>
+                <w:rPr>
+                  <w:rFonts w:ascii="Cambria Math" w:eastAsiaTheme="minorEastAsia" w:hAnsi="Cambria Math"/>
+                  <w:i/>
+                </w:rPr>
+              </m:ctrlPr>
+            </m:fPr>
+            <m:num>
+              <m:r>
+                <w:rPr>
+                  <w:rFonts w:ascii="Cambria Math" w:eastAsiaTheme="minorEastAsia" w:hAnsi="Cambria Math"/>
+                </w:rPr>
+                <m:t>∑</m:t>
+              </m:r>
+              <m:sSup>
+                <m:sSupPr>
+                  <m:ctrlPr>
+                    <w:rPr>
+                      <w:rFonts w:ascii="Cambria Math" w:eastAsiaTheme="minorEastAsia" w:hAnsi="Cambria Math"/>
+                      <w:i/>
+                    </w:rPr>
+                  </m:ctrlPr>
+                </m:sSupPr>
+                <m:e>
+                  <m:d>
+                    <m:dPr>
+                      <m:ctrlPr>
+                        <w:rPr>
+                          <w:rFonts w:ascii="Cambria Math" w:eastAsiaTheme="minorEastAsia" w:hAnsi="Cambria Math"/>
+                          <w:i/>
+                        </w:rPr>
+                      </m:ctrlPr>
+                    </m:dPr>
+                    <m:e>
+                      <m:r>
+                        <w:rPr>
+                          <w:rFonts w:ascii="Cambria Math" w:eastAsiaTheme="minorEastAsia" w:hAnsi="Cambria Math"/>
+                        </w:rPr>
+                        <m:t>x-μ</m:t>
+                      </m:r>
+                    </m:e>
+                  </m:d>
+                </m:e>
+                <m:sup>
+                  <m:r>
+                    <w:rPr>
+                      <w:rFonts w:ascii="Cambria Math" w:eastAsiaTheme="minorEastAsia" w:hAnsi="Cambria Math"/>
+                    </w:rPr>
+                    <m:t>2</m:t>
+                  </m:r>
+                </m:sup>
+              </m:sSup>
+            </m:num>
+            <m:den>
+              <m:r>
+                <w:rPr>
+                  <w:rFonts w:ascii="Cambria Math" w:eastAsiaTheme="minorEastAsia" w:hAnsi="Cambria Math"/>
+                </w:rPr>
+                <m:t>n</m:t>
+              </m:r>
+            </m:den>
+          </m:f>
+        </m:oMath>
+      </m:oMathPara>
+    </w:p>
+    <w:p>
+      <w:pPr>
+        <w:rPr>
+          <w:rFonts w:eastAsiaTheme="minorEastAsia"/>
+        </w:rPr>
+      </w:pPr>
+    </w:p>
+    <w:p>
+      <w:r>
+        <w:t>A model explores the relationship between different attributes. We use statistics to determine how useful or reliable our model is.</w:t>
+      </w:r>
+    </w:p>
+    <w:p/>
+    <w:p>
+      <w:r>
+        <w:t>Hypothesis testing</w:t>
+      </w:r>
+    </w:p>
+    <w:p/>
+    <w:p/>
     <w:p>
       <w:r>
         <w:t>MLE</w:t>
@@ -452,15 +1166,15 @@
     </w:p>
     <w:p>
       <w:r>
-        <w:t xml:space="preserve">Descriptive stats like mean, </w:t>
-      </w:r>
-      <w:proofErr w:type="spellStart"/>
-      <w:r>
-        <w:t>stdev</w:t>
-      </w:r>
-      <w:proofErr w:type="spellEnd"/>
-      <w:r>
-        <w:t>, variance, correlation, covariance</w:t>
+        <w:t>Descriptive stats like mean, stdev, variance, correlation, covariance</w:t>
+      </w:r>
+    </w:p>
+    <w:p>
+      <w:r>
+        <w:t>t-tests, f-tests, ANOVA</w:t>
+      </w:r>
+      <w:r>
+        <w:t>, chi^2</w:t>
       </w:r>
     </w:p>
     <w:p/>
@@ -482,6 +1196,7 @@
     <w:p/>
     <w:p>
       <w:r>
+        <w:lastRenderedPageBreak/>
         <w:t>Central limit theorem</w:t>
       </w:r>
       <w:r>

--- a/notes/machine_learning/stats.docx
+++ b/notes/machine_learning/stats.docx
@@ -1133,13 +1133,812 @@
     </w:p>
     <w:p>
       <w:r>
-        <w:t>A model explores the relationship between different attributes. We use statistics to determine how useful or reliable our model is.</w:t>
+        <w:t xml:space="preserve">A model explores the relationship between different attributes. We use statistics </w:t>
+      </w:r>
+      <w:r>
+        <w:t xml:space="preserve">(hypothesis testing) </w:t>
+      </w:r>
+      <w:r>
+        <w:t>to determine how useful or reliable our model is.</w:t>
       </w:r>
     </w:p>
     <w:p/>
     <w:p>
       <w:r>
         <w:t>Hypothesis testing</w:t>
+      </w:r>
+    </w:p>
+    <w:p>
+      <w:r>
+        <w:t xml:space="preserve">Example hypothesis based on a sample: </w:t>
+      </w:r>
+      <w:r>
+        <w:t>P</w:t>
+      </w:r>
+      <w:r>
+        <w:t>eople taking Drug A need, on average, 15 fewer hours to recover than people taking Drug B.</w:t>
+      </w:r>
+    </w:p>
+    <w:p>
+      <w:r>
+        <w:t>Imagine that we test this hypothesis by giving drugs to additional samples of people, and that each new sample contradicts our original hypothesis</w:t>
+      </w:r>
+      <w:r>
+        <w:t xml:space="preserve"> (e.g. Drug A recovery time is always higher than Drug B recovery time)</w:t>
+      </w:r>
+      <w:r>
+        <w:t>.</w:t>
+      </w:r>
+      <w:r>
+        <w:t xml:space="preserve"> Then, we can reject the original hypothesis</w:t>
+      </w:r>
+      <w:r>
+        <w:t xml:space="preserve"> because we are given strong contradictory evidence.</w:t>
+      </w:r>
+    </w:p>
+    <w:p>
+      <w:r>
+        <w:t xml:space="preserve">Imagine the same scenario but this time, the additional samples support our hypothesis and the differences between samples </w:t>
+      </w:r>
+      <w:r>
+        <w:t>are</w:t>
+      </w:r>
+      <w:r>
+        <w:t xml:space="preserve"> due to random things out of our control.</w:t>
+      </w:r>
+      <w:r>
+        <w:t xml:space="preserve"> For example, the additional samples show a difference of 14 hours between Drug A and Drug B recovery, 16 hours, 12 hours, etc.</w:t>
+      </w:r>
+    </w:p>
+    <w:p>
+      <w:r>
+        <w:t xml:space="preserve">We picked 15 because that was the data from the first sample. Based on the additional samples, we cannot reject the hypothesis. However, because the recovery time difference in the additional samples is different, we also cannot be confident in our original hypothesis. </w:t>
+      </w:r>
+      <w:r>
+        <w:t>The best we can do is fail to reject the original hypothesis</w:t>
+      </w:r>
+      <w:r>
+        <w:t xml:space="preserve"> because the additional data is similar but not the same.</w:t>
+      </w:r>
+    </w:p>
+    <w:p>
+      <w:r>
+        <w:t>There are many reasonable hypotheses (14, 16, 12, 15, 12.5, 13.5, etc.). We cannot possibly pick one.</w:t>
+      </w:r>
+    </w:p>
+    <w:p>
+      <w:r>
+        <w:lastRenderedPageBreak/>
+        <w:t>Therefore, we instead test the hypothesis that there is no difference</w:t>
+      </w:r>
+      <w:r>
+        <w:t xml:space="preserve"> in recovery time</w:t>
+      </w:r>
+      <w:r>
+        <w:t xml:space="preserve"> between the drugs – this is called the null hypothesis.</w:t>
+      </w:r>
+    </w:p>
+    <w:p>
+      <w:r>
+        <w:t>If the recovery time difference was similar, then we would fail to reject the null hypothesis.</w:t>
+      </w:r>
+    </w:p>
+    <w:p>
+      <w:r>
+        <w:t>The null hypothesis does not require any preliminary data: we do not need a preliminary sample to form the null hypothesis because the null hypothesis is unique.</w:t>
+      </w:r>
+    </w:p>
+    <w:p>
+      <w:r>
+        <w:t>To decide whether to reject or fail to reject the null hypothesis, we need to run the data through a statistical test. The output of the statistical test is the decision.</w:t>
+      </w:r>
+    </w:p>
+    <w:p>
+      <w:r>
+        <w:t xml:space="preserve">A statistical test needs </w:t>
+      </w:r>
+      <w:r>
+        <w:t>three</w:t>
+      </w:r>
+      <w:r>
+        <w:t xml:space="preserve"> things: data, a null (or primary) hypothesis, and an alternative hypothesis. In our example</w:t>
+      </w:r>
+      <w:r>
+        <w:t xml:space="preserve"> with two drugs</w:t>
+      </w:r>
+      <w:r>
+        <w:t xml:space="preserve">, the alternative hypothesis is </w:t>
+      </w:r>
+      <w:r>
+        <w:t xml:space="preserve">simply the opposite of the null hypothesis: </w:t>
+      </w:r>
+      <w:r>
+        <w:t>there is a difference in recovery time between drugs.</w:t>
+      </w:r>
+    </w:p>
+    <w:p>
+      <w:r>
+        <w:t>What are the steps for the statistical test?</w:t>
+      </w:r>
+    </w:p>
+    <w:p>
+      <w:pPr>
+        <w:pStyle w:val="ListParagraph"/>
+        <w:numPr>
+          <w:ilvl w:val="0"/>
+          <w:numId w:val="2"/>
+        </w:numPr>
+      </w:pPr>
+      <w:r>
+        <w:t xml:space="preserve">Calculate the mean value for all data from both </w:t>
+      </w:r>
+      <w:r>
+        <w:t>categories</w:t>
+      </w:r>
+    </w:p>
+    <w:p>
+      <w:pPr>
+        <w:pStyle w:val="ListParagraph"/>
+        <w:numPr>
+          <w:ilvl w:val="0"/>
+          <w:numId w:val="2"/>
+        </w:numPr>
+      </w:pPr>
+      <w:r>
+        <w:t>Calculate the distances from all data to this common mean. This represents the null hypothesis.</w:t>
+      </w:r>
+    </w:p>
+    <w:p>
+      <w:pPr>
+        <w:pStyle w:val="ListParagraph"/>
+        <w:numPr>
+          <w:ilvl w:val="0"/>
+          <w:numId w:val="2"/>
+        </w:numPr>
+      </w:pPr>
+      <w:r>
+        <w:t xml:space="preserve">Calculate the mean for each </w:t>
+      </w:r>
+      <w:r>
+        <w:t>category</w:t>
+      </w:r>
+    </w:p>
+    <w:p>
+      <w:pPr>
+        <w:pStyle w:val="ListParagraph"/>
+        <w:numPr>
+          <w:ilvl w:val="0"/>
+          <w:numId w:val="2"/>
+        </w:numPr>
+      </w:pPr>
+      <w:r>
+        <w:t xml:space="preserve">Calculate the distances from the data in each </w:t>
+      </w:r>
+      <w:r>
+        <w:t xml:space="preserve">category </w:t>
+      </w:r>
+      <w:r>
+        <w:t>to its corresponding mean. This represents the alternative hypothesis.</w:t>
+      </w:r>
+    </w:p>
+    <w:p>
+      <w:pPr>
+        <w:pStyle w:val="ListParagraph"/>
+        <w:numPr>
+          <w:ilvl w:val="0"/>
+          <w:numId w:val="2"/>
+        </w:numPr>
+      </w:pPr>
+      <w:r>
+        <w:t>If the distances around the two means are much shorter than the distances around the common mean, this suggests that using two means to summarize the data makes more sense than using one. So, we reject the null hypothesis.</w:t>
+      </w:r>
+    </w:p>
+    <w:p>
+      <w:pPr>
+        <w:pStyle w:val="ListParagraph"/>
+        <w:numPr>
+          <w:ilvl w:val="0"/>
+          <w:numId w:val="2"/>
+        </w:numPr>
+      </w:pPr>
+      <w:r>
+        <w:t>If the distances are around the same, this suggests the differences between the two means reflects random things we can’t control for. So, we fail to reject the null hypothesis.</w:t>
+      </w:r>
+      <w:r>
+        <w:t xml:space="preserve"> In ML, failing to reject the null hypothesis means that using two averages is overfitting the data.</w:t>
+      </w:r>
+    </w:p>
+    <w:p>
+      <w:r>
+        <w:t>When there are only two classes, the alternative hypothesis is the opposite of the null hypothesis. What happens when there are three or more classes?</w:t>
+      </w:r>
+    </w:p>
+    <w:p>
+      <w:r>
+        <w:t>The null hypothesis easily extends to there is no difference between drugs A, B, C</w:t>
+      </w:r>
+      <w:r>
+        <w:t>, and again, we measure distances from all data to the common mean.</w:t>
+      </w:r>
+    </w:p>
+    <w:p>
+      <w:r>
+        <w:t>However, there are multiple alternative hypotheses</w:t>
+      </w:r>
+      <w:r>
+        <w:t>. Two examples:</w:t>
+      </w:r>
+    </w:p>
+    <w:p>
+      <w:pPr>
+        <w:pStyle w:val="ListParagraph"/>
+        <w:numPr>
+          <w:ilvl w:val="0"/>
+          <w:numId w:val="3"/>
+        </w:numPr>
+      </w:pPr>
+      <w:r>
+        <w:t>All three drugs are different. Calculate means for each drug.</w:t>
+      </w:r>
+    </w:p>
+    <w:p>
+      <w:pPr>
+        <w:pStyle w:val="ListParagraph"/>
+        <w:numPr>
+          <w:ilvl w:val="0"/>
+          <w:numId w:val="3"/>
+        </w:numPr>
+      </w:pPr>
+      <w:r>
+        <w:t>A and B are the same while C is different. Calculate two means, A+B and C.</w:t>
+      </w:r>
+    </w:p>
+    <w:p>
+      <w:r>
+        <w:lastRenderedPageBreak/>
+        <w:t xml:space="preserve">The output of the statistical test depends on our alternative hypothesis </w:t>
+      </w:r>
+      <w:r>
+        <w:t>– the options are the same, but the decision on the null hypothesis can be swayed by the alternative hypothesis.</w:t>
+      </w:r>
+    </w:p>
+    <w:p>
+      <w:r>
+        <w:t xml:space="preserve">If we reject the null hypothesis, then we </w:t>
+      </w:r>
+      <w:r>
+        <w:t xml:space="preserve">could say we </w:t>
+      </w:r>
+      <w:r>
+        <w:t>reject it in favor of the alternative hypothesis we chose.</w:t>
+      </w:r>
+      <w:r>
+        <w:t xml:space="preserve"> However, we</w:t>
+      </w:r>
+      <w:r>
+        <w:t xml:space="preserve"> could</w:t>
+      </w:r>
+      <w:r>
+        <w:t xml:space="preserve"> not say we accept the alternative hypothesis because other alternatives may be better.</w:t>
+      </w:r>
+      <w:r>
+        <w:t xml:space="preserve"> There are too many alternative hypotheses to test, so that’s why the output of the statistical test is always the decision to reject or fail to reject the null hypothesis.</w:t>
+      </w:r>
+    </w:p>
+    <w:p/>
+    <w:p>
+      <w:r>
+        <w:t>p-values</w:t>
+      </w:r>
+      <w:r>
+        <w:t xml:space="preserve"> (for hypothesis testing)</w:t>
+      </w:r>
+    </w:p>
+    <w:p>
+      <w:r>
+        <w:t>p-value helps us decide if we should reject the null hypothesis or not.</w:t>
+      </w:r>
+    </w:p>
+    <w:p>
+      <w:r>
+        <w:t>Example: Drug A and Drug B are the categories</w:t>
+      </w:r>
+      <w:r>
+        <w:t xml:space="preserve"> (categorical feature)</w:t>
+      </w:r>
+      <w:r>
+        <w:t>, and cured/not cured are the targets</w:t>
+      </w:r>
+      <w:r>
+        <w:t xml:space="preserve"> (classification)</w:t>
+      </w:r>
+      <w:r>
+        <w:t>.</w:t>
+      </w:r>
+    </w:p>
+    <w:p>
+      <w:r>
+        <w:t>We give A and B to different samples of the population. Some people in each group are cured, and some aren’t cured.</w:t>
+      </w:r>
+    </w:p>
+    <w:p>
+      <w:r>
+        <w:t>p-values are numbers</w:t>
+      </w:r>
+      <w:r>
+        <w:t xml:space="preserve"> between 0 and 1 that quantif</w:t>
+      </w:r>
+      <w:r>
+        <w:t>y</w:t>
+      </w:r>
+      <w:r>
+        <w:t xml:space="preserve"> how confident we should be that A is different from B.</w:t>
+      </w:r>
+      <w:r>
+        <w:t xml:space="preserve"> 0 = different, 1 = same.</w:t>
+      </w:r>
+    </w:p>
+    <w:p>
+      <w:r>
+        <w:t>How small does a p-value have to be before we are sufficiently confident that A is different from B?</w:t>
+      </w:r>
+    </w:p>
+    <w:p>
+      <w:r>
+        <w:t xml:space="preserve">A common threshold for p-value is 0.05: If there is no difference between A and B, and if we </w:t>
+      </w:r>
+      <w:r>
+        <w:t>run this same experiment a bunch of times, then only 5% of those experiments would result in the wrong decision.</w:t>
+      </w:r>
+    </w:p>
+    <w:p>
+      <w:r>
+        <w:t>What does this mean?</w:t>
+      </w:r>
+    </w:p>
+    <w:p>
+      <w:r>
+        <w:t>If we gave A to both groups, then most of the time, p-value will be very large (close to 1). Sometimes, p-value will be very small even though there is no difference between the groups. This is a false positive.</w:t>
+      </w:r>
+    </w:p>
+    <w:p>
+      <w:r>
+        <w:t xml:space="preserve"> In 5% of experiments, p-value will be less than 0.05, that is, we have a 5% false positive rate (FPR).</w:t>
+      </w:r>
+    </w:p>
+    <w:p>
+      <w:r>
+        <w:t>We can set the threshold differently based on our tolerance for false positives, but we often set it to 5% because oftentimes, getting FPR below 5% is too costly.</w:t>
+      </w:r>
+    </w:p>
+    <w:p>
+      <w:r>
+        <w:t>If we run our experiment and p-value is less than 0.05, we decide that A and B are different.</w:t>
+      </w:r>
+    </w:p>
+    <w:p>
+      <w:r>
+        <w:lastRenderedPageBreak/>
+        <w:t>However, p-value does not tell us how different A and B are.</w:t>
+      </w:r>
+      <w:r>
+        <w:t xml:space="preserve"> The difference can be tiny or huge.</w:t>
+      </w:r>
+      <w:r>
+        <w:t xml:space="preserve"> A small p-value does not imply that the effect size between A and B is large.</w:t>
+      </w:r>
+    </w:p>
+    <w:p/>
+    <w:p>
+      <w:r>
+        <w:t>How to calculate p-values</w:t>
+      </w:r>
+    </w:p>
+    <w:p>
+      <w:r>
+        <w:t>For a hypothesis, and for a measurement, the measurement p-value is equal to the sum of 3 things:</w:t>
+      </w:r>
+    </w:p>
+    <w:p>
+      <w:pPr>
+        <w:pStyle w:val="ListParagraph"/>
+        <w:numPr>
+          <w:ilvl w:val="0"/>
+          <w:numId w:val="4"/>
+        </w:numPr>
+      </w:pPr>
+      <w:r>
+        <w:t>The probability that random chance would result in the observation</w:t>
+      </w:r>
+    </w:p>
+    <w:p>
+      <w:pPr>
+        <w:pStyle w:val="ListParagraph"/>
+        <w:numPr>
+          <w:ilvl w:val="0"/>
+          <w:numId w:val="4"/>
+        </w:numPr>
+      </w:pPr>
+      <w:r>
+        <w:t>The probability of observing something else that is equally rare</w:t>
+      </w:r>
+    </w:p>
+    <w:p>
+      <w:pPr>
+        <w:pStyle w:val="ListParagraph"/>
+        <w:numPr>
+          <w:ilvl w:val="0"/>
+          <w:numId w:val="4"/>
+        </w:numPr>
+      </w:pPr>
+      <w:r>
+        <w:t>The probability of observing something rarer or more extreme</w:t>
+      </w:r>
+    </w:p>
+    <w:p>
+      <w:r>
+        <w:t xml:space="preserve">Coin flip example: We flip a coin twice and get heads both times (the observation). Null hypothesis: this is a normal coin. </w:t>
+      </w:r>
+    </w:p>
+    <w:p>
+      <w:pPr>
+        <w:rPr>
+          <w:rFonts w:eastAsiaTheme="minorEastAsia"/>
+        </w:rPr>
+      </w:pPr>
+      <m:oMathPara>
+        <m:oMath>
+          <m:r>
+            <w:rPr>
+              <w:rFonts w:ascii="Cambria Math" w:hAnsi="Cambria Math"/>
+            </w:rPr>
+            <m:t>p</m:t>
+          </m:r>
+          <m:d>
+            <m:dPr>
+              <m:ctrlPr>
+                <w:rPr>
+                  <w:rFonts w:ascii="Cambria Math" w:hAnsi="Cambria Math"/>
+                  <w:i/>
+                </w:rPr>
+              </m:ctrlPr>
+            </m:dPr>
+            <m:e>
+              <m:r>
+                <w:rPr>
+                  <w:rFonts w:ascii="Cambria Math" w:hAnsi="Cambria Math"/>
+                </w:rPr>
+                <m:t>HH</m:t>
+              </m:r>
+            </m:e>
+          </m:d>
+          <m:r>
+            <w:rPr>
+              <w:rFonts w:ascii="Cambria Math" w:hAnsi="Cambria Math"/>
+            </w:rPr>
+            <m:t>=0.25</m:t>
+          </m:r>
+        </m:oMath>
+      </m:oMathPara>
+    </w:p>
+    <w:p>
+      <w:pPr>
+        <w:rPr>
+          <w:rFonts w:eastAsiaTheme="minorEastAsia"/>
+        </w:rPr>
+      </w:pPr>
+      <m:oMathPara>
+        <m:oMath>
+          <m:r>
+            <w:rPr>
+              <w:rFonts w:ascii="Cambria Math" w:eastAsiaTheme="minorEastAsia" w:hAnsi="Cambria Math"/>
+            </w:rPr>
+            <m:t>p</m:t>
+          </m:r>
+          <m:d>
+            <m:dPr>
+              <m:ctrlPr>
+                <w:rPr>
+                  <w:rFonts w:ascii="Cambria Math" w:eastAsiaTheme="minorEastAsia" w:hAnsi="Cambria Math"/>
+                  <w:i/>
+                </w:rPr>
+              </m:ctrlPr>
+            </m:dPr>
+            <m:e>
+              <m:r>
+                <w:rPr>
+                  <w:rFonts w:ascii="Cambria Math" w:eastAsiaTheme="minorEastAsia" w:hAnsi="Cambria Math"/>
+                </w:rPr>
+                <m:t>HT</m:t>
+              </m:r>
+            </m:e>
+          </m:d>
+          <m:r>
+            <w:rPr>
+              <w:rFonts w:ascii="Cambria Math" w:eastAsiaTheme="minorEastAsia" w:hAnsi="Cambria Math"/>
+            </w:rPr>
+            <m:t>=0.5</m:t>
+          </m:r>
+        </m:oMath>
+      </m:oMathPara>
+    </w:p>
+    <w:p>
+      <w:pPr>
+        <w:rPr>
+          <w:rFonts w:eastAsiaTheme="minorEastAsia"/>
+        </w:rPr>
+      </w:pPr>
+      <m:oMathPara>
+        <m:oMath>
+          <m:r>
+            <w:rPr>
+              <w:rFonts w:ascii="Cambria Math" w:eastAsiaTheme="minorEastAsia" w:hAnsi="Cambria Math"/>
+            </w:rPr>
+            <m:t>p</m:t>
+          </m:r>
+          <m:d>
+            <m:dPr>
+              <m:ctrlPr>
+                <w:rPr>
+                  <w:rFonts w:ascii="Cambria Math" w:eastAsiaTheme="minorEastAsia" w:hAnsi="Cambria Math"/>
+                  <w:i/>
+                </w:rPr>
+              </m:ctrlPr>
+            </m:dPr>
+            <m:e>
+              <m:r>
+                <w:rPr>
+                  <w:rFonts w:ascii="Cambria Math" w:eastAsiaTheme="minorEastAsia" w:hAnsi="Cambria Math"/>
+                </w:rPr>
+                <m:t>TT</m:t>
+              </m:r>
+            </m:e>
+          </m:d>
+          <m:r>
+            <w:rPr>
+              <w:rFonts w:ascii="Cambria Math" w:eastAsiaTheme="minorEastAsia" w:hAnsi="Cambria Math"/>
+            </w:rPr>
+            <m:t>=0.25</m:t>
+          </m:r>
+        </m:oMath>
+      </m:oMathPara>
+    </w:p>
+    <w:p>
+      <w:pPr>
+        <w:rPr>
+          <w:rFonts w:eastAsiaTheme="minorEastAsia"/>
+        </w:rPr>
+      </w:pPr>
+      <m:oMathPara>
+        <m:oMath>
+          <m:r>
+            <w:rPr>
+              <w:rFonts w:ascii="Cambria Math" w:eastAsiaTheme="minorEastAsia" w:hAnsi="Cambria Math"/>
+            </w:rPr>
+            <m:t>p</m:t>
+          </m:r>
+          <m:r>
+            <m:rPr>
+              <m:nor/>
+            </m:rPr>
+            <w:rPr>
+              <w:rFonts w:ascii="Cambria Math" w:eastAsiaTheme="minorEastAsia" w:hAnsi="Cambria Math"/>
+            </w:rPr>
+            <m:t>-value</m:t>
+          </m:r>
+          <m:r>
+            <w:rPr>
+              <w:rFonts w:ascii="Cambria Math" w:eastAsiaTheme="minorEastAsia" w:hAnsi="Cambria Math"/>
+            </w:rPr>
+            <m:t>=p</m:t>
+          </m:r>
+          <m:d>
+            <m:dPr>
+              <m:ctrlPr>
+                <w:rPr>
+                  <w:rFonts w:ascii="Cambria Math" w:eastAsiaTheme="minorEastAsia" w:hAnsi="Cambria Math"/>
+                  <w:i/>
+                </w:rPr>
+              </m:ctrlPr>
+            </m:dPr>
+            <m:e>
+              <m:r>
+                <w:rPr>
+                  <w:rFonts w:ascii="Cambria Math" w:eastAsiaTheme="minorEastAsia" w:hAnsi="Cambria Math"/>
+                </w:rPr>
+                <m:t>HH</m:t>
+              </m:r>
+            </m:e>
+          </m:d>
+          <m:r>
+            <w:rPr>
+              <w:rFonts w:ascii="Cambria Math" w:eastAsiaTheme="minorEastAsia" w:hAnsi="Cambria Math"/>
+            </w:rPr>
+            <m:t>+P</m:t>
+          </m:r>
+          <m:d>
+            <m:dPr>
+              <m:ctrlPr>
+                <w:rPr>
+                  <w:rFonts w:ascii="Cambria Math" w:eastAsiaTheme="minorEastAsia" w:hAnsi="Cambria Math"/>
+                  <w:i/>
+                </w:rPr>
+              </m:ctrlPr>
+            </m:dPr>
+            <m:e>
+              <m:r>
+                <w:rPr>
+                  <w:rFonts w:ascii="Cambria Math" w:eastAsiaTheme="minorEastAsia" w:hAnsi="Cambria Math"/>
+                </w:rPr>
+                <m:t>TT</m:t>
+              </m:r>
+            </m:e>
+          </m:d>
+          <m:r>
+            <w:rPr>
+              <w:rFonts w:ascii="Cambria Math" w:eastAsiaTheme="minorEastAsia" w:hAnsi="Cambria Math"/>
+            </w:rPr>
+            <m:t>+0=0.5</m:t>
+          </m:r>
+        </m:oMath>
+      </m:oMathPara>
+    </w:p>
+    <w:p>
+      <w:pPr>
+        <w:rPr>
+          <w:rFonts w:eastAsiaTheme="minorEastAsia"/>
+        </w:rPr>
+      </w:pPr>
+      <w:r>
+        <w:rPr>
+          <w:rFonts w:eastAsiaTheme="minorEastAsia"/>
+        </w:rPr>
+        <w:t>We fail to reject the null hypothesis.</w:t>
+      </w:r>
+    </w:p>
+    <w:p>
+      <w:pPr>
+        <w:rPr>
+          <w:rFonts w:eastAsiaTheme="minorEastAsia"/>
+        </w:rPr>
+      </w:pPr>
+      <w:r>
+        <w:rPr>
+          <w:rFonts w:eastAsiaTheme="minorEastAsia"/>
+        </w:rPr>
+        <w:t xml:space="preserve">Height example: We have height measurements (sample). From these measurements, we assume the underlying distribution is normal, and we estimate the population mean and standard deviation (model). </w:t>
+      </w:r>
+    </w:p>
+    <w:p>
+      <w:pPr>
+        <w:rPr>
+          <w:rFonts w:eastAsiaTheme="minorEastAsia"/>
+        </w:rPr>
+      </w:pPr>
+      <w:r>
+        <w:rPr>
+          <w:rFonts w:eastAsiaTheme="minorEastAsia"/>
+        </w:rPr>
+        <w:t>Given a new height measurement, our null hypothesis is this measurement comes from the normal distribution defined by our estimated mean and standard deviation.</w:t>
+      </w:r>
+    </w:p>
+    <w:p>
+      <w:pPr>
+        <w:rPr>
+          <w:rFonts w:eastAsiaTheme="minorEastAsia"/>
+        </w:rPr>
+      </w:pPr>
+      <w:r>
+        <w:rPr>
+          <w:rFonts w:eastAsiaTheme="minorEastAsia"/>
+        </w:rPr>
+        <w:t>p-value is the area under the curve corresponding to heights equally or more extreme than the new measurement (which is equal to the probability of measuring a height equally or more extreme).</w:t>
+      </w:r>
+    </w:p>
+    <w:p>
+      <w:pPr>
+        <w:rPr>
+          <w:rFonts w:eastAsiaTheme="minorEastAsia"/>
+        </w:rPr>
+      </w:pPr>
+      <w:r>
+        <w:rPr>
+          <w:rFonts w:eastAsiaTheme="minorEastAsia"/>
+        </w:rPr>
+        <w:t>If p-value &lt; threshold, then we reject the hypothesis and say that another distribution would make more sense.</w:t>
+      </w:r>
+    </w:p>
+    <w:p>
+      <w:r>
+        <w:t>Recall: p-values and confidence intervals quantify the confidence we have in our population parameter estimates.</w:t>
+      </w:r>
+    </w:p>
+    <w:p>
+      <w:r>
+        <w:lastRenderedPageBreak/>
+        <w:t>Note</w:t>
+      </w:r>
+      <w:r>
+        <w:t>: e</w:t>
+      </w:r>
+      <w:r>
+        <w:t>ven if the probability of a specific measurement is small, the p-value is what matters for hypothesis testing.</w:t>
+      </w:r>
+      <w:r>
+        <w:t xml:space="preserve"> </w:t>
+      </w:r>
+      <w:r>
+        <w:t>For example, measuring a height very close to the mean might have a relatively small probability, but the p-value would be close to 1.</w:t>
+      </w:r>
+    </w:p>
+    <w:p>
+      <w:r>
+        <w:t>It’s typically recommended to use two-sided p-values: Given a distribution, extreme values are defined as further from the mean in both directions.</w:t>
+      </w:r>
+    </w:p>
+    <w:p>
+      <w:r>
+        <w:t>In some cases, it may be tempting to use one-sided p-values. For example, let’s say we’re testing recovery time with SuperDrug.</w:t>
+      </w:r>
+      <w:r>
+        <w:t xml:space="preserve"> We have measurements of recovery time </w:t>
+      </w:r>
+      <w:r>
+        <w:t xml:space="preserve">(distribution) </w:t>
+      </w:r>
+      <w:r>
+        <w:t>without SuperDrug</w:t>
+      </w:r>
+      <w:r>
+        <w:t>.</w:t>
+      </w:r>
+      <w:r>
+        <w:t xml:space="preserve"> We collect data that says average recovery time of SuperDrug is X days. If we use one-sided p-value, then we need to pick the direction. Since shorter recovery time is better, we </w:t>
+      </w:r>
+      <w:r>
+        <w:t xml:space="preserve">say that only values &lt;= X are extreme. All values &gt; X are not extreme. </w:t>
+      </w:r>
+      <w:r>
+        <w:t>This may be fine if SuperDrug does nothing or indeed shortens recovery time (X &lt; original mean).</w:t>
+      </w:r>
+    </w:p>
+    <w:p>
+      <w:r>
+        <w:t xml:space="preserve">What if SuperDrug makes things worse (X &gt; original mean)? </w:t>
+      </w:r>
+      <w:r>
+        <w:t>W</w:t>
+      </w:r>
+      <w:r>
+        <w:t xml:space="preserve">ith the same one-sided p-value, </w:t>
+      </w:r>
+      <w:r>
+        <w:t xml:space="preserve">p-value will be very large, and we will make the erroneous decision that SuperDrug </w:t>
+      </w:r>
+      <w:r>
+        <w:t>has no effect</w:t>
+      </w:r>
+      <w:r>
+        <w:t xml:space="preserve"> when it’s making things worse.</w:t>
+      </w:r>
+    </w:p>
+    <w:p>
+      <w:r>
+        <w:t>This one-sided p-value only checks if a distribution to the left of the original distribution makes more sense and does not check if a distribution to the right would make more sense.</w:t>
+      </w:r>
+    </w:p>
+    <w:p/>
+    <w:p>
+      <w:r>
+        <w:t>Is p-value calculated per new measurement? Or aggregated over all measurements?</w:t>
+      </w:r>
+    </w:p>
+    <w:p>
+      <w:r>
+        <w:t>p-values for categorical vs. numerical features, p-value for multiple categories</w:t>
+      </w:r>
+      <w:r>
+        <w:t>?</w:t>
       </w:r>
     </w:p>
     <w:p/>
@@ -1180,6 +1979,7 @@
     <w:p/>
     <w:p>
       <w:r>
+        <w:lastRenderedPageBreak/>
         <w:t>Expected value</w:t>
       </w:r>
     </w:p>
@@ -1196,7 +1996,6 @@
     <w:p/>
     <w:p>
       <w:r>
-        <w:lastRenderedPageBreak/>
         <w:t>Central limit theorem</w:t>
       </w:r>
       <w:r>
@@ -1376,7 +2175,7 @@
           <w:rFonts w:eastAsiaTheme="minorEastAsia"/>
         </w:rPr>
       </w:pPr>
-      <w:hyperlink r:id="rId4" w:history="1">
+      <w:hyperlink r:id="rId5" w:history="1">
         <w:r>
           <w:rPr>
             <w:rStyle w:val="Hyperlink"/>
@@ -1400,6 +2199,379 @@
     </w:sectPr>
   </w:body>
 </w:document>
+</file>
+
+<file path=word/numbering.xml><?xml version="1.0" encoding="utf-8"?>
+<w:numbering xmlns:wpc="http://schemas.microsoft.com/office/word/2010/wordprocessingCanvas" xmlns:cx="http://schemas.microsoft.com/office/drawing/2014/chartex" xmlns:cx1="http://schemas.microsoft.com/office/drawing/2015/9/8/chartex" xmlns:cx2="http://schemas.microsoft.com/office/drawing/2015/10/21/chartex" xmlns:cx3="http://schemas.microsoft.com/office/drawing/2016/5/9/chartex" xmlns:cx4="http://schemas.microsoft.com/office/drawing/2016/5/10/chartex" xmlns:cx5="http://schemas.microsoft.com/office/drawing/2016/5/11/chartex" xmlns:cx6="http://schemas.microsoft.com/office/drawing/2016/5/12/chartex" xmlns:cx7="http://schemas.microsoft.com/office/drawing/2016/5/13/chartex" xmlns:cx8="http://schemas.microsoft.com/office/drawing/2016/5/14/chartex" xmlns:mc="http://schemas.openxmlformats.org/markup-compatibility/2006" xmlns:aink="http://schemas.microsoft.com/office/drawing/2016/ink" xmlns:am3d="http://schemas.microsoft.com/office/drawing/2017/model3d" xmlns:o="urn:schemas-microsoft-com:office:office" xmlns:oel="http://schemas.microsoft.com/office/2019/extlst" xmlns:r="http://schemas.openxmlformats.org/officeDocument/2006/relationships" xmlns:m="http://schemas.openxmlformats.org/officeDocument/2006/math" xmlns:v="urn:schemas-microsoft-com:vml" xmlns:wp14="http://schemas.microsoft.com/office/word/2010/wordprocessingDrawing" xmlns:wp="http://schemas.openxmlformats.org/drawingml/2006/wordprocessingDrawing" xmlns:w10="urn:schemas-microsoft-com:office:word" xmlns:w="http://schemas.openxmlformats.org/wordprocessingml/2006/main" xmlns:w14="http://schemas.microsoft.com/office/word/2010/wordml" xmlns:w15="http://schemas.microsoft.com/office/word/2012/wordml" xmlns:w16cex="http://schemas.microsoft.com/office/word/2018/wordml/cex" xmlns:w16cid="http://schemas.microsoft.com/office/word/2016/wordml/cid" xmlns:w16="http://schemas.microsoft.com/office/word/2018/wordml" xmlns:w16du="http://schemas.microsoft.com/office/word/2023/wordml/word16du" xmlns:w16sdtdh="http://schemas.microsoft.com/office/word/2020/wordml/sdtdatahash" xmlns:w16sdtfl="http://schemas.microsoft.com/office/word/2024/wordml/sdtformatlock" xmlns:w16se="http://schemas.microsoft.com/office/word/2015/wordml/symex" xmlns:wpg="http://schemas.microsoft.com/office/word/2010/wordprocessingGroup" xmlns:wpi="http://schemas.microsoft.com/office/word/2010/wordprocessingInk" xmlns:wne="http://schemas.microsoft.com/office/word/2006/wordml" xmlns:wps="http://schemas.microsoft.com/office/word/2010/wordprocessingShape" mc:Ignorable="w14 w15 w16se w16cid w16 w16cex w16sdtdh w16sdtfl w16du wp14">
+  <w:abstractNum w:abstractNumId="0" w15:restartNumberingAfterBreak="0">
+    <w:nsid w:val="3CA712CB"/>
+    <w:multiLevelType w:val="hybridMultilevel"/>
+    <w:tmpl w:val="2926E446"/>
+    <w:lvl w:ilvl="0" w:tplc="0409000F">
+      <w:start w:val="1"/>
+      <w:numFmt w:val="decimal"/>
+      <w:lvlText w:val="%1."/>
+      <w:lvlJc w:val="left"/>
+      <w:pPr>
+        <w:ind w:left="720" w:hanging="360"/>
+      </w:pPr>
+      <w:rPr>
+        <w:rFonts w:hint="default"/>
+      </w:rPr>
+    </w:lvl>
+    <w:lvl w:ilvl="1" w:tplc="04090019" w:tentative="1">
+      <w:start w:val="1"/>
+      <w:numFmt w:val="lowerLetter"/>
+      <w:lvlText w:val="%2."/>
+      <w:lvlJc w:val="left"/>
+      <w:pPr>
+        <w:ind w:left="1440" w:hanging="360"/>
+      </w:pPr>
+    </w:lvl>
+    <w:lvl w:ilvl="2" w:tplc="0409001B" w:tentative="1">
+      <w:start w:val="1"/>
+      <w:numFmt w:val="lowerRoman"/>
+      <w:lvlText w:val="%3."/>
+      <w:lvlJc w:val="right"/>
+      <w:pPr>
+        <w:ind w:left="2160" w:hanging="180"/>
+      </w:pPr>
+    </w:lvl>
+    <w:lvl w:ilvl="3" w:tplc="0409000F" w:tentative="1">
+      <w:start w:val="1"/>
+      <w:numFmt w:val="decimal"/>
+      <w:lvlText w:val="%4."/>
+      <w:lvlJc w:val="left"/>
+      <w:pPr>
+        <w:ind w:left="2880" w:hanging="360"/>
+      </w:pPr>
+    </w:lvl>
+    <w:lvl w:ilvl="4" w:tplc="04090019" w:tentative="1">
+      <w:start w:val="1"/>
+      <w:numFmt w:val="lowerLetter"/>
+      <w:lvlText w:val="%5."/>
+      <w:lvlJc w:val="left"/>
+      <w:pPr>
+        <w:ind w:left="3600" w:hanging="360"/>
+      </w:pPr>
+    </w:lvl>
+    <w:lvl w:ilvl="5" w:tplc="0409001B" w:tentative="1">
+      <w:start w:val="1"/>
+      <w:numFmt w:val="lowerRoman"/>
+      <w:lvlText w:val="%6."/>
+      <w:lvlJc w:val="right"/>
+      <w:pPr>
+        <w:ind w:left="4320" w:hanging="180"/>
+      </w:pPr>
+    </w:lvl>
+    <w:lvl w:ilvl="6" w:tplc="0409000F" w:tentative="1">
+      <w:start w:val="1"/>
+      <w:numFmt w:val="decimal"/>
+      <w:lvlText w:val="%7."/>
+      <w:lvlJc w:val="left"/>
+      <w:pPr>
+        <w:ind w:left="5040" w:hanging="360"/>
+      </w:pPr>
+    </w:lvl>
+    <w:lvl w:ilvl="7" w:tplc="04090019" w:tentative="1">
+      <w:start w:val="1"/>
+      <w:numFmt w:val="lowerLetter"/>
+      <w:lvlText w:val="%8."/>
+      <w:lvlJc w:val="left"/>
+      <w:pPr>
+        <w:ind w:left="5760" w:hanging="360"/>
+      </w:pPr>
+    </w:lvl>
+    <w:lvl w:ilvl="8" w:tplc="0409001B" w:tentative="1">
+      <w:start w:val="1"/>
+      <w:numFmt w:val="lowerRoman"/>
+      <w:lvlText w:val="%9."/>
+      <w:lvlJc w:val="right"/>
+      <w:pPr>
+        <w:ind w:left="6480" w:hanging="180"/>
+      </w:pPr>
+    </w:lvl>
+  </w:abstractNum>
+  <w:abstractNum w:abstractNumId="1" w15:restartNumberingAfterBreak="0">
+    <w:nsid w:val="509360B5"/>
+    <w:multiLevelType w:val="hybridMultilevel"/>
+    <w:tmpl w:val="42DC6F98"/>
+    <w:lvl w:ilvl="0" w:tplc="0409000F">
+      <w:start w:val="1"/>
+      <w:numFmt w:val="decimal"/>
+      <w:lvlText w:val="%1."/>
+      <w:lvlJc w:val="left"/>
+      <w:pPr>
+        <w:ind w:left="720" w:hanging="360"/>
+      </w:pPr>
+      <w:rPr>
+        <w:rFonts w:hint="default"/>
+      </w:rPr>
+    </w:lvl>
+    <w:lvl w:ilvl="1" w:tplc="04090019" w:tentative="1">
+      <w:start w:val="1"/>
+      <w:numFmt w:val="lowerLetter"/>
+      <w:lvlText w:val="%2."/>
+      <w:lvlJc w:val="left"/>
+      <w:pPr>
+        <w:ind w:left="1440" w:hanging="360"/>
+      </w:pPr>
+    </w:lvl>
+    <w:lvl w:ilvl="2" w:tplc="0409001B" w:tentative="1">
+      <w:start w:val="1"/>
+      <w:numFmt w:val="lowerRoman"/>
+      <w:lvlText w:val="%3."/>
+      <w:lvlJc w:val="right"/>
+      <w:pPr>
+        <w:ind w:left="2160" w:hanging="180"/>
+      </w:pPr>
+    </w:lvl>
+    <w:lvl w:ilvl="3" w:tplc="0409000F" w:tentative="1">
+      <w:start w:val="1"/>
+      <w:numFmt w:val="decimal"/>
+      <w:lvlText w:val="%4."/>
+      <w:lvlJc w:val="left"/>
+      <w:pPr>
+        <w:ind w:left="2880" w:hanging="360"/>
+      </w:pPr>
+    </w:lvl>
+    <w:lvl w:ilvl="4" w:tplc="04090019" w:tentative="1">
+      <w:start w:val="1"/>
+      <w:numFmt w:val="lowerLetter"/>
+      <w:lvlText w:val="%5."/>
+      <w:lvlJc w:val="left"/>
+      <w:pPr>
+        <w:ind w:left="3600" w:hanging="360"/>
+      </w:pPr>
+    </w:lvl>
+    <w:lvl w:ilvl="5" w:tplc="0409001B" w:tentative="1">
+      <w:start w:val="1"/>
+      <w:numFmt w:val="lowerRoman"/>
+      <w:lvlText w:val="%6."/>
+      <w:lvlJc w:val="right"/>
+      <w:pPr>
+        <w:ind w:left="4320" w:hanging="180"/>
+      </w:pPr>
+    </w:lvl>
+    <w:lvl w:ilvl="6" w:tplc="0409000F" w:tentative="1">
+      <w:start w:val="1"/>
+      <w:numFmt w:val="decimal"/>
+      <w:lvlText w:val="%7."/>
+      <w:lvlJc w:val="left"/>
+      <w:pPr>
+        <w:ind w:left="5040" w:hanging="360"/>
+      </w:pPr>
+    </w:lvl>
+    <w:lvl w:ilvl="7" w:tplc="04090019" w:tentative="1">
+      <w:start w:val="1"/>
+      <w:numFmt w:val="lowerLetter"/>
+      <w:lvlText w:val="%8."/>
+      <w:lvlJc w:val="left"/>
+      <w:pPr>
+        <w:ind w:left="5760" w:hanging="360"/>
+      </w:pPr>
+    </w:lvl>
+    <w:lvl w:ilvl="8" w:tplc="0409001B" w:tentative="1">
+      <w:start w:val="1"/>
+      <w:numFmt w:val="lowerRoman"/>
+      <w:lvlText w:val="%9."/>
+      <w:lvlJc w:val="right"/>
+      <w:pPr>
+        <w:ind w:left="6480" w:hanging="180"/>
+      </w:pPr>
+    </w:lvl>
+  </w:abstractNum>
+  <w:abstractNum w:abstractNumId="2" w15:restartNumberingAfterBreak="0">
+    <w:nsid w:val="61D334AE"/>
+    <w:multiLevelType w:val="hybridMultilevel"/>
+    <w:tmpl w:val="461C1CD2"/>
+    <w:lvl w:ilvl="0" w:tplc="0409000F">
+      <w:start w:val="1"/>
+      <w:numFmt w:val="decimal"/>
+      <w:lvlText w:val="%1."/>
+      <w:lvlJc w:val="left"/>
+      <w:pPr>
+        <w:ind w:left="720" w:hanging="360"/>
+      </w:pPr>
+      <w:rPr>
+        <w:rFonts w:hint="default"/>
+      </w:rPr>
+    </w:lvl>
+    <w:lvl w:ilvl="1" w:tplc="04090019" w:tentative="1">
+      <w:start w:val="1"/>
+      <w:numFmt w:val="lowerLetter"/>
+      <w:lvlText w:val="%2."/>
+      <w:lvlJc w:val="left"/>
+      <w:pPr>
+        <w:ind w:left="1440" w:hanging="360"/>
+      </w:pPr>
+    </w:lvl>
+    <w:lvl w:ilvl="2" w:tplc="0409001B" w:tentative="1">
+      <w:start w:val="1"/>
+      <w:numFmt w:val="lowerRoman"/>
+      <w:lvlText w:val="%3."/>
+      <w:lvlJc w:val="right"/>
+      <w:pPr>
+        <w:ind w:left="2160" w:hanging="180"/>
+      </w:pPr>
+    </w:lvl>
+    <w:lvl w:ilvl="3" w:tplc="0409000F" w:tentative="1">
+      <w:start w:val="1"/>
+      <w:numFmt w:val="decimal"/>
+      <w:lvlText w:val="%4."/>
+      <w:lvlJc w:val="left"/>
+      <w:pPr>
+        <w:ind w:left="2880" w:hanging="360"/>
+      </w:pPr>
+    </w:lvl>
+    <w:lvl w:ilvl="4" w:tplc="04090019" w:tentative="1">
+      <w:start w:val="1"/>
+      <w:numFmt w:val="lowerLetter"/>
+      <w:lvlText w:val="%5."/>
+      <w:lvlJc w:val="left"/>
+      <w:pPr>
+        <w:ind w:left="3600" w:hanging="360"/>
+      </w:pPr>
+    </w:lvl>
+    <w:lvl w:ilvl="5" w:tplc="0409001B" w:tentative="1">
+      <w:start w:val="1"/>
+      <w:numFmt w:val="lowerRoman"/>
+      <w:lvlText w:val="%6."/>
+      <w:lvlJc w:val="right"/>
+      <w:pPr>
+        <w:ind w:left="4320" w:hanging="180"/>
+      </w:pPr>
+    </w:lvl>
+    <w:lvl w:ilvl="6" w:tplc="0409000F" w:tentative="1">
+      <w:start w:val="1"/>
+      <w:numFmt w:val="decimal"/>
+      <w:lvlText w:val="%7."/>
+      <w:lvlJc w:val="left"/>
+      <w:pPr>
+        <w:ind w:left="5040" w:hanging="360"/>
+      </w:pPr>
+    </w:lvl>
+    <w:lvl w:ilvl="7" w:tplc="04090019" w:tentative="1">
+      <w:start w:val="1"/>
+      <w:numFmt w:val="lowerLetter"/>
+      <w:lvlText w:val="%8."/>
+      <w:lvlJc w:val="left"/>
+      <w:pPr>
+        <w:ind w:left="5760" w:hanging="360"/>
+      </w:pPr>
+    </w:lvl>
+    <w:lvl w:ilvl="8" w:tplc="0409001B" w:tentative="1">
+      <w:start w:val="1"/>
+      <w:numFmt w:val="lowerRoman"/>
+      <w:lvlText w:val="%9."/>
+      <w:lvlJc w:val="right"/>
+      <w:pPr>
+        <w:ind w:left="6480" w:hanging="180"/>
+      </w:pPr>
+    </w:lvl>
+  </w:abstractNum>
+  <w:abstractNum w:abstractNumId="3" w15:restartNumberingAfterBreak="0">
+    <w:nsid w:val="71CF714B"/>
+    <w:multiLevelType w:val="hybridMultilevel"/>
+    <w:tmpl w:val="D99001CC"/>
+    <w:lvl w:ilvl="0" w:tplc="0409000F">
+      <w:start w:val="1"/>
+      <w:numFmt w:val="decimal"/>
+      <w:lvlText w:val="%1."/>
+      <w:lvlJc w:val="left"/>
+      <w:pPr>
+        <w:ind w:left="720" w:hanging="360"/>
+      </w:pPr>
+      <w:rPr>
+        <w:rFonts w:hint="default"/>
+      </w:rPr>
+    </w:lvl>
+    <w:lvl w:ilvl="1" w:tplc="04090019" w:tentative="1">
+      <w:start w:val="1"/>
+      <w:numFmt w:val="lowerLetter"/>
+      <w:lvlText w:val="%2."/>
+      <w:lvlJc w:val="left"/>
+      <w:pPr>
+        <w:ind w:left="1440" w:hanging="360"/>
+      </w:pPr>
+    </w:lvl>
+    <w:lvl w:ilvl="2" w:tplc="0409001B" w:tentative="1">
+      <w:start w:val="1"/>
+      <w:numFmt w:val="lowerRoman"/>
+      <w:lvlText w:val="%3."/>
+      <w:lvlJc w:val="right"/>
+      <w:pPr>
+        <w:ind w:left="2160" w:hanging="180"/>
+      </w:pPr>
+    </w:lvl>
+    <w:lvl w:ilvl="3" w:tplc="0409000F" w:tentative="1">
+      <w:start w:val="1"/>
+      <w:numFmt w:val="decimal"/>
+      <w:lvlText w:val="%4."/>
+      <w:lvlJc w:val="left"/>
+      <w:pPr>
+        <w:ind w:left="2880" w:hanging="360"/>
+      </w:pPr>
+    </w:lvl>
+    <w:lvl w:ilvl="4" w:tplc="04090019" w:tentative="1">
+      <w:start w:val="1"/>
+      <w:numFmt w:val="lowerLetter"/>
+      <w:lvlText w:val="%5."/>
+      <w:lvlJc w:val="left"/>
+      <w:pPr>
+        <w:ind w:left="3600" w:hanging="360"/>
+      </w:pPr>
+    </w:lvl>
+    <w:lvl w:ilvl="5" w:tplc="0409001B" w:tentative="1">
+      <w:start w:val="1"/>
+      <w:numFmt w:val="lowerRoman"/>
+      <w:lvlText w:val="%6."/>
+      <w:lvlJc w:val="right"/>
+      <w:pPr>
+        <w:ind w:left="4320" w:hanging="180"/>
+      </w:pPr>
+    </w:lvl>
+    <w:lvl w:ilvl="6" w:tplc="0409000F" w:tentative="1">
+      <w:start w:val="1"/>
+      <w:numFmt w:val="decimal"/>
+      <w:lvlText w:val="%7."/>
+      <w:lvlJc w:val="left"/>
+      <w:pPr>
+        <w:ind w:left="5040" w:hanging="360"/>
+      </w:pPr>
+    </w:lvl>
+    <w:lvl w:ilvl="7" w:tplc="04090019" w:tentative="1">
+      <w:start w:val="1"/>
+      <w:numFmt w:val="lowerLetter"/>
+      <w:lvlText w:val="%8."/>
+      <w:lvlJc w:val="left"/>
+      <w:pPr>
+        <w:ind w:left="5760" w:hanging="360"/>
+      </w:pPr>
+    </w:lvl>
+    <w:lvl w:ilvl="8" w:tplc="0409001B" w:tentative="1">
+      <w:start w:val="1"/>
+      <w:numFmt w:val="lowerRoman"/>
+      <w:lvlText w:val="%9."/>
+      <w:lvlJc w:val="right"/>
+      <w:pPr>
+        <w:ind w:left="6480" w:hanging="180"/>
+      </w:pPr>
+    </w:lvl>
+  </w:abstractNum>
+  <w:num w:numId="1" w16cid:durableId="7487512">
+    <w:abstractNumId w:val="0"/>
+  </w:num>
+  <w:num w:numId="2" w16cid:durableId="651761944">
+    <w:abstractNumId w:val="3"/>
+  </w:num>
+  <w:num w:numId="3" w16cid:durableId="1515463395">
+    <w:abstractNumId w:val="1"/>
+  </w:num>
+  <w:num w:numId="4" w16cid:durableId="805510683">
+    <w:abstractNumId w:val="2"/>
+  </w:num>
+</w:numbering>
 </file>
 
 <file path=word/styles.xml><?xml version="1.0" encoding="utf-8"?>

--- a/notes/machine_learning/stats.docx
+++ b/notes/machine_learning/stats.docx
@@ -534,7 +534,21 @@
         <w:rPr>
           <w:rFonts w:eastAsiaTheme="minorEastAsia"/>
         </w:rPr>
-        <w:t xml:space="preserve"> denotes the sample mean </w:t>
+        <w:t xml:space="preserve"> denotes the sample </w:t>
+      </w:r>
+      <w:proofErr w:type="gramStart"/>
+      <w:r>
+        <w:rPr>
+          <w:rFonts w:eastAsiaTheme="minorEastAsia"/>
+        </w:rPr>
+        <w:t>mean</w:t>
+      </w:r>
+      <w:proofErr w:type="gramEnd"/>
+      <w:r>
+        <w:rPr>
+          <w:rFonts w:eastAsiaTheme="minorEastAsia"/>
+        </w:rPr>
+        <w:t xml:space="preserve"> </w:t>
       </w:r>
       <w:r>
         <w:rPr>
@@ -560,7 +574,21 @@
         <w:rPr>
           <w:rFonts w:eastAsiaTheme="minorEastAsia"/>
         </w:rPr>
-        <w:t xml:space="preserve"> denotes the population mean.</w:t>
+        <w:t xml:space="preserve"> denotes the population </w:t>
+      </w:r>
+      <w:proofErr w:type="gramStart"/>
+      <w:r>
+        <w:rPr>
+          <w:rFonts w:eastAsiaTheme="minorEastAsia"/>
+        </w:rPr>
+        <w:t>mean</w:t>
+      </w:r>
+      <w:proofErr w:type="gramEnd"/>
+      <w:r>
+        <w:rPr>
+          <w:rFonts w:eastAsiaTheme="minorEastAsia"/>
+        </w:rPr>
+        <w:t>.</w:t>
       </w:r>
       <w:r>
         <w:rPr>
@@ -1285,7 +1313,15 @@
         </w:numPr>
       </w:pPr>
       <w:r>
-        <w:t>Calculate the distances from all data to this common mean. This represents the null hypothesis.</w:t>
+        <w:t xml:space="preserve">Calculate the distances from all data to this common </w:t>
+      </w:r>
+      <w:proofErr w:type="gramStart"/>
+      <w:r>
+        <w:t>mean</w:t>
+      </w:r>
+      <w:proofErr w:type="gramEnd"/>
+      <w:r>
+        <w:t>. This represents the null hypothesis.</w:t>
       </w:r>
     </w:p>
     <w:p>
@@ -1297,7 +1333,15 @@
         </w:numPr>
       </w:pPr>
       <w:r>
-        <w:t xml:space="preserve">Calculate the mean for each </w:t>
+        <w:t xml:space="preserve">Calculate the </w:t>
+      </w:r>
+      <w:proofErr w:type="gramStart"/>
+      <w:r>
+        <w:t>mean</w:t>
+      </w:r>
+      <w:proofErr w:type="gramEnd"/>
+      <w:r>
+        <w:t xml:space="preserve"> for each </w:t>
       </w:r>
       <w:r>
         <w:t>category</w:t>
@@ -1318,7 +1362,23 @@
         <w:t xml:space="preserve">category </w:t>
       </w:r>
       <w:r>
-        <w:t>to its corresponding mean. This represents the alternative hypothesis.</w:t>
+        <w:t xml:space="preserve">to its corresponding </w:t>
+      </w:r>
+      <w:proofErr w:type="gramStart"/>
+      <w:r>
+        <w:t>mean</w:t>
+      </w:r>
+      <w:proofErr w:type="gramEnd"/>
+      <w:r>
+        <w:t xml:space="preserve">. This represents </w:t>
+      </w:r>
+      <w:proofErr w:type="gramStart"/>
+      <w:r>
+        <w:t>the</w:t>
+      </w:r>
+      <w:proofErr w:type="gramEnd"/>
+      <w:r>
+        <w:t xml:space="preserve"> alternative hypothesis.</w:t>
       </w:r>
     </w:p>
     <w:p>
@@ -1342,7 +1402,15 @@
         </w:numPr>
       </w:pPr>
       <w:r>
-        <w:t>If the distances are around the same, this suggests the differences between the two means reflects random things we can’t control for. So, we fail to reject the null hypothesis.</w:t>
+        <w:t xml:space="preserve">If the distances are around the same, this suggests the differences between the two means </w:t>
+      </w:r>
+      <w:proofErr w:type="gramStart"/>
+      <w:r>
+        <w:t>reflects</w:t>
+      </w:r>
+      <w:proofErr w:type="gramEnd"/>
+      <w:r>
+        <w:t xml:space="preserve"> random things we can’t control for. So, we fail to reject the null hypothesis.</w:t>
       </w:r>
       <w:r>
         <w:t xml:space="preserve"> In ML, failing to reject the null hypothesis means that using two averages is overfitting the data.</w:t>
@@ -1378,7 +1446,15 @@
         </w:numPr>
       </w:pPr>
       <w:r>
-        <w:t>All three drugs are different. Calculate means for each drug.</w:t>
+        <w:t xml:space="preserve">All three drugs are different. </w:t>
+      </w:r>
+      <w:proofErr w:type="gramStart"/>
+      <w:r>
+        <w:t>Calculate</w:t>
+      </w:r>
+      <w:proofErr w:type="gramEnd"/>
+      <w:r>
+        <w:t xml:space="preserve"> means for each drug.</w:t>
       </w:r>
     </w:p>
     <w:p>
@@ -1435,8 +1511,13 @@
       </w:r>
     </w:p>
     <w:p>
-      <w:r>
-        <w:t>p-value helps us decide if we should reject the null hypothesis or not.</w:t>
+      <w:proofErr w:type="gramStart"/>
+      <w:r>
+        <w:t>p-</w:t>
+      </w:r>
+      <w:proofErr w:type="gramEnd"/>
+      <w:r>
+        <w:t>value helps us decide if we should reject the null hypothesis or not.</w:t>
       </w:r>
     </w:p>
     <w:p>
@@ -1444,10 +1525,18 @@
         <w:t>Example: Drug A and Drug B are the categories</w:t>
       </w:r>
       <w:r>
-        <w:t xml:space="preserve"> (categorical feature)</w:t>
-      </w:r>
-      <w:r>
-        <w:t>, and cured/not cured are the targets</w:t>
+        <w:t xml:space="preserve"> (categorical feature</w:t>
+      </w:r>
+      <w:proofErr w:type="gramStart"/>
+      <w:r>
+        <w:t>)</w:t>
+      </w:r>
+      <w:r>
+        <w:t>, and</w:t>
+      </w:r>
+      <w:proofErr w:type="gramEnd"/>
+      <w:r>
+        <w:t xml:space="preserve"> cured/not cured are the targets</w:t>
       </w:r>
       <w:r>
         <w:t xml:space="preserve"> (classification)</w:t>
@@ -1498,7 +1587,15 @@
     </w:p>
     <w:p>
       <w:r>
-        <w:t>If we gave A to both groups, then most of the time, p-value will be very large (close to 1). Sometimes, p-value will be very small even though there is no difference between the groups. This is a false positive.</w:t>
+        <w:t xml:space="preserve">If we gave A to both groups, then most of the time, p-value will be very large (close to 1). Sometimes, </w:t>
+      </w:r>
+      <w:proofErr w:type="gramStart"/>
+      <w:r>
+        <w:t>p-</w:t>
+      </w:r>
+      <w:proofErr w:type="gramEnd"/>
+      <w:r>
+        <w:t>value will be very small even though there is no difference between the groups. This is a false positive.</w:t>
       </w:r>
     </w:p>
     <w:p>
@@ -1513,7 +1610,15 @@
     </w:p>
     <w:p>
       <w:r>
-        <w:t>If we run our experiment and p-value is less than 0.05, we decide that A and B are different.</w:t>
+        <w:t xml:space="preserve">If we run our experiment and </w:t>
+      </w:r>
+      <w:proofErr w:type="gramStart"/>
+      <w:r>
+        <w:t>p-</w:t>
+      </w:r>
+      <w:proofErr w:type="gramEnd"/>
+      <w:r>
+        <w:t>value is less than 0.05, we decide that A and B are different.</w:t>
       </w:r>
     </w:p>
     <w:p>
@@ -1878,7 +1983,15 @@
     </w:p>
     <w:p>
       <w:r>
-        <w:t>In some cases, it may be tempting to use one-sided p-values. For example, let’s say we’re testing recovery time with SuperDrug.</w:t>
+        <w:t xml:space="preserve">In some cases, it may be tempting to use one-sided p-values. For example, let’s say we’re testing recovery time with </w:t>
+      </w:r>
+      <w:proofErr w:type="spellStart"/>
+      <w:r>
+        <w:t>SuperDrug</w:t>
+      </w:r>
+      <w:proofErr w:type="spellEnd"/>
+      <w:r>
+        <w:t>.</w:t>
       </w:r>
       <w:r>
         <w:t xml:space="preserve"> We have measurements of recovery time </w:t>
@@ -1887,24 +2000,61 @@
         <w:t xml:space="preserve">(distribution) </w:t>
       </w:r>
       <w:r>
-        <w:t>without SuperDrug</w:t>
-      </w:r>
+        <w:t xml:space="preserve">without </w:t>
+      </w:r>
+      <w:proofErr w:type="spellStart"/>
+      <w:r>
+        <w:t>SuperDrug</w:t>
+      </w:r>
+      <w:proofErr w:type="spellEnd"/>
       <w:r>
         <w:t>.</w:t>
       </w:r>
       <w:r>
-        <w:t xml:space="preserve"> We collect data that says average recovery time of SuperDrug is X days. If we use one-sided p-value, then we need to pick the direction. Since shorter recovery time is better, we </w:t>
+        <w:t xml:space="preserve"> We collect data that says </w:t>
+      </w:r>
+      <w:proofErr w:type="gramStart"/>
+      <w:r>
+        <w:t>average</w:t>
+      </w:r>
+      <w:proofErr w:type="gramEnd"/>
+      <w:r>
+        <w:t xml:space="preserve"> recovery time of </w:t>
+      </w:r>
+      <w:proofErr w:type="spellStart"/>
+      <w:r>
+        <w:t>SuperDrug</w:t>
+      </w:r>
+      <w:proofErr w:type="spellEnd"/>
+      <w:r>
+        <w:t xml:space="preserve"> is X days. If we use one-sided p-value, then we need to pick the direction. Since shorter recovery time is better, we </w:t>
       </w:r>
       <w:r>
         <w:t xml:space="preserve">say that only values &lt;= X are extreme. All values &gt; X are not extreme. </w:t>
       </w:r>
       <w:r>
-        <w:t>This may be fine if SuperDrug does nothing or indeed shortens recovery time (X &lt; original mean).</w:t>
-      </w:r>
-    </w:p>
-    <w:p>
-      <w:r>
-        <w:t xml:space="preserve">What if SuperDrug makes things worse (X &gt; original mean)? </w:t>
+        <w:t xml:space="preserve">This may be fine if </w:t>
+      </w:r>
+      <w:proofErr w:type="spellStart"/>
+      <w:r>
+        <w:t>SuperDrug</w:t>
+      </w:r>
+      <w:proofErr w:type="spellEnd"/>
+      <w:r>
+        <w:t xml:space="preserve"> does nothing or indeed shortens recovery time (X &lt; original mean).</w:t>
+      </w:r>
+    </w:p>
+    <w:p>
+      <w:r>
+        <w:t xml:space="preserve">What if </w:t>
+      </w:r>
+      <w:proofErr w:type="spellStart"/>
+      <w:r>
+        <w:t>SuperDrug</w:t>
+      </w:r>
+      <w:proofErr w:type="spellEnd"/>
+      <w:r>
+        <w:t xml:space="preserve"> makes things worse (X &gt; original mean)? </w:t>
       </w:r>
       <w:r>
         <w:t>W</w:t>
@@ -1913,7 +2063,15 @@
         <w:t xml:space="preserve">ith the same one-sided p-value, </w:t>
       </w:r>
       <w:r>
-        <w:t xml:space="preserve">p-value will be very large, and we will make the erroneous decision that SuperDrug </w:t>
+        <w:t xml:space="preserve">p-value will be very large, and we will make the erroneous decision that </w:t>
+      </w:r>
+      <w:proofErr w:type="spellStart"/>
+      <w:r>
+        <w:t>SuperDrug</w:t>
+      </w:r>
+      <w:proofErr w:type="spellEnd"/>
+      <w:r>
+        <w:t xml:space="preserve"> </w:t>
       </w:r>
       <w:r>
         <w:t>has no effect</w:t>
@@ -1934,8 +2092,13 @@
       </w:r>
     </w:p>
     <w:p>
-      <w:r>
-        <w:t>p-values for categorical vs. numerical features, p-value for multiple categories</w:t>
+      <w:proofErr w:type="gramStart"/>
+      <w:r>
+        <w:t>p-</w:t>
+      </w:r>
+      <w:proofErr w:type="gramEnd"/>
+      <w:r>
+        <w:t>values for categorical vs. numerical features, p-value for multiple categories</w:t>
       </w:r>
       <w:r>
         <w:t>?</w:t>
@@ -1943,6 +2106,19 @@
     </w:p>
     <w:p/>
     <w:p/>
+    <w:p/>
+    <w:p/>
+    <w:p/>
+    <w:p/>
+    <w:p/>
+    <w:p/>
+    <w:p/>
+    <w:p>
+      <w:r>
+        <w:lastRenderedPageBreak/>
+        <w:t>Biased/unbiased estimator, variance in an estimator</w:t>
+      </w:r>
+    </w:p>
     <w:p>
       <w:r>
         <w:t>MLE</w:t>
@@ -1965,7 +2141,15 @@
     </w:p>
     <w:p>
       <w:r>
-        <w:t>Descriptive stats like mean, stdev, variance, correlation, covariance</w:t>
+        <w:t xml:space="preserve">Descriptive stats like mean, </w:t>
+      </w:r>
+      <w:proofErr w:type="spellStart"/>
+      <w:r>
+        <w:t>stdev</w:t>
+      </w:r>
+      <w:proofErr w:type="spellEnd"/>
+      <w:r>
+        <w:t>, variance, correlation, covariance</w:t>
       </w:r>
     </w:p>
     <w:p>
@@ -1979,7 +2163,6 @@
     <w:p/>
     <w:p>
       <w:r>
-        <w:lastRenderedPageBreak/>
         <w:t>Expected value</w:t>
       </w:r>
     </w:p>
@@ -1990,7 +2173,15 @@
     </w:p>
     <w:p>
       <w:r>
-        <w:t>Calculating mean of a distribution (integral of x*P(x) I think)</w:t>
+        <w:t xml:space="preserve">Calculating </w:t>
+      </w:r>
+      <w:proofErr w:type="gramStart"/>
+      <w:r>
+        <w:t>mean</w:t>
+      </w:r>
+      <w:proofErr w:type="gramEnd"/>
+      <w:r>
+        <w:t xml:space="preserve"> of a distribution (integral of x*P(x) I think)</w:t>
       </w:r>
     </w:p>
     <w:p/>

--- a/notes/machine_learning/stats.docx
+++ b/notes/machine_learning/stats.docx
@@ -2,6 +2,269 @@
 <file path=word/document.xml><?xml version="1.0" encoding="utf-8"?>
 <w:document xmlns:wpc="http://schemas.microsoft.com/office/word/2010/wordprocessingCanvas" xmlns:cx="http://schemas.microsoft.com/office/drawing/2014/chartex" xmlns:cx1="http://schemas.microsoft.com/office/drawing/2015/9/8/chartex" xmlns:cx2="http://schemas.microsoft.com/office/drawing/2015/10/21/chartex" xmlns:cx3="http://schemas.microsoft.com/office/drawing/2016/5/9/chartex" xmlns:cx4="http://schemas.microsoft.com/office/drawing/2016/5/10/chartex" xmlns:cx5="http://schemas.microsoft.com/office/drawing/2016/5/11/chartex" xmlns:cx6="http://schemas.microsoft.com/office/drawing/2016/5/12/chartex" xmlns:cx7="http://schemas.microsoft.com/office/drawing/2016/5/13/chartex" xmlns:cx8="http://schemas.microsoft.com/office/drawing/2016/5/14/chartex" xmlns:mc="http://schemas.openxmlformats.org/markup-compatibility/2006" xmlns:aink="http://schemas.microsoft.com/office/drawing/2016/ink" xmlns:am3d="http://schemas.microsoft.com/office/drawing/2017/model3d" xmlns:o="urn:schemas-microsoft-com:office:office" xmlns:oel="http://schemas.microsoft.com/office/2019/extlst" xmlns:r="http://schemas.openxmlformats.org/officeDocument/2006/relationships" xmlns:m="http://schemas.openxmlformats.org/officeDocument/2006/math" xmlns:v="urn:schemas-microsoft-com:vml" xmlns:wp14="http://schemas.microsoft.com/office/word/2010/wordprocessingDrawing" xmlns:wp="http://schemas.openxmlformats.org/drawingml/2006/wordprocessingDrawing" xmlns:w10="urn:schemas-microsoft-com:office:word" xmlns:w="http://schemas.openxmlformats.org/wordprocessingml/2006/main" xmlns:w14="http://schemas.microsoft.com/office/word/2010/wordml" xmlns:w15="http://schemas.microsoft.com/office/word/2012/wordml" xmlns:w16cex="http://schemas.microsoft.com/office/word/2018/wordml/cex" xmlns:w16cid="http://schemas.microsoft.com/office/word/2016/wordml/cid" xmlns:w16="http://schemas.microsoft.com/office/word/2018/wordml" xmlns:w16du="http://schemas.microsoft.com/office/word/2023/wordml/word16du" xmlns:w16sdtdh="http://schemas.microsoft.com/office/word/2020/wordml/sdtdatahash" xmlns:w16sdtfl="http://schemas.microsoft.com/office/word/2024/wordml/sdtformatlock" xmlns:w16se="http://schemas.microsoft.com/office/word/2015/wordml/symex" xmlns:wpg="http://schemas.microsoft.com/office/word/2010/wordprocessingGroup" xmlns:wpi="http://schemas.microsoft.com/office/word/2010/wordprocessingInk" xmlns:wne="http://schemas.microsoft.com/office/word/2006/wordml" xmlns:wps="http://schemas.microsoft.com/office/word/2010/wordprocessingShape" mc:Ignorable="w14 w15 w16se w16cid w16 w16cex w16sdtdh w16sdtfl w16du wp14">
   <w:body>
+    <w:p>
+      <w:pPr>
+        <w:pStyle w:val="Heading1"/>
+      </w:pPr>
+      <w:r>
+        <w:t>Statistics for dummies</w:t>
+      </w:r>
+    </w:p>
+    <w:p>
+      <w:r>
+        <w:t>Sample should be representative of the population, otherwise your statistical inference will be skewed/not generalize well. Application to ML: algorithms “learn” from the training data by minimizing loss; if the training data is not representative, then the algorithm will learn the wrong things.</w:t>
+      </w:r>
+      <w:r>
+        <w:t xml:space="preserve"> Imbalanced classes, small adjuncts</w:t>
+      </w:r>
+      <w:r>
+        <w:t xml:space="preserve"> – less data for certain classes means the algorithm will not learn those patterns as well. Noise.</w:t>
+      </w:r>
+    </w:p>
+    <w:p>
+      <w:r>
+        <w:t>If a sample is not representative, then it’s said to have bias</w:t>
+      </w:r>
+      <w:r>
+        <w:t xml:space="preserve"> (sampling bias)</w:t>
+      </w:r>
+      <w:r>
+        <w:t xml:space="preserve">. </w:t>
+      </w:r>
+      <w:r>
+        <w:t>Is the main source of bias that ML engineers need to worry about imbalance in target classes/variable?</w:t>
+      </w:r>
+      <w:r>
+        <w:t xml:space="preserve"> And then you can handle with resampling techniques like over/undersampling, etc.</w:t>
+      </w:r>
+      <w:r>
+        <w:t xml:space="preserve"> But you don’t necessarily need to resample if you don’t want to – perhaps you want the majority class to be weighted more heavily. </w:t>
+      </w:r>
+      <w:r>
+        <w:t>This applies to both regression and classification.</w:t>
+      </w:r>
+      <w:r>
+        <w:t xml:space="preserve"> Remember DPD.</w:t>
+      </w:r>
+    </w:p>
+    <w:p>
+      <w:r>
+        <w:t>Biased data introduces bias into your model/estimator (this is bias of an estimator, not inductive bias).</w:t>
+      </w:r>
+      <w:r>
+        <w:t xml:space="preserve"> Check discussion on bias/variance in k-fold CV. </w:t>
+      </w:r>
+      <w:r>
+        <w:t>Although I guess inductive bias could be seen as a form of bias.</w:t>
+      </w:r>
+    </w:p>
+    <w:p>
+      <w:r>
+        <w:t>For train/val split, you can use StratifiedKFold for classification and for regression if you bin the target variable.</w:t>
+      </w:r>
+      <w:r>
+        <w:t xml:space="preserve"> Is stratification normally only along the target? What about features? Small adjuncts?</w:t>
+      </w:r>
+    </w:p>
+    <w:p>
+      <w:r>
+        <w:t>Bias is systematic favoritism that is present in the data collection process, resulting in lopsided, misleading results.</w:t>
+      </w:r>
+    </w:p>
+    <w:p>
+      <w:r>
+        <w:t>Sample results vary from sample to sample, and this variability needs to be reported</w:t>
+      </w:r>
+      <w:r>
+        <w:t xml:space="preserve"> (margin of error, confidence interval).</w:t>
+      </w:r>
+    </w:p>
+    <w:p>
+      <w:r>
+        <w:t xml:space="preserve">Sampling error is the error that results from inferring a population parameter </w:t>
+      </w:r>
+      <w:r>
+        <w:t xml:space="preserve">(statistical inference) </w:t>
+      </w:r>
+      <w:r>
+        <w:t>based on a sample. Margin of error is an estimate of this error. CI is estimate +/- margin of error.</w:t>
+      </w:r>
+      <w:r>
+        <w:t xml:space="preserve"> Note that sampling error is not related to bias.</w:t>
+      </w:r>
+    </w:p>
+    <w:p>
+      <w:r>
+        <w:t xml:space="preserve">CI represents a range of likely values for the population parameter based on your sample statistic. </w:t>
+      </w:r>
+    </w:p>
+    <w:p>
+      <w:r>
+        <w:t>I think statistical inference is inferential statistics and this is different from predictive statistics.</w:t>
+      </w:r>
+    </w:p>
+    <w:p>
+      <w:r>
+        <w:t xml:space="preserve">A hypothesis test is a technique for using data </w:t>
+      </w:r>
+      <w:r>
+        <w:t xml:space="preserve">(a sample) </w:t>
+      </w:r>
+      <w:r>
+        <w:t xml:space="preserve">to validate or invalidate a claim about a population. </w:t>
+      </w:r>
+      <w:r>
+        <w:t xml:space="preserve">A hypothesis test accounts for sampling error. </w:t>
+      </w:r>
+      <w:r>
+        <w:t>The elements of a population that are most often tested are</w:t>
+      </w:r>
+    </w:p>
+    <w:p>
+      <w:pPr>
+        <w:pStyle w:val="ListParagraph"/>
+        <w:numPr>
+          <w:ilvl w:val="0"/>
+          <w:numId w:val="6"/>
+        </w:numPr>
+      </w:pPr>
+      <w:r>
+        <w:lastRenderedPageBreak/>
+        <w:t>The population mean</w:t>
+      </w:r>
+      <w:r>
+        <w:t xml:space="preserve"> (like MSE of a regression model?)</w:t>
+      </w:r>
+    </w:p>
+    <w:p>
+      <w:pPr>
+        <w:pStyle w:val="ListParagraph"/>
+        <w:numPr>
+          <w:ilvl w:val="0"/>
+          <w:numId w:val="6"/>
+        </w:numPr>
+      </w:pPr>
+      <w:r>
+        <w:t>The population proportion</w:t>
+      </w:r>
+      <w:r>
+        <w:t xml:space="preserve"> (like accuracy of a </w:t>
+      </w:r>
+      <w:r>
+        <w:t>classifier model</w:t>
+      </w:r>
+      <w:r>
+        <w:t>?)</w:t>
+      </w:r>
+    </w:p>
+    <w:p>
+      <w:pPr>
+        <w:pStyle w:val="ListParagraph"/>
+        <w:numPr>
+          <w:ilvl w:val="0"/>
+          <w:numId w:val="6"/>
+        </w:numPr>
+      </w:pPr>
+      <w:r>
+        <w:t>The difference in two population means or proportions</w:t>
+      </w:r>
+      <w:r>
+        <w:t xml:space="preserve"> (like accuracies between two classifier models?)</w:t>
+      </w:r>
+    </w:p>
+    <w:p>
+      <w:r>
+        <w:t>A p-value quantifies the strength of the conclusion of the hypothesis test.</w:t>
+      </w:r>
+      <w:r>
+        <w:t xml:space="preserve"> A small p-value indicates strong evidence against the null hypothesis. This is called a statistically significant result. </w:t>
+      </w:r>
+      <w:r>
+        <w:t>There is a chance that a statistically significant result is actually a fluke.</w:t>
+      </w:r>
+    </w:p>
+    <w:p>
+      <w:r>
+        <w:t xml:space="preserve">The Central Limit Theorem (CLT) is central to estimating variability across samples and for hypothesis testing. CLT tells us that </w:t>
+      </w:r>
+      <w:r>
+        <w:t xml:space="preserve">the sample mean has an approximate normal distribution </w:t>
+      </w:r>
+      <w:r>
+        <w:t xml:space="preserve">as long as sample size is large enough </w:t>
+      </w:r>
+      <w:r>
+        <w:t>(even if the variable itself is not normally distributed).</w:t>
+      </w:r>
+      <w:r>
+        <w:t xml:space="preserve"> CLT is true for other sample statistics as well, like sample proportion.</w:t>
+      </w:r>
+    </w:p>
+    <w:p>
+      <w:pPr>
+        <w:pStyle w:val="Heading2"/>
+      </w:pPr>
+      <w:r>
+        <w:t>Key terms</w:t>
+      </w:r>
+    </w:p>
+    <w:p>
+      <w:r>
+        <w:t>Data can be numerical (aka quantitative) or categorical (aka qualitative/nominal). Numerical falls into discrete or continuous. Ordinal data is a mix of numerical and categorical – the data falls into numeric categories, but the numbers also have meaning. Ordinal data is often treated as categorical with order mattering.</w:t>
+      </w:r>
+    </w:p>
+    <w:p>
+      <w:r>
+        <w:t>Dataset = collection of data taken from a sample.</w:t>
+      </w:r>
+    </w:p>
+    <w:p>
+      <w:r>
+        <w:t xml:space="preserve">Variable = any characteristic or numerical value that varies from individual to individual. Can represent a count, a measurement, or a category. </w:t>
+      </w:r>
+      <w:r>
+        <w:t>Data is collected on variables.</w:t>
+      </w:r>
+    </w:p>
+    <w:p>
+      <w:r>
+        <w:t>Statistic = number that summarizes data collected from a sample.</w:t>
+      </w:r>
+    </w:p>
+    <w:p>
+      <w:r>
+        <w:t xml:space="preserve">Parameter = number that summarizes a variable from a population. Oftentimes we try to estimate </w:t>
+      </w:r>
+      <w:r>
+        <w:t>population parameters from sample statistics.</w:t>
+      </w:r>
+    </w:p>
+    <w:p>
+      <w:pPr>
+        <w:pStyle w:val="Heading2"/>
+      </w:pPr>
+      <w:r>
+        <w:t>Random variables</w:t>
+      </w:r>
+    </w:p>
+    <w:p>
+      <w:r>
+        <w:t>You can think of each feature and the target in your dataset as a random variable. Each sample is a measurement of these random variables taken from a joint distribution.</w:t>
+      </w:r>
+    </w:p>
+    <w:p>
+      <w:r>
+        <w:t>Estimating the parameters that define the relationship b/w features and target is statistical inference (MLE, MAP).</w:t>
+      </w:r>
+    </w:p>
+    <w:p>
+      <w:pPr>
+        <w:pStyle w:val="Heading1"/>
+      </w:pPr>
+      <w:r>
+        <w:t>Statquest</w:t>
+      </w:r>
+    </w:p>
     <w:p>
       <w:r>
         <w:t>Normal distribution</w:t>
@@ -14,6 +277,7 @@
             <w:rPr>
               <w:rFonts w:ascii="Cambria Math" w:hAnsi="Cambria Math"/>
             </w:rPr>
+            <w:lastRenderedPageBreak/>
             <m:t>f</m:t>
           </m:r>
           <m:d>
@@ -534,21 +798,7 @@
         <w:rPr>
           <w:rFonts w:eastAsiaTheme="minorEastAsia"/>
         </w:rPr>
-        <w:t xml:space="preserve"> denotes the sample </w:t>
-      </w:r>
-      <w:proofErr w:type="gramStart"/>
-      <w:r>
-        <w:rPr>
-          <w:rFonts w:eastAsiaTheme="minorEastAsia"/>
-        </w:rPr>
-        <w:t>mean</w:t>
-      </w:r>
-      <w:proofErr w:type="gramEnd"/>
-      <w:r>
-        <w:rPr>
-          <w:rFonts w:eastAsiaTheme="minorEastAsia"/>
-        </w:rPr>
-        <w:t xml:space="preserve"> </w:t>
+        <w:t xml:space="preserve"> denotes the sample mean </w:t>
       </w:r>
       <w:r>
         <w:rPr>
@@ -574,21 +824,7 @@
         <w:rPr>
           <w:rFonts w:eastAsiaTheme="minorEastAsia"/>
         </w:rPr>
-        <w:t xml:space="preserve"> denotes the population </w:t>
-      </w:r>
-      <w:proofErr w:type="gramStart"/>
-      <w:r>
-        <w:rPr>
-          <w:rFonts w:eastAsiaTheme="minorEastAsia"/>
-        </w:rPr>
-        <w:t>mean</w:t>
-      </w:r>
-      <w:proofErr w:type="gramEnd"/>
-      <w:r>
-        <w:rPr>
-          <w:rFonts w:eastAsiaTheme="minorEastAsia"/>
-        </w:rPr>
-        <w:t>.</w:t>
+        <w:t xml:space="preserve"> denotes the population mean.</w:t>
       </w:r>
       <w:r>
         <w:rPr>
@@ -656,7 +892,6 @@
         <w:rPr>
           <w:rFonts w:eastAsiaTheme="minorEastAsia"/>
         </w:rPr>
-        <w:lastRenderedPageBreak/>
         <w:t xml:space="preserve">Population variance is given by </w:t>
       </w:r>
       <m:oMath>
@@ -797,6 +1032,7 @@
         </w:rPr>
       </w:pPr>
       <w:r>
+        <w:lastRenderedPageBreak/>
         <w:t xml:space="preserve">Population standard deviation is </w:t>
       </w:r>
       <m:oMath>
@@ -1236,18 +1472,18 @@
     </w:p>
     <w:p>
       <w:r>
+        <w:t>Therefore, we instead test the hypothesis that there is no difference</w:t>
+      </w:r>
+      <w:r>
+        <w:t xml:space="preserve"> in recovery time</w:t>
+      </w:r>
+      <w:r>
+        <w:t xml:space="preserve"> between the drugs – this is called the null hypothesis.</w:t>
+      </w:r>
+    </w:p>
+    <w:p>
+      <w:r>
         <w:lastRenderedPageBreak/>
-        <w:t>Therefore, we instead test the hypothesis that there is no difference</w:t>
-      </w:r>
-      <w:r>
-        <w:t xml:space="preserve"> in recovery time</w:t>
-      </w:r>
-      <w:r>
-        <w:t xml:space="preserve"> between the drugs – this is called the null hypothesis.</w:t>
-      </w:r>
-    </w:p>
-    <w:p>
-      <w:r>
         <w:t>If the recovery time difference was similar, then we would fail to reject the null hypothesis.</w:t>
       </w:r>
     </w:p>
@@ -1313,15 +1549,7 @@
         </w:numPr>
       </w:pPr>
       <w:r>
-        <w:t xml:space="preserve">Calculate the distances from all data to this common </w:t>
-      </w:r>
-      <w:proofErr w:type="gramStart"/>
-      <w:r>
-        <w:t>mean</w:t>
-      </w:r>
-      <w:proofErr w:type="gramEnd"/>
-      <w:r>
-        <w:t>. This represents the null hypothesis.</w:t>
+        <w:t>Calculate the distances from all data to this common mean. This represents the null hypothesis.</w:t>
       </w:r>
     </w:p>
     <w:p>
@@ -1333,15 +1561,7 @@
         </w:numPr>
       </w:pPr>
       <w:r>
-        <w:t xml:space="preserve">Calculate the </w:t>
-      </w:r>
-      <w:proofErr w:type="gramStart"/>
-      <w:r>
-        <w:t>mean</w:t>
-      </w:r>
-      <w:proofErr w:type="gramEnd"/>
-      <w:r>
-        <w:t xml:space="preserve"> for each </w:t>
+        <w:t xml:space="preserve">Calculate the mean for each </w:t>
       </w:r>
       <w:r>
         <w:t>category</w:t>
@@ -1362,23 +1582,7 @@
         <w:t xml:space="preserve">category </w:t>
       </w:r>
       <w:r>
-        <w:t xml:space="preserve">to its corresponding </w:t>
-      </w:r>
-      <w:proofErr w:type="gramStart"/>
-      <w:r>
-        <w:t>mean</w:t>
-      </w:r>
-      <w:proofErr w:type="gramEnd"/>
-      <w:r>
-        <w:t xml:space="preserve">. This represents </w:t>
-      </w:r>
-      <w:proofErr w:type="gramStart"/>
-      <w:r>
-        <w:t>the</w:t>
-      </w:r>
-      <w:proofErr w:type="gramEnd"/>
-      <w:r>
-        <w:t xml:space="preserve"> alternative hypothesis.</w:t>
+        <w:t>to its corresponding mean. This represents the alternative hypothesis.</w:t>
       </w:r>
     </w:p>
     <w:p>
@@ -1402,15 +1606,7 @@
         </w:numPr>
       </w:pPr>
       <w:r>
-        <w:t xml:space="preserve">If the distances are around the same, this suggests the differences between the two means </w:t>
-      </w:r>
-      <w:proofErr w:type="gramStart"/>
-      <w:r>
-        <w:t>reflects</w:t>
-      </w:r>
-      <w:proofErr w:type="gramEnd"/>
-      <w:r>
-        <w:t xml:space="preserve"> random things we can’t control for. So, we fail to reject the null hypothesis.</w:t>
+        <w:t>If the distances are around the same, this suggests the differences between the two means reflects random things we can’t control for. So, we fail to reject the null hypothesis.</w:t>
       </w:r>
       <w:r>
         <w:t xml:space="preserve"> In ML, failing to reject the null hypothesis means that using two averages is overfitting the data.</w:t>
@@ -1446,15 +1642,7 @@
         </w:numPr>
       </w:pPr>
       <w:r>
-        <w:t xml:space="preserve">All three drugs are different. </w:t>
-      </w:r>
-      <w:proofErr w:type="gramStart"/>
-      <w:r>
-        <w:t>Calculate</w:t>
-      </w:r>
-      <w:proofErr w:type="gramEnd"/>
-      <w:r>
-        <w:t xml:space="preserve"> means for each drug.</w:t>
+        <w:t>All three drugs are different. Calculate means for each drug.</w:t>
       </w:r>
     </w:p>
     <w:p>
@@ -1471,15 +1659,15 @@
     </w:p>
     <w:p>
       <w:r>
+        <w:t xml:space="preserve">The output of the statistical test depends on our alternative hypothesis </w:t>
+      </w:r>
+      <w:r>
+        <w:t>– the options are the same, but the decision on the null hypothesis can be swayed by the alternative hypothesis.</w:t>
+      </w:r>
+    </w:p>
+    <w:p>
+      <w:r>
         <w:lastRenderedPageBreak/>
-        <w:t xml:space="preserve">The output of the statistical test depends on our alternative hypothesis </w:t>
-      </w:r>
-      <w:r>
-        <w:t>– the options are the same, but the decision on the null hypothesis can be swayed by the alternative hypothesis.</w:t>
-      </w:r>
-    </w:p>
-    <w:p>
-      <w:r>
         <w:t xml:space="preserve">If we reject the null hypothesis, then we </w:t>
       </w:r>
       <w:r>
@@ -1511,13 +1699,8 @@
       </w:r>
     </w:p>
     <w:p>
-      <w:proofErr w:type="gramStart"/>
-      <w:r>
-        <w:t>p-</w:t>
-      </w:r>
-      <w:proofErr w:type="gramEnd"/>
-      <w:r>
-        <w:t>value helps us decide if we should reject the null hypothesis or not.</w:t>
+      <w:r>
+        <w:t>p-value helps us decide if we should reject the null hypothesis or not.</w:t>
       </w:r>
     </w:p>
     <w:p>
@@ -1525,18 +1708,10 @@
         <w:t>Example: Drug A and Drug B are the categories</w:t>
       </w:r>
       <w:r>
-        <w:t xml:space="preserve"> (categorical feature</w:t>
-      </w:r>
-      <w:proofErr w:type="gramStart"/>
-      <w:r>
-        <w:t>)</w:t>
-      </w:r>
-      <w:r>
-        <w:t>, and</w:t>
-      </w:r>
-      <w:proofErr w:type="gramEnd"/>
-      <w:r>
-        <w:t xml:space="preserve"> cured/not cured are the targets</w:t>
+        <w:t xml:space="preserve"> (categorical feature)</w:t>
+      </w:r>
+      <w:r>
+        <w:t>, and cured/not cured are the targets</w:t>
       </w:r>
       <w:r>
         <w:t xml:space="preserve"> (classification)</w:t>
@@ -1587,15 +1762,7 @@
     </w:p>
     <w:p>
       <w:r>
-        <w:t xml:space="preserve">If we gave A to both groups, then most of the time, p-value will be very large (close to 1). Sometimes, </w:t>
-      </w:r>
-      <w:proofErr w:type="gramStart"/>
-      <w:r>
-        <w:t>p-</w:t>
-      </w:r>
-      <w:proofErr w:type="gramEnd"/>
-      <w:r>
-        <w:t>value will be very small even though there is no difference between the groups. This is a false positive.</w:t>
+        <w:t>If we gave A to both groups, then most of the time, p-value will be very large (close to 1). Sometimes, p-value will be very small even though there is no difference between the groups. This is a false positive.</w:t>
       </w:r>
     </w:p>
     <w:p>
@@ -1610,32 +1777,24 @@
     </w:p>
     <w:p>
       <w:r>
-        <w:t xml:space="preserve">If we run our experiment and </w:t>
-      </w:r>
-      <w:proofErr w:type="gramStart"/>
-      <w:r>
-        <w:t>p-</w:t>
-      </w:r>
-      <w:proofErr w:type="gramEnd"/>
-      <w:r>
-        <w:t>value is less than 0.05, we decide that A and B are different.</w:t>
-      </w:r>
-    </w:p>
+        <w:t>If we run our experiment and p-value is less than 0.05, we decide that A and B are different.</w:t>
+      </w:r>
+    </w:p>
+    <w:p>
+      <w:r>
+        <w:t>However, p-value does not tell us how different A and B are.</w:t>
+      </w:r>
+      <w:r>
+        <w:t xml:space="preserve"> The difference can be tiny or huge.</w:t>
+      </w:r>
+      <w:r>
+        <w:t xml:space="preserve"> A small p-value does not imply that the effect size between A and B is large.</w:t>
+      </w:r>
+    </w:p>
+    <w:p/>
     <w:p>
       <w:r>
         <w:lastRenderedPageBreak/>
-        <w:t>However, p-value does not tell us how different A and B are.</w:t>
-      </w:r>
-      <w:r>
-        <w:t xml:space="preserve"> The difference can be tiny or huge.</w:t>
-      </w:r>
-      <w:r>
-        <w:t xml:space="preserve"> A small p-value does not imply that the effect size between A and B is large.</w:t>
-      </w:r>
-    </w:p>
-    <w:p/>
-    <w:p>
-      <w:r>
         <w:t>How to calculate p-values</w:t>
       </w:r>
     </w:p>
@@ -1960,101 +2119,56 @@
     </w:p>
     <w:p>
       <w:r>
+        <w:t>Note</w:t>
+      </w:r>
+      <w:r>
+        <w:t>: e</w:t>
+      </w:r>
+      <w:r>
+        <w:t>ven if the probability of a specific measurement is small, the p-value is what matters for hypothesis testing.</w:t>
+      </w:r>
+      <w:r>
+        <w:t xml:space="preserve"> </w:t>
+      </w:r>
+      <w:r>
+        <w:t>For example, measuring a height very close to the mean might have a relatively small probability, but the p-value would be close to 1.</w:t>
+      </w:r>
+    </w:p>
+    <w:p>
+      <w:r>
+        <w:t>It’s typically recommended to use two-sided p-values: Given a distribution, extreme values are defined as further from the mean in both directions.</w:t>
+      </w:r>
+    </w:p>
+    <w:p>
+      <w:r>
         <w:lastRenderedPageBreak/>
-        <w:t>Note</w:t>
-      </w:r>
-      <w:r>
-        <w:t>: e</w:t>
-      </w:r>
-      <w:r>
-        <w:t>ven if the probability of a specific measurement is small, the p-value is what matters for hypothesis testing.</w:t>
-      </w:r>
-      <w:r>
-        <w:t xml:space="preserve"> </w:t>
-      </w:r>
-      <w:r>
-        <w:t>For example, measuring a height very close to the mean might have a relatively small probability, but the p-value would be close to 1.</w:t>
-      </w:r>
-    </w:p>
-    <w:p>
-      <w:r>
-        <w:t>It’s typically recommended to use two-sided p-values: Given a distribution, extreme values are defined as further from the mean in both directions.</w:t>
-      </w:r>
-    </w:p>
-    <w:p>
-      <w:r>
-        <w:t xml:space="preserve">In some cases, it may be tempting to use one-sided p-values. For example, let’s say we’re testing recovery time with </w:t>
-      </w:r>
-      <w:proofErr w:type="spellStart"/>
-      <w:r>
-        <w:t>SuperDrug</w:t>
-      </w:r>
-      <w:proofErr w:type="spellEnd"/>
+        <w:t>In some cases, it may be tempting to use one-sided p-values. For example, let’s say we’re testing recovery time with SuperDrug.</w:t>
+      </w:r>
+      <w:r>
+        <w:t xml:space="preserve"> We have measurements of recovery time </w:t>
+      </w:r>
+      <w:r>
+        <w:t xml:space="preserve">(distribution) </w:t>
+      </w:r>
+      <w:r>
+        <w:t>without SuperDrug</w:t>
+      </w:r>
       <w:r>
         <w:t>.</w:t>
       </w:r>
       <w:r>
-        <w:t xml:space="preserve"> We have measurements of recovery time </w:t>
-      </w:r>
-      <w:r>
-        <w:t xml:space="preserve">(distribution) </w:t>
-      </w:r>
-      <w:r>
-        <w:t xml:space="preserve">without </w:t>
-      </w:r>
-      <w:proofErr w:type="spellStart"/>
-      <w:r>
-        <w:t>SuperDrug</w:t>
-      </w:r>
-      <w:proofErr w:type="spellEnd"/>
-      <w:r>
-        <w:t>.</w:t>
-      </w:r>
-      <w:r>
-        <w:t xml:space="preserve"> We collect data that says </w:t>
-      </w:r>
-      <w:proofErr w:type="gramStart"/>
-      <w:r>
-        <w:t>average</w:t>
-      </w:r>
-      <w:proofErr w:type="gramEnd"/>
-      <w:r>
-        <w:t xml:space="preserve"> recovery time of </w:t>
-      </w:r>
-      <w:proofErr w:type="spellStart"/>
-      <w:r>
-        <w:t>SuperDrug</w:t>
-      </w:r>
-      <w:proofErr w:type="spellEnd"/>
-      <w:r>
-        <w:t xml:space="preserve"> is X days. If we use one-sided p-value, then we need to pick the direction. Since shorter recovery time is better, we </w:t>
+        <w:t xml:space="preserve"> We collect data that says average recovery time of SuperDrug is X days. If we use one-sided p-value, then we need to pick the direction. Since shorter recovery time is better, we </w:t>
       </w:r>
       <w:r>
         <w:t xml:space="preserve">say that only values &lt;= X are extreme. All values &gt; X are not extreme. </w:t>
       </w:r>
       <w:r>
-        <w:t xml:space="preserve">This may be fine if </w:t>
-      </w:r>
-      <w:proofErr w:type="spellStart"/>
-      <w:r>
-        <w:t>SuperDrug</w:t>
-      </w:r>
-      <w:proofErr w:type="spellEnd"/>
-      <w:r>
-        <w:t xml:space="preserve"> does nothing or indeed shortens recovery time (X &lt; original mean).</w:t>
-      </w:r>
-    </w:p>
-    <w:p>
-      <w:r>
-        <w:t xml:space="preserve">What if </w:t>
-      </w:r>
-      <w:proofErr w:type="spellStart"/>
-      <w:r>
-        <w:t>SuperDrug</w:t>
-      </w:r>
-      <w:proofErr w:type="spellEnd"/>
-      <w:r>
-        <w:t xml:space="preserve"> makes things worse (X &gt; original mean)? </w:t>
+        <w:t>This may be fine if SuperDrug does nothing or indeed shortens recovery time (X &lt; original mean).</w:t>
+      </w:r>
+    </w:p>
+    <w:p>
+      <w:r>
+        <w:t xml:space="preserve">What if SuperDrug makes things worse (X &gt; original mean)? </w:t>
       </w:r>
       <w:r>
         <w:t>W</w:t>
@@ -2063,15 +2177,7 @@
         <w:t xml:space="preserve">ith the same one-sided p-value, </w:t>
       </w:r>
       <w:r>
-        <w:t xml:space="preserve">p-value will be very large, and we will make the erroneous decision that </w:t>
-      </w:r>
-      <w:proofErr w:type="spellStart"/>
-      <w:r>
-        <w:t>SuperDrug</w:t>
-      </w:r>
-      <w:proofErr w:type="spellEnd"/>
-      <w:r>
-        <w:t xml:space="preserve"> </w:t>
+        <w:t xml:space="preserve">p-value will be very large, and we will make the erroneous decision that SuperDrug </w:t>
       </w:r>
       <w:r>
         <w:t>has no effect</w:t>
@@ -2092,16 +2198,8 @@
       </w:r>
     </w:p>
     <w:p>
-      <w:proofErr w:type="gramStart"/>
-      <w:r>
-        <w:t>p-</w:t>
-      </w:r>
-      <w:proofErr w:type="gramEnd"/>
-      <w:r>
-        <w:t>values for categorical vs. numerical features, p-value for multiple categories</w:t>
-      </w:r>
-      <w:r>
-        <w:t>?</w:t>
+      <w:r>
+        <w:t>p-values for categorical vs. numerical features, p-value for multiple categories?</w:t>
       </w:r>
     </w:p>
     <w:p/>
@@ -2112,57 +2210,56 @@
     <w:p/>
     <w:p/>
     <w:p/>
+    <w:p>
+      <w:pPr>
+        <w:pStyle w:val="Heading1"/>
+      </w:pPr>
+      <w:r>
+        <w:t>Stuff to study</w:t>
+      </w:r>
+    </w:p>
+    <w:p>
+      <w:r>
+        <w:t>Biased/unbiased estimator, variance in an estimator</w:t>
+      </w:r>
+    </w:p>
+    <w:p>
+      <w:r>
+        <w:t>MLE</w:t>
+      </w:r>
+    </w:p>
+    <w:p>
+      <w:r>
+        <w:t>MAP</w:t>
+      </w:r>
+    </w:p>
+    <w:p>
+      <w:r>
+        <w:lastRenderedPageBreak/>
+        <w:t>Confidence interval</w:t>
+      </w:r>
+    </w:p>
+    <w:p>
+      <w:r>
+        <w:t>Distributions</w:t>
+      </w:r>
+    </w:p>
+    <w:p>
+      <w:r>
+        <w:t>Descriptive stats like mean, stdev, variance, correlation, covariance</w:t>
+      </w:r>
+    </w:p>
+    <w:p>
+      <w:r>
+        <w:t>t-tests, f-tests, ANOVA</w:t>
+      </w:r>
+      <w:r>
+        <w:t>, chi^2</w:t>
+      </w:r>
+    </w:p>
     <w:p/>
     <w:p>
       <w:r>
-        <w:lastRenderedPageBreak/>
-        <w:t>Biased/unbiased estimator, variance in an estimator</w:t>
-      </w:r>
-    </w:p>
-    <w:p>
-      <w:r>
-        <w:t>MLE</w:t>
-      </w:r>
-    </w:p>
-    <w:p>
-      <w:r>
-        <w:t>MAP</w:t>
-      </w:r>
-    </w:p>
-    <w:p>
-      <w:r>
-        <w:t>Confidence interval</w:t>
-      </w:r>
-    </w:p>
-    <w:p>
-      <w:r>
-        <w:t>Distributions</w:t>
-      </w:r>
-    </w:p>
-    <w:p>
-      <w:r>
-        <w:t xml:space="preserve">Descriptive stats like mean, </w:t>
-      </w:r>
-      <w:proofErr w:type="spellStart"/>
-      <w:r>
-        <w:t>stdev</w:t>
-      </w:r>
-      <w:proofErr w:type="spellEnd"/>
-      <w:r>
-        <w:t>, variance, correlation, covariance</w:t>
-      </w:r>
-    </w:p>
-    <w:p>
-      <w:r>
-        <w:t>t-tests, f-tests, ANOVA</w:t>
-      </w:r>
-      <w:r>
-        <w:t>, chi^2</w:t>
-      </w:r>
-    </w:p>
-    <w:p/>
-    <w:p>
-      <w:r>
         <w:t>Expected value</w:t>
       </w:r>
     </w:p>
@@ -2173,15 +2270,7 @@
     </w:p>
     <w:p>
       <w:r>
-        <w:t xml:space="preserve">Calculating </w:t>
-      </w:r>
-      <w:proofErr w:type="gramStart"/>
-      <w:r>
-        <w:t>mean</w:t>
-      </w:r>
-      <w:proofErr w:type="gramEnd"/>
-      <w:r>
-        <w:t xml:space="preserve"> of a distribution (integral of x*P(x) I think)</w:t>
+        <w:t>Calculating mean of a distribution (integral of x*P(x) I think)</w:t>
       </w:r>
     </w:p>
     <w:p/>
@@ -2395,6 +2484,214 @@
 <file path=word/numbering.xml><?xml version="1.0" encoding="utf-8"?>
 <w:numbering xmlns:wpc="http://schemas.microsoft.com/office/word/2010/wordprocessingCanvas" xmlns:cx="http://schemas.microsoft.com/office/drawing/2014/chartex" xmlns:cx1="http://schemas.microsoft.com/office/drawing/2015/9/8/chartex" xmlns:cx2="http://schemas.microsoft.com/office/drawing/2015/10/21/chartex" xmlns:cx3="http://schemas.microsoft.com/office/drawing/2016/5/9/chartex" xmlns:cx4="http://schemas.microsoft.com/office/drawing/2016/5/10/chartex" xmlns:cx5="http://schemas.microsoft.com/office/drawing/2016/5/11/chartex" xmlns:cx6="http://schemas.microsoft.com/office/drawing/2016/5/12/chartex" xmlns:cx7="http://schemas.microsoft.com/office/drawing/2016/5/13/chartex" xmlns:cx8="http://schemas.microsoft.com/office/drawing/2016/5/14/chartex" xmlns:mc="http://schemas.openxmlformats.org/markup-compatibility/2006" xmlns:aink="http://schemas.microsoft.com/office/drawing/2016/ink" xmlns:am3d="http://schemas.microsoft.com/office/drawing/2017/model3d" xmlns:o="urn:schemas-microsoft-com:office:office" xmlns:oel="http://schemas.microsoft.com/office/2019/extlst" xmlns:r="http://schemas.openxmlformats.org/officeDocument/2006/relationships" xmlns:m="http://schemas.openxmlformats.org/officeDocument/2006/math" xmlns:v="urn:schemas-microsoft-com:vml" xmlns:wp14="http://schemas.microsoft.com/office/word/2010/wordprocessingDrawing" xmlns:wp="http://schemas.openxmlformats.org/drawingml/2006/wordprocessingDrawing" xmlns:w10="urn:schemas-microsoft-com:office:word" xmlns:w="http://schemas.openxmlformats.org/wordprocessingml/2006/main" xmlns:w14="http://schemas.microsoft.com/office/word/2010/wordml" xmlns:w15="http://schemas.microsoft.com/office/word/2012/wordml" xmlns:w16cex="http://schemas.microsoft.com/office/word/2018/wordml/cex" xmlns:w16cid="http://schemas.microsoft.com/office/word/2016/wordml/cid" xmlns:w16="http://schemas.microsoft.com/office/word/2018/wordml" xmlns:w16du="http://schemas.microsoft.com/office/word/2023/wordml/word16du" xmlns:w16sdtdh="http://schemas.microsoft.com/office/word/2020/wordml/sdtdatahash" xmlns:w16sdtfl="http://schemas.microsoft.com/office/word/2024/wordml/sdtformatlock" xmlns:w16se="http://schemas.microsoft.com/office/word/2015/wordml/symex" xmlns:wpg="http://schemas.microsoft.com/office/word/2010/wordprocessingGroup" xmlns:wpi="http://schemas.microsoft.com/office/word/2010/wordprocessingInk" xmlns:wne="http://schemas.microsoft.com/office/word/2006/wordml" xmlns:wps="http://schemas.microsoft.com/office/word/2010/wordprocessingShape" mc:Ignorable="w14 w15 w16se w16cid w16 w16cex w16sdtdh w16sdtfl w16du wp14">
   <w:abstractNum w:abstractNumId="0" w15:restartNumberingAfterBreak="0">
+    <w:nsid w:val="103F739F"/>
+    <w:multiLevelType w:val="multilevel"/>
+    <w:tmpl w:val="04090025"/>
+    <w:lvl w:ilvl="0">
+      <w:start w:val="1"/>
+      <w:numFmt w:val="decimal"/>
+      <w:pStyle w:val="Heading1"/>
+      <w:lvlText w:val="%1"/>
+      <w:lvlJc w:val="left"/>
+      <w:pPr>
+        <w:ind w:left="432" w:hanging="432"/>
+      </w:pPr>
+    </w:lvl>
+    <w:lvl w:ilvl="1">
+      <w:start w:val="1"/>
+      <w:numFmt w:val="decimal"/>
+      <w:pStyle w:val="Heading2"/>
+      <w:lvlText w:val="%1.%2"/>
+      <w:lvlJc w:val="left"/>
+      <w:pPr>
+        <w:ind w:left="576" w:hanging="576"/>
+      </w:pPr>
+    </w:lvl>
+    <w:lvl w:ilvl="2">
+      <w:start w:val="1"/>
+      <w:numFmt w:val="decimal"/>
+      <w:pStyle w:val="Heading3"/>
+      <w:lvlText w:val="%1.%2.%3"/>
+      <w:lvlJc w:val="left"/>
+      <w:pPr>
+        <w:ind w:left="720" w:hanging="720"/>
+      </w:pPr>
+    </w:lvl>
+    <w:lvl w:ilvl="3">
+      <w:start w:val="1"/>
+      <w:numFmt w:val="decimal"/>
+      <w:pStyle w:val="Heading4"/>
+      <w:lvlText w:val="%1.%2.%3.%4"/>
+      <w:lvlJc w:val="left"/>
+      <w:pPr>
+        <w:ind w:left="864" w:hanging="864"/>
+      </w:pPr>
+    </w:lvl>
+    <w:lvl w:ilvl="4">
+      <w:start w:val="1"/>
+      <w:numFmt w:val="decimal"/>
+      <w:pStyle w:val="Heading5"/>
+      <w:lvlText w:val="%1.%2.%3.%4.%5"/>
+      <w:lvlJc w:val="left"/>
+      <w:pPr>
+        <w:ind w:left="1008" w:hanging="1008"/>
+      </w:pPr>
+    </w:lvl>
+    <w:lvl w:ilvl="5">
+      <w:start w:val="1"/>
+      <w:numFmt w:val="decimal"/>
+      <w:pStyle w:val="Heading6"/>
+      <w:lvlText w:val="%1.%2.%3.%4.%5.%6"/>
+      <w:lvlJc w:val="left"/>
+      <w:pPr>
+        <w:ind w:left="1152" w:hanging="1152"/>
+      </w:pPr>
+    </w:lvl>
+    <w:lvl w:ilvl="6">
+      <w:start w:val="1"/>
+      <w:numFmt w:val="decimal"/>
+      <w:pStyle w:val="Heading7"/>
+      <w:lvlText w:val="%1.%2.%3.%4.%5.%6.%7"/>
+      <w:lvlJc w:val="left"/>
+      <w:pPr>
+        <w:ind w:left="1296" w:hanging="1296"/>
+      </w:pPr>
+    </w:lvl>
+    <w:lvl w:ilvl="7">
+      <w:start w:val="1"/>
+      <w:numFmt w:val="decimal"/>
+      <w:pStyle w:val="Heading8"/>
+      <w:lvlText w:val="%1.%2.%3.%4.%5.%6.%7.%8"/>
+      <w:lvlJc w:val="left"/>
+      <w:pPr>
+        <w:ind w:left="1440" w:hanging="1440"/>
+      </w:pPr>
+    </w:lvl>
+    <w:lvl w:ilvl="8">
+      <w:start w:val="1"/>
+      <w:numFmt w:val="decimal"/>
+      <w:pStyle w:val="Heading9"/>
+      <w:lvlText w:val="%1.%2.%3.%4.%5.%6.%7.%8.%9"/>
+      <w:lvlJc w:val="left"/>
+      <w:pPr>
+        <w:ind w:left="1584" w:hanging="1584"/>
+      </w:pPr>
+    </w:lvl>
+  </w:abstractNum>
+  <w:abstractNum w:abstractNumId="1" w15:restartNumberingAfterBreak="0">
+    <w:nsid w:val="25683C22"/>
+    <w:multiLevelType w:val="hybridMultilevel"/>
+    <w:tmpl w:val="36328E1E"/>
+    <w:lvl w:ilvl="0" w:tplc="0206EC78">
+      <w:start w:val="16"/>
+      <w:numFmt w:val="bullet"/>
+      <w:lvlText w:val=""/>
+      <w:lvlJc w:val="left"/>
+      <w:pPr>
+        <w:ind w:left="720" w:hanging="360"/>
+      </w:pPr>
+      <w:rPr>
+        <w:rFonts w:ascii="Symbol" w:eastAsiaTheme="minorHAnsi" w:hAnsi="Symbol" w:cstheme="minorBidi" w:hint="default"/>
+      </w:rPr>
+    </w:lvl>
+    <w:lvl w:ilvl="1" w:tplc="04090003" w:tentative="1">
+      <w:start w:val="1"/>
+      <w:numFmt w:val="bullet"/>
+      <w:lvlText w:val="o"/>
+      <w:lvlJc w:val="left"/>
+      <w:pPr>
+        <w:ind w:left="1440" w:hanging="360"/>
+      </w:pPr>
+      <w:rPr>
+        <w:rFonts w:ascii="Courier New" w:hAnsi="Courier New" w:cs="Courier New" w:hint="default"/>
+      </w:rPr>
+    </w:lvl>
+    <w:lvl w:ilvl="2" w:tplc="04090005" w:tentative="1">
+      <w:start w:val="1"/>
+      <w:numFmt w:val="bullet"/>
+      <w:lvlText w:val=""/>
+      <w:lvlJc w:val="left"/>
+      <w:pPr>
+        <w:ind w:left="2160" w:hanging="360"/>
+      </w:pPr>
+      <w:rPr>
+        <w:rFonts w:ascii="Wingdings" w:hAnsi="Wingdings" w:hint="default"/>
+      </w:rPr>
+    </w:lvl>
+    <w:lvl w:ilvl="3" w:tplc="04090001" w:tentative="1">
+      <w:start w:val="1"/>
+      <w:numFmt w:val="bullet"/>
+      <w:lvlText w:val=""/>
+      <w:lvlJc w:val="left"/>
+      <w:pPr>
+        <w:ind w:left="2880" w:hanging="360"/>
+      </w:pPr>
+      <w:rPr>
+        <w:rFonts w:ascii="Symbol" w:hAnsi="Symbol" w:hint="default"/>
+      </w:rPr>
+    </w:lvl>
+    <w:lvl w:ilvl="4" w:tplc="04090003" w:tentative="1">
+      <w:start w:val="1"/>
+      <w:numFmt w:val="bullet"/>
+      <w:lvlText w:val="o"/>
+      <w:lvlJc w:val="left"/>
+      <w:pPr>
+        <w:ind w:left="3600" w:hanging="360"/>
+      </w:pPr>
+      <w:rPr>
+        <w:rFonts w:ascii="Courier New" w:hAnsi="Courier New" w:cs="Courier New" w:hint="default"/>
+      </w:rPr>
+    </w:lvl>
+    <w:lvl w:ilvl="5" w:tplc="04090005" w:tentative="1">
+      <w:start w:val="1"/>
+      <w:numFmt w:val="bullet"/>
+      <w:lvlText w:val=""/>
+      <w:lvlJc w:val="left"/>
+      <w:pPr>
+        <w:ind w:left="4320" w:hanging="360"/>
+      </w:pPr>
+      <w:rPr>
+        <w:rFonts w:ascii="Wingdings" w:hAnsi="Wingdings" w:hint="default"/>
+      </w:rPr>
+    </w:lvl>
+    <w:lvl w:ilvl="6" w:tplc="04090001" w:tentative="1">
+      <w:start w:val="1"/>
+      <w:numFmt w:val="bullet"/>
+      <w:lvlText w:val=""/>
+      <w:lvlJc w:val="left"/>
+      <w:pPr>
+        <w:ind w:left="5040" w:hanging="360"/>
+      </w:pPr>
+      <w:rPr>
+        <w:rFonts w:ascii="Symbol" w:hAnsi="Symbol" w:hint="default"/>
+      </w:rPr>
+    </w:lvl>
+    <w:lvl w:ilvl="7" w:tplc="04090003" w:tentative="1">
+      <w:start w:val="1"/>
+      <w:numFmt w:val="bullet"/>
+      <w:lvlText w:val="o"/>
+      <w:lvlJc w:val="left"/>
+      <w:pPr>
+        <w:ind w:left="5760" w:hanging="360"/>
+      </w:pPr>
+      <w:rPr>
+        <w:rFonts w:ascii="Courier New" w:hAnsi="Courier New" w:cs="Courier New" w:hint="default"/>
+      </w:rPr>
+    </w:lvl>
+    <w:lvl w:ilvl="8" w:tplc="04090005" w:tentative="1">
+      <w:start w:val="1"/>
+      <w:numFmt w:val="bullet"/>
+      <w:lvlText w:val=""/>
+      <w:lvlJc w:val="left"/>
+      <w:pPr>
+        <w:ind w:left="6480" w:hanging="360"/>
+      </w:pPr>
+      <w:rPr>
+        <w:rFonts w:ascii="Wingdings" w:hAnsi="Wingdings" w:hint="default"/>
+      </w:rPr>
+    </w:lvl>
+  </w:abstractNum>
+  <w:abstractNum w:abstractNumId="2" w15:restartNumberingAfterBreak="0">
     <w:nsid w:val="3CA712CB"/>
     <w:multiLevelType w:val="hybridMultilevel"/>
     <w:tmpl w:val="2926E446"/>
@@ -2483,7 +2780,7 @@
       </w:pPr>
     </w:lvl>
   </w:abstractNum>
-  <w:abstractNum w:abstractNumId="1" w15:restartNumberingAfterBreak="0">
+  <w:abstractNum w:abstractNumId="3" w15:restartNumberingAfterBreak="0">
     <w:nsid w:val="509360B5"/>
     <w:multiLevelType w:val="hybridMultilevel"/>
     <w:tmpl w:val="42DC6F98"/>
@@ -2572,7 +2869,7 @@
       </w:pPr>
     </w:lvl>
   </w:abstractNum>
-  <w:abstractNum w:abstractNumId="2" w15:restartNumberingAfterBreak="0">
+  <w:abstractNum w:abstractNumId="4" w15:restartNumberingAfterBreak="0">
     <w:nsid w:val="61D334AE"/>
     <w:multiLevelType w:val="hybridMultilevel"/>
     <w:tmpl w:val="461C1CD2"/>
@@ -2661,7 +2958,7 @@
       </w:pPr>
     </w:lvl>
   </w:abstractNum>
-  <w:abstractNum w:abstractNumId="3" w15:restartNumberingAfterBreak="0">
+  <w:abstractNum w:abstractNumId="5" w15:restartNumberingAfterBreak="0">
     <w:nsid w:val="71CF714B"/>
     <w:multiLevelType w:val="hybridMultilevel"/>
     <w:tmpl w:val="D99001CC"/>
@@ -2751,16 +3048,22 @@
     </w:lvl>
   </w:abstractNum>
   <w:num w:numId="1" w16cid:durableId="7487512">
+    <w:abstractNumId w:val="2"/>
+  </w:num>
+  <w:num w:numId="2" w16cid:durableId="651761944">
+    <w:abstractNumId w:val="5"/>
+  </w:num>
+  <w:num w:numId="3" w16cid:durableId="1515463395">
+    <w:abstractNumId w:val="3"/>
+  </w:num>
+  <w:num w:numId="4" w16cid:durableId="805510683">
+    <w:abstractNumId w:val="4"/>
+  </w:num>
+  <w:num w:numId="5" w16cid:durableId="102189544">
     <w:abstractNumId w:val="0"/>
   </w:num>
-  <w:num w:numId="2" w16cid:durableId="651761944">
-    <w:abstractNumId w:val="3"/>
-  </w:num>
-  <w:num w:numId="3" w16cid:durableId="1515463395">
+  <w:num w:numId="6" w16cid:durableId="451897937">
     <w:abstractNumId w:val="1"/>
-  </w:num>
-  <w:num w:numId="4" w16cid:durableId="805510683">
-    <w:abstractNumId w:val="2"/>
   </w:num>
 </w:numbering>
 </file>
@@ -3177,6 +3480,9 @@
     <w:pPr>
       <w:keepNext/>
       <w:keepLines/>
+      <w:numPr>
+        <w:numId w:val="5"/>
+      </w:numPr>
       <w:spacing w:before="360" w:after="80"/>
       <w:outlineLvl w:val="0"/>
     </w:pPr>
@@ -3193,13 +3499,16 @@
     <w:next w:val="Normal"/>
     <w:link w:val="Heading2Char"/>
     <w:uiPriority w:val="9"/>
-    <w:semiHidden/>
     <w:unhideWhenUsed/>
     <w:qFormat/>
     <w:rsid w:val="009F456A"/>
     <w:pPr>
       <w:keepNext/>
       <w:keepLines/>
+      <w:numPr>
+        <w:ilvl w:val="1"/>
+        <w:numId w:val="5"/>
+      </w:numPr>
       <w:spacing w:before="160" w:after="80"/>
       <w:outlineLvl w:val="1"/>
     </w:pPr>
@@ -3223,6 +3532,10 @@
     <w:pPr>
       <w:keepNext/>
       <w:keepLines/>
+      <w:numPr>
+        <w:ilvl w:val="2"/>
+        <w:numId w:val="5"/>
+      </w:numPr>
       <w:spacing w:before="160" w:after="80"/>
       <w:outlineLvl w:val="2"/>
     </w:pPr>
@@ -3246,6 +3559,10 @@
     <w:pPr>
       <w:keepNext/>
       <w:keepLines/>
+      <w:numPr>
+        <w:ilvl w:val="3"/>
+        <w:numId w:val="5"/>
+      </w:numPr>
       <w:spacing w:before="80" w:after="40"/>
       <w:outlineLvl w:val="3"/>
     </w:pPr>
@@ -3269,6 +3586,10 @@
     <w:pPr>
       <w:keepNext/>
       <w:keepLines/>
+      <w:numPr>
+        <w:ilvl w:val="4"/>
+        <w:numId w:val="5"/>
+      </w:numPr>
       <w:spacing w:before="80" w:after="40"/>
       <w:outlineLvl w:val="4"/>
     </w:pPr>
@@ -3290,6 +3611,10 @@
     <w:pPr>
       <w:keepNext/>
       <w:keepLines/>
+      <w:numPr>
+        <w:ilvl w:val="5"/>
+        <w:numId w:val="5"/>
+      </w:numPr>
       <w:spacing w:before="40" w:after="0"/>
       <w:outlineLvl w:val="5"/>
     </w:pPr>
@@ -3313,6 +3638,10 @@
     <w:pPr>
       <w:keepNext/>
       <w:keepLines/>
+      <w:numPr>
+        <w:ilvl w:val="6"/>
+        <w:numId w:val="5"/>
+      </w:numPr>
       <w:spacing w:before="40" w:after="0"/>
       <w:outlineLvl w:val="6"/>
     </w:pPr>
@@ -3334,6 +3663,10 @@
     <w:pPr>
       <w:keepNext/>
       <w:keepLines/>
+      <w:numPr>
+        <w:ilvl w:val="7"/>
+        <w:numId w:val="5"/>
+      </w:numPr>
       <w:spacing w:after="0"/>
       <w:outlineLvl w:val="7"/>
     </w:pPr>
@@ -3357,6 +3690,10 @@
     <w:pPr>
       <w:keepNext/>
       <w:keepLines/>
+      <w:numPr>
+        <w:ilvl w:val="8"/>
+        <w:numId w:val="5"/>
+      </w:numPr>
       <w:spacing w:after="0"/>
       <w:outlineLvl w:val="8"/>
     </w:pPr>
@@ -3410,7 +3747,6 @@
     <w:basedOn w:val="DefaultParagraphFont"/>
     <w:link w:val="Heading2"/>
     <w:uiPriority w:val="9"/>
-    <w:semiHidden/>
     <w:rsid w:val="009F456A"/>
     <w:rPr>
       <w:rFonts w:asciiTheme="majorHAnsi" w:eastAsiaTheme="majorEastAsia" w:hAnsiTheme="majorHAnsi" w:cstheme="majorBidi"/>

--- a/notes/machine_learning/stats.docx
+++ b/notes/machine_learning/stats.docx
@@ -3,14 +3,6 @@
 <w:document xmlns:wpc="http://schemas.microsoft.com/office/word/2010/wordprocessingCanvas" xmlns:cx="http://schemas.microsoft.com/office/drawing/2014/chartex" xmlns:cx1="http://schemas.microsoft.com/office/drawing/2015/9/8/chartex" xmlns:cx2="http://schemas.microsoft.com/office/drawing/2015/10/21/chartex" xmlns:cx3="http://schemas.microsoft.com/office/drawing/2016/5/9/chartex" xmlns:cx4="http://schemas.microsoft.com/office/drawing/2016/5/10/chartex" xmlns:cx5="http://schemas.microsoft.com/office/drawing/2016/5/11/chartex" xmlns:cx6="http://schemas.microsoft.com/office/drawing/2016/5/12/chartex" xmlns:cx7="http://schemas.microsoft.com/office/drawing/2016/5/13/chartex" xmlns:cx8="http://schemas.microsoft.com/office/drawing/2016/5/14/chartex" xmlns:mc="http://schemas.openxmlformats.org/markup-compatibility/2006" xmlns:aink="http://schemas.microsoft.com/office/drawing/2016/ink" xmlns:am3d="http://schemas.microsoft.com/office/drawing/2017/model3d" xmlns:o="urn:schemas-microsoft-com:office:office" xmlns:oel="http://schemas.microsoft.com/office/2019/extlst" xmlns:r="http://schemas.openxmlformats.org/officeDocument/2006/relationships" xmlns:m="http://schemas.openxmlformats.org/officeDocument/2006/math" xmlns:v="urn:schemas-microsoft-com:vml" xmlns:wp14="http://schemas.microsoft.com/office/word/2010/wordprocessingDrawing" xmlns:wp="http://schemas.openxmlformats.org/drawingml/2006/wordprocessingDrawing" xmlns:w10="urn:schemas-microsoft-com:office:word" xmlns:w="http://schemas.openxmlformats.org/wordprocessingml/2006/main" xmlns:w14="http://schemas.microsoft.com/office/word/2010/wordml" xmlns:w15="http://schemas.microsoft.com/office/word/2012/wordml" xmlns:w16cex="http://schemas.microsoft.com/office/word/2018/wordml/cex" xmlns:w16cid="http://schemas.microsoft.com/office/word/2016/wordml/cid" xmlns:w16="http://schemas.microsoft.com/office/word/2018/wordml" xmlns:w16du="http://schemas.microsoft.com/office/word/2023/wordml/word16du" xmlns:w16sdtdh="http://schemas.microsoft.com/office/word/2020/wordml/sdtdatahash" xmlns:w16sdtfl="http://schemas.microsoft.com/office/word/2024/wordml/sdtformatlock" xmlns:w16se="http://schemas.microsoft.com/office/word/2015/wordml/symex" xmlns:wpg="http://schemas.microsoft.com/office/word/2010/wordprocessingGroup" xmlns:wpi="http://schemas.microsoft.com/office/word/2010/wordprocessingInk" xmlns:wne="http://schemas.microsoft.com/office/word/2006/wordml" xmlns:wps="http://schemas.microsoft.com/office/word/2010/wordprocessingShape" mc:Ignorable="w14 w15 w16se w16cid w16 w16cex w16sdtdh w16sdtfl w16du wp14">
   <w:body>
     <w:p>
-      <w:pPr>
-        <w:pStyle w:val="Heading1"/>
-      </w:pPr>
-      <w:r>
-        <w:t>Statistics for dummies</w:t>
-      </w:r>
-    </w:p>
-    <w:p>
       <w:r>
         <w:t>Sample should be representative of the population, otherwise your statistical inference will be skewed/not generalize well. Application to ML: algorithms “learn” from the training data by minimizing loss; if the training data is not representative, then the algorithm will learn the wrong things.</w:t>
       </w:r>
@@ -35,7 +27,15 @@
         <w:t>Is the main source of bias that ML engineers need to worry about imbalance in target classes/variable?</w:t>
       </w:r>
       <w:r>
-        <w:t xml:space="preserve"> And then you can handle with resampling techniques like over/undersampling, etc.</w:t>
+        <w:t xml:space="preserve"> And then you can handle with resampling techniques like over/</w:t>
+      </w:r>
+      <w:proofErr w:type="spellStart"/>
+      <w:r>
+        <w:t>undersampling</w:t>
+      </w:r>
+      <w:proofErr w:type="spellEnd"/>
+      <w:r>
+        <w:t>, etc.</w:t>
       </w:r>
       <w:r>
         <w:t xml:space="preserve"> But you don’t necessarily need to resample if you don’t want to – perhaps you want the majority class to be weighted more heavily. </w:t>
@@ -60,7 +60,23 @@
     </w:p>
     <w:p>
       <w:r>
-        <w:t>For train/val split, you can use StratifiedKFold for classification and for regression if you bin the target variable.</w:t>
+        <w:t>For train/</w:t>
+      </w:r>
+      <w:proofErr w:type="spellStart"/>
+      <w:r>
+        <w:t>val</w:t>
+      </w:r>
+      <w:proofErr w:type="spellEnd"/>
+      <w:r>
+        <w:t xml:space="preserve"> split, you can use </w:t>
+      </w:r>
+      <w:proofErr w:type="spellStart"/>
+      <w:r>
+        <w:t>StratifiedKFold</w:t>
+      </w:r>
+      <w:proofErr w:type="spellEnd"/>
+      <w:r>
+        <w:t xml:space="preserve"> for classification and for regression if you bin the target variable.</w:t>
       </w:r>
       <w:r>
         <w:t xml:space="preserve"> Is stratification normally only along the target? What about features? Small adjuncts?</w:t>
@@ -129,7 +145,6 @@
         </w:numPr>
       </w:pPr>
       <w:r>
-        <w:lastRenderedPageBreak/>
         <w:t>The population mean</w:t>
       </w:r>
       <w:r>
@@ -166,6 +181,7 @@
         </w:numPr>
       </w:pPr>
       <w:r>
+        <w:lastRenderedPageBreak/>
         <w:t>The difference in two population means or proportions</w:t>
       </w:r>
       <w:r>
@@ -202,82 +218,5864 @@
     </w:p>
     <w:p>
       <w:pPr>
+        <w:pStyle w:val="Heading1"/>
+      </w:pPr>
+      <w:r>
+        <w:t>Key terms</w:t>
+      </w:r>
+    </w:p>
+    <w:p>
+      <w:r>
+        <w:t>Data can be numerical (aka quantitative) or categorical (aka qualitative/nominal). Numerical falls into discrete or continuous. Ordinal data is a mix of numerical and categorical – the data falls into numeric categories, but the numbers also have meaning. Ordinal data is often treated as categorical with order mattering.</w:t>
+      </w:r>
+    </w:p>
+    <w:p>
+      <w:r>
+        <w:t>Dataset = collection of data taken from a sample.</w:t>
+      </w:r>
+    </w:p>
+    <w:p>
+      <w:r>
+        <w:t xml:space="preserve">Variable = any characteristic or numerical value that varies from individual to individual. Can represent a count, a measurement, or a category. </w:t>
+      </w:r>
+      <w:r>
+        <w:t>Data is collected on variables.</w:t>
+      </w:r>
+    </w:p>
+    <w:p>
+      <w:r>
+        <w:t>Statistic = number that summarizes data collected from a sample.</w:t>
+      </w:r>
+    </w:p>
+    <w:p>
+      <w:r>
+        <w:t xml:space="preserve">Parameter = number that summarizes a variable from a population. Oftentimes we try to estimate </w:t>
+      </w:r>
+      <w:r>
+        <w:t>population parameters from sample statistics.</w:t>
+      </w:r>
+    </w:p>
+    <w:p>
+      <w:pPr>
+        <w:pStyle w:val="Heading1"/>
+      </w:pPr>
+      <w:r>
+        <w:t xml:space="preserve">Statistical inference/inferential </w:t>
+      </w:r>
+      <w:r>
+        <w:t>statistics</w:t>
+      </w:r>
+    </w:p>
+    <w:p>
+      <w:r>
+        <w:t>Statisticians study populations. They measure/count/classify population characteristics, treating them as random variables that come from probability distributions; find probabilities and proportions; and estimate population parameters.</w:t>
+      </w:r>
+    </w:p>
+    <w:p>
+      <w:r>
+        <w:t>Typically, we cannot collect data on the entire population. Instead, we collect and study a sample of data and generalize our findings to the population. This is statistical inference.</w:t>
+      </w:r>
+    </w:p>
+    <w:p>
+      <w:r>
+        <w:t xml:space="preserve">Because we only have a sample, we need to account for variability </w:t>
+      </w:r>
+      <w:r>
+        <w:t>in sample statistics across different samples</w:t>
+      </w:r>
+      <w:r>
+        <w:t xml:space="preserve"> when generalizing/estimating population parameters</w:t>
+      </w:r>
+      <w:r>
+        <w:t xml:space="preserve"> (</w:t>
+      </w:r>
+      <w:r>
+        <w:t xml:space="preserve">margin of error, </w:t>
+      </w:r>
+      <w:r>
+        <w:t>confidence intervals, hypothesis testing).</w:t>
+      </w:r>
+    </w:p>
+    <w:p>
+      <w:r>
+        <w:t>How does this apply to ML?</w:t>
+      </w:r>
+    </w:p>
+    <w:p>
+      <w:r>
+        <w:lastRenderedPageBreak/>
+        <w:t>In ML, we also have a sample – it is our dataset. Each attribute in the dataset is a random variable (features and target alike), and each data point is a sample taken from a joint distribution of attributes.</w:t>
+      </w:r>
+    </w:p>
+    <w:p>
+      <w:r>
+        <w:t>In ML, w</w:t>
+      </w:r>
+      <w:r>
+        <w:t xml:space="preserve">e also want to estimate parameters from our sample, but instead of estimating population parameters, we estimate model parameters. We want our model to generalize to the </w:t>
+      </w:r>
+      <w:r>
+        <w:t>“</w:t>
+      </w:r>
+      <w:r>
+        <w:t>population</w:t>
+      </w:r>
+      <w:r>
+        <w:t>” (</w:t>
+      </w:r>
+      <w:r>
+        <w:t xml:space="preserve">that is, we want the model to generalize well to new samples taken from </w:t>
+      </w:r>
+      <w:r>
+        <w:t>the underlying data-generation process)</w:t>
+      </w:r>
+      <w:r>
+        <w:t>, so this is still statistical inference but with the additional goal of building a predictive model.</w:t>
+      </w:r>
+    </w:p>
+    <w:p>
+      <w:r>
+        <w:t>In ML, w</w:t>
+      </w:r>
+      <w:r>
+        <w:t xml:space="preserve">e also want to </w:t>
+      </w:r>
+      <w:r>
+        <w:t xml:space="preserve">account for </w:t>
+      </w:r>
+      <w:r>
+        <w:t xml:space="preserve">variability across </w:t>
+      </w:r>
+      <w:r>
+        <w:t xml:space="preserve">datasets. </w:t>
+      </w:r>
+      <w:r>
+        <w:t>The model parameters and predictions will vary when we train it on different datasets (this is the variance part of the bias-variance tradeoff).</w:t>
+      </w:r>
+      <w:r>
+        <w:t xml:space="preserve"> We can </w:t>
+      </w:r>
+      <w:r>
+        <w:t>apply statistical inference methods like confidence intervals, cross validation, and bootstrapping to quantify the variance of our model.</w:t>
+      </w:r>
+    </w:p>
+    <w:p>
+      <w:pPr>
+        <w:pStyle w:val="Heading1"/>
+      </w:pPr>
+      <w:r>
+        <w:t xml:space="preserve">Distributions and </w:t>
+      </w:r>
+      <w:r>
+        <w:t>the central limit theorem</w:t>
+      </w:r>
+    </w:p>
+    <w:p>
+      <w:pPr>
         <w:pStyle w:val="Heading2"/>
       </w:pPr>
       <w:r>
-        <w:t>Key terms</w:t>
-      </w:r>
-    </w:p>
-    <w:p>
-      <w:r>
-        <w:t>Data can be numerical (aka quantitative) or categorical (aka qualitative/nominal). Numerical falls into discrete or continuous. Ordinal data is a mix of numerical and categorical – the data falls into numeric categories, but the numbers also have meaning. Ordinal data is often treated as categorical with order mattering.</w:t>
-      </w:r>
-    </w:p>
-    <w:p>
-      <w:r>
-        <w:t>Dataset = collection of data taken from a sample.</w:t>
-      </w:r>
-    </w:p>
-    <w:p>
-      <w:r>
-        <w:t xml:space="preserve">Variable = any characteristic or numerical value that varies from individual to individual. Can represent a count, a measurement, or a category. </w:t>
-      </w:r>
-      <w:r>
-        <w:t>Data is collected on variables.</w:t>
-      </w:r>
-    </w:p>
-    <w:p>
-      <w:r>
-        <w:t>Statistic = number that summarizes data collected from a sample.</w:t>
-      </w:r>
-    </w:p>
-    <w:p>
-      <w:r>
-        <w:t xml:space="preserve">Parameter = number that summarizes a variable from a population. Oftentimes we try to estimate </w:t>
-      </w:r>
-      <w:r>
-        <w:t>population parameters from sample statistics.</w:t>
-      </w:r>
-    </w:p>
-    <w:p>
-      <w:pPr>
-        <w:pStyle w:val="Heading2"/>
-      </w:pPr>
-      <w:r>
         <w:t>Random variables</w:t>
       </w:r>
     </w:p>
     <w:p>
       <w:r>
-        <w:t>You can think of each feature and the target in your dataset as a random variable. Each sample is a measurement of these random variables taken from a joint distribution.</w:t>
-      </w:r>
-    </w:p>
-    <w:p>
-      <w:r>
-        <w:t>Estimating the parameters that define the relationship b/w features and target is statistical inference (MLE, MAP).</w:t>
-      </w:r>
-    </w:p>
-    <w:p>
-      <w:pPr>
-        <w:pStyle w:val="Heading1"/>
-      </w:pPr>
-      <w:r>
-        <w:t>Statquest</w:t>
-      </w:r>
-    </w:p>
-    <w:p>
-      <w:r>
-        <w:t>Normal distribution</w:t>
-      </w:r>
-    </w:p>
-    <w:p>
+        <w:t>Numerical random variables represent counts and measurements. Discrete RVs (finite or countably infinite) typically represent counts while continuous RVs (uncountably infinite) typically represent measurements.</w:t>
+      </w:r>
+    </w:p>
+    <w:p>
+      <w:r>
+        <w:t xml:space="preserve">A RV is random, but that doesn’t mean that every outcome is equally likely. RV is defined by its </w:t>
+      </w:r>
+      <w:r>
+        <w:t>distribution</w:t>
+      </w:r>
+      <w:r>
+        <w:t>.</w:t>
+      </w:r>
+      <w:r>
+        <w:t xml:space="preserve"> Distributions for discrete RVs are called discrete probability density functions or probability mass functions</w:t>
+      </w:r>
+      <w:r>
+        <w:t>; distributions for continuous RVs are (continuous) probably density functions.</w:t>
+      </w:r>
+    </w:p>
+    <w:p>
+      <w:pPr>
+        <w:pStyle w:val="ListParagraph"/>
+        <w:numPr>
+          <w:ilvl w:val="0"/>
+          <w:numId w:val="6"/>
+        </w:numPr>
+        <w:rPr>
+          <w:rFonts w:eastAsiaTheme="minorEastAsia"/>
+        </w:rPr>
+      </w:pPr>
+      <w:r>
+        <w:t xml:space="preserve">Mean of RV is average of all outcomes over the long term and is denoted by </w:t>
+      </w:r>
+      <m:oMath>
+        <m:sSub>
+          <m:sSubPr>
+            <m:ctrlPr>
+              <w:rPr>
+                <w:rFonts w:ascii="Cambria Math" w:hAnsi="Cambria Math"/>
+                <w:i/>
+              </w:rPr>
+            </m:ctrlPr>
+          </m:sSubPr>
+          <m:e>
+            <m:r>
+              <w:rPr>
+                <w:rFonts w:ascii="Cambria Math" w:hAnsi="Cambria Math"/>
+              </w:rPr>
+              <m:t>μ</m:t>
+            </m:r>
+          </m:e>
+          <m:sub>
+            <m:r>
+              <w:rPr>
+                <w:rFonts w:ascii="Cambria Math" w:hAnsi="Cambria Math"/>
+              </w:rPr>
+              <m:t>x</m:t>
+            </m:r>
+          </m:sub>
+        </m:sSub>
+      </m:oMath>
+      <w:r>
+        <w:rPr>
+          <w:rFonts w:eastAsiaTheme="minorEastAsia"/>
+        </w:rPr>
+        <w:t xml:space="preserve"> for </w:t>
+      </w:r>
+      <m:oMath>
+        <m:r>
+          <w:rPr>
+            <w:rFonts w:ascii="Cambria Math" w:eastAsiaTheme="minorEastAsia" w:hAnsi="Cambria Math"/>
+          </w:rPr>
+          <m:t>X</m:t>
+        </m:r>
+      </m:oMath>
+      <w:r>
+        <w:rPr>
+          <w:rFonts w:eastAsiaTheme="minorEastAsia"/>
+        </w:rPr>
+        <w:t>.</w:t>
+      </w:r>
+      <w:r>
+        <w:rPr>
+          <w:rFonts w:eastAsiaTheme="minorEastAsia"/>
+        </w:rPr>
+        <w:t xml:space="preserve"> </w:t>
+      </w:r>
+      <m:oMath>
+        <m:acc>
+          <m:accPr>
+            <m:chr m:val="̅"/>
+            <m:ctrlPr>
+              <w:rPr>
+                <w:rFonts w:ascii="Cambria Math" w:eastAsiaTheme="minorEastAsia" w:hAnsi="Cambria Math"/>
+                <w:i/>
+              </w:rPr>
+            </m:ctrlPr>
+          </m:accPr>
+          <m:e>
+            <m:r>
+              <w:rPr>
+                <w:rFonts w:ascii="Cambria Math" w:eastAsiaTheme="minorEastAsia" w:hAnsi="Cambria Math"/>
+              </w:rPr>
+              <m:t>x</m:t>
+            </m:r>
+          </m:e>
+        </m:acc>
+      </m:oMath>
+      <w:r>
+        <w:rPr>
+          <w:rFonts w:eastAsiaTheme="minorEastAsia"/>
+        </w:rPr>
+        <w:t xml:space="preserve"> </w:t>
+      </w:r>
+      <w:r>
+        <w:rPr>
+          <w:rFonts w:eastAsiaTheme="minorEastAsia"/>
+        </w:rPr>
+        <w:t>is</w:t>
+      </w:r>
+      <w:r>
+        <w:rPr>
+          <w:rFonts w:eastAsiaTheme="minorEastAsia"/>
+        </w:rPr>
+        <w:t xml:space="preserve"> sample mean.</w:t>
+      </w:r>
+    </w:p>
+    <w:p>
+      <w:pPr>
+        <w:pStyle w:val="ListParagraph"/>
+        <w:numPr>
+          <w:ilvl w:val="0"/>
+          <w:numId w:val="6"/>
+        </w:numPr>
+      </w:pPr>
+      <w:r>
+        <w:rPr>
+          <w:rFonts w:eastAsiaTheme="minorEastAsia"/>
+        </w:rPr>
+        <w:t>Variance of RV is interpreted as average squared distance from the mean for all outcomes over the long term</w:t>
+      </w:r>
+      <w:r>
+        <w:rPr>
+          <w:rFonts w:eastAsiaTheme="minorEastAsia"/>
+        </w:rPr>
+        <w:t xml:space="preserve"> and is denoted by </w:t>
+      </w:r>
+      <m:oMath>
+        <m:sSubSup>
+          <m:sSubSupPr>
+            <m:ctrlPr>
+              <w:rPr>
+                <w:rFonts w:ascii="Cambria Math" w:eastAsiaTheme="minorEastAsia" w:hAnsi="Cambria Math"/>
+                <w:i/>
+              </w:rPr>
+            </m:ctrlPr>
+          </m:sSubSupPr>
+          <m:e>
+            <m:r>
+              <w:rPr>
+                <w:rFonts w:ascii="Cambria Math" w:eastAsiaTheme="minorEastAsia" w:hAnsi="Cambria Math"/>
+              </w:rPr>
+              <m:t>σ</m:t>
+            </m:r>
+          </m:e>
+          <m:sub>
+            <m:r>
+              <w:rPr>
+                <w:rFonts w:ascii="Cambria Math" w:eastAsiaTheme="minorEastAsia" w:hAnsi="Cambria Math"/>
+              </w:rPr>
+              <m:t>x</m:t>
+            </m:r>
+          </m:sub>
+          <m:sup>
+            <m:r>
+              <w:rPr>
+                <w:rFonts w:ascii="Cambria Math" w:eastAsiaTheme="minorEastAsia" w:hAnsi="Cambria Math"/>
+              </w:rPr>
+              <m:t>2</m:t>
+            </m:r>
+          </m:sup>
+        </m:sSubSup>
+      </m:oMath>
+      <w:r>
+        <w:rPr>
+          <w:rFonts w:eastAsiaTheme="minorEastAsia"/>
+        </w:rPr>
+        <w:t xml:space="preserve"> for </w:t>
+      </w:r>
+      <m:oMath>
+        <m:r>
+          <w:rPr>
+            <w:rFonts w:ascii="Cambria Math" w:eastAsiaTheme="minorEastAsia" w:hAnsi="Cambria Math"/>
+          </w:rPr>
+          <m:t>X</m:t>
+        </m:r>
+      </m:oMath>
+      <w:r>
+        <w:rPr>
+          <w:rFonts w:eastAsiaTheme="minorEastAsia"/>
+        </w:rPr>
+        <w:t xml:space="preserve">. Standard deviation is </w:t>
+      </w:r>
+      <m:oMath>
+        <m:sSub>
+          <m:sSubPr>
+            <m:ctrlPr>
+              <w:rPr>
+                <w:rFonts w:ascii="Cambria Math" w:eastAsiaTheme="minorEastAsia" w:hAnsi="Cambria Math"/>
+                <w:i/>
+              </w:rPr>
+            </m:ctrlPr>
+          </m:sSubPr>
+          <m:e>
+            <m:r>
+              <w:rPr>
+                <w:rFonts w:ascii="Cambria Math" w:eastAsiaTheme="minorEastAsia" w:hAnsi="Cambria Math"/>
+              </w:rPr>
+              <m:t>σ</m:t>
+            </m:r>
+          </m:e>
+          <m:sub>
+            <m:r>
+              <w:rPr>
+                <w:rFonts w:ascii="Cambria Math" w:eastAsiaTheme="minorEastAsia" w:hAnsi="Cambria Math"/>
+              </w:rPr>
+              <m:t>x</m:t>
+            </m:r>
+          </m:sub>
+        </m:sSub>
+      </m:oMath>
+      <w:r>
+        <w:rPr>
+          <w:rFonts w:eastAsiaTheme="minorEastAsia"/>
+        </w:rPr>
+        <w:t xml:space="preserve"> and represents the average distance from the mean. </w:t>
+      </w:r>
+      <m:oMath>
+        <m:sSup>
+          <m:sSupPr>
+            <m:ctrlPr>
+              <w:rPr>
+                <w:rFonts w:ascii="Cambria Math" w:eastAsiaTheme="minorEastAsia" w:hAnsi="Cambria Math"/>
+                <w:i/>
+              </w:rPr>
+            </m:ctrlPr>
+          </m:sSupPr>
+          <m:e>
+            <m:r>
+              <w:rPr>
+                <w:rFonts w:ascii="Cambria Math" w:eastAsiaTheme="minorEastAsia" w:hAnsi="Cambria Math"/>
+              </w:rPr>
+              <m:t>s</m:t>
+            </m:r>
+          </m:e>
+          <m:sup>
+            <m:r>
+              <w:rPr>
+                <w:rFonts w:ascii="Cambria Math" w:eastAsiaTheme="minorEastAsia" w:hAnsi="Cambria Math"/>
+              </w:rPr>
+              <m:t>2</m:t>
+            </m:r>
+          </m:sup>
+        </m:sSup>
+      </m:oMath>
+      <w:r>
+        <w:rPr>
+          <w:rFonts w:eastAsiaTheme="minorEastAsia"/>
+        </w:rPr>
+        <w:t xml:space="preserve"> and </w:t>
+      </w:r>
+      <m:oMath>
+        <m:r>
+          <w:rPr>
+            <w:rFonts w:ascii="Cambria Math" w:eastAsiaTheme="minorEastAsia" w:hAnsi="Cambria Math"/>
+          </w:rPr>
+          <m:t>s</m:t>
+        </m:r>
+      </m:oMath>
+      <w:r>
+        <w:rPr>
+          <w:rFonts w:eastAsiaTheme="minorEastAsia"/>
+        </w:rPr>
+        <w:t xml:space="preserve"> are sample variance and standard deviation.</w:t>
+      </w:r>
+    </w:p>
+    <w:p>
+      <w:pPr>
+        <w:pStyle w:val="ListParagraph"/>
+        <w:numPr>
+          <w:ilvl w:val="0"/>
+          <w:numId w:val="6"/>
+        </w:numPr>
+      </w:pPr>
+      <w:r>
+        <w:rPr>
+          <w:rFonts w:eastAsiaTheme="minorEastAsia"/>
+        </w:rPr>
+        <w:t>Both mean and standard deviation are affected by outlier</w:t>
+      </w:r>
+      <w:r>
+        <w:rPr>
+          <w:rFonts w:eastAsiaTheme="minorEastAsia"/>
+        </w:rPr>
+        <w:t xml:space="preserve">s, while median and interquartile range are not </w:t>
+      </w:r>
+      <w:r>
+        <w:rPr>
+          <w:rFonts w:eastAsiaTheme="minorEastAsia"/>
+        </w:rPr>
+        <w:t>(or less) affected.</w:t>
+      </w:r>
+    </w:p>
+    <w:p>
+      <w:pPr>
+        <w:rPr>
+          <w:rFonts w:eastAsiaTheme="minorEastAsia"/>
+        </w:rPr>
+      </w:pPr>
       <m:oMathPara>
         <m:oMath>
           <m:r>
             <w:rPr>
               <w:rFonts w:ascii="Cambria Math" w:hAnsi="Cambria Math"/>
             </w:rPr>
-            <w:lastRenderedPageBreak/>
+            <m:t>μ=</m:t>
+          </m:r>
+          <m:r>
+            <w:rPr>
+              <w:rFonts w:ascii="Cambria Math" w:hAnsi="Cambria Math"/>
+            </w:rPr>
+            <m:t>E</m:t>
+          </m:r>
+          <m:d>
+            <m:dPr>
+              <m:ctrlPr>
+                <w:rPr>
+                  <w:rFonts w:ascii="Cambria Math" w:hAnsi="Cambria Math"/>
+                  <w:i/>
+                </w:rPr>
+              </m:ctrlPr>
+            </m:dPr>
+            <m:e>
+              <m:r>
+                <w:rPr>
+                  <w:rFonts w:ascii="Cambria Math" w:hAnsi="Cambria Math"/>
+                </w:rPr>
+                <m:t>X</m:t>
+              </m:r>
+            </m:e>
+          </m:d>
+          <m:r>
+            <w:rPr>
+              <w:rFonts w:ascii="Cambria Math" w:hAnsi="Cambria Math"/>
+            </w:rPr>
+            <m:t>=</m:t>
+          </m:r>
+          <m:f>
+            <m:fPr>
+              <m:ctrlPr>
+                <w:rPr>
+                  <w:rFonts w:ascii="Cambria Math" w:hAnsi="Cambria Math"/>
+                  <w:i/>
+                </w:rPr>
+              </m:ctrlPr>
+            </m:fPr>
+            <m:num>
+              <m:r>
+                <w:rPr>
+                  <w:rFonts w:ascii="Cambria Math" w:hAnsi="Cambria Math"/>
+                </w:rPr>
+                <m:t>∑x</m:t>
+              </m:r>
+            </m:num>
+            <m:den>
+              <m:r>
+                <w:rPr>
+                  <w:rFonts w:ascii="Cambria Math" w:hAnsi="Cambria Math"/>
+                </w:rPr>
+                <m:t>N</m:t>
+              </m:r>
+            </m:den>
+          </m:f>
+        </m:oMath>
+      </m:oMathPara>
+    </w:p>
+    <w:p>
+      <w:pPr>
+        <w:rPr>
+          <w:rFonts w:eastAsiaTheme="minorEastAsia"/>
+        </w:rPr>
+      </w:pPr>
+      <m:oMathPara>
+        <m:oMath>
+          <m:acc>
+            <m:accPr>
+              <m:chr m:val="̅"/>
+              <m:ctrlPr>
+                <w:rPr>
+                  <w:rFonts w:ascii="Cambria Math" w:eastAsiaTheme="minorEastAsia" w:hAnsi="Cambria Math"/>
+                  <w:i/>
+                </w:rPr>
+              </m:ctrlPr>
+            </m:accPr>
+            <m:e>
+              <m:r>
+                <w:rPr>
+                  <w:rFonts w:ascii="Cambria Math" w:eastAsiaTheme="minorEastAsia" w:hAnsi="Cambria Math"/>
+                </w:rPr>
+                <m:t>x</m:t>
+              </m:r>
+            </m:e>
+          </m:acc>
+          <m:r>
+            <w:rPr>
+              <w:rFonts w:ascii="Cambria Math" w:eastAsiaTheme="minorEastAsia" w:hAnsi="Cambria Math"/>
+            </w:rPr>
+            <m:t>=</m:t>
+          </m:r>
+          <m:f>
+            <m:fPr>
+              <m:ctrlPr>
+                <w:rPr>
+                  <w:rFonts w:ascii="Cambria Math" w:eastAsiaTheme="minorEastAsia" w:hAnsi="Cambria Math"/>
+                  <w:i/>
+                </w:rPr>
+              </m:ctrlPr>
+            </m:fPr>
+            <m:num>
+              <m:r>
+                <w:rPr>
+                  <w:rFonts w:ascii="Cambria Math" w:eastAsiaTheme="minorEastAsia" w:hAnsi="Cambria Math"/>
+                </w:rPr>
+                <m:t>∑x</m:t>
+              </m:r>
+            </m:num>
+            <m:den>
+              <m:r>
+                <w:rPr>
+                  <w:rFonts w:ascii="Cambria Math" w:eastAsiaTheme="minorEastAsia" w:hAnsi="Cambria Math"/>
+                </w:rPr>
+                <m:t>n</m:t>
+              </m:r>
+            </m:den>
+          </m:f>
+        </m:oMath>
+      </m:oMathPara>
+    </w:p>
+    <w:p>
+      <w:pPr>
+        <w:rPr>
+          <w:rFonts w:eastAsiaTheme="minorEastAsia"/>
+        </w:rPr>
+      </w:pPr>
+      <m:oMathPara>
+        <m:oMath>
+          <m:sSup>
+            <m:sSupPr>
+              <m:ctrlPr>
+                <w:rPr>
+                  <w:rFonts w:ascii="Cambria Math" w:eastAsiaTheme="minorEastAsia" w:hAnsi="Cambria Math"/>
+                  <w:i/>
+                </w:rPr>
+              </m:ctrlPr>
+            </m:sSupPr>
+            <m:e>
+              <m:r>
+                <w:rPr>
+                  <w:rFonts w:ascii="Cambria Math" w:eastAsiaTheme="minorEastAsia" w:hAnsi="Cambria Math"/>
+                </w:rPr>
+                <m:t>σ</m:t>
+              </m:r>
+            </m:e>
+            <m:sup>
+              <m:r>
+                <w:rPr>
+                  <w:rFonts w:ascii="Cambria Math" w:eastAsiaTheme="minorEastAsia" w:hAnsi="Cambria Math"/>
+                </w:rPr>
+                <m:t>2</m:t>
+              </m:r>
+            </m:sup>
+          </m:sSup>
+          <m:r>
+            <w:rPr>
+              <w:rFonts w:ascii="Cambria Math" w:eastAsiaTheme="minorEastAsia" w:hAnsi="Cambria Math"/>
+            </w:rPr>
+            <m:t>=</m:t>
+          </m:r>
+          <m:r>
+            <w:rPr>
+              <w:rFonts w:ascii="Cambria Math" w:eastAsiaTheme="minorEastAsia" w:hAnsi="Cambria Math"/>
+            </w:rPr>
+            <m:t>E</m:t>
+          </m:r>
+          <m:d>
+            <m:dPr>
+              <m:begChr m:val="["/>
+              <m:endChr m:val="]"/>
+              <m:ctrlPr>
+                <w:rPr>
+                  <w:rFonts w:ascii="Cambria Math" w:eastAsiaTheme="minorEastAsia" w:hAnsi="Cambria Math"/>
+                  <w:i/>
+                </w:rPr>
+              </m:ctrlPr>
+            </m:dPr>
+            <m:e>
+              <m:sSup>
+                <m:sSupPr>
+                  <m:ctrlPr>
+                    <w:rPr>
+                      <w:rFonts w:ascii="Cambria Math" w:eastAsiaTheme="minorEastAsia" w:hAnsi="Cambria Math"/>
+                      <w:i/>
+                    </w:rPr>
+                  </m:ctrlPr>
+                </m:sSupPr>
+                <m:e>
+                  <m:d>
+                    <m:dPr>
+                      <m:ctrlPr>
+                        <w:rPr>
+                          <w:rFonts w:ascii="Cambria Math" w:eastAsiaTheme="minorEastAsia" w:hAnsi="Cambria Math"/>
+                          <w:i/>
+                        </w:rPr>
+                      </m:ctrlPr>
+                    </m:dPr>
+                    <m:e>
+                      <m:r>
+                        <w:rPr>
+                          <w:rFonts w:ascii="Cambria Math" w:eastAsiaTheme="minorEastAsia" w:hAnsi="Cambria Math"/>
+                        </w:rPr>
+                        <m:t>X-μ</m:t>
+                      </m:r>
+                    </m:e>
+                  </m:d>
+                </m:e>
+                <m:sup>
+                  <m:r>
+                    <w:rPr>
+                      <w:rFonts w:ascii="Cambria Math" w:eastAsiaTheme="minorEastAsia" w:hAnsi="Cambria Math"/>
+                    </w:rPr>
+                    <m:t>2</m:t>
+                  </m:r>
+                </m:sup>
+              </m:sSup>
+            </m:e>
+          </m:d>
+          <m:r>
+            <w:rPr>
+              <w:rFonts w:ascii="Cambria Math" w:eastAsiaTheme="minorEastAsia" w:hAnsi="Cambria Math"/>
+            </w:rPr>
+            <m:t>=</m:t>
+          </m:r>
+          <m:f>
+            <m:fPr>
+              <m:ctrlPr>
+                <w:rPr>
+                  <w:rFonts w:ascii="Cambria Math" w:eastAsiaTheme="minorEastAsia" w:hAnsi="Cambria Math"/>
+                  <w:i/>
+                </w:rPr>
+              </m:ctrlPr>
+            </m:fPr>
+            <m:num>
+              <m:r>
+                <w:rPr>
+                  <w:rFonts w:ascii="Cambria Math" w:eastAsiaTheme="minorEastAsia" w:hAnsi="Cambria Math"/>
+                </w:rPr>
+                <m:t>∑</m:t>
+              </m:r>
+              <m:sSup>
+                <m:sSupPr>
+                  <m:ctrlPr>
+                    <w:rPr>
+                      <w:rFonts w:ascii="Cambria Math" w:eastAsiaTheme="minorEastAsia" w:hAnsi="Cambria Math"/>
+                      <w:i/>
+                    </w:rPr>
+                  </m:ctrlPr>
+                </m:sSupPr>
+                <m:e>
+                  <m:d>
+                    <m:dPr>
+                      <m:ctrlPr>
+                        <w:rPr>
+                          <w:rFonts w:ascii="Cambria Math" w:eastAsiaTheme="minorEastAsia" w:hAnsi="Cambria Math"/>
+                          <w:i/>
+                        </w:rPr>
+                      </m:ctrlPr>
+                    </m:dPr>
+                    <m:e>
+                      <m:r>
+                        <w:rPr>
+                          <w:rFonts w:ascii="Cambria Math" w:eastAsiaTheme="minorEastAsia" w:hAnsi="Cambria Math"/>
+                        </w:rPr>
+                        <m:t>x-μ</m:t>
+                      </m:r>
+                    </m:e>
+                  </m:d>
+                </m:e>
+                <m:sup>
+                  <m:r>
+                    <w:rPr>
+                      <w:rFonts w:ascii="Cambria Math" w:eastAsiaTheme="minorEastAsia" w:hAnsi="Cambria Math"/>
+                    </w:rPr>
+                    <m:t>2</m:t>
+                  </m:r>
+                </m:sup>
+              </m:sSup>
+            </m:num>
+            <m:den>
+              <m:r>
+                <w:rPr>
+                  <w:rFonts w:ascii="Cambria Math" w:eastAsiaTheme="minorEastAsia" w:hAnsi="Cambria Math"/>
+                </w:rPr>
+                <m:t>N</m:t>
+              </m:r>
+            </m:den>
+          </m:f>
+        </m:oMath>
+      </m:oMathPara>
+    </w:p>
+    <w:p>
+      <w:pPr>
+        <w:rPr>
+          <w:rFonts w:eastAsiaTheme="minorEastAsia"/>
+        </w:rPr>
+      </w:pPr>
+      <m:oMathPara>
+        <m:oMath>
+          <m:sSup>
+            <m:sSupPr>
+              <m:ctrlPr>
+                <w:rPr>
+                  <w:rFonts w:ascii="Cambria Math" w:eastAsiaTheme="minorEastAsia" w:hAnsi="Cambria Math"/>
+                  <w:i/>
+                </w:rPr>
+              </m:ctrlPr>
+            </m:sSupPr>
+            <m:e>
+              <m:r>
+                <w:rPr>
+                  <w:rFonts w:ascii="Cambria Math" w:eastAsiaTheme="minorEastAsia" w:hAnsi="Cambria Math"/>
+                </w:rPr>
+                <m:t>s</m:t>
+              </m:r>
+            </m:e>
+            <m:sup>
+              <m:r>
+                <w:rPr>
+                  <w:rFonts w:ascii="Cambria Math" w:eastAsiaTheme="minorEastAsia" w:hAnsi="Cambria Math"/>
+                </w:rPr>
+                <m:t>2</m:t>
+              </m:r>
+            </m:sup>
+          </m:sSup>
+          <m:r>
+            <w:rPr>
+              <w:rFonts w:ascii="Cambria Math" w:eastAsiaTheme="minorEastAsia" w:hAnsi="Cambria Math"/>
+            </w:rPr>
+            <m:t>=</m:t>
+          </m:r>
+          <m:f>
+            <m:fPr>
+              <m:ctrlPr>
+                <w:rPr>
+                  <w:rFonts w:ascii="Cambria Math" w:eastAsiaTheme="minorEastAsia" w:hAnsi="Cambria Math"/>
+                  <w:i/>
+                </w:rPr>
+              </m:ctrlPr>
+            </m:fPr>
+            <m:num>
+              <m:r>
+                <w:rPr>
+                  <w:rFonts w:ascii="Cambria Math" w:eastAsiaTheme="minorEastAsia" w:hAnsi="Cambria Math"/>
+                </w:rPr>
+                <m:t>∑</m:t>
+              </m:r>
+              <m:sSup>
+                <m:sSupPr>
+                  <m:ctrlPr>
+                    <w:rPr>
+                      <w:rFonts w:ascii="Cambria Math" w:eastAsiaTheme="minorEastAsia" w:hAnsi="Cambria Math"/>
+                      <w:i/>
+                    </w:rPr>
+                  </m:ctrlPr>
+                </m:sSupPr>
+                <m:e>
+                  <m:d>
+                    <m:dPr>
+                      <m:ctrlPr>
+                        <w:rPr>
+                          <w:rFonts w:ascii="Cambria Math" w:eastAsiaTheme="minorEastAsia" w:hAnsi="Cambria Math"/>
+                          <w:i/>
+                        </w:rPr>
+                      </m:ctrlPr>
+                    </m:dPr>
+                    <m:e>
+                      <m:r>
+                        <w:rPr>
+                          <w:rFonts w:ascii="Cambria Math" w:eastAsiaTheme="minorEastAsia" w:hAnsi="Cambria Math"/>
+                        </w:rPr>
+                        <m:t>x</m:t>
+                      </m:r>
+                      <m:r>
+                        <w:rPr>
+                          <w:rFonts w:ascii="Cambria Math" w:eastAsiaTheme="minorEastAsia" w:hAnsi="Cambria Math"/>
+                        </w:rPr>
+                        <m:t>-</m:t>
+                      </m:r>
+                      <m:acc>
+                        <m:accPr>
+                          <m:chr m:val="̅"/>
+                          <m:ctrlPr>
+                            <w:rPr>
+                              <w:rFonts w:ascii="Cambria Math" w:eastAsiaTheme="minorEastAsia" w:hAnsi="Cambria Math"/>
+                              <w:i/>
+                            </w:rPr>
+                          </m:ctrlPr>
+                        </m:accPr>
+                        <m:e>
+                          <m:r>
+                            <w:rPr>
+                              <w:rFonts w:ascii="Cambria Math" w:eastAsiaTheme="minorEastAsia" w:hAnsi="Cambria Math"/>
+                            </w:rPr>
+                            <m:t>x</m:t>
+                          </m:r>
+                        </m:e>
+                      </m:acc>
+                    </m:e>
+                  </m:d>
+                </m:e>
+                <m:sup>
+                  <m:r>
+                    <w:rPr>
+                      <w:rFonts w:ascii="Cambria Math" w:eastAsiaTheme="minorEastAsia" w:hAnsi="Cambria Math"/>
+                    </w:rPr>
+                    <m:t>2</m:t>
+                  </m:r>
+                </m:sup>
+              </m:sSup>
+            </m:num>
+            <m:den>
+              <m:r>
+                <w:rPr>
+                  <w:rFonts w:ascii="Cambria Math" w:eastAsiaTheme="minorEastAsia" w:hAnsi="Cambria Math"/>
+                </w:rPr>
+                <m:t>n-1</m:t>
+              </m:r>
+            </m:den>
+          </m:f>
+        </m:oMath>
+      </m:oMathPara>
+    </w:p>
+    <w:p>
+      <w:pPr>
+        <w:rPr>
+          <w:rFonts w:eastAsiaTheme="minorEastAsia"/>
+        </w:rPr>
+      </w:pPr>
+      <m:oMath>
+        <m:r>
+          <w:rPr>
+            <w:rFonts w:ascii="Cambria Math" w:eastAsiaTheme="minorEastAsia" w:hAnsi="Cambria Math"/>
+          </w:rPr>
+          <m:t>n-1</m:t>
+        </m:r>
+      </m:oMath>
+      <w:r>
+        <w:rPr>
+          <w:rFonts w:eastAsiaTheme="minorEastAsia"/>
+        </w:rPr>
+        <w:t xml:space="preserve"> is necessary for </w:t>
+      </w:r>
+      <m:oMath>
+        <m:sSup>
+          <m:sSupPr>
+            <m:ctrlPr>
+              <w:rPr>
+                <w:rFonts w:ascii="Cambria Math" w:eastAsiaTheme="minorEastAsia" w:hAnsi="Cambria Math"/>
+                <w:i/>
+              </w:rPr>
+            </m:ctrlPr>
+          </m:sSupPr>
+          <m:e>
+            <m:r>
+              <w:rPr>
+                <w:rFonts w:ascii="Cambria Math" w:eastAsiaTheme="minorEastAsia" w:hAnsi="Cambria Math"/>
+              </w:rPr>
+              <m:t>s</m:t>
+            </m:r>
+          </m:e>
+          <m:sup>
+            <m:r>
+              <w:rPr>
+                <w:rFonts w:ascii="Cambria Math" w:eastAsiaTheme="minorEastAsia" w:hAnsi="Cambria Math"/>
+              </w:rPr>
+              <m:t>2</m:t>
+            </m:r>
+          </m:sup>
+        </m:sSup>
+      </m:oMath>
+      <w:r>
+        <w:rPr>
+          <w:rFonts w:eastAsiaTheme="minorEastAsia"/>
+        </w:rPr>
+        <w:t xml:space="preserve"> to be an unbiased estimate of the population variance </w:t>
+      </w:r>
+      <m:oMath>
+        <m:sSup>
+          <m:sSupPr>
+            <m:ctrlPr>
+              <w:rPr>
+                <w:rFonts w:ascii="Cambria Math" w:eastAsiaTheme="minorEastAsia" w:hAnsi="Cambria Math"/>
+                <w:i/>
+              </w:rPr>
+            </m:ctrlPr>
+          </m:sSupPr>
+          <m:e>
+            <m:r>
+              <w:rPr>
+                <w:rFonts w:ascii="Cambria Math" w:eastAsiaTheme="minorEastAsia" w:hAnsi="Cambria Math"/>
+              </w:rPr>
+              <m:t>σ</m:t>
+            </m:r>
+          </m:e>
+          <m:sup>
+            <m:r>
+              <w:rPr>
+                <w:rFonts w:ascii="Cambria Math" w:eastAsiaTheme="minorEastAsia" w:hAnsi="Cambria Math"/>
+              </w:rPr>
+              <m:t>2</m:t>
+            </m:r>
+          </m:sup>
+        </m:sSup>
+      </m:oMath>
+      <w:r>
+        <w:rPr>
+          <w:rFonts w:eastAsiaTheme="minorEastAsia"/>
+        </w:rPr>
+        <w:t xml:space="preserve"> (dividing by </w:t>
+      </w:r>
+      <m:oMath>
+        <m:r>
+          <w:rPr>
+            <w:rFonts w:ascii="Cambria Math" w:eastAsiaTheme="minorEastAsia" w:hAnsi="Cambria Math"/>
+          </w:rPr>
+          <m:t>n</m:t>
+        </m:r>
+      </m:oMath>
+      <w:r>
+        <w:rPr>
+          <w:rFonts w:eastAsiaTheme="minorEastAsia"/>
+        </w:rPr>
+        <w:t xml:space="preserve"> consistently underestimates </w:t>
+      </w:r>
+      <m:oMath>
+        <m:sSup>
+          <m:sSupPr>
+            <m:ctrlPr>
+              <w:rPr>
+                <w:rFonts w:ascii="Cambria Math" w:eastAsiaTheme="minorEastAsia" w:hAnsi="Cambria Math"/>
+                <w:i/>
+              </w:rPr>
+            </m:ctrlPr>
+          </m:sSupPr>
+          <m:e>
+            <m:r>
+              <w:rPr>
+                <w:rFonts w:ascii="Cambria Math" w:eastAsiaTheme="minorEastAsia" w:hAnsi="Cambria Math"/>
+              </w:rPr>
+              <m:t>σ</m:t>
+            </m:r>
+          </m:e>
+          <m:sup>
+            <m:r>
+              <w:rPr>
+                <w:rFonts w:ascii="Cambria Math" w:eastAsiaTheme="minorEastAsia" w:hAnsi="Cambria Math"/>
+              </w:rPr>
+              <m:t>2</m:t>
+            </m:r>
+          </m:sup>
+        </m:sSup>
+      </m:oMath>
+      <w:r>
+        <w:rPr>
+          <w:rFonts w:eastAsiaTheme="minorEastAsia"/>
+        </w:rPr>
+        <w:t>).</w:t>
+      </w:r>
+    </w:p>
+    <w:p>
+      <w:pPr>
+        <w:pStyle w:val="Heading3"/>
+      </w:pPr>
+      <w:r>
+        <w:t>Binomial distribution</w:t>
+      </w:r>
+    </w:p>
+    <w:p>
+      <w:r>
+        <w:t>This is the most well-known discrete RV.</w:t>
+      </w:r>
+      <w:r>
+        <w:t xml:space="preserve"> </w:t>
+      </w:r>
+      <w:r>
+        <w:t>Related distributions: Bernoulli, multinomial, categorical.</w:t>
+      </w:r>
+    </w:p>
+    <w:p>
+      <w:r>
+        <w:t xml:space="preserve">The RV </w:t>
+      </w:r>
+      <m:oMath>
+        <m:r>
+          <w:rPr>
+            <w:rFonts w:ascii="Cambria Math" w:hAnsi="Cambria Math"/>
+          </w:rPr>
+          <m:t>X</m:t>
+        </m:r>
+      </m:oMath>
+      <w:r>
+        <w:rPr>
+          <w:rFonts w:eastAsiaTheme="minorEastAsia"/>
+        </w:rPr>
+        <w:t xml:space="preserve"> has a binomial distribution defined by </w:t>
+      </w:r>
+      <m:oMath>
+        <m:r>
+          <w:rPr>
+            <w:rFonts w:ascii="Cambria Math" w:eastAsiaTheme="minorEastAsia" w:hAnsi="Cambria Math"/>
+          </w:rPr>
+          <m:t>n</m:t>
+        </m:r>
+      </m:oMath>
+      <w:r>
+        <w:rPr>
+          <w:rFonts w:eastAsiaTheme="minorEastAsia"/>
+        </w:rPr>
+        <w:t xml:space="preserve"> and </w:t>
+      </w:r>
+      <m:oMath>
+        <m:r>
+          <w:rPr>
+            <w:rFonts w:ascii="Cambria Math" w:eastAsiaTheme="minorEastAsia" w:hAnsi="Cambria Math"/>
+          </w:rPr>
+          <m:t>p</m:t>
+        </m:r>
+      </m:oMath>
+      <w:r>
+        <w:rPr>
+          <w:rFonts w:eastAsiaTheme="minorEastAsia"/>
+        </w:rPr>
+        <w:t xml:space="preserve"> when</w:t>
+      </w:r>
+    </w:p>
+    <w:p>
+      <w:pPr>
+        <w:pStyle w:val="ListParagraph"/>
+        <w:numPr>
+          <w:ilvl w:val="0"/>
+          <w:numId w:val="7"/>
+        </w:numPr>
+      </w:pPr>
+      <w:r>
+        <w:t xml:space="preserve">Fixed number of trials </w:t>
+      </w:r>
+      <m:oMath>
+        <m:r>
+          <w:rPr>
+            <w:rFonts w:ascii="Cambria Math" w:hAnsi="Cambria Math"/>
+          </w:rPr>
+          <m:t>n</m:t>
+        </m:r>
+      </m:oMath>
+    </w:p>
+    <w:p>
+      <w:pPr>
+        <w:pStyle w:val="ListParagraph"/>
+        <w:numPr>
+          <w:ilvl w:val="0"/>
+          <w:numId w:val="7"/>
+        </w:numPr>
+      </w:pPr>
+      <w:r>
+        <w:rPr>
+          <w:rFonts w:eastAsiaTheme="minorEastAsia"/>
+        </w:rPr>
+        <w:t>Each trial has two outcomes: success and failure</w:t>
+      </w:r>
+    </w:p>
+    <w:p>
+      <w:pPr>
+        <w:pStyle w:val="ListParagraph"/>
+        <w:numPr>
+          <w:ilvl w:val="0"/>
+          <w:numId w:val="7"/>
+        </w:numPr>
+      </w:pPr>
+      <w:r>
+        <w:rPr>
+          <w:rFonts w:eastAsiaTheme="minorEastAsia"/>
+        </w:rPr>
+        <w:t xml:space="preserve">The probability of success for each trial is the same, </w:t>
+      </w:r>
+      <m:oMath>
+        <m:r>
+          <w:rPr>
+            <w:rFonts w:ascii="Cambria Math" w:eastAsiaTheme="minorEastAsia" w:hAnsi="Cambria Math"/>
+          </w:rPr>
+          <m:t>p</m:t>
+        </m:r>
+      </m:oMath>
+    </w:p>
+    <w:p>
+      <w:pPr>
+        <w:pStyle w:val="ListParagraph"/>
+        <w:numPr>
+          <w:ilvl w:val="0"/>
+          <w:numId w:val="7"/>
+        </w:numPr>
+      </w:pPr>
+      <w:r>
+        <w:rPr>
+          <w:rFonts w:eastAsiaTheme="minorEastAsia"/>
+        </w:rPr>
+        <w:t>The trials are independent</w:t>
+      </w:r>
+    </w:p>
+    <w:p>
+      <w:pPr>
+        <w:rPr>
+          <w:rFonts w:eastAsiaTheme="minorEastAsia"/>
+        </w:rPr>
+      </w:pPr>
+      <m:oMath>
+        <m:r>
+          <w:rPr>
+            <w:rFonts w:ascii="Cambria Math" w:hAnsi="Cambria Math"/>
+          </w:rPr>
+          <m:t>X</m:t>
+        </m:r>
+      </m:oMath>
+      <w:r>
+        <w:rPr>
+          <w:rFonts w:eastAsiaTheme="minorEastAsia"/>
+        </w:rPr>
+        <w:t xml:space="preserve"> is the number of successes in </w:t>
+      </w:r>
+      <m:oMath>
+        <m:r>
+          <w:rPr>
+            <w:rFonts w:ascii="Cambria Math" w:eastAsiaTheme="minorEastAsia" w:hAnsi="Cambria Math"/>
+          </w:rPr>
+          <m:t>n</m:t>
+        </m:r>
+      </m:oMath>
+      <w:r>
+        <w:rPr>
+          <w:rFonts w:eastAsiaTheme="minorEastAsia"/>
+        </w:rPr>
+        <w:t xml:space="preserve"> trials.</w:t>
+      </w:r>
+      <w:r>
+        <w:rPr>
+          <w:rFonts w:eastAsiaTheme="minorEastAsia"/>
+        </w:rPr>
+        <w:t xml:space="preserve"> For example, the number of heads in 10 flips of a fair coin is a binomial RV with </w:t>
+      </w:r>
+      <m:oMath>
+        <m:r>
+          <w:rPr>
+            <w:rFonts w:ascii="Cambria Math" w:eastAsiaTheme="minorEastAsia" w:hAnsi="Cambria Math"/>
+          </w:rPr>
+          <m:t>n=10</m:t>
+        </m:r>
+      </m:oMath>
+      <w:r>
+        <w:rPr>
+          <w:rFonts w:eastAsiaTheme="minorEastAsia"/>
+        </w:rPr>
+        <w:t xml:space="preserve"> and </w:t>
+      </w:r>
+      <m:oMath>
+        <m:r>
+          <w:rPr>
+            <w:rFonts w:ascii="Cambria Math" w:eastAsiaTheme="minorEastAsia" w:hAnsi="Cambria Math"/>
+          </w:rPr>
+          <m:t>p=0.5</m:t>
+        </m:r>
+      </m:oMath>
+      <w:r>
+        <w:rPr>
+          <w:rFonts w:eastAsiaTheme="minorEastAsia"/>
+        </w:rPr>
+        <w:t>.</w:t>
+      </w:r>
+    </w:p>
+    <w:p>
+      <w:pPr>
+        <w:rPr>
+          <w:rFonts w:eastAsiaTheme="minorEastAsia"/>
+        </w:rPr>
+      </w:pPr>
+      <w:r>
+        <w:rPr>
+          <w:rFonts w:eastAsiaTheme="minorEastAsia"/>
+        </w:rPr>
+        <w:t xml:space="preserve">For </w:t>
+      </w:r>
+      <m:oMath>
+        <m:r>
+          <w:rPr>
+            <w:rFonts w:ascii="Cambria Math" w:eastAsiaTheme="minorEastAsia" w:hAnsi="Cambria Math"/>
+          </w:rPr>
+          <m:t>x</m:t>
+        </m:r>
+      </m:oMath>
+      <w:r>
+        <w:rPr>
+          <w:rFonts w:eastAsiaTheme="minorEastAsia"/>
+        </w:rPr>
+        <w:t xml:space="preserve"> successes, </w:t>
+      </w:r>
+    </w:p>
+    <w:p>
+      <w:pPr>
+        <w:rPr>
+          <w:rFonts w:eastAsiaTheme="minorEastAsia"/>
+        </w:rPr>
+      </w:pPr>
+      <m:oMathPara>
+        <m:oMath>
+          <m:r>
+            <w:rPr>
+              <w:rFonts w:ascii="Cambria Math" w:hAnsi="Cambria Math"/>
+            </w:rPr>
+            <m:t>p</m:t>
+          </m:r>
+          <m:d>
+            <m:dPr>
+              <m:ctrlPr>
+                <w:rPr>
+                  <w:rFonts w:ascii="Cambria Math" w:hAnsi="Cambria Math"/>
+                  <w:i/>
+                </w:rPr>
+              </m:ctrlPr>
+            </m:dPr>
+            <m:e>
+              <m:r>
+                <w:rPr>
+                  <w:rFonts w:ascii="Cambria Math" w:hAnsi="Cambria Math"/>
+                </w:rPr>
+                <m:t>x</m:t>
+              </m:r>
+            </m:e>
+          </m:d>
+          <m:r>
+            <w:rPr>
+              <w:rFonts w:ascii="Cambria Math" w:hAnsi="Cambria Math"/>
+            </w:rPr>
+            <m:t>=</m:t>
+          </m:r>
+          <m:d>
+            <m:dPr>
+              <m:ctrlPr>
+                <w:rPr>
+                  <w:rFonts w:ascii="Cambria Math" w:hAnsi="Cambria Math"/>
+                  <w:i/>
+                </w:rPr>
+              </m:ctrlPr>
+            </m:dPr>
+            <m:e>
+              <m:f>
+                <m:fPr>
+                  <m:type m:val="noBar"/>
+                  <m:ctrlPr>
+                    <w:rPr>
+                      <w:rFonts w:ascii="Cambria Math" w:hAnsi="Cambria Math"/>
+                      <w:i/>
+                    </w:rPr>
+                  </m:ctrlPr>
+                </m:fPr>
+                <m:num>
+                  <m:r>
+                    <w:rPr>
+                      <w:rFonts w:ascii="Cambria Math" w:hAnsi="Cambria Math"/>
+                    </w:rPr>
+                    <m:t>n</m:t>
+                  </m:r>
+                </m:num>
+                <m:den>
+                  <m:r>
+                    <w:rPr>
+                      <w:rFonts w:ascii="Cambria Math" w:hAnsi="Cambria Math"/>
+                    </w:rPr>
+                    <m:t>x</m:t>
+                  </m:r>
+                </m:den>
+              </m:f>
+            </m:e>
+          </m:d>
+          <m:sSup>
+            <m:sSupPr>
+              <m:ctrlPr>
+                <w:rPr>
+                  <w:rFonts w:ascii="Cambria Math" w:hAnsi="Cambria Math"/>
+                  <w:i/>
+                </w:rPr>
+              </m:ctrlPr>
+            </m:sSupPr>
+            <m:e>
+              <m:r>
+                <w:rPr>
+                  <w:rFonts w:ascii="Cambria Math" w:hAnsi="Cambria Math"/>
+                </w:rPr>
+                <m:t>p</m:t>
+              </m:r>
+            </m:e>
+            <m:sup>
+              <m:r>
+                <w:rPr>
+                  <w:rFonts w:ascii="Cambria Math" w:hAnsi="Cambria Math"/>
+                </w:rPr>
+                <m:t>x</m:t>
+              </m:r>
+            </m:sup>
+          </m:sSup>
+          <m:sSup>
+            <m:sSupPr>
+              <m:ctrlPr>
+                <w:rPr>
+                  <w:rFonts w:ascii="Cambria Math" w:hAnsi="Cambria Math"/>
+                  <w:i/>
+                </w:rPr>
+              </m:ctrlPr>
+            </m:sSupPr>
+            <m:e>
+              <m:d>
+                <m:dPr>
+                  <m:ctrlPr>
+                    <w:rPr>
+                      <w:rFonts w:ascii="Cambria Math" w:hAnsi="Cambria Math"/>
+                      <w:i/>
+                    </w:rPr>
+                  </m:ctrlPr>
+                </m:dPr>
+                <m:e>
+                  <m:r>
+                    <w:rPr>
+                      <w:rFonts w:ascii="Cambria Math" w:hAnsi="Cambria Math"/>
+                    </w:rPr>
+                    <m:t>1-p</m:t>
+                  </m:r>
+                </m:e>
+              </m:d>
+            </m:e>
+            <m:sup>
+              <m:r>
+                <w:rPr>
+                  <w:rFonts w:ascii="Cambria Math" w:hAnsi="Cambria Math"/>
+                </w:rPr>
+                <m:t>n-x</m:t>
+              </m:r>
+            </m:sup>
+          </m:sSup>
+        </m:oMath>
+      </m:oMathPara>
+    </w:p>
+    <w:p>
+      <w:pPr>
+        <w:rPr>
+          <w:rFonts w:eastAsiaTheme="minorEastAsia"/>
+        </w:rPr>
+      </w:pPr>
+      <m:oMathPara>
+        <m:oMath>
+          <m:d>
+            <m:dPr>
+              <m:ctrlPr>
+                <w:rPr>
+                  <w:rFonts w:ascii="Cambria Math" w:hAnsi="Cambria Math"/>
+                  <w:i/>
+                </w:rPr>
+              </m:ctrlPr>
+            </m:dPr>
+            <m:e>
+              <m:f>
+                <m:fPr>
+                  <m:type m:val="noBar"/>
+                  <m:ctrlPr>
+                    <w:rPr>
+                      <w:rFonts w:ascii="Cambria Math" w:hAnsi="Cambria Math"/>
+                      <w:i/>
+                    </w:rPr>
+                  </m:ctrlPr>
+                </m:fPr>
+                <m:num>
+                  <m:r>
+                    <w:rPr>
+                      <w:rFonts w:ascii="Cambria Math" w:hAnsi="Cambria Math"/>
+                    </w:rPr>
+                    <m:t>n</m:t>
+                  </m:r>
+                </m:num>
+                <m:den>
+                  <m:r>
+                    <w:rPr>
+                      <w:rFonts w:ascii="Cambria Math" w:hAnsi="Cambria Math"/>
+                    </w:rPr>
+                    <m:t>x</m:t>
+                  </m:r>
+                </m:den>
+              </m:f>
+            </m:e>
+          </m:d>
+          <m:r>
+            <w:rPr>
+              <w:rFonts w:ascii="Cambria Math" w:hAnsi="Cambria Math"/>
+            </w:rPr>
+            <m:t>=</m:t>
+          </m:r>
+          <m:f>
+            <m:fPr>
+              <m:ctrlPr>
+                <w:rPr>
+                  <w:rFonts w:ascii="Cambria Math" w:hAnsi="Cambria Math"/>
+                  <w:i/>
+                </w:rPr>
+              </m:ctrlPr>
+            </m:fPr>
+            <m:num>
+              <m:r>
+                <w:rPr>
+                  <w:rFonts w:ascii="Cambria Math" w:hAnsi="Cambria Math"/>
+                </w:rPr>
+                <m:t>n!</m:t>
+              </m:r>
+            </m:num>
+            <m:den>
+              <m:r>
+                <w:rPr>
+                  <w:rFonts w:ascii="Cambria Math" w:hAnsi="Cambria Math"/>
+                </w:rPr>
+                <m:t>x!</m:t>
+              </m:r>
+              <m:d>
+                <m:dPr>
+                  <m:ctrlPr>
+                    <w:rPr>
+                      <w:rFonts w:ascii="Cambria Math" w:hAnsi="Cambria Math"/>
+                      <w:i/>
+                    </w:rPr>
+                  </m:ctrlPr>
+                </m:dPr>
+                <m:e>
+                  <m:r>
+                    <w:rPr>
+                      <w:rFonts w:ascii="Cambria Math" w:hAnsi="Cambria Math"/>
+                    </w:rPr>
+                    <m:t>n-x</m:t>
+                  </m:r>
+                </m:e>
+              </m:d>
+              <m:r>
+                <w:rPr>
+                  <w:rFonts w:ascii="Cambria Math" w:hAnsi="Cambria Math"/>
+                </w:rPr>
+                <m:t>!</m:t>
+              </m:r>
+            </m:den>
+          </m:f>
+        </m:oMath>
+      </m:oMathPara>
+    </w:p>
+    <w:p>
+      <w:pPr>
+        <w:rPr>
+          <w:rFonts w:eastAsiaTheme="minorEastAsia"/>
+        </w:rPr>
+      </w:pPr>
+      <m:oMathPara>
+        <m:oMath>
+          <m:sSub>
+            <m:sSubPr>
+              <m:ctrlPr>
+                <w:rPr>
+                  <w:rFonts w:ascii="Cambria Math" w:hAnsi="Cambria Math"/>
+                  <w:i/>
+                </w:rPr>
+              </m:ctrlPr>
+            </m:sSubPr>
+            <m:e>
+              <m:r>
+                <w:rPr>
+                  <w:rFonts w:ascii="Cambria Math" w:hAnsi="Cambria Math"/>
+                </w:rPr>
+                <m:t>μ</m:t>
+              </m:r>
+            </m:e>
+            <m:sub>
+              <m:r>
+                <w:rPr>
+                  <w:rFonts w:ascii="Cambria Math" w:hAnsi="Cambria Math"/>
+                </w:rPr>
+                <m:t>x</m:t>
+              </m:r>
+            </m:sub>
+          </m:sSub>
+          <m:r>
+            <w:rPr>
+              <w:rFonts w:ascii="Cambria Math" w:hAnsi="Cambria Math"/>
+            </w:rPr>
+            <m:t>=np</m:t>
+          </m:r>
+        </m:oMath>
+      </m:oMathPara>
+    </w:p>
+    <w:p>
+      <w:pPr>
+        <w:rPr>
+          <w:rFonts w:eastAsiaTheme="minorEastAsia"/>
+        </w:rPr>
+      </w:pPr>
+      <m:oMathPara>
+        <m:oMath>
+          <m:sSubSup>
+            <m:sSubSupPr>
+              <m:ctrlPr>
+                <w:rPr>
+                  <w:rFonts w:ascii="Cambria Math" w:eastAsiaTheme="minorEastAsia" w:hAnsi="Cambria Math"/>
+                  <w:i/>
+                </w:rPr>
+              </m:ctrlPr>
+            </m:sSubSupPr>
+            <m:e>
+              <m:r>
+                <w:rPr>
+                  <w:rFonts w:ascii="Cambria Math" w:eastAsiaTheme="minorEastAsia" w:hAnsi="Cambria Math"/>
+                </w:rPr>
+                <m:t>σ</m:t>
+              </m:r>
+            </m:e>
+            <m:sub>
+              <m:r>
+                <w:rPr>
+                  <w:rFonts w:ascii="Cambria Math" w:eastAsiaTheme="minorEastAsia" w:hAnsi="Cambria Math"/>
+                </w:rPr>
+                <m:t>x</m:t>
+              </m:r>
+            </m:sub>
+            <m:sup>
+              <m:r>
+                <w:rPr>
+                  <w:rFonts w:ascii="Cambria Math" w:eastAsiaTheme="minorEastAsia" w:hAnsi="Cambria Math"/>
+                </w:rPr>
+                <m:t>2</m:t>
+              </m:r>
+            </m:sup>
+          </m:sSubSup>
+          <m:r>
+            <w:rPr>
+              <w:rFonts w:ascii="Cambria Math" w:eastAsiaTheme="minorEastAsia" w:hAnsi="Cambria Math"/>
+            </w:rPr>
+            <m:t>=np</m:t>
+          </m:r>
+          <m:d>
+            <m:dPr>
+              <m:ctrlPr>
+                <w:rPr>
+                  <w:rFonts w:ascii="Cambria Math" w:eastAsiaTheme="minorEastAsia" w:hAnsi="Cambria Math"/>
+                  <w:i/>
+                </w:rPr>
+              </m:ctrlPr>
+            </m:dPr>
+            <m:e>
+              <m:r>
+                <w:rPr>
+                  <w:rFonts w:ascii="Cambria Math" w:eastAsiaTheme="minorEastAsia" w:hAnsi="Cambria Math"/>
+                </w:rPr>
+                <m:t>1-p</m:t>
+              </m:r>
+            </m:e>
+          </m:d>
+        </m:oMath>
+      </m:oMathPara>
+    </w:p>
+    <w:p>
+      <w:pPr>
+        <w:rPr>
+          <w:rFonts w:eastAsiaTheme="minorEastAsia"/>
+        </w:rPr>
+      </w:pPr>
+      <m:oMathPara>
+        <m:oMath>
+          <m:sSub>
+            <m:sSubPr>
+              <m:ctrlPr>
+                <w:rPr>
+                  <w:rFonts w:ascii="Cambria Math" w:eastAsiaTheme="minorEastAsia" w:hAnsi="Cambria Math"/>
+                  <w:i/>
+                </w:rPr>
+              </m:ctrlPr>
+            </m:sSubPr>
+            <m:e>
+              <m:r>
+                <w:rPr>
+                  <w:rFonts w:ascii="Cambria Math" w:eastAsiaTheme="minorEastAsia" w:hAnsi="Cambria Math"/>
+                </w:rPr>
+                <m:t>σ</m:t>
+              </m:r>
+            </m:e>
+            <m:sub>
+              <m:r>
+                <w:rPr>
+                  <w:rFonts w:ascii="Cambria Math" w:eastAsiaTheme="minorEastAsia" w:hAnsi="Cambria Math"/>
+                </w:rPr>
+                <m:t>x</m:t>
+              </m:r>
+            </m:sub>
+          </m:sSub>
+          <m:r>
+            <w:rPr>
+              <w:rFonts w:ascii="Cambria Math" w:eastAsiaTheme="minorEastAsia" w:hAnsi="Cambria Math"/>
+            </w:rPr>
+            <m:t>=</m:t>
+          </m:r>
+          <m:rad>
+            <m:radPr>
+              <m:degHide m:val="1"/>
+              <m:ctrlPr>
+                <w:rPr>
+                  <w:rFonts w:ascii="Cambria Math" w:eastAsiaTheme="minorEastAsia" w:hAnsi="Cambria Math"/>
+                  <w:i/>
+                </w:rPr>
+              </m:ctrlPr>
+            </m:radPr>
+            <m:deg/>
+            <m:e>
+              <m:r>
+                <w:rPr>
+                  <w:rFonts w:ascii="Cambria Math" w:eastAsiaTheme="minorEastAsia" w:hAnsi="Cambria Math"/>
+                </w:rPr>
+                <m:t>np</m:t>
+              </m:r>
+              <m:d>
+                <m:dPr>
+                  <m:ctrlPr>
+                    <w:rPr>
+                      <w:rFonts w:ascii="Cambria Math" w:eastAsiaTheme="minorEastAsia" w:hAnsi="Cambria Math"/>
+                      <w:i/>
+                    </w:rPr>
+                  </m:ctrlPr>
+                </m:dPr>
+                <m:e>
+                  <m:r>
+                    <w:rPr>
+                      <w:rFonts w:ascii="Cambria Math" w:eastAsiaTheme="minorEastAsia" w:hAnsi="Cambria Math"/>
+                    </w:rPr>
+                    <m:t>1-p</m:t>
+                  </m:r>
+                </m:e>
+              </m:d>
+            </m:e>
+          </m:rad>
+        </m:oMath>
+      </m:oMathPara>
+    </w:p>
+    <w:p>
+      <w:pPr>
+        <w:rPr>
+          <w:rFonts w:eastAsiaTheme="minorEastAsia"/>
+        </w:rPr>
+      </w:pPr>
+      <w:r>
+        <w:rPr>
+          <w:rFonts w:eastAsiaTheme="minorEastAsia"/>
+        </w:rPr>
+        <w:t xml:space="preserve">When </w:t>
+      </w:r>
+      <m:oMath>
+        <m:r>
+          <w:rPr>
+            <w:rFonts w:ascii="Cambria Math" w:eastAsiaTheme="minorEastAsia" w:hAnsi="Cambria Math"/>
+          </w:rPr>
+          <m:t>np≥10</m:t>
+        </m:r>
+      </m:oMath>
+      <w:r>
+        <w:rPr>
+          <w:rFonts w:eastAsiaTheme="minorEastAsia"/>
+        </w:rPr>
+        <w:t xml:space="preserve"> and </w:t>
+      </w:r>
+      <m:oMath>
+        <m:r>
+          <w:rPr>
+            <w:rFonts w:ascii="Cambria Math" w:eastAsiaTheme="minorEastAsia" w:hAnsi="Cambria Math"/>
+          </w:rPr>
+          <m:t>n</m:t>
+        </m:r>
+        <m:d>
+          <m:dPr>
+            <m:ctrlPr>
+              <w:rPr>
+                <w:rFonts w:ascii="Cambria Math" w:eastAsiaTheme="minorEastAsia" w:hAnsi="Cambria Math"/>
+                <w:i/>
+              </w:rPr>
+            </m:ctrlPr>
+          </m:dPr>
+          <m:e>
+            <m:r>
+              <w:rPr>
+                <w:rFonts w:ascii="Cambria Math" w:eastAsiaTheme="minorEastAsia" w:hAnsi="Cambria Math"/>
+              </w:rPr>
+              <m:t>1-p</m:t>
+            </m:r>
+          </m:e>
+        </m:d>
+        <m:r>
+          <w:rPr>
+            <w:rFonts w:ascii="Cambria Math" w:eastAsiaTheme="minorEastAsia" w:hAnsi="Cambria Math"/>
+          </w:rPr>
+          <m:t>≥10</m:t>
+        </m:r>
+      </m:oMath>
+      <w:r>
+        <w:rPr>
+          <w:rFonts w:eastAsiaTheme="minorEastAsia"/>
+        </w:rPr>
+        <w:t>, you can approximate the binomial distribution with the normal distribution for easier calculations.</w:t>
+      </w:r>
+      <w:r>
+        <w:rPr>
+          <w:rFonts w:eastAsiaTheme="minorEastAsia"/>
+        </w:rPr>
+        <w:t xml:space="preserve"> The approximate normal distribution is </w:t>
+      </w:r>
+      <m:oMath>
+        <m:r>
+          <m:rPr>
+            <m:scr m:val="script"/>
+          </m:rPr>
+          <w:rPr>
+            <w:rFonts w:ascii="Cambria Math" w:eastAsiaTheme="minorEastAsia" w:hAnsi="Cambria Math"/>
+          </w:rPr>
+          <m:t>N</m:t>
+        </m:r>
+        <m:d>
+          <m:dPr>
+            <m:ctrlPr>
+              <w:rPr>
+                <w:rFonts w:ascii="Cambria Math" w:eastAsiaTheme="minorEastAsia" w:hAnsi="Cambria Math"/>
+                <w:i/>
+              </w:rPr>
+            </m:ctrlPr>
+          </m:dPr>
+          <m:e>
+            <m:r>
+              <w:rPr>
+                <w:rFonts w:ascii="Cambria Math" w:eastAsiaTheme="minorEastAsia" w:hAnsi="Cambria Math"/>
+              </w:rPr>
+              <m:t xml:space="preserve">np, </m:t>
+            </m:r>
+            <m:rad>
+              <m:radPr>
+                <m:degHide m:val="1"/>
+                <m:ctrlPr>
+                  <w:rPr>
+                    <w:rFonts w:ascii="Cambria Math" w:eastAsiaTheme="minorEastAsia" w:hAnsi="Cambria Math"/>
+                    <w:i/>
+                  </w:rPr>
+                </m:ctrlPr>
+              </m:radPr>
+              <m:deg/>
+              <m:e>
+                <m:r>
+                  <w:rPr>
+                    <w:rFonts w:ascii="Cambria Math" w:eastAsiaTheme="minorEastAsia" w:hAnsi="Cambria Math"/>
+                  </w:rPr>
+                  <m:t>np</m:t>
+                </m:r>
+                <m:d>
+                  <m:dPr>
+                    <m:ctrlPr>
+                      <w:rPr>
+                        <w:rFonts w:ascii="Cambria Math" w:eastAsiaTheme="minorEastAsia" w:hAnsi="Cambria Math"/>
+                        <w:i/>
+                      </w:rPr>
+                    </m:ctrlPr>
+                  </m:dPr>
+                  <m:e>
+                    <m:r>
+                      <w:rPr>
+                        <w:rFonts w:ascii="Cambria Math" w:eastAsiaTheme="minorEastAsia" w:hAnsi="Cambria Math"/>
+                      </w:rPr>
+                      <m:t>1-p</m:t>
+                    </m:r>
+                  </m:e>
+                </m:d>
+              </m:e>
+            </m:rad>
+          </m:e>
+        </m:d>
+      </m:oMath>
+      <w:r>
+        <w:rPr>
+          <w:rFonts w:eastAsiaTheme="minorEastAsia"/>
+        </w:rPr>
+        <w:t>.</w:t>
+      </w:r>
+    </w:p>
+    <w:p>
+      <w:pPr>
+        <w:pStyle w:val="Heading3"/>
+        <w:rPr>
+          <w:rFonts w:eastAsiaTheme="minorEastAsia"/>
+        </w:rPr>
+      </w:pPr>
+      <w:r>
+        <w:rPr>
+          <w:rFonts w:eastAsiaTheme="minorEastAsia"/>
+        </w:rPr>
+        <w:t>N</w:t>
+      </w:r>
+      <w:r>
+        <w:rPr>
+          <w:rFonts w:eastAsiaTheme="minorEastAsia"/>
+        </w:rPr>
+        <w:t>ormal distribution</w:t>
+      </w:r>
+      <w:r>
+        <w:rPr>
+          <w:rFonts w:eastAsiaTheme="minorEastAsia"/>
+        </w:rPr>
+        <w:t xml:space="preserve"> and standardizing</w:t>
+      </w:r>
+    </w:p>
+    <w:p>
+      <m:oMathPara>
+        <m:oMath>
+          <m:r>
+            <w:rPr>
+              <w:rFonts w:ascii="Cambria Math" w:hAnsi="Cambria Math"/>
+            </w:rPr>
+            <m:t>p</m:t>
+          </m:r>
+          <m:d>
+            <m:dPr>
+              <m:ctrlPr>
+                <w:rPr>
+                  <w:rFonts w:ascii="Cambria Math" w:hAnsi="Cambria Math"/>
+                  <w:i/>
+                </w:rPr>
+              </m:ctrlPr>
+            </m:dPr>
+            <m:e>
+              <m:r>
+                <w:rPr>
+                  <w:rFonts w:ascii="Cambria Math" w:hAnsi="Cambria Math"/>
+                </w:rPr>
+                <m:t>x</m:t>
+              </m:r>
+            </m:e>
+          </m:d>
+          <m:r>
+            <w:rPr>
+              <w:rFonts w:ascii="Cambria Math" w:hAnsi="Cambria Math"/>
+            </w:rPr>
+            <m:t>=</m:t>
+          </m:r>
+          <m:f>
+            <m:fPr>
+              <m:ctrlPr>
+                <w:rPr>
+                  <w:rFonts w:ascii="Cambria Math" w:hAnsi="Cambria Math"/>
+                  <w:i/>
+                </w:rPr>
+              </m:ctrlPr>
+            </m:fPr>
+            <m:num>
+              <m:r>
+                <w:rPr>
+                  <w:rFonts w:ascii="Cambria Math" w:hAnsi="Cambria Math"/>
+                </w:rPr>
+                <m:t>1</m:t>
+              </m:r>
+            </m:num>
+            <m:den>
+              <m:rad>
+                <m:radPr>
+                  <m:degHide m:val="1"/>
+                  <m:ctrlPr>
+                    <w:rPr>
+                      <w:rFonts w:ascii="Cambria Math" w:hAnsi="Cambria Math"/>
+                      <w:i/>
+                    </w:rPr>
+                  </m:ctrlPr>
+                </m:radPr>
+                <m:deg/>
+                <m:e>
+                  <m:r>
+                    <w:rPr>
+                      <w:rFonts w:ascii="Cambria Math" w:hAnsi="Cambria Math"/>
+                    </w:rPr>
+                    <m:t>2π</m:t>
+                  </m:r>
+                </m:e>
+              </m:rad>
+              <m:r>
+                <w:rPr>
+                  <w:rFonts w:ascii="Cambria Math" w:hAnsi="Cambria Math"/>
+                </w:rPr>
+                <m:t>σ</m:t>
+              </m:r>
+            </m:den>
+          </m:f>
+          <m:func>
+            <m:funcPr>
+              <m:ctrlPr>
+                <w:rPr>
+                  <w:rFonts w:ascii="Cambria Math" w:eastAsiaTheme="minorEastAsia" w:hAnsi="Cambria Math"/>
+                  <w:i/>
+                </w:rPr>
+              </m:ctrlPr>
+            </m:funcPr>
+            <m:fName>
+              <m:r>
+                <m:rPr>
+                  <m:sty m:val="p"/>
+                </m:rPr>
+                <w:rPr>
+                  <w:rFonts w:ascii="Cambria Math" w:eastAsiaTheme="minorEastAsia" w:hAnsi="Cambria Math"/>
+                </w:rPr>
+                <m:t>exp</m:t>
+              </m:r>
+            </m:fName>
+            <m:e>
+              <m:d>
+                <m:dPr>
+                  <m:begChr m:val="["/>
+                  <m:endChr m:val="]"/>
+                  <m:ctrlPr>
+                    <w:rPr>
+                      <w:rFonts w:ascii="Cambria Math" w:hAnsi="Cambria Math"/>
+                      <w:i/>
+                    </w:rPr>
+                  </m:ctrlPr>
+                </m:dPr>
+                <m:e>
+                  <m:r>
+                    <w:rPr>
+                      <w:rFonts w:ascii="Cambria Math" w:hAnsi="Cambria Math"/>
+                    </w:rPr>
+                    <m:t>-</m:t>
+                  </m:r>
+                  <m:f>
+                    <m:fPr>
+                      <m:ctrlPr>
+                        <w:rPr>
+                          <w:rFonts w:ascii="Cambria Math" w:hAnsi="Cambria Math"/>
+                          <w:i/>
+                        </w:rPr>
+                      </m:ctrlPr>
+                    </m:fPr>
+                    <m:num>
+                      <m:sSup>
+                        <m:sSupPr>
+                          <m:ctrlPr>
+                            <w:rPr>
+                              <w:rFonts w:ascii="Cambria Math" w:hAnsi="Cambria Math"/>
+                              <w:i/>
+                            </w:rPr>
+                          </m:ctrlPr>
+                        </m:sSupPr>
+                        <m:e>
+                          <m:d>
+                            <m:dPr>
+                              <m:ctrlPr>
+                                <w:rPr>
+                                  <w:rFonts w:ascii="Cambria Math" w:hAnsi="Cambria Math"/>
+                                  <w:i/>
+                                </w:rPr>
+                              </m:ctrlPr>
+                            </m:dPr>
+                            <m:e>
+                              <m:r>
+                                <w:rPr>
+                                  <w:rFonts w:ascii="Cambria Math" w:hAnsi="Cambria Math"/>
+                                </w:rPr>
+                                <m:t>x-μ</m:t>
+                              </m:r>
+                            </m:e>
+                          </m:d>
+                        </m:e>
+                        <m:sup>
+                          <m:r>
+                            <w:rPr>
+                              <w:rFonts w:ascii="Cambria Math" w:hAnsi="Cambria Math"/>
+                            </w:rPr>
+                            <m:t>2</m:t>
+                          </m:r>
+                        </m:sup>
+                      </m:sSup>
+                    </m:num>
+                    <m:den>
+                      <m:r>
+                        <w:rPr>
+                          <w:rFonts w:ascii="Cambria Math" w:hAnsi="Cambria Math"/>
+                        </w:rPr>
+                        <m:t>2</m:t>
+                      </m:r>
+                      <m:sSup>
+                        <m:sSupPr>
+                          <m:ctrlPr>
+                            <w:rPr>
+                              <w:rFonts w:ascii="Cambria Math" w:hAnsi="Cambria Math"/>
+                              <w:i/>
+                            </w:rPr>
+                          </m:ctrlPr>
+                        </m:sSupPr>
+                        <m:e>
+                          <m:r>
+                            <w:rPr>
+                              <w:rFonts w:ascii="Cambria Math" w:hAnsi="Cambria Math"/>
+                            </w:rPr>
+                            <m:t>σ</m:t>
+                          </m:r>
+                        </m:e>
+                        <m:sup>
+                          <m:r>
+                            <w:rPr>
+                              <w:rFonts w:ascii="Cambria Math" w:hAnsi="Cambria Math"/>
+                            </w:rPr>
+                            <m:t>2</m:t>
+                          </m:r>
+                        </m:sup>
+                      </m:sSup>
+                    </m:den>
+                  </m:f>
+                </m:e>
+              </m:d>
+            </m:e>
+          </m:func>
+        </m:oMath>
+      </m:oMathPara>
+    </w:p>
+    <w:p>
+      <w:pPr>
+        <w:rPr>
+          <w:rFonts w:eastAsiaTheme="minorEastAsia"/>
+        </w:rPr>
+      </w:pPr>
+      <w:r>
+        <w:lastRenderedPageBreak/>
+        <w:t xml:space="preserve">The standard normal distribution, </w:t>
+      </w:r>
+      <m:oMath>
+        <m:r>
+          <m:rPr>
+            <m:scr m:val="script"/>
+          </m:rPr>
+          <w:rPr>
+            <w:rFonts w:ascii="Cambria Math" w:hAnsi="Cambria Math"/>
+          </w:rPr>
+          <m:t>N</m:t>
+        </m:r>
+        <m:d>
+          <m:dPr>
+            <m:ctrlPr>
+              <w:rPr>
+                <w:rFonts w:ascii="Cambria Math" w:hAnsi="Cambria Math"/>
+                <w:i/>
+              </w:rPr>
+            </m:ctrlPr>
+          </m:dPr>
+          <m:e>
+            <m:r>
+              <w:rPr>
+                <w:rFonts w:ascii="Cambria Math" w:hAnsi="Cambria Math"/>
+              </w:rPr>
+              <m:t>0,1</m:t>
+            </m:r>
+          </m:e>
+        </m:d>
+      </m:oMath>
+      <w:r>
+        <w:rPr>
+          <w:rFonts w:eastAsiaTheme="minorEastAsia"/>
+        </w:rPr>
+        <w:t>, is also known as the Z-distribution.</w:t>
+      </w:r>
+    </w:p>
+    <w:p>
+      <w:r>
+        <w:t>Values on the Z-distribution are called z-values, z-scores, or standard scores. They represent the number of standard deviations above or below the mean, e.g. +1 means one standard deviation above the mean.</w:t>
+      </w:r>
+    </w:p>
+    <w:p>
+      <w:pPr>
+        <w:rPr>
+          <w:rFonts w:eastAsiaTheme="minorEastAsia"/>
+        </w:rPr>
+      </w:pPr>
+      <w:r>
+        <w:t xml:space="preserve">To standardize from </w:t>
+      </w:r>
+      <m:oMath>
+        <m:r>
+          <w:rPr>
+            <w:rFonts w:ascii="Cambria Math" w:hAnsi="Cambria Math"/>
+          </w:rPr>
+          <m:t>X</m:t>
+        </m:r>
+      </m:oMath>
+      <w:r>
+        <w:rPr>
+          <w:rFonts w:eastAsiaTheme="minorEastAsia"/>
+        </w:rPr>
+        <w:t xml:space="preserve"> to </w:t>
+      </w:r>
+      <m:oMath>
+        <m:r>
+          <w:rPr>
+            <w:rFonts w:ascii="Cambria Math" w:eastAsiaTheme="minorEastAsia" w:hAnsi="Cambria Math"/>
+          </w:rPr>
+          <m:t>Z</m:t>
+        </m:r>
+      </m:oMath>
+      <w:r>
+        <w:rPr>
+          <w:rFonts w:eastAsiaTheme="minorEastAsia"/>
+        </w:rPr>
+        <w:t>,</w:t>
+      </w:r>
+    </w:p>
+    <w:p>
+      <w:pPr>
+        <w:rPr>
+          <w:rFonts w:eastAsiaTheme="minorEastAsia"/>
+        </w:rPr>
+      </w:pPr>
+      <m:oMathPara>
+        <m:oMath>
+          <m:r>
+            <w:rPr>
+              <w:rFonts w:ascii="Cambria Math" w:eastAsiaTheme="minorEastAsia" w:hAnsi="Cambria Math"/>
+            </w:rPr>
+            <m:t>z=</m:t>
+          </m:r>
+          <m:f>
+            <m:fPr>
+              <m:ctrlPr>
+                <w:rPr>
+                  <w:rFonts w:ascii="Cambria Math" w:eastAsiaTheme="minorEastAsia" w:hAnsi="Cambria Math"/>
+                  <w:i/>
+                </w:rPr>
+              </m:ctrlPr>
+            </m:fPr>
+            <m:num>
+              <m:r>
+                <w:rPr>
+                  <w:rFonts w:ascii="Cambria Math" w:eastAsiaTheme="minorEastAsia" w:hAnsi="Cambria Math"/>
+                </w:rPr>
+                <m:t>x-μ</m:t>
+              </m:r>
+            </m:num>
+            <m:den>
+              <m:r>
+                <w:rPr>
+                  <w:rFonts w:ascii="Cambria Math" w:eastAsiaTheme="minorEastAsia" w:hAnsi="Cambria Math"/>
+                </w:rPr>
+                <m:t>σ</m:t>
+              </m:r>
+            </m:den>
+          </m:f>
+        </m:oMath>
+      </m:oMathPara>
+    </w:p>
+    <w:p>
+      <w:pPr>
+        <w:rPr>
+          <w:rFonts w:eastAsiaTheme="minorEastAsia"/>
+        </w:rPr>
+      </w:pPr>
+      <w:r>
+        <w:rPr>
+          <w:rFonts w:eastAsiaTheme="minorEastAsia"/>
+        </w:rPr>
+        <w:t xml:space="preserve">z is both the standard score and the standardized RV with </w:t>
+      </w:r>
+      <m:oMath>
+        <m:sSub>
+          <m:sSubPr>
+            <m:ctrlPr>
+              <w:rPr>
+                <w:rFonts w:ascii="Cambria Math" w:eastAsiaTheme="minorEastAsia" w:hAnsi="Cambria Math"/>
+                <w:i/>
+              </w:rPr>
+            </m:ctrlPr>
+          </m:sSubPr>
+          <m:e>
+            <m:r>
+              <w:rPr>
+                <w:rFonts w:ascii="Cambria Math" w:eastAsiaTheme="minorEastAsia" w:hAnsi="Cambria Math"/>
+              </w:rPr>
+              <m:t>μ</m:t>
+            </m:r>
+          </m:e>
+          <m:sub>
+            <m:r>
+              <w:rPr>
+                <w:rFonts w:ascii="Cambria Math" w:eastAsiaTheme="minorEastAsia" w:hAnsi="Cambria Math"/>
+              </w:rPr>
+              <m:t>z</m:t>
+            </m:r>
+          </m:sub>
+        </m:sSub>
+        <m:r>
+          <w:rPr>
+            <w:rFonts w:ascii="Cambria Math" w:eastAsiaTheme="minorEastAsia" w:hAnsi="Cambria Math"/>
+          </w:rPr>
+          <m:t>=0</m:t>
+        </m:r>
+      </m:oMath>
+      <w:r>
+        <w:rPr>
+          <w:rFonts w:eastAsiaTheme="minorEastAsia"/>
+        </w:rPr>
+        <w:t xml:space="preserve"> and </w:t>
+      </w:r>
+      <m:oMath>
+        <m:sSub>
+          <m:sSubPr>
+            <m:ctrlPr>
+              <w:rPr>
+                <w:rFonts w:ascii="Cambria Math" w:eastAsiaTheme="minorEastAsia" w:hAnsi="Cambria Math"/>
+                <w:i/>
+              </w:rPr>
+            </m:ctrlPr>
+          </m:sSubPr>
+          <m:e>
+            <m:r>
+              <w:rPr>
+                <w:rFonts w:ascii="Cambria Math" w:eastAsiaTheme="minorEastAsia" w:hAnsi="Cambria Math"/>
+              </w:rPr>
+              <m:t>σ</m:t>
+            </m:r>
+          </m:e>
+          <m:sub>
+            <m:r>
+              <w:rPr>
+                <w:rFonts w:ascii="Cambria Math" w:eastAsiaTheme="minorEastAsia" w:hAnsi="Cambria Math"/>
+              </w:rPr>
+              <m:t>z</m:t>
+            </m:r>
+          </m:sub>
+        </m:sSub>
+        <m:r>
+          <w:rPr>
+            <w:rFonts w:ascii="Cambria Math" w:eastAsiaTheme="minorEastAsia" w:hAnsi="Cambria Math"/>
+          </w:rPr>
+          <m:t>=1</m:t>
+        </m:r>
+      </m:oMath>
+      <w:r>
+        <w:rPr>
+          <w:rFonts w:eastAsiaTheme="minorEastAsia"/>
+        </w:rPr>
+        <w:t>. This is true for any distribution, not just the normal distribution</w:t>
+      </w:r>
+      <w:r>
+        <w:rPr>
+          <w:rFonts w:eastAsiaTheme="minorEastAsia"/>
+        </w:rPr>
+        <w:t>, which means standard scores don’t necessarily come from a normal distribution (although the Z-distribution is specifically the standard normal distribution).</w:t>
+      </w:r>
+    </w:p>
+    <w:p>
+      <w:pPr>
+        <w:rPr>
+          <w:rFonts w:eastAsiaTheme="minorEastAsia"/>
+        </w:rPr>
+      </w:pPr>
+      <m:oMathPara>
+        <m:oMath>
+          <m:r>
+            <w:rPr>
+              <w:rFonts w:ascii="Cambria Math" w:hAnsi="Cambria Math"/>
+            </w:rPr>
+            <m:t>μ</m:t>
+          </m:r>
+          <m:r>
+            <w:rPr>
+              <w:rFonts w:ascii="Cambria Math" w:hAnsi="Cambria Math"/>
+            </w:rPr>
+            <m:t>=</m:t>
+          </m:r>
+          <m:f>
+            <m:fPr>
+              <m:ctrlPr>
+                <w:rPr>
+                  <w:rFonts w:ascii="Cambria Math" w:hAnsi="Cambria Math"/>
+                  <w:i/>
+                </w:rPr>
+              </m:ctrlPr>
+            </m:fPr>
+            <m:num>
+              <m:r>
+                <w:rPr>
+                  <w:rFonts w:ascii="Cambria Math" w:hAnsi="Cambria Math"/>
+                </w:rPr>
+                <m:t>∑x</m:t>
+              </m:r>
+            </m:num>
+            <m:den>
+              <m:r>
+                <w:rPr>
+                  <w:rFonts w:ascii="Cambria Math" w:hAnsi="Cambria Math"/>
+                </w:rPr>
+                <m:t>N</m:t>
+              </m:r>
+            </m:den>
+          </m:f>
+        </m:oMath>
+      </m:oMathPara>
+    </w:p>
+    <w:p>
+      <w:pPr>
+        <w:rPr>
+          <w:rFonts w:eastAsiaTheme="minorEastAsia"/>
+        </w:rPr>
+      </w:pPr>
+      <m:oMathPara>
+        <m:oMath>
+          <m:sSup>
+            <m:sSupPr>
+              <m:ctrlPr>
+                <w:rPr>
+                  <w:rFonts w:ascii="Cambria Math" w:eastAsiaTheme="minorEastAsia" w:hAnsi="Cambria Math"/>
+                  <w:i/>
+                </w:rPr>
+              </m:ctrlPr>
+            </m:sSupPr>
+            <m:e>
+              <m:r>
+                <w:rPr>
+                  <w:rFonts w:ascii="Cambria Math" w:eastAsiaTheme="minorEastAsia" w:hAnsi="Cambria Math"/>
+                </w:rPr>
+                <m:t>σ</m:t>
+              </m:r>
+            </m:e>
+            <m:sup>
+              <m:r>
+                <w:rPr>
+                  <w:rFonts w:ascii="Cambria Math" w:eastAsiaTheme="minorEastAsia" w:hAnsi="Cambria Math"/>
+                </w:rPr>
+                <m:t>2</m:t>
+              </m:r>
+            </m:sup>
+          </m:sSup>
+          <m:r>
+            <w:rPr>
+              <w:rFonts w:ascii="Cambria Math" w:eastAsiaTheme="minorEastAsia" w:hAnsi="Cambria Math"/>
+            </w:rPr>
+            <m:t>=</m:t>
+          </m:r>
+          <m:f>
+            <m:fPr>
+              <m:ctrlPr>
+                <w:rPr>
+                  <w:rFonts w:ascii="Cambria Math" w:eastAsiaTheme="minorEastAsia" w:hAnsi="Cambria Math"/>
+                  <w:i/>
+                </w:rPr>
+              </m:ctrlPr>
+            </m:fPr>
+            <m:num>
+              <m:r>
+                <w:rPr>
+                  <w:rFonts w:ascii="Cambria Math" w:eastAsiaTheme="minorEastAsia" w:hAnsi="Cambria Math"/>
+                </w:rPr>
+                <m:t>∑</m:t>
+              </m:r>
+              <m:sSup>
+                <m:sSupPr>
+                  <m:ctrlPr>
+                    <w:rPr>
+                      <w:rFonts w:ascii="Cambria Math" w:eastAsiaTheme="minorEastAsia" w:hAnsi="Cambria Math"/>
+                      <w:i/>
+                    </w:rPr>
+                  </m:ctrlPr>
+                </m:sSupPr>
+                <m:e>
+                  <m:d>
+                    <m:dPr>
+                      <m:ctrlPr>
+                        <w:rPr>
+                          <w:rFonts w:ascii="Cambria Math" w:eastAsiaTheme="minorEastAsia" w:hAnsi="Cambria Math"/>
+                          <w:i/>
+                        </w:rPr>
+                      </m:ctrlPr>
+                    </m:dPr>
+                    <m:e>
+                      <m:r>
+                        <w:rPr>
+                          <w:rFonts w:ascii="Cambria Math" w:eastAsiaTheme="minorEastAsia" w:hAnsi="Cambria Math"/>
+                        </w:rPr>
+                        <m:t>x-μ</m:t>
+                      </m:r>
+                    </m:e>
+                  </m:d>
+                </m:e>
+                <m:sup>
+                  <m:r>
+                    <w:rPr>
+                      <w:rFonts w:ascii="Cambria Math" w:eastAsiaTheme="minorEastAsia" w:hAnsi="Cambria Math"/>
+                    </w:rPr>
+                    <m:t>2</m:t>
+                  </m:r>
+                </m:sup>
+              </m:sSup>
+            </m:num>
+            <m:den>
+              <m:r>
+                <w:rPr>
+                  <w:rFonts w:ascii="Cambria Math" w:eastAsiaTheme="minorEastAsia" w:hAnsi="Cambria Math"/>
+                </w:rPr>
+                <m:t>N</m:t>
+              </m:r>
+            </m:den>
+          </m:f>
+        </m:oMath>
+      </m:oMathPara>
+    </w:p>
+    <w:p>
+      <w:pPr>
+        <w:rPr>
+          <w:rFonts w:eastAsiaTheme="minorEastAsia"/>
+        </w:rPr>
+      </w:pPr>
+      <m:oMathPara>
+        <m:oMath>
+          <m:sSub>
+            <m:sSubPr>
+              <m:ctrlPr>
+                <w:rPr>
+                  <w:rFonts w:ascii="Cambria Math" w:eastAsiaTheme="minorEastAsia" w:hAnsi="Cambria Math"/>
+                  <w:i/>
+                </w:rPr>
+              </m:ctrlPr>
+            </m:sSubPr>
+            <m:e>
+              <m:r>
+                <w:rPr>
+                  <w:rFonts w:ascii="Cambria Math" w:eastAsiaTheme="minorEastAsia" w:hAnsi="Cambria Math"/>
+                </w:rPr>
+                <m:t>μ</m:t>
+              </m:r>
+            </m:e>
+            <m:sub>
+              <m:r>
+                <w:rPr>
+                  <w:rFonts w:ascii="Cambria Math" w:eastAsiaTheme="minorEastAsia" w:hAnsi="Cambria Math"/>
+                </w:rPr>
+                <m:t>z</m:t>
+              </m:r>
+            </m:sub>
+          </m:sSub>
+          <m:r>
+            <w:rPr>
+              <w:rFonts w:ascii="Cambria Math" w:eastAsiaTheme="minorEastAsia" w:hAnsi="Cambria Math"/>
+            </w:rPr>
+            <m:t>=</m:t>
+          </m:r>
+          <m:f>
+            <m:fPr>
+              <m:ctrlPr>
+                <w:rPr>
+                  <w:rFonts w:ascii="Cambria Math" w:eastAsiaTheme="minorEastAsia" w:hAnsi="Cambria Math"/>
+                  <w:i/>
+                </w:rPr>
+              </m:ctrlPr>
+            </m:fPr>
+            <m:num>
+              <m:r>
+                <w:rPr>
+                  <w:rFonts w:ascii="Cambria Math" w:eastAsiaTheme="minorEastAsia" w:hAnsi="Cambria Math"/>
+                </w:rPr>
+                <m:t>∑z</m:t>
+              </m:r>
+            </m:num>
+            <m:den>
+              <m:r>
+                <w:rPr>
+                  <w:rFonts w:ascii="Cambria Math" w:eastAsiaTheme="minorEastAsia" w:hAnsi="Cambria Math"/>
+                </w:rPr>
+                <m:t>N</m:t>
+              </m:r>
+            </m:den>
+          </m:f>
+          <m:r>
+            <w:rPr>
+              <w:rFonts w:ascii="Cambria Math" w:eastAsiaTheme="minorEastAsia" w:hAnsi="Cambria Math"/>
+            </w:rPr>
+            <m:t>=</m:t>
+          </m:r>
+          <m:f>
+            <m:fPr>
+              <m:ctrlPr>
+                <w:rPr>
+                  <w:rFonts w:ascii="Cambria Math" w:eastAsiaTheme="minorEastAsia" w:hAnsi="Cambria Math"/>
+                  <w:i/>
+                </w:rPr>
+              </m:ctrlPr>
+            </m:fPr>
+            <m:num>
+              <m:r>
+                <w:rPr>
+                  <w:rFonts w:ascii="Cambria Math" w:eastAsiaTheme="minorEastAsia" w:hAnsi="Cambria Math"/>
+                </w:rPr>
+                <m:t>∑</m:t>
+              </m:r>
+              <m:d>
+                <m:dPr>
+                  <m:ctrlPr>
+                    <w:rPr>
+                      <w:rFonts w:ascii="Cambria Math" w:eastAsiaTheme="minorEastAsia" w:hAnsi="Cambria Math"/>
+                      <w:i/>
+                    </w:rPr>
+                  </m:ctrlPr>
+                </m:dPr>
+                <m:e>
+                  <m:r>
+                    <w:rPr>
+                      <w:rFonts w:ascii="Cambria Math" w:eastAsiaTheme="minorEastAsia" w:hAnsi="Cambria Math"/>
+                    </w:rPr>
+                    <m:t>x-μ</m:t>
+                  </m:r>
+                </m:e>
+              </m:d>
+            </m:num>
+            <m:den>
+              <m:r>
+                <w:rPr>
+                  <w:rFonts w:ascii="Cambria Math" w:eastAsiaTheme="minorEastAsia" w:hAnsi="Cambria Math"/>
+                </w:rPr>
+                <m:t>N</m:t>
+              </m:r>
+              <m:r>
+                <w:rPr>
+                  <w:rFonts w:ascii="Cambria Math" w:eastAsiaTheme="minorEastAsia" w:hAnsi="Cambria Math"/>
+                </w:rPr>
+                <m:t>σ</m:t>
+              </m:r>
+            </m:den>
+          </m:f>
+          <m:r>
+            <w:rPr>
+              <w:rFonts w:ascii="Cambria Math" w:eastAsiaTheme="minorEastAsia" w:hAnsi="Cambria Math"/>
+            </w:rPr>
+            <m:t>=</m:t>
+          </m:r>
+          <m:f>
+            <m:fPr>
+              <m:ctrlPr>
+                <w:rPr>
+                  <w:rFonts w:ascii="Cambria Math" w:eastAsiaTheme="minorEastAsia" w:hAnsi="Cambria Math"/>
+                  <w:i/>
+                </w:rPr>
+              </m:ctrlPr>
+            </m:fPr>
+            <m:num>
+              <m:r>
+                <w:rPr>
+                  <w:rFonts w:ascii="Cambria Math" w:eastAsiaTheme="minorEastAsia" w:hAnsi="Cambria Math"/>
+                </w:rPr>
+                <m:t>1</m:t>
+              </m:r>
+            </m:num>
+            <m:den>
+              <m:r>
+                <w:rPr>
+                  <w:rFonts w:ascii="Cambria Math" w:eastAsiaTheme="minorEastAsia" w:hAnsi="Cambria Math"/>
+                </w:rPr>
+                <m:t>σ</m:t>
+              </m:r>
+            </m:den>
+          </m:f>
+          <m:d>
+            <m:dPr>
+              <m:ctrlPr>
+                <w:rPr>
+                  <w:rFonts w:ascii="Cambria Math" w:eastAsiaTheme="minorEastAsia" w:hAnsi="Cambria Math"/>
+                  <w:i/>
+                </w:rPr>
+              </m:ctrlPr>
+            </m:dPr>
+            <m:e>
+              <m:f>
+                <m:fPr>
+                  <m:ctrlPr>
+                    <w:rPr>
+                      <w:rFonts w:ascii="Cambria Math" w:eastAsiaTheme="minorEastAsia" w:hAnsi="Cambria Math"/>
+                      <w:i/>
+                    </w:rPr>
+                  </m:ctrlPr>
+                </m:fPr>
+                <m:num>
+                  <m:r>
+                    <w:rPr>
+                      <w:rFonts w:ascii="Cambria Math" w:eastAsiaTheme="minorEastAsia" w:hAnsi="Cambria Math"/>
+                    </w:rPr>
+                    <m:t>∑</m:t>
+                  </m:r>
+                  <m:d>
+                    <m:dPr>
+                      <m:ctrlPr>
+                        <w:rPr>
+                          <w:rFonts w:ascii="Cambria Math" w:eastAsiaTheme="minorEastAsia" w:hAnsi="Cambria Math"/>
+                          <w:i/>
+                        </w:rPr>
+                      </m:ctrlPr>
+                    </m:dPr>
+                    <m:e>
+                      <m:r>
+                        <w:rPr>
+                          <w:rFonts w:ascii="Cambria Math" w:eastAsiaTheme="minorEastAsia" w:hAnsi="Cambria Math"/>
+                        </w:rPr>
+                        <m:t>x-μ</m:t>
+                      </m:r>
+                    </m:e>
+                  </m:d>
+                </m:num>
+                <m:den>
+                  <m:r>
+                    <w:rPr>
+                      <w:rFonts w:ascii="Cambria Math" w:eastAsiaTheme="minorEastAsia" w:hAnsi="Cambria Math"/>
+                    </w:rPr>
+                    <m:t>N</m:t>
+                  </m:r>
+                </m:den>
+              </m:f>
+            </m:e>
+          </m:d>
+          <m:r>
+            <w:rPr>
+              <w:rFonts w:ascii="Cambria Math" w:eastAsiaTheme="minorEastAsia" w:hAnsi="Cambria Math"/>
+            </w:rPr>
+            <m:t>=</m:t>
+          </m:r>
+          <m:f>
+            <m:fPr>
+              <m:ctrlPr>
+                <w:rPr>
+                  <w:rFonts w:ascii="Cambria Math" w:eastAsiaTheme="minorEastAsia" w:hAnsi="Cambria Math"/>
+                  <w:i/>
+                </w:rPr>
+              </m:ctrlPr>
+            </m:fPr>
+            <m:num>
+              <m:r>
+                <w:rPr>
+                  <w:rFonts w:ascii="Cambria Math" w:eastAsiaTheme="minorEastAsia" w:hAnsi="Cambria Math"/>
+                </w:rPr>
+                <m:t>1</m:t>
+              </m:r>
+            </m:num>
+            <m:den>
+              <m:r>
+                <w:rPr>
+                  <w:rFonts w:ascii="Cambria Math" w:eastAsiaTheme="minorEastAsia" w:hAnsi="Cambria Math"/>
+                </w:rPr>
+                <m:t>σ</m:t>
+              </m:r>
+            </m:den>
+          </m:f>
+          <m:d>
+            <m:dPr>
+              <m:ctrlPr>
+                <w:rPr>
+                  <w:rFonts w:ascii="Cambria Math" w:eastAsiaTheme="minorEastAsia" w:hAnsi="Cambria Math"/>
+                  <w:i/>
+                </w:rPr>
+              </m:ctrlPr>
+            </m:dPr>
+            <m:e>
+              <m:f>
+                <m:fPr>
+                  <m:ctrlPr>
+                    <w:rPr>
+                      <w:rFonts w:ascii="Cambria Math" w:eastAsiaTheme="minorEastAsia" w:hAnsi="Cambria Math"/>
+                      <w:i/>
+                    </w:rPr>
+                  </m:ctrlPr>
+                </m:fPr>
+                <m:num>
+                  <m:r>
+                    <w:rPr>
+                      <w:rFonts w:ascii="Cambria Math" w:eastAsiaTheme="minorEastAsia" w:hAnsi="Cambria Math"/>
+                    </w:rPr>
+                    <m:t>∑x</m:t>
+                  </m:r>
+                </m:num>
+                <m:den>
+                  <m:r>
+                    <w:rPr>
+                      <w:rFonts w:ascii="Cambria Math" w:eastAsiaTheme="minorEastAsia" w:hAnsi="Cambria Math"/>
+                    </w:rPr>
+                    <m:t>N</m:t>
+                  </m:r>
+                </m:den>
+              </m:f>
+              <m:r>
+                <w:rPr>
+                  <w:rFonts w:ascii="Cambria Math" w:eastAsiaTheme="minorEastAsia" w:hAnsi="Cambria Math"/>
+                </w:rPr>
+                <m:t>-μ</m:t>
+              </m:r>
+            </m:e>
+          </m:d>
+          <m:r>
+            <w:rPr>
+              <w:rFonts w:ascii="Cambria Math" w:eastAsiaTheme="minorEastAsia" w:hAnsi="Cambria Math"/>
+            </w:rPr>
+            <m:t>=0</m:t>
+          </m:r>
+        </m:oMath>
+      </m:oMathPara>
+    </w:p>
+    <w:p>
+      <w:pPr>
+        <w:rPr>
+          <w:rFonts w:eastAsiaTheme="minorEastAsia"/>
+        </w:rPr>
+      </w:pPr>
+      <m:oMathPara>
+        <m:oMath>
+          <m:sSubSup>
+            <m:sSubSupPr>
+              <m:ctrlPr>
+                <w:rPr>
+                  <w:rFonts w:ascii="Cambria Math" w:eastAsiaTheme="minorEastAsia" w:hAnsi="Cambria Math"/>
+                  <w:i/>
+                </w:rPr>
+              </m:ctrlPr>
+            </m:sSubSupPr>
+            <m:e>
+              <m:r>
+                <w:rPr>
+                  <w:rFonts w:ascii="Cambria Math" w:eastAsiaTheme="minorEastAsia" w:hAnsi="Cambria Math"/>
+                </w:rPr>
+                <m:t>σ</m:t>
+              </m:r>
+            </m:e>
+            <m:sub>
+              <m:r>
+                <w:rPr>
+                  <w:rFonts w:ascii="Cambria Math" w:eastAsiaTheme="minorEastAsia" w:hAnsi="Cambria Math"/>
+                </w:rPr>
+                <m:t>z</m:t>
+              </m:r>
+            </m:sub>
+            <m:sup>
+              <m:r>
+                <w:rPr>
+                  <w:rFonts w:ascii="Cambria Math" w:eastAsiaTheme="minorEastAsia" w:hAnsi="Cambria Math"/>
+                </w:rPr>
+                <m:t>2</m:t>
+              </m:r>
+            </m:sup>
+          </m:sSubSup>
+          <m:r>
+            <w:rPr>
+              <w:rFonts w:ascii="Cambria Math" w:eastAsiaTheme="minorEastAsia" w:hAnsi="Cambria Math"/>
+            </w:rPr>
+            <m:t>=</m:t>
+          </m:r>
+          <m:f>
+            <m:fPr>
+              <m:ctrlPr>
+                <w:rPr>
+                  <w:rFonts w:ascii="Cambria Math" w:eastAsiaTheme="minorEastAsia" w:hAnsi="Cambria Math"/>
+                  <w:i/>
+                </w:rPr>
+              </m:ctrlPr>
+            </m:fPr>
+            <m:num>
+              <m:r>
+                <w:rPr>
+                  <w:rFonts w:ascii="Cambria Math" w:eastAsiaTheme="minorEastAsia" w:hAnsi="Cambria Math"/>
+                </w:rPr>
+                <m:t>∑</m:t>
+              </m:r>
+              <m:sSup>
+                <m:sSupPr>
+                  <m:ctrlPr>
+                    <w:rPr>
+                      <w:rFonts w:ascii="Cambria Math" w:eastAsiaTheme="minorEastAsia" w:hAnsi="Cambria Math"/>
+                      <w:i/>
+                    </w:rPr>
+                  </m:ctrlPr>
+                </m:sSupPr>
+                <m:e>
+                  <m:d>
+                    <m:dPr>
+                      <m:ctrlPr>
+                        <w:rPr>
+                          <w:rFonts w:ascii="Cambria Math" w:eastAsiaTheme="minorEastAsia" w:hAnsi="Cambria Math"/>
+                          <w:i/>
+                        </w:rPr>
+                      </m:ctrlPr>
+                    </m:dPr>
+                    <m:e>
+                      <m:r>
+                        <w:rPr>
+                          <w:rFonts w:ascii="Cambria Math" w:eastAsiaTheme="minorEastAsia" w:hAnsi="Cambria Math"/>
+                        </w:rPr>
+                        <m:t>z-</m:t>
+                      </m:r>
+                      <m:sSub>
+                        <m:sSubPr>
+                          <m:ctrlPr>
+                            <w:rPr>
+                              <w:rFonts w:ascii="Cambria Math" w:eastAsiaTheme="minorEastAsia" w:hAnsi="Cambria Math"/>
+                              <w:i/>
+                            </w:rPr>
+                          </m:ctrlPr>
+                        </m:sSubPr>
+                        <m:e>
+                          <m:r>
+                            <w:rPr>
+                              <w:rFonts w:ascii="Cambria Math" w:eastAsiaTheme="minorEastAsia" w:hAnsi="Cambria Math"/>
+                            </w:rPr>
+                            <m:t>μ</m:t>
+                          </m:r>
+                        </m:e>
+                        <m:sub>
+                          <m:r>
+                            <w:rPr>
+                              <w:rFonts w:ascii="Cambria Math" w:eastAsiaTheme="minorEastAsia" w:hAnsi="Cambria Math"/>
+                            </w:rPr>
+                            <m:t>z</m:t>
+                          </m:r>
+                        </m:sub>
+                      </m:sSub>
+                    </m:e>
+                  </m:d>
+                </m:e>
+                <m:sup>
+                  <m:r>
+                    <w:rPr>
+                      <w:rFonts w:ascii="Cambria Math" w:eastAsiaTheme="minorEastAsia" w:hAnsi="Cambria Math"/>
+                    </w:rPr>
+                    <m:t>2</m:t>
+                  </m:r>
+                </m:sup>
+              </m:sSup>
+            </m:num>
+            <m:den>
+              <m:r>
+                <w:rPr>
+                  <w:rFonts w:ascii="Cambria Math" w:eastAsiaTheme="minorEastAsia" w:hAnsi="Cambria Math"/>
+                </w:rPr>
+                <m:t>N</m:t>
+              </m:r>
+            </m:den>
+          </m:f>
+          <m:r>
+            <w:rPr>
+              <w:rFonts w:ascii="Cambria Math" w:eastAsiaTheme="minorEastAsia" w:hAnsi="Cambria Math"/>
+            </w:rPr>
+            <m:t>=</m:t>
+          </m:r>
+          <m:f>
+            <m:fPr>
+              <m:ctrlPr>
+                <w:rPr>
+                  <w:rFonts w:ascii="Cambria Math" w:eastAsiaTheme="minorEastAsia" w:hAnsi="Cambria Math"/>
+                  <w:i/>
+                </w:rPr>
+              </m:ctrlPr>
+            </m:fPr>
+            <m:num>
+              <m:r>
+                <w:rPr>
+                  <w:rFonts w:ascii="Cambria Math" w:eastAsiaTheme="minorEastAsia" w:hAnsi="Cambria Math"/>
+                </w:rPr>
+                <m:t>∑</m:t>
+              </m:r>
+              <m:sSup>
+                <m:sSupPr>
+                  <m:ctrlPr>
+                    <w:rPr>
+                      <w:rFonts w:ascii="Cambria Math" w:eastAsiaTheme="minorEastAsia" w:hAnsi="Cambria Math"/>
+                      <w:i/>
+                    </w:rPr>
+                  </m:ctrlPr>
+                </m:sSupPr>
+                <m:e>
+                  <m:r>
+                    <w:rPr>
+                      <w:rFonts w:ascii="Cambria Math" w:eastAsiaTheme="minorEastAsia" w:hAnsi="Cambria Math"/>
+                    </w:rPr>
+                    <m:t>z</m:t>
+                  </m:r>
+                </m:e>
+                <m:sup>
+                  <m:r>
+                    <w:rPr>
+                      <w:rFonts w:ascii="Cambria Math" w:eastAsiaTheme="minorEastAsia" w:hAnsi="Cambria Math"/>
+                    </w:rPr>
+                    <m:t>2</m:t>
+                  </m:r>
+                </m:sup>
+              </m:sSup>
+            </m:num>
+            <m:den>
+              <m:r>
+                <w:rPr>
+                  <w:rFonts w:ascii="Cambria Math" w:eastAsiaTheme="minorEastAsia" w:hAnsi="Cambria Math"/>
+                </w:rPr>
+                <m:t>N</m:t>
+              </m:r>
+            </m:den>
+          </m:f>
+          <m:r>
+            <w:rPr>
+              <w:rFonts w:ascii="Cambria Math" w:eastAsiaTheme="minorEastAsia" w:hAnsi="Cambria Math"/>
+            </w:rPr>
+            <m:t>=</m:t>
+          </m:r>
+          <m:f>
+            <m:fPr>
+              <m:ctrlPr>
+                <w:rPr>
+                  <w:rFonts w:ascii="Cambria Math" w:eastAsiaTheme="minorEastAsia" w:hAnsi="Cambria Math"/>
+                  <w:i/>
+                </w:rPr>
+              </m:ctrlPr>
+            </m:fPr>
+            <m:num>
+              <m:r>
+                <w:rPr>
+                  <w:rFonts w:ascii="Cambria Math" w:eastAsiaTheme="minorEastAsia" w:hAnsi="Cambria Math"/>
+                </w:rPr>
+                <m:t>∑</m:t>
+              </m:r>
+              <m:sSup>
+                <m:sSupPr>
+                  <m:ctrlPr>
+                    <w:rPr>
+                      <w:rFonts w:ascii="Cambria Math" w:eastAsiaTheme="minorEastAsia" w:hAnsi="Cambria Math"/>
+                      <w:i/>
+                    </w:rPr>
+                  </m:ctrlPr>
+                </m:sSupPr>
+                <m:e>
+                  <m:d>
+                    <m:dPr>
+                      <m:ctrlPr>
+                        <w:rPr>
+                          <w:rFonts w:ascii="Cambria Math" w:eastAsiaTheme="minorEastAsia" w:hAnsi="Cambria Math"/>
+                          <w:i/>
+                        </w:rPr>
+                      </m:ctrlPr>
+                    </m:dPr>
+                    <m:e>
+                      <m:r>
+                        <w:rPr>
+                          <w:rFonts w:ascii="Cambria Math" w:eastAsiaTheme="minorEastAsia" w:hAnsi="Cambria Math"/>
+                        </w:rPr>
+                        <m:t>x-μ</m:t>
+                      </m:r>
+                    </m:e>
+                  </m:d>
+                </m:e>
+                <m:sup>
+                  <m:r>
+                    <w:rPr>
+                      <w:rFonts w:ascii="Cambria Math" w:eastAsiaTheme="minorEastAsia" w:hAnsi="Cambria Math"/>
+                    </w:rPr>
+                    <m:t>2</m:t>
+                  </m:r>
+                </m:sup>
+              </m:sSup>
+            </m:num>
+            <m:den>
+              <m:sSup>
+                <m:sSupPr>
+                  <m:ctrlPr>
+                    <w:rPr>
+                      <w:rFonts w:ascii="Cambria Math" w:eastAsiaTheme="minorEastAsia" w:hAnsi="Cambria Math"/>
+                      <w:i/>
+                    </w:rPr>
+                  </m:ctrlPr>
+                </m:sSupPr>
+                <m:e>
+                  <m:r>
+                    <w:rPr>
+                      <w:rFonts w:ascii="Cambria Math" w:eastAsiaTheme="minorEastAsia" w:hAnsi="Cambria Math"/>
+                    </w:rPr>
+                    <m:t>σ</m:t>
+                  </m:r>
+                </m:e>
+                <m:sup>
+                  <m:r>
+                    <w:rPr>
+                      <w:rFonts w:ascii="Cambria Math" w:eastAsiaTheme="minorEastAsia" w:hAnsi="Cambria Math"/>
+                    </w:rPr>
+                    <m:t>2</m:t>
+                  </m:r>
+                </m:sup>
+              </m:sSup>
+              <m:r>
+                <w:rPr>
+                  <w:rFonts w:ascii="Cambria Math" w:eastAsiaTheme="minorEastAsia" w:hAnsi="Cambria Math"/>
+                </w:rPr>
+                <m:t>N</m:t>
+              </m:r>
+            </m:den>
+          </m:f>
+          <m:r>
+            <w:rPr>
+              <w:rFonts w:ascii="Cambria Math" w:eastAsiaTheme="minorEastAsia" w:hAnsi="Cambria Math"/>
+            </w:rPr>
+            <m:t>=1</m:t>
+          </m:r>
+        </m:oMath>
+      </m:oMathPara>
+    </w:p>
+    <w:p>
+      <w:pPr>
+        <w:rPr>
+          <w:rFonts w:eastAsiaTheme="minorEastAsia"/>
+        </w:rPr>
+      </w:pPr>
+      <w:r>
+        <w:rPr>
+          <w:rFonts w:eastAsiaTheme="minorEastAsia"/>
+        </w:rPr>
+        <w:t>99.7% of the standard scores on the Z-distribution lie within -3 to +3.</w:t>
+      </w:r>
+    </w:p>
+    <w:p>
+      <w:pPr>
+        <w:pStyle w:val="Heading3"/>
+      </w:pPr>
+      <w:r>
+        <w:t>t-distribution</w:t>
+      </w:r>
+    </w:p>
+    <w:p>
+      <w:r>
+        <w:t>The t-distribution generalizes the Z-distribution:</w:t>
+      </w:r>
+    </w:p>
+    <w:p>
+      <w:pPr>
+        <w:pStyle w:val="ListParagraph"/>
+        <w:numPr>
+          <w:ilvl w:val="0"/>
+          <w:numId w:val="6"/>
+        </w:numPr>
+      </w:pPr>
+      <w:r>
+        <w:t xml:space="preserve">It has zero mean, but its standard deviation depends on </w:t>
+      </w:r>
+      <m:oMath>
+        <m:r>
+          <w:rPr>
+            <w:rFonts w:ascii="Cambria Math" w:hAnsi="Cambria Math"/>
+          </w:rPr>
+          <m:t>υ</m:t>
+        </m:r>
+      </m:oMath>
+      <w:r>
+        <w:rPr>
+          <w:rFonts w:eastAsiaTheme="minorEastAsia"/>
+        </w:rPr>
+        <w:t>, the degrees of freedom</w:t>
+      </w:r>
+      <w:r>
+        <w:rPr>
+          <w:rFonts w:eastAsiaTheme="minorEastAsia"/>
+        </w:rPr>
+        <w:t xml:space="preserve">. </w:t>
+      </w:r>
+      <m:oMath>
+        <m:r>
+          <w:rPr>
+            <w:rFonts w:ascii="Cambria Math" w:eastAsiaTheme="minorEastAsia" w:hAnsi="Cambria Math"/>
+          </w:rPr>
+          <m:t>υ=n-1</m:t>
+        </m:r>
+      </m:oMath>
+      <w:r>
+        <w:rPr>
+          <w:rFonts w:eastAsiaTheme="minorEastAsia"/>
+        </w:rPr>
+        <w:t>,</w:t>
+      </w:r>
+      <w:r>
+        <w:rPr>
+          <w:rFonts w:eastAsiaTheme="minorEastAsia"/>
+        </w:rPr>
+        <w:t xml:space="preserve"> where </w:t>
+      </w:r>
+      <m:oMath>
+        <m:r>
+          <w:rPr>
+            <w:rFonts w:ascii="Cambria Math" w:eastAsiaTheme="minorEastAsia" w:hAnsi="Cambria Math"/>
+          </w:rPr>
+          <m:t>n</m:t>
+        </m:r>
+      </m:oMath>
+      <w:r>
+        <w:rPr>
+          <w:rFonts w:eastAsiaTheme="minorEastAsia"/>
+        </w:rPr>
+        <w:t xml:space="preserve"> is the sample size</w:t>
+      </w:r>
+      <w:r>
+        <w:rPr>
+          <w:rFonts w:eastAsiaTheme="minorEastAsia"/>
+        </w:rPr>
+        <w:t>.</w:t>
+      </w:r>
+    </w:p>
+    <w:p>
+      <w:pPr>
+        <w:pStyle w:val="ListParagraph"/>
+        <w:numPr>
+          <w:ilvl w:val="0"/>
+          <w:numId w:val="6"/>
+        </w:numPr>
+      </w:pPr>
+      <w:r>
+        <w:t xml:space="preserve">For small </w:t>
+      </w:r>
+      <m:oMath>
+        <m:r>
+          <w:rPr>
+            <w:rFonts w:ascii="Cambria Math" w:hAnsi="Cambria Math"/>
+          </w:rPr>
+          <m:t>υ</m:t>
+        </m:r>
+      </m:oMath>
+      <w:r>
+        <w:rPr>
+          <w:rFonts w:eastAsiaTheme="minorEastAsia"/>
+        </w:rPr>
+        <w:t xml:space="preserve">, the t-distribution has fatter tails (more probability in the tails). As </w:t>
+      </w:r>
+      <m:oMath>
+        <m:r>
+          <w:rPr>
+            <w:rFonts w:ascii="Cambria Math" w:eastAsiaTheme="minorEastAsia" w:hAnsi="Cambria Math"/>
+          </w:rPr>
+          <m:t>υ→∞</m:t>
+        </m:r>
+      </m:oMath>
+      <w:r>
+        <w:rPr>
+          <w:rFonts w:eastAsiaTheme="minorEastAsia"/>
+        </w:rPr>
+        <w:t>, the t-distribution approaches the Z-distribution.</w:t>
+      </w:r>
+    </w:p>
+    <w:p>
+      <w:pPr>
+        <w:pStyle w:val="ListParagraph"/>
+        <w:numPr>
+          <w:ilvl w:val="0"/>
+          <w:numId w:val="6"/>
+        </w:numPr>
+      </w:pPr>
+      <w:r>
+        <w:t>t-distribution</w:t>
+      </w:r>
+      <w:r>
+        <w:t xml:space="preserve"> is typically </w:t>
+      </w:r>
+      <w:r>
+        <w:t>used to model a</w:t>
+      </w:r>
+      <w:r>
+        <w:t xml:space="preserve"> sampling distribution rather than a distribution of individuals</w:t>
+      </w:r>
+      <w:r>
+        <w:t>.</w:t>
+      </w:r>
+      <w:r>
+        <w:t xml:space="preserve"> </w:t>
+      </w:r>
+      <w:r>
+        <w:t>If the individual distribution is normal, or if you know the population standard deviation and sample size is large</w:t>
+      </w:r>
+      <w:r>
+        <w:t xml:space="preserve"> (CLT)</w:t>
+      </w:r>
+      <w:r>
+        <w:t>, then you can use a Z-distribution.</w:t>
+      </w:r>
+      <w:r>
+        <w:t xml:space="preserve"> </w:t>
+      </w:r>
+      <w:r>
+        <w:t xml:space="preserve">Otherwise, use t-distribution </w:t>
+      </w:r>
+      <w:r>
+        <w:t>(more on this in confidence intervals/hypothesis testing</w:t>
+      </w:r>
+      <w:r>
+        <w:t>).</w:t>
+      </w:r>
+    </w:p>
+    <w:p>
+      <w:pPr>
+        <w:pStyle w:val="Heading2"/>
+      </w:pPr>
+      <w:r>
+        <w:lastRenderedPageBreak/>
+        <w:t>Sampling distributions and the central limit theorem</w:t>
+      </w:r>
+    </w:p>
+    <w:p>
+      <w:pPr>
+        <w:pStyle w:val="Heading3"/>
+      </w:pPr>
+      <w:r>
+        <w:t>Sampling distribution of sample mean</w:t>
+      </w:r>
+    </w:p>
+    <w:p>
+      <w:pPr>
+        <w:rPr>
+          <w:rFonts w:eastAsiaTheme="minorEastAsia"/>
+        </w:rPr>
+      </w:pPr>
+      <w:r>
+        <w:t xml:space="preserve">Let </w:t>
+      </w:r>
+      <m:oMath>
+        <m:r>
+          <w:rPr>
+            <w:rFonts w:ascii="Cambria Math" w:hAnsi="Cambria Math"/>
+          </w:rPr>
+          <m:t>X</m:t>
+        </m:r>
+      </m:oMath>
+      <w:r>
+        <w:rPr>
+          <w:rFonts w:eastAsiaTheme="minorEastAsia"/>
+        </w:rPr>
+        <w:t xml:space="preserve"> be a </w:t>
+      </w:r>
+      <w:r>
+        <w:rPr>
+          <w:rFonts w:eastAsiaTheme="minorEastAsia"/>
+        </w:rPr>
+        <w:t xml:space="preserve">numerical </w:t>
+      </w:r>
+      <w:r>
+        <w:rPr>
+          <w:rFonts w:eastAsiaTheme="minorEastAsia"/>
+        </w:rPr>
+        <w:t>random variable that describes a characteristic of the population.</w:t>
+      </w:r>
+    </w:p>
+    <w:p>
+      <w:pPr>
+        <w:rPr>
+          <w:rFonts w:eastAsiaTheme="minorEastAsia"/>
+        </w:rPr>
+      </w:pPr>
+      <w:r>
+        <w:rPr>
+          <w:rFonts w:eastAsiaTheme="minorEastAsia"/>
+        </w:rPr>
+        <w:t xml:space="preserve">Let us take a sample of the population and calculate the mean of </w:t>
+      </w:r>
+      <m:oMath>
+        <m:r>
+          <w:rPr>
+            <w:rFonts w:ascii="Cambria Math" w:eastAsiaTheme="minorEastAsia" w:hAnsi="Cambria Math"/>
+          </w:rPr>
+          <m:t>X</m:t>
+        </m:r>
+      </m:oMath>
+      <w:r>
+        <w:rPr>
+          <w:rFonts w:eastAsiaTheme="minorEastAsia"/>
+        </w:rPr>
+        <w:t xml:space="preserve"> for the sample. Call this </w:t>
+      </w:r>
+      <m:oMath>
+        <m:acc>
+          <m:accPr>
+            <m:chr m:val="̅"/>
+            <m:ctrlPr>
+              <w:rPr>
+                <w:rFonts w:ascii="Cambria Math" w:eastAsiaTheme="minorEastAsia" w:hAnsi="Cambria Math"/>
+                <w:i/>
+              </w:rPr>
+            </m:ctrlPr>
+          </m:accPr>
+          <m:e>
+            <m:r>
+              <w:rPr>
+                <w:rFonts w:ascii="Cambria Math" w:eastAsiaTheme="minorEastAsia" w:hAnsi="Cambria Math"/>
+              </w:rPr>
+              <m:t>X</m:t>
+            </m:r>
+          </m:e>
+        </m:acc>
+      </m:oMath>
+      <w:r>
+        <w:rPr>
+          <w:rFonts w:eastAsiaTheme="minorEastAsia"/>
+        </w:rPr>
+        <w:t xml:space="preserve">. </w:t>
+      </w:r>
+      <w:r>
+        <w:rPr>
+          <w:rFonts w:eastAsiaTheme="minorEastAsia"/>
+        </w:rPr>
+        <w:t xml:space="preserve">If we keep collecting samples of the population and calculating </w:t>
+      </w:r>
+      <m:oMath>
+        <m:acc>
+          <m:accPr>
+            <m:chr m:val="̅"/>
+            <m:ctrlPr>
+              <w:rPr>
+                <w:rFonts w:ascii="Cambria Math" w:eastAsiaTheme="minorEastAsia" w:hAnsi="Cambria Math"/>
+                <w:i/>
+              </w:rPr>
+            </m:ctrlPr>
+          </m:accPr>
+          <m:e>
+            <m:r>
+              <w:rPr>
+                <w:rFonts w:ascii="Cambria Math" w:eastAsiaTheme="minorEastAsia" w:hAnsi="Cambria Math"/>
+              </w:rPr>
+              <m:t>X</m:t>
+            </m:r>
+          </m:e>
+        </m:acc>
+      </m:oMath>
+      <w:r>
+        <w:rPr>
+          <w:rFonts w:eastAsiaTheme="minorEastAsia"/>
+        </w:rPr>
+        <w:t xml:space="preserve">, we will see that </w:t>
+      </w:r>
+      <m:oMath>
+        <m:acc>
+          <m:accPr>
+            <m:chr m:val="̅"/>
+            <m:ctrlPr>
+              <w:rPr>
+                <w:rFonts w:ascii="Cambria Math" w:eastAsiaTheme="minorEastAsia" w:hAnsi="Cambria Math"/>
+                <w:i/>
+              </w:rPr>
+            </m:ctrlPr>
+          </m:accPr>
+          <m:e>
+            <m:r>
+              <w:rPr>
+                <w:rFonts w:ascii="Cambria Math" w:eastAsiaTheme="minorEastAsia" w:hAnsi="Cambria Math"/>
+              </w:rPr>
+              <m:t>X</m:t>
+            </m:r>
+          </m:e>
+        </m:acc>
+      </m:oMath>
+      <w:r>
+        <w:rPr>
+          <w:rFonts w:eastAsiaTheme="minorEastAsia"/>
+        </w:rPr>
+        <w:t xml:space="preserve"> is different for each sample because </w:t>
+      </w:r>
+      <m:oMath>
+        <m:acc>
+          <m:accPr>
+            <m:chr m:val="̅"/>
+            <m:ctrlPr>
+              <w:rPr>
+                <w:rFonts w:ascii="Cambria Math" w:eastAsiaTheme="minorEastAsia" w:hAnsi="Cambria Math"/>
+                <w:i/>
+              </w:rPr>
+            </m:ctrlPr>
+          </m:accPr>
+          <m:e>
+            <m:r>
+              <w:rPr>
+                <w:rFonts w:ascii="Cambria Math" w:eastAsiaTheme="minorEastAsia" w:hAnsi="Cambria Math"/>
+              </w:rPr>
+              <m:t>X</m:t>
+            </m:r>
+          </m:e>
+        </m:acc>
+      </m:oMath>
+      <w:r>
+        <w:rPr>
+          <w:rFonts w:eastAsiaTheme="minorEastAsia"/>
+        </w:rPr>
+        <w:t xml:space="preserve"> itself is a random variable.</w:t>
+      </w:r>
+    </w:p>
+    <w:p>
+      <w:pPr>
+        <w:rPr>
+          <w:rFonts w:eastAsiaTheme="minorEastAsia"/>
+          <w:color w:val="EE0000"/>
+        </w:rPr>
+      </w:pPr>
+      <m:oMath>
+        <m:r>
+          <w:rPr>
+            <w:rFonts w:ascii="Cambria Math" w:eastAsiaTheme="minorEastAsia" w:hAnsi="Cambria Math"/>
+            <w:color w:val="EE0000"/>
+          </w:rPr>
+          <m:t>X</m:t>
+        </m:r>
+      </m:oMath>
+      <w:r>
+        <w:rPr>
+          <w:rFonts w:eastAsiaTheme="minorEastAsia"/>
+          <w:color w:val="EE0000"/>
+        </w:rPr>
+        <w:t xml:space="preserve"> represents all individuals in the population. </w:t>
+      </w:r>
+      <m:oMath>
+        <m:acc>
+          <m:accPr>
+            <m:chr m:val="̅"/>
+            <m:ctrlPr>
+              <w:rPr>
+                <w:rFonts w:ascii="Cambria Math" w:eastAsiaTheme="minorEastAsia" w:hAnsi="Cambria Math"/>
+                <w:i/>
+                <w:color w:val="EE0000"/>
+              </w:rPr>
+            </m:ctrlPr>
+          </m:accPr>
+          <m:e>
+            <m:r>
+              <w:rPr>
+                <w:rFonts w:ascii="Cambria Math" w:eastAsiaTheme="minorEastAsia" w:hAnsi="Cambria Math"/>
+                <w:color w:val="EE0000"/>
+              </w:rPr>
+              <m:t>X</m:t>
+            </m:r>
+          </m:e>
+        </m:acc>
+      </m:oMath>
+      <w:r>
+        <w:rPr>
+          <w:rFonts w:eastAsiaTheme="minorEastAsia"/>
+          <w:color w:val="EE0000"/>
+        </w:rPr>
+        <w:t xml:space="preserve"> represents all sample means from the population.</w:t>
+      </w:r>
+    </w:p>
+    <w:p>
+      <w:pPr>
+        <w:rPr>
+          <w:rFonts w:eastAsiaTheme="minorEastAsia"/>
+        </w:rPr>
+      </w:pPr>
+      <w:r>
+        <w:rPr>
+          <w:rFonts w:eastAsiaTheme="minorEastAsia"/>
+        </w:rPr>
+        <w:t xml:space="preserve">Random variables are described by distributions, and because </w:t>
+      </w:r>
+      <m:oMath>
+        <m:acc>
+          <m:accPr>
+            <m:chr m:val="̅"/>
+            <m:ctrlPr>
+              <w:rPr>
+                <w:rFonts w:ascii="Cambria Math" w:eastAsiaTheme="minorEastAsia" w:hAnsi="Cambria Math"/>
+                <w:i/>
+              </w:rPr>
+            </m:ctrlPr>
+          </m:accPr>
+          <m:e>
+            <m:r>
+              <w:rPr>
+                <w:rFonts w:ascii="Cambria Math" w:eastAsiaTheme="minorEastAsia" w:hAnsi="Cambria Math"/>
+              </w:rPr>
+              <m:t>X</m:t>
+            </m:r>
+          </m:e>
+        </m:acc>
+      </m:oMath>
+      <w:r>
+        <w:rPr>
+          <w:rFonts w:eastAsiaTheme="minorEastAsia"/>
+        </w:rPr>
+        <w:t xml:space="preserve"> is a sample statistic, we </w:t>
+      </w:r>
+      <w:r>
+        <w:rPr>
+          <w:rFonts w:eastAsiaTheme="minorEastAsia"/>
+        </w:rPr>
+        <w:t>say that it is described by a sampling distribution</w:t>
+      </w:r>
+      <w:r>
+        <w:rPr>
+          <w:rFonts w:eastAsiaTheme="minorEastAsia"/>
+        </w:rPr>
+        <w:t>.</w:t>
+      </w:r>
+    </w:p>
+    <w:p>
+      <w:pPr>
+        <w:rPr>
+          <w:rFonts w:eastAsiaTheme="minorEastAsia"/>
+          <w:color w:val="EE0000"/>
+        </w:rPr>
+      </w:pPr>
+      <w:r>
+        <w:rPr>
+          <w:rFonts w:eastAsiaTheme="minorEastAsia"/>
+          <w:color w:val="EE0000"/>
+        </w:rPr>
+        <w:t xml:space="preserve">If </w:t>
+      </w:r>
+      <m:oMath>
+        <m:r>
+          <w:rPr>
+            <w:rFonts w:ascii="Cambria Math" w:eastAsiaTheme="minorEastAsia" w:hAnsi="Cambria Math"/>
+            <w:color w:val="EE0000"/>
+          </w:rPr>
+          <m:t>X</m:t>
+        </m:r>
+      </m:oMath>
+      <w:r>
+        <w:rPr>
+          <w:rFonts w:eastAsiaTheme="minorEastAsia"/>
+          <w:color w:val="EE0000"/>
+        </w:rPr>
+        <w:t xml:space="preserve"> has mean </w:t>
+      </w:r>
+      <m:oMath>
+        <m:sSub>
+          <m:sSubPr>
+            <m:ctrlPr>
+              <w:rPr>
+                <w:rFonts w:ascii="Cambria Math" w:eastAsiaTheme="minorEastAsia" w:hAnsi="Cambria Math"/>
+                <w:i/>
+                <w:color w:val="EE0000"/>
+              </w:rPr>
+            </m:ctrlPr>
+          </m:sSubPr>
+          <m:e>
+            <m:r>
+              <w:rPr>
+                <w:rFonts w:ascii="Cambria Math" w:eastAsiaTheme="minorEastAsia" w:hAnsi="Cambria Math"/>
+                <w:color w:val="EE0000"/>
+              </w:rPr>
+              <m:t>μ</m:t>
+            </m:r>
+          </m:e>
+          <m:sub>
+            <m:r>
+              <w:rPr>
+                <w:rFonts w:ascii="Cambria Math" w:eastAsiaTheme="minorEastAsia" w:hAnsi="Cambria Math"/>
+                <w:color w:val="EE0000"/>
+              </w:rPr>
+              <m:t>x</m:t>
+            </m:r>
+          </m:sub>
+        </m:sSub>
+      </m:oMath>
+      <w:r>
+        <w:rPr>
+          <w:rFonts w:eastAsiaTheme="minorEastAsia"/>
+          <w:color w:val="EE0000"/>
+        </w:rPr>
+        <w:t xml:space="preserve"> and standard deviation </w:t>
+      </w:r>
+      <m:oMath>
+        <m:sSub>
+          <m:sSubPr>
+            <m:ctrlPr>
+              <w:rPr>
+                <w:rFonts w:ascii="Cambria Math" w:eastAsiaTheme="minorEastAsia" w:hAnsi="Cambria Math"/>
+                <w:i/>
+                <w:color w:val="EE0000"/>
+              </w:rPr>
+            </m:ctrlPr>
+          </m:sSubPr>
+          <m:e>
+            <m:r>
+              <w:rPr>
+                <w:rFonts w:ascii="Cambria Math" w:eastAsiaTheme="minorEastAsia" w:hAnsi="Cambria Math"/>
+                <w:color w:val="EE0000"/>
+              </w:rPr>
+              <m:t>σ</m:t>
+            </m:r>
+          </m:e>
+          <m:sub>
+            <m:r>
+              <w:rPr>
+                <w:rFonts w:ascii="Cambria Math" w:eastAsiaTheme="minorEastAsia" w:hAnsi="Cambria Math"/>
+                <w:color w:val="EE0000"/>
+              </w:rPr>
+              <m:t>x</m:t>
+            </m:r>
+          </m:sub>
+        </m:sSub>
+      </m:oMath>
+      <w:r>
+        <w:rPr>
+          <w:rFonts w:eastAsiaTheme="minorEastAsia"/>
+          <w:color w:val="EE0000"/>
+        </w:rPr>
+        <w:t xml:space="preserve">, then </w:t>
+      </w:r>
+      <m:oMath>
+        <m:acc>
+          <m:accPr>
+            <m:chr m:val="̅"/>
+            <m:ctrlPr>
+              <w:rPr>
+                <w:rFonts w:ascii="Cambria Math" w:eastAsiaTheme="minorEastAsia" w:hAnsi="Cambria Math"/>
+                <w:i/>
+                <w:color w:val="EE0000"/>
+              </w:rPr>
+            </m:ctrlPr>
+          </m:accPr>
+          <m:e>
+            <m:r>
+              <w:rPr>
+                <w:rFonts w:ascii="Cambria Math" w:eastAsiaTheme="minorEastAsia" w:hAnsi="Cambria Math"/>
+                <w:color w:val="EE0000"/>
+              </w:rPr>
+              <m:t>X</m:t>
+            </m:r>
+          </m:e>
+        </m:acc>
+      </m:oMath>
+      <w:r>
+        <w:rPr>
+          <w:rFonts w:eastAsiaTheme="minorEastAsia"/>
+          <w:color w:val="EE0000"/>
+        </w:rPr>
+        <w:t xml:space="preserve"> has mean </w:t>
+      </w:r>
+      <m:oMath>
+        <m:sSub>
+          <m:sSubPr>
+            <m:ctrlPr>
+              <w:rPr>
+                <w:rFonts w:ascii="Cambria Math" w:eastAsiaTheme="minorEastAsia" w:hAnsi="Cambria Math"/>
+                <w:i/>
+                <w:color w:val="EE0000"/>
+              </w:rPr>
+            </m:ctrlPr>
+          </m:sSubPr>
+          <m:e>
+            <m:r>
+              <w:rPr>
+                <w:rFonts w:ascii="Cambria Math" w:eastAsiaTheme="minorEastAsia" w:hAnsi="Cambria Math"/>
+                <w:color w:val="EE0000"/>
+              </w:rPr>
+              <m:t>μ</m:t>
+            </m:r>
+          </m:e>
+          <m:sub>
+            <m:r>
+              <w:rPr>
+                <w:rFonts w:ascii="Cambria Math" w:eastAsiaTheme="minorEastAsia" w:hAnsi="Cambria Math"/>
+                <w:color w:val="EE0000"/>
+              </w:rPr>
+              <m:t>x</m:t>
+            </m:r>
+          </m:sub>
+        </m:sSub>
+      </m:oMath>
+      <w:r>
+        <w:rPr>
+          <w:rFonts w:eastAsiaTheme="minorEastAsia"/>
+          <w:color w:val="EE0000"/>
+        </w:rPr>
+        <w:t xml:space="preserve"> and standard error </w:t>
+      </w:r>
+      <m:oMath>
+        <m:f>
+          <m:fPr>
+            <m:ctrlPr>
+              <w:rPr>
+                <w:rFonts w:ascii="Cambria Math" w:eastAsiaTheme="minorEastAsia" w:hAnsi="Cambria Math"/>
+                <w:i/>
+                <w:color w:val="EE0000"/>
+              </w:rPr>
+            </m:ctrlPr>
+          </m:fPr>
+          <m:num>
+            <m:sSub>
+              <m:sSubPr>
+                <m:ctrlPr>
+                  <w:rPr>
+                    <w:rFonts w:ascii="Cambria Math" w:eastAsiaTheme="minorEastAsia" w:hAnsi="Cambria Math"/>
+                    <w:i/>
+                    <w:color w:val="EE0000"/>
+                  </w:rPr>
+                </m:ctrlPr>
+              </m:sSubPr>
+              <m:e>
+                <m:r>
+                  <w:rPr>
+                    <w:rFonts w:ascii="Cambria Math" w:eastAsiaTheme="minorEastAsia" w:hAnsi="Cambria Math"/>
+                    <w:color w:val="EE0000"/>
+                  </w:rPr>
+                  <m:t>σ</m:t>
+                </m:r>
+              </m:e>
+              <m:sub>
+                <m:r>
+                  <w:rPr>
+                    <w:rFonts w:ascii="Cambria Math" w:eastAsiaTheme="minorEastAsia" w:hAnsi="Cambria Math"/>
+                    <w:color w:val="EE0000"/>
+                  </w:rPr>
+                  <m:t>x</m:t>
+                </m:r>
+              </m:sub>
+            </m:sSub>
+          </m:num>
+          <m:den>
+            <m:rad>
+              <m:radPr>
+                <m:degHide m:val="1"/>
+                <m:ctrlPr>
+                  <w:rPr>
+                    <w:rFonts w:ascii="Cambria Math" w:eastAsiaTheme="minorEastAsia" w:hAnsi="Cambria Math"/>
+                    <w:i/>
+                    <w:color w:val="EE0000"/>
+                  </w:rPr>
+                </m:ctrlPr>
+              </m:radPr>
+              <m:deg/>
+              <m:e>
+                <m:r>
+                  <w:rPr>
+                    <w:rFonts w:ascii="Cambria Math" w:eastAsiaTheme="minorEastAsia" w:hAnsi="Cambria Math"/>
+                    <w:color w:val="EE0000"/>
+                  </w:rPr>
+                  <m:t>n</m:t>
+                </m:r>
+              </m:e>
+            </m:rad>
+          </m:den>
+        </m:f>
+      </m:oMath>
+      <w:r>
+        <w:rPr>
+          <w:rFonts w:eastAsiaTheme="minorEastAsia"/>
+          <w:color w:val="EE0000"/>
+        </w:rPr>
+        <w:t>.</w:t>
+      </w:r>
+    </w:p>
+    <w:p>
+      <w:pPr>
+        <w:pStyle w:val="ListParagraph"/>
+        <w:numPr>
+          <w:ilvl w:val="0"/>
+          <w:numId w:val="6"/>
+        </w:numPr>
+        <w:rPr>
+          <w:rFonts w:eastAsiaTheme="minorEastAsia"/>
+          <w:color w:val="EE0000"/>
+        </w:rPr>
+      </w:pPr>
+      <w:r>
+        <w:rPr>
+          <w:rFonts w:eastAsiaTheme="minorEastAsia"/>
+          <w:color w:val="EE0000"/>
+        </w:rPr>
+        <w:t>Standard error = standard deviation of a sampling distribution</w:t>
+      </w:r>
+      <w:r>
+        <w:rPr>
+          <w:rFonts w:eastAsiaTheme="minorEastAsia"/>
+          <w:color w:val="EE0000"/>
+        </w:rPr>
+        <w:t>. Standard error decreases as sample size increases</w:t>
+      </w:r>
+      <w:r>
+        <w:rPr>
+          <w:rFonts w:eastAsiaTheme="minorEastAsia"/>
+          <w:color w:val="EE0000"/>
+        </w:rPr>
+        <w:t>; in other words,</w:t>
+      </w:r>
+      <w:r>
+        <w:rPr>
+          <w:rFonts w:eastAsiaTheme="minorEastAsia"/>
+          <w:color w:val="EE0000"/>
+        </w:rPr>
+        <w:t xml:space="preserve"> sample mean becomes a more precise estimate of population mean.</w:t>
+      </w:r>
+    </w:p>
+    <w:p>
+      <w:pPr>
+        <w:pStyle w:val="ListParagraph"/>
+        <w:numPr>
+          <w:ilvl w:val="0"/>
+          <w:numId w:val="6"/>
+        </w:numPr>
+        <w:rPr>
+          <w:rFonts w:eastAsiaTheme="minorEastAsia"/>
+          <w:color w:val="EE0000"/>
+        </w:rPr>
+      </w:pPr>
+      <w:r>
+        <w:rPr>
+          <w:rFonts w:eastAsiaTheme="minorEastAsia"/>
+          <w:color w:val="EE0000"/>
+        </w:rPr>
+        <w:t xml:space="preserve">The mean of the sample means is equal to the population mean (that is, </w:t>
+      </w:r>
+      <m:oMath>
+        <m:acc>
+          <m:accPr>
+            <m:chr m:val="̅"/>
+            <m:ctrlPr>
+              <w:rPr>
+                <w:rFonts w:ascii="Cambria Math" w:eastAsiaTheme="minorEastAsia" w:hAnsi="Cambria Math"/>
+                <w:i/>
+                <w:color w:val="EE0000"/>
+              </w:rPr>
+            </m:ctrlPr>
+          </m:accPr>
+          <m:e>
+            <m:r>
+              <w:rPr>
+                <w:rFonts w:ascii="Cambria Math" w:eastAsiaTheme="minorEastAsia" w:hAnsi="Cambria Math"/>
+                <w:color w:val="EE0000"/>
+              </w:rPr>
+              <m:t>X</m:t>
+            </m:r>
+          </m:e>
+        </m:acc>
+      </m:oMath>
+      <w:r>
+        <w:rPr>
+          <w:rFonts w:eastAsiaTheme="minorEastAsia"/>
+          <w:color w:val="EE0000"/>
+        </w:rPr>
+        <w:t xml:space="preserve"> is an unbiased estimator for </w:t>
+      </w:r>
+      <m:oMath>
+        <m:sSub>
+          <m:sSubPr>
+            <m:ctrlPr>
+              <w:rPr>
+                <w:rFonts w:ascii="Cambria Math" w:eastAsiaTheme="minorEastAsia" w:hAnsi="Cambria Math"/>
+                <w:i/>
+                <w:color w:val="EE0000"/>
+              </w:rPr>
+            </m:ctrlPr>
+          </m:sSubPr>
+          <m:e>
+            <m:r>
+              <w:rPr>
+                <w:rFonts w:ascii="Cambria Math" w:eastAsiaTheme="minorEastAsia" w:hAnsi="Cambria Math"/>
+                <w:color w:val="EE0000"/>
+              </w:rPr>
+              <m:t>μ</m:t>
+            </m:r>
+          </m:e>
+          <m:sub>
+            <m:r>
+              <w:rPr>
+                <w:rFonts w:ascii="Cambria Math" w:eastAsiaTheme="minorEastAsia" w:hAnsi="Cambria Math"/>
+                <w:color w:val="EE0000"/>
+              </w:rPr>
+              <m:t>x</m:t>
+            </m:r>
+          </m:sub>
+        </m:sSub>
+      </m:oMath>
+      <w:r>
+        <w:rPr>
+          <w:rFonts w:eastAsiaTheme="minorEastAsia"/>
+          <w:color w:val="EE0000"/>
+        </w:rPr>
+        <w:t>)</w:t>
+      </w:r>
+    </w:p>
+    <w:p>
+      <w:pPr>
+        <w:rPr>
+          <w:rFonts w:eastAsiaTheme="minorEastAsia"/>
+        </w:rPr>
+      </w:pPr>
+      <w:r>
+        <w:t xml:space="preserve">If </w:t>
+      </w:r>
+      <m:oMath>
+        <m:r>
+          <w:rPr>
+            <w:rFonts w:ascii="Cambria Math" w:hAnsi="Cambria Math"/>
+          </w:rPr>
+          <m:t>X</m:t>
+        </m:r>
+      </m:oMath>
+      <w:r>
+        <w:rPr>
+          <w:rFonts w:eastAsiaTheme="minorEastAsia"/>
+        </w:rPr>
+        <w:t xml:space="preserve"> is normal, then </w:t>
+      </w:r>
+      <m:oMath>
+        <m:acc>
+          <m:accPr>
+            <m:chr m:val="̅"/>
+            <m:ctrlPr>
+              <w:rPr>
+                <w:rFonts w:ascii="Cambria Math" w:eastAsiaTheme="minorEastAsia" w:hAnsi="Cambria Math"/>
+                <w:i/>
+              </w:rPr>
+            </m:ctrlPr>
+          </m:accPr>
+          <m:e>
+            <m:r>
+              <w:rPr>
+                <w:rFonts w:ascii="Cambria Math" w:eastAsiaTheme="minorEastAsia" w:hAnsi="Cambria Math"/>
+              </w:rPr>
+              <m:t>X</m:t>
+            </m:r>
+          </m:e>
+        </m:acc>
+      </m:oMath>
+      <w:r>
+        <w:rPr>
+          <w:rFonts w:eastAsiaTheme="minorEastAsia"/>
+        </w:rPr>
+        <w:t xml:space="preserve"> is normal. </w:t>
+      </w:r>
+    </w:p>
+    <w:p>
+      <w:pPr>
+        <w:rPr>
+          <w:rFonts w:eastAsiaTheme="minorEastAsia"/>
+        </w:rPr>
+      </w:pPr>
+      <m:oMathPara>
+        <m:oMath>
+          <m:r>
+            <w:rPr>
+              <w:rFonts w:ascii="Cambria Math" w:hAnsi="Cambria Math"/>
+            </w:rPr>
+            <m:t>X ~ N</m:t>
+          </m:r>
+          <m:d>
+            <m:dPr>
+              <m:ctrlPr>
+                <w:rPr>
+                  <w:rFonts w:ascii="Cambria Math" w:hAnsi="Cambria Math"/>
+                  <w:i/>
+                </w:rPr>
+              </m:ctrlPr>
+            </m:dPr>
+            <m:e>
+              <m:sSub>
+                <m:sSubPr>
+                  <m:ctrlPr>
+                    <w:rPr>
+                      <w:rFonts w:ascii="Cambria Math" w:hAnsi="Cambria Math"/>
+                      <w:i/>
+                    </w:rPr>
+                  </m:ctrlPr>
+                </m:sSubPr>
+                <m:e>
+                  <m:r>
+                    <w:rPr>
+                      <w:rFonts w:ascii="Cambria Math" w:hAnsi="Cambria Math"/>
+                    </w:rPr>
+                    <m:t>μ</m:t>
+                  </m:r>
+                </m:e>
+                <m:sub>
+                  <m:r>
+                    <w:rPr>
+                      <w:rFonts w:ascii="Cambria Math" w:hAnsi="Cambria Math"/>
+                    </w:rPr>
+                    <m:t>x</m:t>
+                  </m:r>
+                </m:sub>
+              </m:sSub>
+              <m:r>
+                <w:rPr>
+                  <w:rFonts w:ascii="Cambria Math" w:hAnsi="Cambria Math"/>
+                </w:rPr>
+                <m:t>,</m:t>
+              </m:r>
+              <m:sSub>
+                <m:sSubPr>
+                  <m:ctrlPr>
+                    <w:rPr>
+                      <w:rFonts w:ascii="Cambria Math" w:hAnsi="Cambria Math"/>
+                      <w:i/>
+                    </w:rPr>
+                  </m:ctrlPr>
+                </m:sSubPr>
+                <m:e>
+                  <m:r>
+                    <w:rPr>
+                      <w:rFonts w:ascii="Cambria Math" w:hAnsi="Cambria Math"/>
+                    </w:rPr>
+                    <m:t>σ</m:t>
+                  </m:r>
+                </m:e>
+                <m:sub>
+                  <m:r>
+                    <w:rPr>
+                      <w:rFonts w:ascii="Cambria Math" w:hAnsi="Cambria Math"/>
+                    </w:rPr>
+                    <m:t>x</m:t>
+                  </m:r>
+                </m:sub>
+              </m:sSub>
+            </m:e>
+          </m:d>
+          <m:r>
+            <w:rPr>
+              <w:rFonts w:ascii="Cambria Math" w:hAnsi="Cambria Math"/>
+            </w:rPr>
+            <m:t>→</m:t>
+          </m:r>
+          <m:acc>
+            <m:accPr>
+              <m:chr m:val="̅"/>
+              <m:ctrlPr>
+                <w:rPr>
+                  <w:rFonts w:ascii="Cambria Math" w:hAnsi="Cambria Math"/>
+                  <w:i/>
+                </w:rPr>
+              </m:ctrlPr>
+            </m:accPr>
+            <m:e>
+              <m:r>
+                <w:rPr>
+                  <w:rFonts w:ascii="Cambria Math" w:hAnsi="Cambria Math"/>
+                </w:rPr>
+                <m:t>X</m:t>
+              </m:r>
+            </m:e>
+          </m:acc>
+          <m:r>
+            <w:rPr>
+              <w:rFonts w:ascii="Cambria Math" w:hAnsi="Cambria Math"/>
+            </w:rPr>
+            <m:t xml:space="preserve"> ~ N</m:t>
+          </m:r>
+          <m:d>
+            <m:dPr>
+              <m:ctrlPr>
+                <w:rPr>
+                  <w:rFonts w:ascii="Cambria Math" w:hAnsi="Cambria Math"/>
+                  <w:i/>
+                </w:rPr>
+              </m:ctrlPr>
+            </m:dPr>
+            <m:e>
+              <m:sSub>
+                <m:sSubPr>
+                  <m:ctrlPr>
+                    <w:rPr>
+                      <w:rFonts w:ascii="Cambria Math" w:hAnsi="Cambria Math"/>
+                      <w:i/>
+                    </w:rPr>
+                  </m:ctrlPr>
+                </m:sSubPr>
+                <m:e>
+                  <m:r>
+                    <w:rPr>
+                      <w:rFonts w:ascii="Cambria Math" w:hAnsi="Cambria Math"/>
+                    </w:rPr>
+                    <m:t>μ</m:t>
+                  </m:r>
+                </m:e>
+                <m:sub>
+                  <m:r>
+                    <w:rPr>
+                      <w:rFonts w:ascii="Cambria Math" w:hAnsi="Cambria Math"/>
+                    </w:rPr>
+                    <m:t>x</m:t>
+                  </m:r>
+                </m:sub>
+              </m:sSub>
+              <m:r>
+                <w:rPr>
+                  <w:rFonts w:ascii="Cambria Math" w:hAnsi="Cambria Math"/>
+                </w:rPr>
+                <m:t>,</m:t>
+              </m:r>
+              <m:f>
+                <m:fPr>
+                  <m:ctrlPr>
+                    <w:rPr>
+                      <w:rFonts w:ascii="Cambria Math" w:hAnsi="Cambria Math"/>
+                      <w:i/>
+                    </w:rPr>
+                  </m:ctrlPr>
+                </m:fPr>
+                <m:num>
+                  <m:sSub>
+                    <m:sSubPr>
+                      <m:ctrlPr>
+                        <w:rPr>
+                          <w:rFonts w:ascii="Cambria Math" w:hAnsi="Cambria Math"/>
+                          <w:i/>
+                        </w:rPr>
+                      </m:ctrlPr>
+                    </m:sSubPr>
+                    <m:e>
+                      <m:r>
+                        <w:rPr>
+                          <w:rFonts w:ascii="Cambria Math" w:hAnsi="Cambria Math"/>
+                        </w:rPr>
+                        <m:t>σ</m:t>
+                      </m:r>
+                    </m:e>
+                    <m:sub>
+                      <m:r>
+                        <w:rPr>
+                          <w:rFonts w:ascii="Cambria Math" w:hAnsi="Cambria Math"/>
+                        </w:rPr>
+                        <m:t>x</m:t>
+                      </m:r>
+                    </m:sub>
+                  </m:sSub>
+                </m:num>
+                <m:den>
+                  <m:rad>
+                    <m:radPr>
+                      <m:degHide m:val="1"/>
+                      <m:ctrlPr>
+                        <w:rPr>
+                          <w:rFonts w:ascii="Cambria Math" w:hAnsi="Cambria Math"/>
+                          <w:i/>
+                        </w:rPr>
+                      </m:ctrlPr>
+                    </m:radPr>
+                    <m:deg/>
+                    <m:e>
+                      <m:r>
+                        <w:rPr>
+                          <w:rFonts w:ascii="Cambria Math" w:hAnsi="Cambria Math"/>
+                        </w:rPr>
+                        <m:t>n</m:t>
+                      </m:r>
+                    </m:e>
+                  </m:rad>
+                </m:den>
+              </m:f>
+            </m:e>
+          </m:d>
+        </m:oMath>
+      </m:oMathPara>
+    </w:p>
+    <w:p>
+      <w:pPr>
+        <w:rPr>
+          <w:rFonts w:eastAsiaTheme="minorEastAsia"/>
+        </w:rPr>
+      </w:pPr>
+      <w:r>
+        <w:rPr>
+          <w:rFonts w:eastAsiaTheme="minorEastAsia"/>
+        </w:rPr>
+        <w:t xml:space="preserve">If </w:t>
+      </w:r>
+      <m:oMath>
+        <m:r>
+          <w:rPr>
+            <w:rFonts w:ascii="Cambria Math" w:eastAsiaTheme="minorEastAsia" w:hAnsi="Cambria Math"/>
+          </w:rPr>
+          <m:t>X</m:t>
+        </m:r>
+      </m:oMath>
+      <w:r>
+        <w:rPr>
+          <w:rFonts w:eastAsiaTheme="minorEastAsia"/>
+        </w:rPr>
+        <w:t xml:space="preserve"> is not normal or if its distribution is unknown, then we can’t say that </w:t>
+      </w:r>
+      <m:oMath>
+        <m:acc>
+          <m:accPr>
+            <m:chr m:val="̅"/>
+            <m:ctrlPr>
+              <w:rPr>
+                <w:rFonts w:ascii="Cambria Math" w:eastAsiaTheme="minorEastAsia" w:hAnsi="Cambria Math"/>
+                <w:i/>
+              </w:rPr>
+            </m:ctrlPr>
+          </m:accPr>
+          <m:e>
+            <m:r>
+              <w:rPr>
+                <w:rFonts w:ascii="Cambria Math" w:eastAsiaTheme="minorEastAsia" w:hAnsi="Cambria Math"/>
+              </w:rPr>
+              <m:t>X</m:t>
+            </m:r>
+          </m:e>
+        </m:acc>
+      </m:oMath>
+      <w:r>
+        <w:rPr>
+          <w:rFonts w:eastAsiaTheme="minorEastAsia"/>
+        </w:rPr>
+        <w:t xml:space="preserve"> is normal. HOWEVER</w:t>
+      </w:r>
+      <w:r>
+        <w:rPr>
+          <w:rFonts w:eastAsiaTheme="minorEastAsia"/>
+        </w:rPr>
+        <w:t>, i</w:t>
+      </w:r>
+      <w:r>
+        <w:rPr>
+          <w:rFonts w:eastAsiaTheme="minorEastAsia"/>
+        </w:rPr>
+        <w:t xml:space="preserve">f </w:t>
+      </w:r>
+      <m:oMath>
+        <m:r>
+          <w:rPr>
+            <w:rFonts w:ascii="Cambria Math" w:eastAsiaTheme="minorEastAsia" w:hAnsi="Cambria Math"/>
+          </w:rPr>
+          <m:t>n</m:t>
+        </m:r>
+      </m:oMath>
+      <w:r>
+        <w:rPr>
+          <w:rFonts w:eastAsiaTheme="minorEastAsia"/>
+        </w:rPr>
+        <w:t xml:space="preserve"> is large enough, </w:t>
+      </w:r>
+      <w:r>
+        <w:rPr>
+          <w:rFonts w:eastAsiaTheme="minorEastAsia"/>
+        </w:rPr>
+        <w:t xml:space="preserve">we can say that </w:t>
+      </w:r>
+      <m:oMath>
+        <m:acc>
+          <m:accPr>
+            <m:chr m:val="̅"/>
+            <m:ctrlPr>
+              <w:rPr>
+                <w:rFonts w:ascii="Cambria Math" w:eastAsiaTheme="minorEastAsia" w:hAnsi="Cambria Math"/>
+                <w:i/>
+              </w:rPr>
+            </m:ctrlPr>
+          </m:accPr>
+          <m:e>
+            <m:r>
+              <w:rPr>
+                <w:rFonts w:ascii="Cambria Math" w:eastAsiaTheme="minorEastAsia" w:hAnsi="Cambria Math"/>
+              </w:rPr>
+              <m:t>X</m:t>
+            </m:r>
+          </m:e>
+        </m:acc>
+      </m:oMath>
+      <w:r>
+        <w:rPr>
+          <w:rFonts w:eastAsiaTheme="minorEastAsia"/>
+        </w:rPr>
+        <w:t xml:space="preserve"> is approximately normal.</w:t>
+      </w:r>
+    </w:p>
+    <w:p>
+      <w:pPr>
+        <w:rPr>
+          <w:rFonts w:eastAsiaTheme="minorEastAsia"/>
+        </w:rPr>
+      </w:pPr>
+      <w:r>
+        <w:rPr>
+          <w:rFonts w:eastAsiaTheme="minorEastAsia"/>
+        </w:rPr>
+        <w:t xml:space="preserve">This is the central limit theorem: </w:t>
+      </w:r>
+    </w:p>
+    <w:p>
+      <w:pPr>
+        <w:pStyle w:val="ListParagraph"/>
+        <w:numPr>
+          <w:ilvl w:val="0"/>
+          <w:numId w:val="6"/>
+        </w:numPr>
+      </w:pPr>
+      <w:r>
+        <w:t xml:space="preserve">If </w:t>
+      </w:r>
+      <m:oMath>
+        <m:r>
+          <w:rPr>
+            <w:rFonts w:ascii="Cambria Math" w:hAnsi="Cambria Math"/>
+          </w:rPr>
+          <m:t>X</m:t>
+        </m:r>
+      </m:oMath>
+      <w:r>
+        <w:rPr>
+          <w:rFonts w:eastAsiaTheme="minorEastAsia"/>
+        </w:rPr>
+        <w:t xml:space="preserve"> is not normal, the shape of the sampling distribution of </w:t>
+      </w:r>
+      <m:oMath>
+        <m:acc>
+          <m:accPr>
+            <m:chr m:val="̅"/>
+            <m:ctrlPr>
+              <w:rPr>
+                <w:rFonts w:ascii="Cambria Math" w:eastAsiaTheme="minorEastAsia" w:hAnsi="Cambria Math"/>
+                <w:i/>
+              </w:rPr>
+            </m:ctrlPr>
+          </m:accPr>
+          <m:e>
+            <m:r>
+              <w:rPr>
+                <w:rFonts w:ascii="Cambria Math" w:eastAsiaTheme="minorEastAsia" w:hAnsi="Cambria Math"/>
+              </w:rPr>
+              <m:t>X</m:t>
+            </m:r>
+          </m:e>
+        </m:acc>
+      </m:oMath>
+      <w:r>
+        <w:rPr>
+          <w:rFonts w:eastAsiaTheme="minorEastAsia"/>
+        </w:rPr>
+        <w:t xml:space="preserve"> is approximately normal as long as </w:t>
+      </w:r>
+      <m:oMath>
+        <m:r>
+          <w:rPr>
+            <w:rFonts w:ascii="Cambria Math" w:eastAsiaTheme="minorEastAsia" w:hAnsi="Cambria Math"/>
+          </w:rPr>
+          <m:t>n</m:t>
+        </m:r>
+      </m:oMath>
+      <w:r>
+        <w:rPr>
+          <w:rFonts w:eastAsiaTheme="minorEastAsia"/>
+        </w:rPr>
+        <w:t xml:space="preserve"> is large enough. </w:t>
+      </w:r>
+    </w:p>
+    <w:p>
+      <w:pPr>
+        <w:pStyle w:val="ListParagraph"/>
+        <w:numPr>
+          <w:ilvl w:val="0"/>
+          <w:numId w:val="6"/>
+        </w:numPr>
+      </w:pPr>
+      <w:r>
+        <w:rPr>
+          <w:rFonts w:eastAsiaTheme="minorEastAsia"/>
+        </w:rPr>
+        <w:t xml:space="preserve">As a rule of thumb, </w:t>
+      </w:r>
+      <m:oMath>
+        <m:r>
+          <w:rPr>
+            <w:rFonts w:ascii="Cambria Math" w:eastAsiaTheme="minorEastAsia" w:hAnsi="Cambria Math"/>
+          </w:rPr>
+          <m:t>n≥30</m:t>
+        </m:r>
+      </m:oMath>
+      <w:r>
+        <w:rPr>
+          <w:rFonts w:eastAsiaTheme="minorEastAsia"/>
+        </w:rPr>
+        <w:t xml:space="preserve"> but it depends on the distribution of </w:t>
+      </w:r>
+      <m:oMath>
+        <m:r>
+          <w:rPr>
+            <w:rFonts w:ascii="Cambria Math" w:eastAsiaTheme="minorEastAsia" w:hAnsi="Cambria Math"/>
+          </w:rPr>
+          <m:t>X</m:t>
+        </m:r>
+      </m:oMath>
+      <w:r>
+        <w:rPr>
+          <w:rFonts w:eastAsiaTheme="minorEastAsia"/>
+        </w:rPr>
+        <w:t xml:space="preserve">. The larger the </w:t>
+      </w:r>
+      <m:oMath>
+        <m:r>
+          <w:rPr>
+            <w:rFonts w:ascii="Cambria Math" w:eastAsiaTheme="minorEastAsia" w:hAnsi="Cambria Math"/>
+          </w:rPr>
+          <m:t>n</m:t>
+        </m:r>
+      </m:oMath>
+      <w:r>
+        <w:rPr>
+          <w:rFonts w:eastAsiaTheme="minorEastAsia"/>
+        </w:rPr>
+        <w:t>, the better the approximation.</w:t>
+      </w:r>
+    </w:p>
+    <w:p>
+      <w:pPr>
+        <w:rPr>
+          <w:rFonts w:eastAsiaTheme="minorEastAsia"/>
+          <w:color w:val="EE0000"/>
+        </w:rPr>
+      </w:pPr>
+      <w:r>
+        <w:rPr>
+          <w:color w:val="EE0000"/>
+        </w:rPr>
+        <w:t xml:space="preserve">In other words, even if </w:t>
+      </w:r>
+      <m:oMath>
+        <m:r>
+          <w:rPr>
+            <w:rFonts w:ascii="Cambria Math" w:hAnsi="Cambria Math"/>
+            <w:color w:val="EE0000"/>
+          </w:rPr>
+          <m:t>X</m:t>
+        </m:r>
+      </m:oMath>
+      <w:r>
+        <w:rPr>
+          <w:rFonts w:eastAsiaTheme="minorEastAsia"/>
+          <w:color w:val="EE0000"/>
+        </w:rPr>
+        <w:t xml:space="preserve"> is not normal, as long as </w:t>
+      </w:r>
+      <m:oMath>
+        <m:r>
+          <w:rPr>
+            <w:rFonts w:ascii="Cambria Math" w:eastAsiaTheme="minorEastAsia" w:hAnsi="Cambria Math"/>
+            <w:color w:val="EE0000"/>
+          </w:rPr>
+          <m:t>n</m:t>
+        </m:r>
+      </m:oMath>
+      <w:r>
+        <w:rPr>
+          <w:rFonts w:eastAsiaTheme="minorEastAsia"/>
+          <w:color w:val="EE0000"/>
+        </w:rPr>
+        <w:t xml:space="preserve"> is large enough,</w:t>
+      </w:r>
+    </w:p>
+    <w:p>
+      <w:pPr>
+        <w:rPr>
+          <w:rFonts w:eastAsiaTheme="minorEastAsia"/>
+          <w:color w:val="EE0000"/>
+        </w:rPr>
+      </w:pPr>
+      <m:oMathPara>
+        <m:oMath>
+          <m:acc>
+            <m:accPr>
+              <m:chr m:val="̅"/>
+              <m:ctrlPr>
+                <w:rPr>
+                  <w:rFonts w:ascii="Cambria Math" w:hAnsi="Cambria Math"/>
+                  <w:i/>
+                  <w:color w:val="EE0000"/>
+                </w:rPr>
+              </m:ctrlPr>
+            </m:accPr>
+            <m:e>
+              <m:r>
+                <w:rPr>
+                  <w:rFonts w:ascii="Cambria Math" w:hAnsi="Cambria Math"/>
+                  <w:color w:val="EE0000"/>
+                </w:rPr>
+                <m:t>X</m:t>
+              </m:r>
+            </m:e>
+          </m:acc>
+          <m:r>
+            <w:rPr>
+              <w:rFonts w:ascii="Cambria Math" w:hAnsi="Cambria Math"/>
+              <w:color w:val="EE0000"/>
+            </w:rPr>
+            <m:t xml:space="preserve"> ~ N</m:t>
+          </m:r>
+          <m:d>
+            <m:dPr>
+              <m:ctrlPr>
+                <w:rPr>
+                  <w:rFonts w:ascii="Cambria Math" w:hAnsi="Cambria Math"/>
+                  <w:i/>
+                  <w:color w:val="EE0000"/>
+                </w:rPr>
+              </m:ctrlPr>
+            </m:dPr>
+            <m:e>
+              <m:sSub>
+                <m:sSubPr>
+                  <m:ctrlPr>
+                    <w:rPr>
+                      <w:rFonts w:ascii="Cambria Math" w:hAnsi="Cambria Math"/>
+                      <w:i/>
+                      <w:color w:val="EE0000"/>
+                    </w:rPr>
+                  </m:ctrlPr>
+                </m:sSubPr>
+                <m:e>
+                  <m:r>
+                    <w:rPr>
+                      <w:rFonts w:ascii="Cambria Math" w:hAnsi="Cambria Math"/>
+                      <w:color w:val="EE0000"/>
+                    </w:rPr>
+                    <m:t>μ</m:t>
+                  </m:r>
+                </m:e>
+                <m:sub>
+                  <m:r>
+                    <w:rPr>
+                      <w:rFonts w:ascii="Cambria Math" w:hAnsi="Cambria Math"/>
+                      <w:color w:val="EE0000"/>
+                    </w:rPr>
+                    <m:t>x</m:t>
+                  </m:r>
+                </m:sub>
+              </m:sSub>
+              <m:r>
+                <w:rPr>
+                  <w:rFonts w:ascii="Cambria Math" w:hAnsi="Cambria Math"/>
+                  <w:color w:val="EE0000"/>
+                </w:rPr>
+                <m:t>,</m:t>
+              </m:r>
+              <m:f>
+                <m:fPr>
+                  <m:ctrlPr>
+                    <w:rPr>
+                      <w:rFonts w:ascii="Cambria Math" w:hAnsi="Cambria Math"/>
+                      <w:i/>
+                      <w:color w:val="EE0000"/>
+                    </w:rPr>
+                  </m:ctrlPr>
+                </m:fPr>
+                <m:num>
+                  <m:sSub>
+                    <m:sSubPr>
+                      <m:ctrlPr>
+                        <w:rPr>
+                          <w:rFonts w:ascii="Cambria Math" w:hAnsi="Cambria Math"/>
+                          <w:i/>
+                          <w:color w:val="EE0000"/>
+                        </w:rPr>
+                      </m:ctrlPr>
+                    </m:sSubPr>
+                    <m:e>
+                      <m:r>
+                        <w:rPr>
+                          <w:rFonts w:ascii="Cambria Math" w:hAnsi="Cambria Math"/>
+                          <w:color w:val="EE0000"/>
+                        </w:rPr>
+                        <m:t>σ</m:t>
+                      </m:r>
+                    </m:e>
+                    <m:sub>
+                      <m:r>
+                        <w:rPr>
+                          <w:rFonts w:ascii="Cambria Math" w:hAnsi="Cambria Math"/>
+                          <w:color w:val="EE0000"/>
+                        </w:rPr>
+                        <m:t>x</m:t>
+                      </m:r>
+                    </m:sub>
+                  </m:sSub>
+                </m:num>
+                <m:den>
+                  <m:rad>
+                    <m:radPr>
+                      <m:degHide m:val="1"/>
+                      <m:ctrlPr>
+                        <w:rPr>
+                          <w:rFonts w:ascii="Cambria Math" w:hAnsi="Cambria Math"/>
+                          <w:i/>
+                          <w:color w:val="EE0000"/>
+                        </w:rPr>
+                      </m:ctrlPr>
+                    </m:radPr>
+                    <m:deg/>
+                    <m:e>
+                      <m:r>
+                        <w:rPr>
+                          <w:rFonts w:ascii="Cambria Math" w:hAnsi="Cambria Math"/>
+                          <w:color w:val="EE0000"/>
+                        </w:rPr>
+                        <m:t>n</m:t>
+                      </m:r>
+                    </m:e>
+                  </m:rad>
+                </m:den>
+              </m:f>
+            </m:e>
+          </m:d>
+        </m:oMath>
+      </m:oMathPara>
+    </w:p>
+    <w:p>
+      <w:pPr>
+        <w:rPr>
+          <w:rFonts w:eastAsiaTheme="minorEastAsia"/>
+        </w:rPr>
+      </w:pPr>
+      <w:r>
+        <w:rPr>
+          <w:rFonts w:eastAsiaTheme="minorEastAsia"/>
+        </w:rPr>
+        <w:t>Example.</w:t>
+      </w:r>
+    </w:p>
+    <w:p>
+      <w:pPr>
+        <w:rPr>
+          <w:rFonts w:eastAsiaTheme="minorEastAsia"/>
+        </w:rPr>
+      </w:pPr>
+    </w:p>
+    <w:p/>
+    <w:p>
+      <w:r>
+        <w:t xml:space="preserve">Suppose a million of your friends each rolls a single die and records the outcome, </w:t>
+      </w:r>
+      <m:oMath>
+        <m:r>
+          <w:rPr>
+            <w:rFonts w:ascii="Cambria Math" w:hAnsi="Cambria Math"/>
+          </w:rPr>
+          <m:t>x</m:t>
+        </m:r>
+      </m:oMath>
+      <w:r>
+        <w:t xml:space="preserve">. The distribution of </w:t>
+      </w:r>
+      <m:oMath>
+        <m:r>
+          <w:rPr>
+            <w:rFonts w:ascii="Cambria Math" w:hAnsi="Cambria Math"/>
+          </w:rPr>
+          <m:t>X</m:t>
+        </m:r>
+      </m:oMath>
+      <w:r>
+        <w:rPr>
+          <w:rFonts w:eastAsiaTheme="minorEastAsia"/>
+        </w:rPr>
+        <w:t xml:space="preserve"> </w:t>
+      </w:r>
+      <w:r>
+        <w:t>will be a uniform distribution</w:t>
+      </w:r>
+      <w:r>
+        <w:t xml:space="preserve">, </w:t>
+      </w:r>
+      <m:oMath>
+        <m:r>
+          <w:rPr>
+            <w:rFonts w:ascii="Cambria Math" w:hAnsi="Cambria Math"/>
+          </w:rPr>
+          <m:t>p</m:t>
+        </m:r>
+        <m:d>
+          <m:dPr>
+            <m:ctrlPr>
+              <w:rPr>
+                <w:rFonts w:ascii="Cambria Math" w:hAnsi="Cambria Math"/>
+                <w:i/>
+              </w:rPr>
+            </m:ctrlPr>
+          </m:dPr>
+          <m:e>
+            <m:r>
+              <w:rPr>
+                <w:rFonts w:ascii="Cambria Math" w:hAnsi="Cambria Math"/>
+              </w:rPr>
+              <m:t>x</m:t>
+            </m:r>
+          </m:e>
+        </m:d>
+        <m:r>
+          <w:rPr>
+            <w:rFonts w:ascii="Cambria Math" w:hAnsi="Cambria Math"/>
+          </w:rPr>
+          <m:t>=</m:t>
+        </m:r>
+        <m:f>
+          <m:fPr>
+            <m:ctrlPr>
+              <w:rPr>
+                <w:rFonts w:ascii="Cambria Math" w:hAnsi="Cambria Math"/>
+                <w:i/>
+              </w:rPr>
+            </m:ctrlPr>
+          </m:fPr>
+          <m:num>
+            <m:r>
+              <w:rPr>
+                <w:rFonts w:ascii="Cambria Math" w:hAnsi="Cambria Math"/>
+              </w:rPr>
+              <m:t>1</m:t>
+            </m:r>
+          </m:num>
+          <m:den>
+            <m:r>
+              <w:rPr>
+                <w:rFonts w:ascii="Cambria Math" w:hAnsi="Cambria Math"/>
+              </w:rPr>
+              <m:t>6</m:t>
+            </m:r>
+          </m:den>
+        </m:f>
+      </m:oMath>
+      <w:r>
+        <w:rPr>
+          <w:rFonts w:eastAsiaTheme="minorEastAsia"/>
+        </w:rPr>
+        <w:t>.</w:t>
+      </w:r>
+    </w:p>
+    <w:p>
+      <w:pPr>
+        <w:rPr>
+          <w:rFonts w:eastAsiaTheme="minorEastAsia"/>
+        </w:rPr>
+      </w:pPr>
+      <w:r>
+        <w:t xml:space="preserve">Now, suppose each friend rolls a single die 50 times and records the average value, </w:t>
+      </w:r>
+      <m:oMath>
+        <m:acc>
+          <m:accPr>
+            <m:chr m:val="̅"/>
+            <m:ctrlPr>
+              <w:rPr>
+                <w:rFonts w:ascii="Cambria Math" w:hAnsi="Cambria Math"/>
+                <w:i/>
+              </w:rPr>
+            </m:ctrlPr>
+          </m:accPr>
+          <m:e>
+            <m:r>
+              <w:rPr>
+                <w:rFonts w:ascii="Cambria Math" w:hAnsi="Cambria Math"/>
+              </w:rPr>
+              <m:t>x</m:t>
+            </m:r>
+          </m:e>
+        </m:acc>
+      </m:oMath>
+      <w:r>
+        <w:rPr>
+          <w:rFonts w:eastAsiaTheme="minorEastAsia"/>
+        </w:rPr>
+        <w:t>.</w:t>
+      </w:r>
+      <w:r>
+        <w:rPr>
+          <w:rFonts w:eastAsiaTheme="minorEastAsia"/>
+        </w:rPr>
+        <w:t xml:space="preserve"> The distribution of </w:t>
+      </w:r>
+      <m:oMath>
+        <m:acc>
+          <m:accPr>
+            <m:chr m:val="̅"/>
+            <m:ctrlPr>
+              <w:rPr>
+                <w:rFonts w:ascii="Cambria Math" w:eastAsiaTheme="minorEastAsia" w:hAnsi="Cambria Math"/>
+                <w:i/>
+              </w:rPr>
+            </m:ctrlPr>
+          </m:accPr>
+          <m:e>
+            <m:r>
+              <w:rPr>
+                <w:rFonts w:ascii="Cambria Math" w:eastAsiaTheme="minorEastAsia" w:hAnsi="Cambria Math"/>
+              </w:rPr>
+              <m:t>x</m:t>
+            </m:r>
+          </m:e>
+        </m:acc>
+      </m:oMath>
+      <w:r>
+        <w:rPr>
+          <w:rFonts w:eastAsiaTheme="minorEastAsia"/>
+        </w:rPr>
+        <w:t xml:space="preserve"> </w:t>
+      </w:r>
+      <w:r>
+        <w:rPr>
+          <w:rFonts w:eastAsiaTheme="minorEastAsia"/>
+        </w:rPr>
+        <w:t xml:space="preserve">is called the sampling distribution </w:t>
+      </w:r>
+      <w:r>
+        <w:rPr>
+          <w:rFonts w:eastAsiaTheme="minorEastAsia"/>
+        </w:rPr>
+        <w:t xml:space="preserve">of the sample mean </w:t>
+      </w:r>
+      <m:oMath>
+        <m:acc>
+          <m:accPr>
+            <m:chr m:val="̅"/>
+            <m:ctrlPr>
+              <w:rPr>
+                <w:rFonts w:ascii="Cambria Math" w:eastAsiaTheme="minorEastAsia" w:hAnsi="Cambria Math"/>
+                <w:i/>
+              </w:rPr>
+            </m:ctrlPr>
+          </m:accPr>
+          <m:e>
+            <m:r>
+              <w:rPr>
+                <w:rFonts w:ascii="Cambria Math" w:eastAsiaTheme="minorEastAsia" w:hAnsi="Cambria Math"/>
+              </w:rPr>
+              <m:t>X</m:t>
+            </m:r>
+          </m:e>
+        </m:acc>
+      </m:oMath>
+      <w:r>
+        <w:rPr>
+          <w:rFonts w:eastAsiaTheme="minorEastAsia"/>
+        </w:rPr>
+        <w:t xml:space="preserve">. </w:t>
+      </w:r>
+      <m:oMath>
+        <m:r>
+          <w:rPr>
+            <w:rFonts w:ascii="Cambria Math" w:eastAsiaTheme="minorEastAsia" w:hAnsi="Cambria Math"/>
+          </w:rPr>
+          <m:t>p</m:t>
+        </m:r>
+        <m:d>
+          <m:dPr>
+            <m:ctrlPr>
+              <w:rPr>
+                <w:rFonts w:ascii="Cambria Math" w:eastAsiaTheme="minorEastAsia" w:hAnsi="Cambria Math"/>
+                <w:i/>
+              </w:rPr>
+            </m:ctrlPr>
+          </m:dPr>
+          <m:e>
+            <m:acc>
+              <m:accPr>
+                <m:chr m:val="̅"/>
+                <m:ctrlPr>
+                  <w:rPr>
+                    <w:rFonts w:ascii="Cambria Math" w:eastAsiaTheme="minorEastAsia" w:hAnsi="Cambria Math"/>
+                    <w:i/>
+                  </w:rPr>
+                </m:ctrlPr>
+              </m:accPr>
+              <m:e>
+                <m:r>
+                  <w:rPr>
+                    <w:rFonts w:ascii="Cambria Math" w:eastAsiaTheme="minorEastAsia" w:hAnsi="Cambria Math"/>
+                  </w:rPr>
+                  <m:t>x</m:t>
+                </m:r>
+              </m:e>
+            </m:acc>
+          </m:e>
+        </m:d>
+      </m:oMath>
+      <w:r>
+        <w:rPr>
+          <w:rFonts w:eastAsiaTheme="minorEastAsia"/>
+        </w:rPr>
+        <w:t xml:space="preserve"> </w:t>
+      </w:r>
+      <w:r>
+        <w:rPr>
+          <w:rFonts w:eastAsiaTheme="minorEastAsia"/>
+        </w:rPr>
+        <w:t xml:space="preserve">will </w:t>
+      </w:r>
+      <w:r>
+        <w:rPr>
+          <w:rFonts w:eastAsiaTheme="minorEastAsia"/>
+        </w:rPr>
+        <w:t>be bell-shaped (hint hint).</w:t>
+      </w:r>
+    </w:p>
+    <w:p>
+      <w:pPr>
+        <w:pStyle w:val="Heading3"/>
+      </w:pPr>
+      <w:r>
+        <w:t>Sampling distribution of the sampling proportion</w:t>
+      </w:r>
+    </w:p>
+    <w:p>
+      <w:pPr>
+        <w:rPr>
+          <w:rFonts w:eastAsiaTheme="minorEastAsia"/>
+        </w:rPr>
+      </w:pPr>
+      <w:r>
+        <w:t>CLT applies to proportion as well</w:t>
+      </w:r>
+      <w:r>
+        <w:t>, for categorical data</w:t>
+      </w:r>
+      <w:r>
+        <w:t xml:space="preserve">. </w:t>
+      </w:r>
+      <m:oMath>
+        <m:r>
+          <w:rPr>
+            <w:rFonts w:ascii="Cambria Math" w:hAnsi="Cambria Math"/>
+          </w:rPr>
+          <m:t>p</m:t>
+        </m:r>
+      </m:oMath>
+      <w:r>
+        <w:rPr>
+          <w:rFonts w:eastAsiaTheme="minorEastAsia"/>
+        </w:rPr>
+        <w:t xml:space="preserve"> is the population proportion (e.g. proportion of individuals in a </w:t>
+      </w:r>
+      <w:r>
+        <w:rPr>
+          <w:rFonts w:eastAsiaTheme="minorEastAsia"/>
+        </w:rPr>
+        <w:t xml:space="preserve">population with a certain characteristic), and </w:t>
+      </w:r>
+      <m:oMath>
+        <m:acc>
+          <m:accPr>
+            <m:ctrlPr>
+              <w:rPr>
+                <w:rFonts w:ascii="Cambria Math" w:eastAsiaTheme="minorEastAsia" w:hAnsi="Cambria Math"/>
+                <w:i/>
+              </w:rPr>
+            </m:ctrlPr>
+          </m:accPr>
+          <m:e>
+            <m:r>
+              <w:rPr>
+                <w:rFonts w:ascii="Cambria Math" w:eastAsiaTheme="minorEastAsia" w:hAnsi="Cambria Math"/>
+              </w:rPr>
+              <m:t>p</m:t>
+            </m:r>
+          </m:e>
+        </m:acc>
+      </m:oMath>
+      <w:r>
+        <w:rPr>
+          <w:rFonts w:eastAsiaTheme="minorEastAsia"/>
+        </w:rPr>
+        <w:t xml:space="preserve"> is the sample proportion.</w:t>
+      </w:r>
+    </w:p>
+    <w:p>
+      <w:pPr>
+        <w:rPr>
+          <w:rFonts w:eastAsiaTheme="minorEastAsia"/>
+        </w:rPr>
+      </w:pPr>
+      <w:r>
+        <w:rPr>
+          <w:rFonts w:eastAsiaTheme="minorEastAsia"/>
+        </w:rPr>
+        <w:t xml:space="preserve">For example, if you have a sample of 100 teens and 60 of them own cell phones, then the sample proportion of cell phone-owning teens is </w:t>
+      </w:r>
+      <m:oMath>
+        <m:acc>
+          <m:accPr>
+            <m:ctrlPr>
+              <w:rPr>
+                <w:rFonts w:ascii="Cambria Math" w:eastAsiaTheme="minorEastAsia" w:hAnsi="Cambria Math"/>
+                <w:i/>
+              </w:rPr>
+            </m:ctrlPr>
+          </m:accPr>
+          <m:e>
+            <m:r>
+              <w:rPr>
+                <w:rFonts w:ascii="Cambria Math" w:eastAsiaTheme="minorEastAsia" w:hAnsi="Cambria Math"/>
+              </w:rPr>
+              <m:t>p</m:t>
+            </m:r>
+          </m:e>
+        </m:acc>
+        <m:r>
+          <w:rPr>
+            <w:rFonts w:ascii="Cambria Math" w:eastAsiaTheme="minorEastAsia" w:hAnsi="Cambria Math"/>
+          </w:rPr>
+          <m:t>=0.60</m:t>
+        </m:r>
+      </m:oMath>
+      <w:r>
+        <w:rPr>
+          <w:rFonts w:eastAsiaTheme="minorEastAsia"/>
+        </w:rPr>
+        <w:t>.</w:t>
+      </w:r>
+    </w:p>
+    <w:p>
+      <w:pPr>
+        <w:rPr>
+          <w:rFonts w:eastAsiaTheme="minorEastAsia"/>
+        </w:rPr>
+      </w:pPr>
+      <w:r>
+        <w:rPr>
+          <w:rFonts w:eastAsiaTheme="minorEastAsia"/>
+        </w:rPr>
+        <w:t xml:space="preserve">The sampling distribution of the sample proportion, </w:t>
+      </w:r>
+      <m:oMath>
+        <m:acc>
+          <m:accPr>
+            <m:ctrlPr>
+              <w:rPr>
+                <w:rFonts w:ascii="Cambria Math" w:eastAsiaTheme="minorEastAsia" w:hAnsi="Cambria Math"/>
+                <w:i/>
+              </w:rPr>
+            </m:ctrlPr>
+          </m:accPr>
+          <m:e>
+            <m:r>
+              <w:rPr>
+                <w:rFonts w:ascii="Cambria Math" w:eastAsiaTheme="minorEastAsia" w:hAnsi="Cambria Math"/>
+              </w:rPr>
+              <m:t>p</m:t>
+            </m:r>
+          </m:e>
+        </m:acc>
+      </m:oMath>
+      <w:r>
+        <w:rPr>
+          <w:rFonts w:eastAsiaTheme="minorEastAsia"/>
+        </w:rPr>
+        <w:t>, has the following properties:</w:t>
+      </w:r>
+    </w:p>
+    <w:p>
+      <w:pPr>
+        <w:pStyle w:val="ListParagraph"/>
+        <w:numPr>
+          <w:ilvl w:val="0"/>
+          <w:numId w:val="6"/>
+        </w:numPr>
+      </w:pPr>
+      <w:r>
+        <w:t xml:space="preserve">Its mean is equal to the population proportion: </w:t>
+      </w:r>
+      <m:oMath>
+        <m:sSub>
+          <m:sSubPr>
+            <m:ctrlPr>
+              <w:rPr>
+                <w:rFonts w:ascii="Cambria Math" w:hAnsi="Cambria Math"/>
+                <w:i/>
+              </w:rPr>
+            </m:ctrlPr>
+          </m:sSubPr>
+          <m:e>
+            <m:r>
+              <w:rPr>
+                <w:rFonts w:ascii="Cambria Math" w:hAnsi="Cambria Math"/>
+              </w:rPr>
+              <m:t>μ</m:t>
+            </m:r>
+          </m:e>
+          <m:sub>
+            <m:acc>
+              <m:accPr>
+                <m:ctrlPr>
+                  <w:rPr>
+                    <w:rFonts w:ascii="Cambria Math" w:hAnsi="Cambria Math"/>
+                    <w:i/>
+                  </w:rPr>
+                </m:ctrlPr>
+              </m:accPr>
+              <m:e>
+                <m:r>
+                  <w:rPr>
+                    <w:rFonts w:ascii="Cambria Math" w:hAnsi="Cambria Math"/>
+                  </w:rPr>
+                  <m:t>p</m:t>
+                </m:r>
+              </m:e>
+            </m:acc>
+          </m:sub>
+        </m:sSub>
+        <m:r>
+          <w:rPr>
+            <w:rFonts w:ascii="Cambria Math" w:hAnsi="Cambria Math"/>
+          </w:rPr>
+          <m:t>=p</m:t>
+        </m:r>
+      </m:oMath>
+    </w:p>
+    <w:p>
+      <w:pPr>
+        <w:pStyle w:val="ListParagraph"/>
+        <w:numPr>
+          <w:ilvl w:val="0"/>
+          <w:numId w:val="6"/>
+        </w:numPr>
+      </w:pPr>
+      <w:r>
+        <w:rPr>
+          <w:rFonts w:eastAsiaTheme="minorEastAsia"/>
+        </w:rPr>
+        <w:t xml:space="preserve">Its standard error is </w:t>
+      </w:r>
+      <m:oMath>
+        <m:sSub>
+          <m:sSubPr>
+            <m:ctrlPr>
+              <w:rPr>
+                <w:rFonts w:ascii="Cambria Math" w:eastAsiaTheme="minorEastAsia" w:hAnsi="Cambria Math"/>
+                <w:i/>
+              </w:rPr>
+            </m:ctrlPr>
+          </m:sSubPr>
+          <m:e>
+            <m:r>
+              <w:rPr>
+                <w:rFonts w:ascii="Cambria Math" w:eastAsiaTheme="minorEastAsia" w:hAnsi="Cambria Math"/>
+              </w:rPr>
+              <m:t>σ</m:t>
+            </m:r>
+          </m:e>
+          <m:sub>
+            <m:acc>
+              <m:accPr>
+                <m:ctrlPr>
+                  <w:rPr>
+                    <w:rFonts w:ascii="Cambria Math" w:eastAsiaTheme="minorEastAsia" w:hAnsi="Cambria Math"/>
+                    <w:i/>
+                  </w:rPr>
+                </m:ctrlPr>
+              </m:accPr>
+              <m:e>
+                <m:r>
+                  <w:rPr>
+                    <w:rFonts w:ascii="Cambria Math" w:eastAsiaTheme="minorEastAsia" w:hAnsi="Cambria Math"/>
+                  </w:rPr>
+                  <m:t>p</m:t>
+                </m:r>
+              </m:e>
+            </m:acc>
+          </m:sub>
+        </m:sSub>
+        <m:r>
+          <w:rPr>
+            <w:rFonts w:ascii="Cambria Math" w:eastAsiaTheme="minorEastAsia" w:hAnsi="Cambria Math"/>
+          </w:rPr>
+          <m:t>=</m:t>
+        </m:r>
+        <m:rad>
+          <m:radPr>
+            <m:degHide m:val="1"/>
+            <m:ctrlPr>
+              <w:rPr>
+                <w:rFonts w:ascii="Cambria Math" w:eastAsiaTheme="minorEastAsia" w:hAnsi="Cambria Math"/>
+                <w:i/>
+              </w:rPr>
+            </m:ctrlPr>
+          </m:radPr>
+          <m:deg/>
+          <m:e>
+            <m:f>
+              <m:fPr>
+                <m:ctrlPr>
+                  <w:rPr>
+                    <w:rFonts w:ascii="Cambria Math" w:eastAsiaTheme="minorEastAsia" w:hAnsi="Cambria Math"/>
+                    <w:i/>
+                  </w:rPr>
+                </m:ctrlPr>
+              </m:fPr>
+              <m:num>
+                <m:r>
+                  <w:rPr>
+                    <w:rFonts w:ascii="Cambria Math" w:eastAsiaTheme="minorEastAsia" w:hAnsi="Cambria Math"/>
+                  </w:rPr>
+                  <m:t>p</m:t>
+                </m:r>
+                <m:d>
+                  <m:dPr>
+                    <m:ctrlPr>
+                      <w:rPr>
+                        <w:rFonts w:ascii="Cambria Math" w:eastAsiaTheme="minorEastAsia" w:hAnsi="Cambria Math"/>
+                        <w:i/>
+                      </w:rPr>
+                    </m:ctrlPr>
+                  </m:dPr>
+                  <m:e>
+                    <m:r>
+                      <w:rPr>
+                        <w:rFonts w:ascii="Cambria Math" w:eastAsiaTheme="minorEastAsia" w:hAnsi="Cambria Math"/>
+                      </w:rPr>
+                      <m:t>1-p</m:t>
+                    </m:r>
+                  </m:e>
+                </m:d>
+              </m:num>
+              <m:den>
+                <m:r>
+                  <w:rPr>
+                    <w:rFonts w:ascii="Cambria Math" w:eastAsiaTheme="minorEastAsia" w:hAnsi="Cambria Math"/>
+                  </w:rPr>
+                  <m:t>n</m:t>
+                </m:r>
+              </m:den>
+            </m:f>
+          </m:e>
+        </m:rad>
+      </m:oMath>
+    </w:p>
+    <w:p>
+      <w:pPr>
+        <w:pStyle w:val="ListParagraph"/>
+        <w:numPr>
+          <w:ilvl w:val="0"/>
+          <w:numId w:val="6"/>
+        </w:numPr>
+      </w:pPr>
+      <w:r>
+        <w:t xml:space="preserve">Its shape is approximately normal (CLT) assuming </w:t>
+      </w:r>
+      <m:oMath>
+        <m:r>
+          <w:rPr>
+            <w:rFonts w:ascii="Cambria Math" w:hAnsi="Cambria Math"/>
+          </w:rPr>
+          <m:t>n</m:t>
+        </m:r>
+      </m:oMath>
+      <w:r>
+        <w:rPr>
+          <w:rFonts w:eastAsiaTheme="minorEastAsia"/>
+        </w:rPr>
+        <w:t xml:space="preserve"> is large enough, which means you can use the normal distribution to find approximate probabilities for </w:t>
+      </w:r>
+      <m:oMath>
+        <m:acc>
+          <m:accPr>
+            <m:ctrlPr>
+              <w:rPr>
+                <w:rFonts w:ascii="Cambria Math" w:eastAsiaTheme="minorEastAsia" w:hAnsi="Cambria Math"/>
+                <w:i/>
+              </w:rPr>
+            </m:ctrlPr>
+          </m:accPr>
+          <m:e>
+            <m:r>
+              <w:rPr>
+                <w:rFonts w:ascii="Cambria Math" w:eastAsiaTheme="minorEastAsia" w:hAnsi="Cambria Math"/>
+              </w:rPr>
+              <m:t>p</m:t>
+            </m:r>
+          </m:e>
+        </m:acc>
+      </m:oMath>
+    </w:p>
+    <w:p>
+      <w:r>
+        <w:t xml:space="preserve">Note that we can model the underlying distribution as a binomial RV: given 100 “trials”, what is the probability that 60 of them “succeed”? The difference is that we divide by </w:t>
+      </w:r>
+      <m:oMath>
+        <m:r>
+          <w:rPr>
+            <w:rFonts w:ascii="Cambria Math" w:hAnsi="Cambria Math"/>
+          </w:rPr>
+          <m:t>n</m:t>
+        </m:r>
+      </m:oMath>
+      <w:r>
+        <w:rPr>
+          <w:rFonts w:eastAsiaTheme="minorEastAsia"/>
+        </w:rPr>
+        <w:t xml:space="preserve"> </w:t>
+      </w:r>
+      <w:r>
+        <w:t>to get the proportion instead of the raw number.</w:t>
+      </w:r>
+    </w:p>
+    <w:p>
+      <w:pPr>
+        <w:rPr>
+          <w:rFonts w:eastAsiaTheme="minorEastAsia"/>
+        </w:rPr>
+      </w:pPr>
+      <m:oMathPara>
+        <m:oMath>
+          <m:sSub>
+            <m:sSubPr>
+              <m:ctrlPr>
+                <w:rPr>
+                  <w:rFonts w:ascii="Cambria Math" w:hAnsi="Cambria Math"/>
+                  <w:i/>
+                </w:rPr>
+              </m:ctrlPr>
+            </m:sSubPr>
+            <m:e>
+              <m:r>
+                <w:rPr>
+                  <w:rFonts w:ascii="Cambria Math" w:hAnsi="Cambria Math"/>
+                </w:rPr>
+                <m:t>μ</m:t>
+              </m:r>
+            </m:e>
+            <m:sub>
+              <m:r>
+                <m:rPr>
+                  <m:nor/>
+                </m:rPr>
+                <w:rPr>
+                  <w:rFonts w:ascii="Cambria Math" w:hAnsi="Cambria Math"/>
+                </w:rPr>
+                <m:t>binomial</m:t>
+              </m:r>
+            </m:sub>
+          </m:sSub>
+          <m:r>
+            <w:rPr>
+              <w:rFonts w:ascii="Cambria Math" w:hAnsi="Cambria Math"/>
+            </w:rPr>
+            <m:t>=np→</m:t>
+          </m:r>
+          <m:sSub>
+            <m:sSubPr>
+              <m:ctrlPr>
+                <w:rPr>
+                  <w:rFonts w:ascii="Cambria Math" w:hAnsi="Cambria Math"/>
+                  <w:i/>
+                </w:rPr>
+              </m:ctrlPr>
+            </m:sSubPr>
+            <m:e>
+              <m:r>
+                <w:rPr>
+                  <w:rFonts w:ascii="Cambria Math" w:hAnsi="Cambria Math"/>
+                </w:rPr>
+                <m:t>μ</m:t>
+              </m:r>
+            </m:e>
+            <m:sub>
+              <m:r>
+                <m:rPr>
+                  <m:nor/>
+                </m:rPr>
+                <w:rPr>
+                  <w:rFonts w:ascii="Cambria Math" w:hAnsi="Cambria Math"/>
+                </w:rPr>
+                <m:t>proportion</m:t>
+              </m:r>
+            </m:sub>
+          </m:sSub>
+          <m:r>
+            <w:rPr>
+              <w:rFonts w:ascii="Cambria Math" w:hAnsi="Cambria Math"/>
+            </w:rPr>
+            <m:t>=p</m:t>
+          </m:r>
+        </m:oMath>
+      </m:oMathPara>
+    </w:p>
+    <w:p>
+      <w:pPr>
+        <w:rPr>
+          <w:rFonts w:eastAsiaTheme="minorEastAsia"/>
+        </w:rPr>
+      </w:pPr>
+      <m:oMathPara>
+        <m:oMath>
+          <m:sSub>
+            <m:sSubPr>
+              <m:ctrlPr>
+                <w:rPr>
+                  <w:rFonts w:ascii="Cambria Math" w:eastAsiaTheme="minorEastAsia" w:hAnsi="Cambria Math"/>
+                  <w:i/>
+                </w:rPr>
+              </m:ctrlPr>
+            </m:sSubPr>
+            <m:e>
+              <m:r>
+                <w:rPr>
+                  <w:rFonts w:ascii="Cambria Math" w:eastAsiaTheme="minorEastAsia" w:hAnsi="Cambria Math"/>
+                </w:rPr>
+                <m:t>σ</m:t>
+              </m:r>
+            </m:e>
+            <m:sub>
+              <m:r>
+                <m:rPr>
+                  <m:nor/>
+                </m:rPr>
+                <w:rPr>
+                  <w:rFonts w:ascii="Cambria Math" w:eastAsiaTheme="minorEastAsia" w:hAnsi="Cambria Math"/>
+                </w:rPr>
+                <m:t>binomial</m:t>
+              </m:r>
+            </m:sub>
+          </m:sSub>
+          <m:r>
+            <w:rPr>
+              <w:rFonts w:ascii="Cambria Math" w:eastAsiaTheme="minorEastAsia" w:hAnsi="Cambria Math"/>
+            </w:rPr>
+            <m:t>=</m:t>
+          </m:r>
+          <m:rad>
+            <m:radPr>
+              <m:degHide m:val="1"/>
+              <m:ctrlPr>
+                <w:rPr>
+                  <w:rFonts w:ascii="Cambria Math" w:eastAsiaTheme="minorEastAsia" w:hAnsi="Cambria Math"/>
+                  <w:i/>
+                </w:rPr>
+              </m:ctrlPr>
+            </m:radPr>
+            <m:deg/>
+            <m:e>
+              <m:r>
+                <w:rPr>
+                  <w:rFonts w:ascii="Cambria Math" w:eastAsiaTheme="minorEastAsia" w:hAnsi="Cambria Math"/>
+                </w:rPr>
+                <m:t>np</m:t>
+              </m:r>
+              <m:d>
+                <m:dPr>
+                  <m:ctrlPr>
+                    <w:rPr>
+                      <w:rFonts w:ascii="Cambria Math" w:eastAsiaTheme="minorEastAsia" w:hAnsi="Cambria Math"/>
+                      <w:i/>
+                    </w:rPr>
+                  </m:ctrlPr>
+                </m:dPr>
+                <m:e>
+                  <m:r>
+                    <w:rPr>
+                      <w:rFonts w:ascii="Cambria Math" w:eastAsiaTheme="minorEastAsia" w:hAnsi="Cambria Math"/>
+                    </w:rPr>
+                    <m:t>1-p</m:t>
+                  </m:r>
+                </m:e>
+              </m:d>
+            </m:e>
+          </m:rad>
+          <m:r>
+            <w:rPr>
+              <w:rFonts w:ascii="Cambria Math" w:eastAsiaTheme="minorEastAsia" w:hAnsi="Cambria Math"/>
+            </w:rPr>
+            <m:t>→</m:t>
+          </m:r>
+          <m:sSub>
+            <m:sSubPr>
+              <m:ctrlPr>
+                <w:rPr>
+                  <w:rFonts w:ascii="Cambria Math" w:eastAsiaTheme="minorEastAsia" w:hAnsi="Cambria Math"/>
+                  <w:i/>
+                </w:rPr>
+              </m:ctrlPr>
+            </m:sSubPr>
+            <m:e>
+              <m:r>
+                <w:rPr>
+                  <w:rFonts w:ascii="Cambria Math" w:eastAsiaTheme="minorEastAsia" w:hAnsi="Cambria Math"/>
+                </w:rPr>
+                <m:t>σ</m:t>
+              </m:r>
+            </m:e>
+            <m:sub>
+              <m:r>
+                <m:rPr>
+                  <m:nor/>
+                </m:rPr>
+                <w:rPr>
+                  <w:rFonts w:ascii="Cambria Math" w:eastAsiaTheme="minorEastAsia" w:hAnsi="Cambria Math"/>
+                </w:rPr>
+                <m:t>proportion</m:t>
+              </m:r>
+            </m:sub>
+          </m:sSub>
+          <m:r>
+            <w:rPr>
+              <w:rFonts w:ascii="Cambria Math" w:eastAsiaTheme="minorEastAsia" w:hAnsi="Cambria Math"/>
+            </w:rPr>
+            <m:t>=</m:t>
+          </m:r>
+          <m:rad>
+            <m:radPr>
+              <m:degHide m:val="1"/>
+              <m:ctrlPr>
+                <w:rPr>
+                  <w:rFonts w:ascii="Cambria Math" w:eastAsiaTheme="minorEastAsia" w:hAnsi="Cambria Math"/>
+                  <w:i/>
+                </w:rPr>
+              </m:ctrlPr>
+            </m:radPr>
+            <m:deg/>
+            <m:e>
+              <m:f>
+                <m:fPr>
+                  <m:ctrlPr>
+                    <w:rPr>
+                      <w:rFonts w:ascii="Cambria Math" w:eastAsiaTheme="minorEastAsia" w:hAnsi="Cambria Math"/>
+                      <w:i/>
+                    </w:rPr>
+                  </m:ctrlPr>
+                </m:fPr>
+                <m:num>
+                  <m:r>
+                    <w:rPr>
+                      <w:rFonts w:ascii="Cambria Math" w:eastAsiaTheme="minorEastAsia" w:hAnsi="Cambria Math"/>
+                    </w:rPr>
+                    <m:t>p</m:t>
+                  </m:r>
+                  <m:d>
+                    <m:dPr>
+                      <m:ctrlPr>
+                        <w:rPr>
+                          <w:rFonts w:ascii="Cambria Math" w:eastAsiaTheme="minorEastAsia" w:hAnsi="Cambria Math"/>
+                          <w:i/>
+                        </w:rPr>
+                      </m:ctrlPr>
+                    </m:dPr>
+                    <m:e>
+                      <m:r>
+                        <w:rPr>
+                          <w:rFonts w:ascii="Cambria Math" w:eastAsiaTheme="minorEastAsia" w:hAnsi="Cambria Math"/>
+                        </w:rPr>
+                        <m:t>1-p</m:t>
+                      </m:r>
+                    </m:e>
+                  </m:d>
+                </m:num>
+                <m:den>
+                  <m:r>
+                    <w:rPr>
+                      <w:rFonts w:ascii="Cambria Math" w:eastAsiaTheme="minorEastAsia" w:hAnsi="Cambria Math"/>
+                    </w:rPr>
+                    <m:t>n</m:t>
+                  </m:r>
+                </m:den>
+              </m:f>
+            </m:e>
+          </m:rad>
+        </m:oMath>
+      </m:oMathPara>
+    </w:p>
+    <w:p>
+      <w:pPr>
+        <w:rPr>
+          <w:rFonts w:eastAsiaTheme="minorEastAsia"/>
+        </w:rPr>
+      </w:pPr>
+      <w:r>
+        <w:rPr>
+          <w:rFonts w:eastAsiaTheme="minorEastAsia"/>
+        </w:rPr>
+        <w:t xml:space="preserve">If CLT applies, the sampling distribution is </w:t>
+      </w:r>
+      <m:oMath>
+        <m:r>
+          <m:rPr>
+            <m:scr m:val="script"/>
+          </m:rPr>
+          <w:rPr>
+            <w:rFonts w:ascii="Cambria Math" w:eastAsiaTheme="minorEastAsia" w:hAnsi="Cambria Math"/>
+          </w:rPr>
+          <m:t>N</m:t>
+        </m:r>
+        <m:d>
+          <m:dPr>
+            <m:ctrlPr>
+              <w:rPr>
+                <w:rFonts w:ascii="Cambria Math" w:eastAsiaTheme="minorEastAsia" w:hAnsi="Cambria Math"/>
+                <w:i/>
+              </w:rPr>
+            </m:ctrlPr>
+          </m:dPr>
+          <m:e>
+            <m:r>
+              <w:rPr>
+                <w:rFonts w:ascii="Cambria Math" w:eastAsiaTheme="minorEastAsia" w:hAnsi="Cambria Math"/>
+              </w:rPr>
+              <m:t>p,</m:t>
+            </m:r>
+            <m:rad>
+              <m:radPr>
+                <m:degHide m:val="1"/>
+                <m:ctrlPr>
+                  <w:rPr>
+                    <w:rFonts w:ascii="Cambria Math" w:eastAsiaTheme="minorEastAsia" w:hAnsi="Cambria Math"/>
+                    <w:i/>
+                  </w:rPr>
+                </m:ctrlPr>
+              </m:radPr>
+              <m:deg/>
+              <m:e>
+                <m:f>
+                  <m:fPr>
+                    <m:ctrlPr>
+                      <w:rPr>
+                        <w:rFonts w:ascii="Cambria Math" w:eastAsiaTheme="minorEastAsia" w:hAnsi="Cambria Math"/>
+                        <w:i/>
+                      </w:rPr>
+                    </m:ctrlPr>
+                  </m:fPr>
+                  <m:num>
+                    <m:r>
+                      <w:rPr>
+                        <w:rFonts w:ascii="Cambria Math" w:eastAsiaTheme="minorEastAsia" w:hAnsi="Cambria Math"/>
+                      </w:rPr>
+                      <m:t>p</m:t>
+                    </m:r>
+                    <m:d>
+                      <m:dPr>
+                        <m:ctrlPr>
+                          <w:rPr>
+                            <w:rFonts w:ascii="Cambria Math" w:eastAsiaTheme="minorEastAsia" w:hAnsi="Cambria Math"/>
+                            <w:i/>
+                          </w:rPr>
+                        </m:ctrlPr>
+                      </m:dPr>
+                      <m:e>
+                        <m:r>
+                          <w:rPr>
+                            <w:rFonts w:ascii="Cambria Math" w:eastAsiaTheme="minorEastAsia" w:hAnsi="Cambria Math"/>
+                          </w:rPr>
+                          <m:t>1-p</m:t>
+                        </m:r>
+                      </m:e>
+                    </m:d>
+                  </m:num>
+                  <m:den>
+                    <m:r>
+                      <w:rPr>
+                        <w:rFonts w:ascii="Cambria Math" w:eastAsiaTheme="minorEastAsia" w:hAnsi="Cambria Math"/>
+                      </w:rPr>
+                      <m:t>n</m:t>
+                    </m:r>
+                  </m:den>
+                </m:f>
+              </m:e>
+            </m:rad>
+          </m:e>
+        </m:d>
+      </m:oMath>
+      <w:r>
+        <w:rPr>
+          <w:rFonts w:eastAsiaTheme="minorEastAsia"/>
+        </w:rPr>
+        <w:t>.</w:t>
+      </w:r>
+      <w:r>
+        <w:rPr>
+          <w:rFonts w:eastAsiaTheme="minorEastAsia"/>
+        </w:rPr>
+        <w:t xml:space="preserve"> As with the normal approximation of the binomial, the requirements for CLT are </w:t>
+      </w:r>
+      <m:oMath>
+        <m:r>
+          <w:rPr>
+            <w:rFonts w:ascii="Cambria Math" w:eastAsiaTheme="minorEastAsia" w:hAnsi="Cambria Math"/>
+          </w:rPr>
+          <m:t>np≥10</m:t>
+        </m:r>
+      </m:oMath>
+      <w:r>
+        <w:rPr>
+          <w:rFonts w:eastAsiaTheme="minorEastAsia"/>
+        </w:rPr>
+        <w:t xml:space="preserve"> and </w:t>
+      </w:r>
+      <m:oMath>
+        <m:r>
+          <w:rPr>
+            <w:rFonts w:ascii="Cambria Math" w:eastAsiaTheme="minorEastAsia" w:hAnsi="Cambria Math"/>
+          </w:rPr>
+          <m:t>n</m:t>
+        </m:r>
+        <m:d>
+          <m:dPr>
+            <m:ctrlPr>
+              <w:rPr>
+                <w:rFonts w:ascii="Cambria Math" w:eastAsiaTheme="minorEastAsia" w:hAnsi="Cambria Math"/>
+                <w:i/>
+              </w:rPr>
+            </m:ctrlPr>
+          </m:dPr>
+          <m:e>
+            <m:r>
+              <w:rPr>
+                <w:rFonts w:ascii="Cambria Math" w:eastAsiaTheme="minorEastAsia" w:hAnsi="Cambria Math"/>
+              </w:rPr>
+              <m:t>1-p</m:t>
+            </m:r>
+          </m:e>
+        </m:d>
+        <m:r>
+          <w:rPr>
+            <w:rFonts w:ascii="Cambria Math" w:eastAsiaTheme="minorEastAsia" w:hAnsi="Cambria Math"/>
+          </w:rPr>
+          <m:t>≥10</m:t>
+        </m:r>
+      </m:oMath>
+      <w:r>
+        <w:rPr>
+          <w:rFonts w:eastAsiaTheme="minorEastAsia"/>
+        </w:rPr>
+        <w:t>.</w:t>
+      </w:r>
+    </w:p>
+    <w:p>
+      <w:pPr>
+        <w:pStyle w:val="Heading1"/>
+        <w:rPr>
+          <w:rFonts w:eastAsiaTheme="minorEastAsia"/>
+        </w:rPr>
+      </w:pPr>
+      <w:r>
+        <w:rPr>
+          <w:rFonts w:eastAsiaTheme="minorEastAsia"/>
+        </w:rPr>
+        <w:lastRenderedPageBreak/>
+        <w:t>Hypothesis</w:t>
+      </w:r>
+    </w:p>
+    <w:p>
+      <w:r>
+        <w:t>I think the gist of it is – take a sample, calculate the sample mean</w:t>
+      </w:r>
+      <w:r>
+        <w:t xml:space="preserve"> and standard deviation/error. Or calculate the sample proportion, and use the sample proportion to calculate the sample standard error. </w:t>
+      </w:r>
+      <w:r>
+        <w:t xml:space="preserve">Use t-distribution to calculate confidence intervals for </w:t>
+      </w:r>
+      <w:r>
+        <w:t>population mean/proportion</w:t>
+      </w:r>
+      <w:r>
+        <w:t xml:space="preserve"> based on the sample mean/proportion.</w:t>
+      </w:r>
+    </w:p>
+    <w:p>
+      <w:r>
+        <w:t>For sampling distribution of sample mean, you can use Z-distribution if sample size, n, is &gt;= 30 (rule of thumb). This is central limit theorem.</w:t>
+      </w:r>
+    </w:p>
+    <w:p>
+      <w:r>
+        <w:t>For sampling distribution of sample proportion, you can approximate Z-distribution if np &gt;= 10 and n(1-p) &gt;= 10. This is central limit theorem.</w:t>
+      </w:r>
+    </w:p>
+    <w:p>
+      <w:pPr>
+        <w:pStyle w:val="Heading1"/>
+      </w:pPr>
+      <w:proofErr w:type="spellStart"/>
+      <w:r>
+        <w:t>Statquest</w:t>
+      </w:r>
+      <w:proofErr w:type="spellEnd"/>
+    </w:p>
+    <w:p>
+      <w:r>
+        <w:t>Normal distribution</w:t>
+      </w:r>
+    </w:p>
+    <w:p>
+      <m:oMathPara>
+        <m:oMath>
+          <m:r>
+            <w:rPr>
+              <w:rFonts w:ascii="Cambria Math" w:hAnsi="Cambria Math"/>
+            </w:rPr>
             <m:t>f</m:t>
           </m:r>
           <m:d>
@@ -709,6 +6507,7 @@
     </w:p>
     <w:p>
       <w:r>
+        <w:lastRenderedPageBreak/>
         <w:t xml:space="preserve">Given two different samples, we can use statistics to quantify our confidence in how different they are. P-values and confidence intervals can tell us if the </w:t>
       </w:r>
       <w:r>
@@ -1032,7 +6831,6 @@
         </w:rPr>
       </w:pPr>
       <w:r>
-        <w:lastRenderedPageBreak/>
         <w:t xml:space="preserve">Population standard deviation is </w:t>
       </w:r>
       <m:oMath>
@@ -1442,6 +7240,7 @@
     </w:p>
     <w:p>
       <w:r>
+        <w:lastRenderedPageBreak/>
         <w:t xml:space="preserve">Imagine the same scenario but this time, the additional samples support our hypothesis and the differences between samples </w:t>
       </w:r>
       <w:r>
@@ -1483,7 +7282,6 @@
     </w:p>
     <w:p>
       <w:r>
-        <w:lastRenderedPageBreak/>
         <w:t>If the recovery time difference was similar, then we would fail to reject the null hypothesis.</w:t>
       </w:r>
     </w:p>
@@ -1606,7 +7404,11 @@
         </w:numPr>
       </w:pPr>
       <w:r>
-        <w:t>If the distances are around the same, this suggests the differences between the two means reflects random things we can’t control for. So, we fail to reject the null hypothesis.</w:t>
+        <w:t xml:space="preserve">If the distances are around the same, this suggests the differences between the two means reflects random things we can’t control for. So, we fail to reject the null </w:t>
+      </w:r>
+      <w:r>
+        <w:lastRenderedPageBreak/>
+        <w:t>hypothesis.</w:t>
       </w:r>
       <w:r>
         <w:t xml:space="preserve"> In ML, failing to reject the null hypothesis means that using two averages is overfitting the data.</w:t>
@@ -1667,134 +7469,133 @@
     </w:p>
     <w:p>
       <w:r>
+        <w:t xml:space="preserve">If we reject the null hypothesis, then we </w:t>
+      </w:r>
+      <w:r>
+        <w:t xml:space="preserve">could say we </w:t>
+      </w:r>
+      <w:r>
+        <w:t>reject it in favor of the alternative hypothesis we chose.</w:t>
+      </w:r>
+      <w:r>
+        <w:t xml:space="preserve"> However, we</w:t>
+      </w:r>
+      <w:r>
+        <w:t xml:space="preserve"> could</w:t>
+      </w:r>
+      <w:r>
+        <w:t xml:space="preserve"> not say we accept the alternative hypothesis because other alternatives may be better.</w:t>
+      </w:r>
+      <w:r>
+        <w:t xml:space="preserve"> There are too many alternative hypotheses to test, so that’s why the output of the statistical test is always the decision to reject or fail to reject the null hypothesis.</w:t>
+      </w:r>
+    </w:p>
+    <w:p/>
+    <w:p>
+      <w:r>
+        <w:t>p-values</w:t>
+      </w:r>
+      <w:r>
+        <w:t xml:space="preserve"> (for hypothesis testing)</w:t>
+      </w:r>
+    </w:p>
+    <w:p>
+      <w:r>
+        <w:t>p-value helps us decide if we should reject the null hypothesis or not.</w:t>
+      </w:r>
+    </w:p>
+    <w:p>
+      <w:r>
+        <w:t>Example: Drug A and Drug B are the categories</w:t>
+      </w:r>
+      <w:r>
+        <w:t xml:space="preserve"> (categorical feature)</w:t>
+      </w:r>
+      <w:r>
+        <w:t>, and cured/not cured are the targets</w:t>
+      </w:r>
+      <w:r>
+        <w:t xml:space="preserve"> (classification)</w:t>
+      </w:r>
+      <w:r>
+        <w:t>.</w:t>
+      </w:r>
+    </w:p>
+    <w:p>
+      <w:r>
+        <w:t>We give A and B to different samples of the population. Some people in each group are cured, and some aren’t cured.</w:t>
+      </w:r>
+    </w:p>
+    <w:p>
+      <w:r>
+        <w:t>p-values are numbers</w:t>
+      </w:r>
+      <w:r>
+        <w:t xml:space="preserve"> between 0 and 1 that quantif</w:t>
+      </w:r>
+      <w:r>
+        <w:t>y</w:t>
+      </w:r>
+      <w:r>
+        <w:t xml:space="preserve"> how confident we should be that A is different from B.</w:t>
+      </w:r>
+      <w:r>
+        <w:t xml:space="preserve"> 0 = different, 1 = same.</w:t>
+      </w:r>
+    </w:p>
+    <w:p>
+      <w:r>
+        <w:t>How small does a p-value have to be before we are sufficiently confident that A is different from B?</w:t>
+      </w:r>
+    </w:p>
+    <w:p>
+      <w:r>
+        <w:t xml:space="preserve">A common threshold for p-value is 0.05: If there is no difference between A and B, and if we </w:t>
+      </w:r>
+      <w:r>
+        <w:t>run this same experiment a bunch of times, then only 5% of those experiments would result in the wrong decision.</w:t>
+      </w:r>
+    </w:p>
+    <w:p>
+      <w:r>
         <w:lastRenderedPageBreak/>
-        <w:t xml:space="preserve">If we reject the null hypothesis, then we </w:t>
-      </w:r>
-      <w:r>
-        <w:t xml:space="preserve">could say we </w:t>
-      </w:r>
-      <w:r>
-        <w:t>reject it in favor of the alternative hypothesis we chose.</w:t>
-      </w:r>
-      <w:r>
-        <w:t xml:space="preserve"> However, we</w:t>
-      </w:r>
-      <w:r>
-        <w:t xml:space="preserve"> could</w:t>
-      </w:r>
-      <w:r>
-        <w:t xml:space="preserve"> not say we accept the alternative hypothesis because other alternatives may be better.</w:t>
-      </w:r>
-      <w:r>
-        <w:t xml:space="preserve"> There are too many alternative hypotheses to test, so that’s why the output of the statistical test is always the decision to reject or fail to reject the null hypothesis.</w:t>
+        <w:t>What does this mean?</w:t>
+      </w:r>
+    </w:p>
+    <w:p>
+      <w:r>
+        <w:t>If we gave A to both groups, then most of the time, p-value will be very large (close to 1). Sometimes, p-value will be very small even though there is no difference between the groups. This is a false positive.</w:t>
+      </w:r>
+    </w:p>
+    <w:p>
+      <w:r>
+        <w:t xml:space="preserve"> In 5% of experiments, p-value will be less than 0.05, that is, we have a 5% false positive rate (FPR).</w:t>
+      </w:r>
+    </w:p>
+    <w:p>
+      <w:r>
+        <w:t>We can set the threshold differently based on our tolerance for false positives, but we often set it to 5% because oftentimes, getting FPR below 5% is too costly.</w:t>
+      </w:r>
+    </w:p>
+    <w:p>
+      <w:r>
+        <w:t>If we run our experiment and p-value is less than 0.05, we decide that A and B are different.</w:t>
+      </w:r>
+    </w:p>
+    <w:p>
+      <w:r>
+        <w:t>However, p-value does not tell us how different A and B are.</w:t>
+      </w:r>
+      <w:r>
+        <w:t xml:space="preserve"> The difference can be tiny or huge.</w:t>
+      </w:r>
+      <w:r>
+        <w:t xml:space="preserve"> A small p-value does not imply that the effect size between A and B is large.</w:t>
       </w:r>
     </w:p>
     <w:p/>
     <w:p>
       <w:r>
-        <w:t>p-values</w:t>
-      </w:r>
-      <w:r>
-        <w:t xml:space="preserve"> (for hypothesis testing)</w:t>
-      </w:r>
-    </w:p>
-    <w:p>
-      <w:r>
-        <w:t>p-value helps us decide if we should reject the null hypothesis or not.</w:t>
-      </w:r>
-    </w:p>
-    <w:p>
-      <w:r>
-        <w:t>Example: Drug A and Drug B are the categories</w:t>
-      </w:r>
-      <w:r>
-        <w:t xml:space="preserve"> (categorical feature)</w:t>
-      </w:r>
-      <w:r>
-        <w:t>, and cured/not cured are the targets</w:t>
-      </w:r>
-      <w:r>
-        <w:t xml:space="preserve"> (classification)</w:t>
-      </w:r>
-      <w:r>
-        <w:t>.</w:t>
-      </w:r>
-    </w:p>
-    <w:p>
-      <w:r>
-        <w:t>We give A and B to different samples of the population. Some people in each group are cured, and some aren’t cured.</w:t>
-      </w:r>
-    </w:p>
-    <w:p>
-      <w:r>
-        <w:t>p-values are numbers</w:t>
-      </w:r>
-      <w:r>
-        <w:t xml:space="preserve"> between 0 and 1 that quantif</w:t>
-      </w:r>
-      <w:r>
-        <w:t>y</w:t>
-      </w:r>
-      <w:r>
-        <w:t xml:space="preserve"> how confident we should be that A is different from B.</w:t>
-      </w:r>
-      <w:r>
-        <w:t xml:space="preserve"> 0 = different, 1 = same.</w:t>
-      </w:r>
-    </w:p>
-    <w:p>
-      <w:r>
-        <w:t>How small does a p-value have to be before we are sufficiently confident that A is different from B?</w:t>
-      </w:r>
-    </w:p>
-    <w:p>
-      <w:r>
-        <w:t xml:space="preserve">A common threshold for p-value is 0.05: If there is no difference between A and B, and if we </w:t>
-      </w:r>
-      <w:r>
-        <w:t>run this same experiment a bunch of times, then only 5% of those experiments would result in the wrong decision.</w:t>
-      </w:r>
-    </w:p>
-    <w:p>
-      <w:r>
-        <w:t>What does this mean?</w:t>
-      </w:r>
-    </w:p>
-    <w:p>
-      <w:r>
-        <w:t>If we gave A to both groups, then most of the time, p-value will be very large (close to 1). Sometimes, p-value will be very small even though there is no difference between the groups. This is a false positive.</w:t>
-      </w:r>
-    </w:p>
-    <w:p>
-      <w:r>
-        <w:t xml:space="preserve"> In 5% of experiments, p-value will be less than 0.05, that is, we have a 5% false positive rate (FPR).</w:t>
-      </w:r>
-    </w:p>
-    <w:p>
-      <w:r>
-        <w:t>We can set the threshold differently based on our tolerance for false positives, but we often set it to 5% because oftentimes, getting FPR below 5% is too costly.</w:t>
-      </w:r>
-    </w:p>
-    <w:p>
-      <w:r>
-        <w:t>If we run our experiment and p-value is less than 0.05, we decide that A and B are different.</w:t>
-      </w:r>
-    </w:p>
-    <w:p>
-      <w:r>
-        <w:t>However, p-value does not tell us how different A and B are.</w:t>
-      </w:r>
-      <w:r>
-        <w:t xml:space="preserve"> The difference can be tiny or huge.</w:t>
-      </w:r>
-      <w:r>
-        <w:t xml:space="preserve"> A small p-value does not imply that the effect size between A and B is large.</w:t>
-      </w:r>
-    </w:p>
-    <w:p/>
-    <w:p>
-      <w:r>
-        <w:lastRenderedPageBreak/>
         <w:t>How to calculate p-values</w:t>
       </w:r>
     </w:p>
@@ -2096,6 +7897,7 @@
         <w:rPr>
           <w:rFonts w:eastAsiaTheme="minorEastAsia"/>
         </w:rPr>
+        <w:lastRenderedPageBreak/>
         <w:t>p-value is the area under the curve corresponding to heights equally or more extreme than the new measurement (which is equal to the probability of measuring a height equally or more extreme).</w:t>
       </w:r>
     </w:p>
@@ -2141,8 +7943,15 @@
     </w:p>
     <w:p>
       <w:r>
-        <w:lastRenderedPageBreak/>
-        <w:t>In some cases, it may be tempting to use one-sided p-values. For example, let’s say we’re testing recovery time with SuperDrug.</w:t>
+        <w:t xml:space="preserve">In some cases, it may be tempting to use one-sided p-values. For example, let’s say we’re testing recovery time with </w:t>
+      </w:r>
+      <w:proofErr w:type="spellStart"/>
+      <w:r>
+        <w:t>SuperDrug</w:t>
+      </w:r>
+      <w:proofErr w:type="spellEnd"/>
+      <w:r>
+        <w:t>.</w:t>
       </w:r>
       <w:r>
         <w:t xml:space="preserve"> We have measurements of recovery time </w:t>
@@ -2151,24 +7960,53 @@
         <w:t xml:space="preserve">(distribution) </w:t>
       </w:r>
       <w:r>
-        <w:t>without SuperDrug</w:t>
-      </w:r>
+        <w:t xml:space="preserve">without </w:t>
+      </w:r>
+      <w:proofErr w:type="spellStart"/>
+      <w:r>
+        <w:t>SuperDrug</w:t>
+      </w:r>
+      <w:proofErr w:type="spellEnd"/>
       <w:r>
         <w:t>.</w:t>
       </w:r>
       <w:r>
-        <w:t xml:space="preserve"> We collect data that says average recovery time of SuperDrug is X days. If we use one-sided p-value, then we need to pick the direction. Since shorter recovery time is better, we </w:t>
+        <w:t xml:space="preserve"> We collect data that says average recovery time of </w:t>
+      </w:r>
+      <w:proofErr w:type="spellStart"/>
+      <w:r>
+        <w:t>SuperDrug</w:t>
+      </w:r>
+      <w:proofErr w:type="spellEnd"/>
+      <w:r>
+        <w:t xml:space="preserve"> is X days. If we use one-sided p-value, then we need to pick the direction. Since shorter recovery time is better, we </w:t>
       </w:r>
       <w:r>
         <w:t xml:space="preserve">say that only values &lt;= X are extreme. All values &gt; X are not extreme. </w:t>
       </w:r>
       <w:r>
-        <w:t>This may be fine if SuperDrug does nothing or indeed shortens recovery time (X &lt; original mean).</w:t>
-      </w:r>
-    </w:p>
-    <w:p>
-      <w:r>
-        <w:t xml:space="preserve">What if SuperDrug makes things worse (X &gt; original mean)? </w:t>
+        <w:t xml:space="preserve">This may be fine if </w:t>
+      </w:r>
+      <w:proofErr w:type="spellStart"/>
+      <w:r>
+        <w:t>SuperDrug</w:t>
+      </w:r>
+      <w:proofErr w:type="spellEnd"/>
+      <w:r>
+        <w:t xml:space="preserve"> does nothing or indeed shortens recovery time (X &lt; original mean).</w:t>
+      </w:r>
+    </w:p>
+    <w:p>
+      <w:r>
+        <w:t xml:space="preserve">What if </w:t>
+      </w:r>
+      <w:proofErr w:type="spellStart"/>
+      <w:r>
+        <w:t>SuperDrug</w:t>
+      </w:r>
+      <w:proofErr w:type="spellEnd"/>
+      <w:r>
+        <w:t xml:space="preserve"> makes things worse (X &gt; original mean)? </w:t>
       </w:r>
       <w:r>
         <w:t>W</w:t>
@@ -2177,7 +8015,15 @@
         <w:t xml:space="preserve">ith the same one-sided p-value, </w:t>
       </w:r>
       <w:r>
-        <w:t xml:space="preserve">p-value will be very large, and we will make the erroneous decision that SuperDrug </w:t>
+        <w:t xml:space="preserve">p-value will be very large, and we will make the erroneous decision that </w:t>
+      </w:r>
+      <w:proofErr w:type="spellStart"/>
+      <w:r>
+        <w:t>SuperDrug</w:t>
+      </w:r>
+      <w:proofErr w:type="spellEnd"/>
+      <w:r>
+        <w:t xml:space="preserve"> </w:t>
       </w:r>
       <w:r>
         <w:t>has no effect</w:t>
@@ -2235,7 +8081,6 @@
     </w:p>
     <w:p>
       <w:r>
-        <w:lastRenderedPageBreak/>
         <w:t>Confidence interval</w:t>
       </w:r>
     </w:p>
@@ -2246,7 +8091,15 @@
     </w:p>
     <w:p>
       <w:r>
-        <w:t>Descriptive stats like mean, stdev, variance, correlation, covariance</w:t>
+        <w:t xml:space="preserve">Descriptive stats like mean, </w:t>
+      </w:r>
+      <w:proofErr w:type="spellStart"/>
+      <w:r>
+        <w:t>stdev</w:t>
+      </w:r>
+      <w:proofErr w:type="spellEnd"/>
+      <w:r>
+        <w:t>, variance, correlation, covariance</w:t>
       </w:r>
     </w:p>
     <w:p>
@@ -2594,7 +8447,7 @@
         <w:rFonts w:ascii="Symbol" w:eastAsiaTheme="minorHAnsi" w:hAnsi="Symbol" w:cstheme="minorBidi" w:hint="default"/>
       </w:rPr>
     </w:lvl>
-    <w:lvl w:ilvl="1" w:tplc="04090003" w:tentative="1">
+    <w:lvl w:ilvl="1" w:tplc="04090003">
       <w:start w:val="1"/>
       <w:numFmt w:val="bullet"/>
       <w:lvlText w:val="o"/>
@@ -2962,6 +8815,95 @@
     <w:nsid w:val="71CF714B"/>
     <w:multiLevelType w:val="hybridMultilevel"/>
     <w:tmpl w:val="D99001CC"/>
+    <w:lvl w:ilvl="0" w:tplc="0409000F">
+      <w:start w:val="1"/>
+      <w:numFmt w:val="decimal"/>
+      <w:lvlText w:val="%1."/>
+      <w:lvlJc w:val="left"/>
+      <w:pPr>
+        <w:ind w:left="720" w:hanging="360"/>
+      </w:pPr>
+      <w:rPr>
+        <w:rFonts w:hint="default"/>
+      </w:rPr>
+    </w:lvl>
+    <w:lvl w:ilvl="1" w:tplc="04090019" w:tentative="1">
+      <w:start w:val="1"/>
+      <w:numFmt w:val="lowerLetter"/>
+      <w:lvlText w:val="%2."/>
+      <w:lvlJc w:val="left"/>
+      <w:pPr>
+        <w:ind w:left="1440" w:hanging="360"/>
+      </w:pPr>
+    </w:lvl>
+    <w:lvl w:ilvl="2" w:tplc="0409001B" w:tentative="1">
+      <w:start w:val="1"/>
+      <w:numFmt w:val="lowerRoman"/>
+      <w:lvlText w:val="%3."/>
+      <w:lvlJc w:val="right"/>
+      <w:pPr>
+        <w:ind w:left="2160" w:hanging="180"/>
+      </w:pPr>
+    </w:lvl>
+    <w:lvl w:ilvl="3" w:tplc="0409000F" w:tentative="1">
+      <w:start w:val="1"/>
+      <w:numFmt w:val="decimal"/>
+      <w:lvlText w:val="%4."/>
+      <w:lvlJc w:val="left"/>
+      <w:pPr>
+        <w:ind w:left="2880" w:hanging="360"/>
+      </w:pPr>
+    </w:lvl>
+    <w:lvl w:ilvl="4" w:tplc="04090019" w:tentative="1">
+      <w:start w:val="1"/>
+      <w:numFmt w:val="lowerLetter"/>
+      <w:lvlText w:val="%5."/>
+      <w:lvlJc w:val="left"/>
+      <w:pPr>
+        <w:ind w:left="3600" w:hanging="360"/>
+      </w:pPr>
+    </w:lvl>
+    <w:lvl w:ilvl="5" w:tplc="0409001B" w:tentative="1">
+      <w:start w:val="1"/>
+      <w:numFmt w:val="lowerRoman"/>
+      <w:lvlText w:val="%6."/>
+      <w:lvlJc w:val="right"/>
+      <w:pPr>
+        <w:ind w:left="4320" w:hanging="180"/>
+      </w:pPr>
+    </w:lvl>
+    <w:lvl w:ilvl="6" w:tplc="0409000F" w:tentative="1">
+      <w:start w:val="1"/>
+      <w:numFmt w:val="decimal"/>
+      <w:lvlText w:val="%7."/>
+      <w:lvlJc w:val="left"/>
+      <w:pPr>
+        <w:ind w:left="5040" w:hanging="360"/>
+      </w:pPr>
+    </w:lvl>
+    <w:lvl w:ilvl="7" w:tplc="04090019" w:tentative="1">
+      <w:start w:val="1"/>
+      <w:numFmt w:val="lowerLetter"/>
+      <w:lvlText w:val="%8."/>
+      <w:lvlJc w:val="left"/>
+      <w:pPr>
+        <w:ind w:left="5760" w:hanging="360"/>
+      </w:pPr>
+    </w:lvl>
+    <w:lvl w:ilvl="8" w:tplc="0409001B" w:tentative="1">
+      <w:start w:val="1"/>
+      <w:numFmt w:val="lowerRoman"/>
+      <w:lvlText w:val="%9."/>
+      <w:lvlJc w:val="right"/>
+      <w:pPr>
+        <w:ind w:left="6480" w:hanging="180"/>
+      </w:pPr>
+    </w:lvl>
+  </w:abstractNum>
+  <w:abstractNum w:abstractNumId="6" w15:restartNumberingAfterBreak="0">
+    <w:nsid w:val="77DD2036"/>
+    <w:multiLevelType w:val="hybridMultilevel"/>
+    <w:tmpl w:val="8BC0C0BE"/>
     <w:lvl w:ilvl="0" w:tplc="0409000F">
       <w:start w:val="1"/>
       <w:numFmt w:val="decimal"/>
@@ -3064,6 +9006,9 @@
   </w:num>
   <w:num w:numId="6" w16cid:durableId="451897937">
     <w:abstractNumId w:val="1"/>
+  </w:num>
+  <w:num w:numId="7" w16cid:durableId="948658831">
+    <w:abstractNumId w:val="6"/>
   </w:num>
 </w:numbering>
 </file>
@@ -3468,6 +9413,7 @@
   <w:style w:type="paragraph" w:default="1" w:styleId="Normal">
     <w:name w:val="Normal"/>
     <w:qFormat/>
+    <w:rsid w:val="00D7533C"/>
   </w:style>
   <w:style w:type="paragraph" w:styleId="Heading1">
     <w:name w:val="heading 1"/>
@@ -3525,7 +9471,6 @@
     <w:next w:val="Normal"/>
     <w:link w:val="Heading3Char"/>
     <w:uiPriority w:val="9"/>
-    <w:semiHidden/>
     <w:unhideWhenUsed/>
     <w:qFormat/>
     <w:rsid w:val="009F456A"/>
@@ -3760,7 +9705,6 @@
     <w:basedOn w:val="DefaultParagraphFont"/>
     <w:link w:val="Heading3"/>
     <w:uiPriority w:val="9"/>
-    <w:semiHidden/>
     <w:rsid w:val="009F456A"/>
     <w:rPr>
       <w:rFonts w:eastAsiaTheme="majorEastAsia" w:cstheme="majorBidi"/>

--- a/notes/machine_learning/stats.docx
+++ b/notes/machine_learning/stats.docx
@@ -706,13 +706,7 @@
             <w:rPr>
               <w:rFonts w:ascii="Cambria Math" w:hAnsi="Cambria Math"/>
             </w:rPr>
-            <m:t>μ=</m:t>
-          </m:r>
-          <m:r>
-            <w:rPr>
-              <w:rFonts w:ascii="Cambria Math" w:hAnsi="Cambria Math"/>
-            </w:rPr>
-            <m:t>E</m:t>
+            <m:t>μ=E</m:t>
           </m:r>
           <m:d>
             <m:dPr>
@@ -867,13 +861,7 @@
             <w:rPr>
               <w:rFonts w:ascii="Cambria Math" w:eastAsiaTheme="minorEastAsia" w:hAnsi="Cambria Math"/>
             </w:rPr>
-            <m:t>=</m:t>
-          </m:r>
-          <m:r>
-            <w:rPr>
-              <w:rFonts w:ascii="Cambria Math" w:eastAsiaTheme="minorEastAsia" w:hAnsi="Cambria Math"/>
-            </w:rPr>
-            <m:t>E</m:t>
+            <m:t>=E</m:t>
           </m:r>
           <m:d>
             <m:dPr>
@@ -1080,13 +1068,7 @@
                         <w:rPr>
                           <w:rFonts w:ascii="Cambria Math" w:eastAsiaTheme="minorEastAsia" w:hAnsi="Cambria Math"/>
                         </w:rPr>
-                        <m:t>x</m:t>
-                      </m:r>
-                      <m:r>
-                        <w:rPr>
-                          <w:rFonts w:ascii="Cambria Math" w:eastAsiaTheme="minorEastAsia" w:hAnsi="Cambria Math"/>
-                        </w:rPr>
-                        <m:t>-</m:t>
+                        <m:t>x-</m:t>
                       </m:r>
                       <m:acc>
                         <m:accPr>
@@ -2009,7 +1991,19 @@
         <w:rPr>
           <w:rFonts w:eastAsiaTheme="minorEastAsia"/>
         </w:rPr>
-        <w:t>, you can approximate the binomial distribution with the normal distribution for easier calculations.</w:t>
+        <w:t>, you can approximate the binomial distribution with the normal distribution for easier calculations</w:t>
+      </w:r>
+      <w:r>
+        <w:rPr>
+          <w:rFonts w:eastAsiaTheme="minorEastAsia"/>
+        </w:rPr>
+        <w:t xml:space="preserve"> (CLT)</w:t>
+      </w:r>
+      <w:r>
+        <w:rPr>
+          <w:rFonts w:eastAsiaTheme="minorEastAsia"/>
+        </w:rPr>
+        <w:t>.</w:t>
       </w:r>
       <w:r>
         <w:rPr>
@@ -2569,13 +2563,7 @@
             <w:rPr>
               <w:rFonts w:ascii="Cambria Math" w:hAnsi="Cambria Math"/>
             </w:rPr>
-            <m:t>μ</m:t>
-          </m:r>
-          <m:r>
-            <w:rPr>
-              <w:rFonts w:ascii="Cambria Math" w:hAnsi="Cambria Math"/>
-            </w:rPr>
-            <m:t>=</m:t>
+            <m:t>μ=</m:t>
           </m:r>
           <m:f>
             <m:fPr>
@@ -2825,13 +2813,7 @@
                 <w:rPr>
                   <w:rFonts w:ascii="Cambria Math" w:eastAsiaTheme="minorEastAsia" w:hAnsi="Cambria Math"/>
                 </w:rPr>
-                <m:t>N</m:t>
-              </m:r>
-              <m:r>
-                <w:rPr>
-                  <w:rFonts w:ascii="Cambria Math" w:eastAsiaTheme="minorEastAsia" w:hAnsi="Cambria Math"/>
-                </w:rPr>
-                <m:t>σ</m:t>
+                <m:t>Nσ</m:t>
               </m:r>
             </m:den>
           </m:f>
@@ -3480,10 +3462,7 @@
         <w:t xml:space="preserve"> (CLT)</w:t>
       </w:r>
       <w:r>
-        <w:t>, then you can use a Z-distribution.</w:t>
-      </w:r>
-      <w:r>
-        <w:t xml:space="preserve"> </w:t>
+        <w:t xml:space="preserve">, then you can use a Z-distribution. </w:t>
       </w:r>
       <w:r>
         <w:t xml:space="preserve">Otherwise, use t-distribution </w:t>
@@ -4917,27 +4896,17 @@
           <w:rFonts w:eastAsiaTheme="minorEastAsia"/>
         </w:rPr>
       </w:pPr>
-    </w:p>
-    <w:p/>
-    <w:p>
-      <w:r>
-        <w:t xml:space="preserve">Suppose a million of your friends each rolls a single die and records the outcome, </w:t>
+      <w:r>
+        <w:rPr>
+          <w:rFonts w:eastAsiaTheme="minorEastAsia"/>
+        </w:rPr>
+        <w:lastRenderedPageBreak/>
+        <w:t xml:space="preserve">Let </w:t>
       </w:r>
       <m:oMath>
         <m:r>
           <w:rPr>
-            <w:rFonts w:ascii="Cambria Math" w:hAnsi="Cambria Math"/>
-          </w:rPr>
-          <m:t>x</m:t>
-        </m:r>
-      </m:oMath>
-      <w:r>
-        <w:t xml:space="preserve">. The distribution of </w:t>
-      </w:r>
-      <m:oMath>
-        <m:r>
-          <w:rPr>
-            <w:rFonts w:ascii="Cambria Math" w:hAnsi="Cambria Math"/>
+            <w:rFonts w:ascii="Cambria Math" w:eastAsiaTheme="minorEastAsia" w:hAnsi="Cambria Math"/>
           </w:rPr>
           <m:t>X</m:t>
         </m:r>
@@ -4946,87 +4915,20 @@
         <w:rPr>
           <w:rFonts w:eastAsiaTheme="minorEastAsia"/>
         </w:rPr>
-        <w:t xml:space="preserve"> </w:t>
-      </w:r>
-      <w:r>
-        <w:t>will be a uniform distribution</w:t>
-      </w:r>
-      <w:r>
-        <w:t xml:space="preserve">, </w:t>
-      </w:r>
-      <m:oMath>
-        <m:r>
-          <w:rPr>
-            <w:rFonts w:ascii="Cambria Math" w:hAnsi="Cambria Math"/>
-          </w:rPr>
-          <m:t>p</m:t>
-        </m:r>
-        <m:d>
-          <m:dPr>
-            <m:ctrlPr>
-              <w:rPr>
-                <w:rFonts w:ascii="Cambria Math" w:hAnsi="Cambria Math"/>
-                <w:i/>
-              </w:rPr>
-            </m:ctrlPr>
-          </m:dPr>
-          <m:e>
-            <m:r>
-              <w:rPr>
-                <w:rFonts w:ascii="Cambria Math" w:hAnsi="Cambria Math"/>
-              </w:rPr>
-              <m:t>x</m:t>
-            </m:r>
-          </m:e>
-        </m:d>
-        <m:r>
-          <w:rPr>
-            <w:rFonts w:ascii="Cambria Math" w:hAnsi="Cambria Math"/>
-          </w:rPr>
-          <m:t>=</m:t>
-        </m:r>
-        <m:f>
-          <m:fPr>
-            <m:ctrlPr>
-              <w:rPr>
-                <w:rFonts w:ascii="Cambria Math" w:hAnsi="Cambria Math"/>
-                <w:i/>
-              </w:rPr>
-            </m:ctrlPr>
-          </m:fPr>
-          <m:num>
-            <m:r>
-              <w:rPr>
-                <w:rFonts w:ascii="Cambria Math" w:hAnsi="Cambria Math"/>
-              </w:rPr>
-              <m:t>1</m:t>
-            </m:r>
-          </m:num>
-          <m:den>
-            <m:r>
-              <w:rPr>
-                <w:rFonts w:ascii="Cambria Math" w:hAnsi="Cambria Math"/>
-              </w:rPr>
-              <m:t>6</m:t>
-            </m:r>
-          </m:den>
-        </m:f>
-      </m:oMath>
-      <w:r>
-        <w:rPr>
-          <w:rFonts w:eastAsiaTheme="minorEastAsia"/>
-        </w:rPr>
-        <w:t>.</w:t>
-      </w:r>
-    </w:p>
-    <w:p>
-      <w:pPr>
-        <w:rPr>
-          <w:rFonts w:eastAsiaTheme="minorEastAsia"/>
-        </w:rPr>
-      </w:pPr>
-      <w:r>
-        <w:t xml:space="preserve">Now, suppose each friend rolls a single die 50 times and records the average value, </w:t>
+        <w:t xml:space="preserve"> represent the roll of a fair die. It has a uniform distribution from 1 to 6.</w:t>
+      </w:r>
+    </w:p>
+    <w:p>
+      <w:pPr>
+        <w:rPr>
+          <w:rFonts w:eastAsiaTheme="minorEastAsia"/>
+        </w:rPr>
+      </w:pPr>
+      <w:r>
+        <w:rPr>
+          <w:rFonts w:eastAsiaTheme="minorEastAsia"/>
+        </w:rPr>
+        <w:t xml:space="preserve">Let </w:t>
       </w:r>
       <m:oMath>
         <m:acc>
@@ -5034,78 +4936,6 @@
             <m:chr m:val="̅"/>
             <m:ctrlPr>
               <w:rPr>
-                <w:rFonts w:ascii="Cambria Math" w:hAnsi="Cambria Math"/>
-                <w:i/>
-              </w:rPr>
-            </m:ctrlPr>
-          </m:accPr>
-          <m:e>
-            <m:r>
-              <w:rPr>
-                <w:rFonts w:ascii="Cambria Math" w:hAnsi="Cambria Math"/>
-              </w:rPr>
-              <m:t>x</m:t>
-            </m:r>
-          </m:e>
-        </m:acc>
-      </m:oMath>
-      <w:r>
-        <w:rPr>
-          <w:rFonts w:eastAsiaTheme="minorEastAsia"/>
-        </w:rPr>
-        <w:t>.</w:t>
-      </w:r>
-      <w:r>
-        <w:rPr>
-          <w:rFonts w:eastAsiaTheme="minorEastAsia"/>
-        </w:rPr>
-        <w:t xml:space="preserve"> The distribution of </w:t>
-      </w:r>
-      <m:oMath>
-        <m:acc>
-          <m:accPr>
-            <m:chr m:val="̅"/>
-            <m:ctrlPr>
-              <w:rPr>
-                <w:rFonts w:ascii="Cambria Math" w:eastAsiaTheme="minorEastAsia" w:hAnsi="Cambria Math"/>
-                <w:i/>
-              </w:rPr>
-            </m:ctrlPr>
-          </m:accPr>
-          <m:e>
-            <m:r>
-              <w:rPr>
-                <w:rFonts w:ascii="Cambria Math" w:eastAsiaTheme="minorEastAsia" w:hAnsi="Cambria Math"/>
-              </w:rPr>
-              <m:t>x</m:t>
-            </m:r>
-          </m:e>
-        </m:acc>
-      </m:oMath>
-      <w:r>
-        <w:rPr>
-          <w:rFonts w:eastAsiaTheme="minorEastAsia"/>
-        </w:rPr>
-        <w:t xml:space="preserve"> </w:t>
-      </w:r>
-      <w:r>
-        <w:rPr>
-          <w:rFonts w:eastAsiaTheme="minorEastAsia"/>
-        </w:rPr>
-        <w:t xml:space="preserve">is called the sampling distribution </w:t>
-      </w:r>
-      <w:r>
-        <w:rPr>
-          <w:rFonts w:eastAsiaTheme="minorEastAsia"/>
-        </w:rPr>
-        <w:t xml:space="preserve">of the sample mean </w:t>
-      </w:r>
-      <m:oMath>
-        <m:acc>
-          <m:accPr>
-            <m:chr m:val="̅"/>
-            <m:ctrlPr>
-              <w:rPr>
                 <w:rFonts w:ascii="Cambria Math" w:eastAsiaTheme="minorEastAsia" w:hAnsi="Cambria Math"/>
                 <w:i/>
               </w:rPr>
@@ -5125,463 +4955,7 @@
         <w:rPr>
           <w:rFonts w:eastAsiaTheme="minorEastAsia"/>
         </w:rPr>
-        <w:t xml:space="preserve">. </w:t>
-      </w:r>
-      <m:oMath>
-        <m:r>
-          <w:rPr>
-            <w:rFonts w:ascii="Cambria Math" w:eastAsiaTheme="minorEastAsia" w:hAnsi="Cambria Math"/>
-          </w:rPr>
-          <m:t>p</m:t>
-        </m:r>
-        <m:d>
-          <m:dPr>
-            <m:ctrlPr>
-              <w:rPr>
-                <w:rFonts w:ascii="Cambria Math" w:eastAsiaTheme="minorEastAsia" w:hAnsi="Cambria Math"/>
-                <w:i/>
-              </w:rPr>
-            </m:ctrlPr>
-          </m:dPr>
-          <m:e>
-            <m:acc>
-              <m:accPr>
-                <m:chr m:val="̅"/>
-                <m:ctrlPr>
-                  <w:rPr>
-                    <w:rFonts w:ascii="Cambria Math" w:eastAsiaTheme="minorEastAsia" w:hAnsi="Cambria Math"/>
-                    <w:i/>
-                  </w:rPr>
-                </m:ctrlPr>
-              </m:accPr>
-              <m:e>
-                <m:r>
-                  <w:rPr>
-                    <w:rFonts w:ascii="Cambria Math" w:eastAsiaTheme="minorEastAsia" w:hAnsi="Cambria Math"/>
-                  </w:rPr>
-                  <m:t>x</m:t>
-                </m:r>
-              </m:e>
-            </m:acc>
-          </m:e>
-        </m:d>
-      </m:oMath>
-      <w:r>
-        <w:rPr>
-          <w:rFonts w:eastAsiaTheme="minorEastAsia"/>
-        </w:rPr>
-        <w:t xml:space="preserve"> </w:t>
-      </w:r>
-      <w:r>
-        <w:rPr>
-          <w:rFonts w:eastAsiaTheme="minorEastAsia"/>
-        </w:rPr>
-        <w:t xml:space="preserve">will </w:t>
-      </w:r>
-      <w:r>
-        <w:rPr>
-          <w:rFonts w:eastAsiaTheme="minorEastAsia"/>
-        </w:rPr>
-        <w:t>be bell-shaped (hint hint).</w:t>
-      </w:r>
-    </w:p>
-    <w:p>
-      <w:pPr>
-        <w:pStyle w:val="Heading3"/>
-      </w:pPr>
-      <w:r>
-        <w:t>Sampling distribution of the sampling proportion</w:t>
-      </w:r>
-    </w:p>
-    <w:p>
-      <w:pPr>
-        <w:rPr>
-          <w:rFonts w:eastAsiaTheme="minorEastAsia"/>
-        </w:rPr>
-      </w:pPr>
-      <w:r>
-        <w:t>CLT applies to proportion as well</w:t>
-      </w:r>
-      <w:r>
-        <w:t>, for categorical data</w:t>
-      </w:r>
-      <w:r>
-        <w:t xml:space="preserve">. </w:t>
-      </w:r>
-      <m:oMath>
-        <m:r>
-          <w:rPr>
-            <w:rFonts w:ascii="Cambria Math" w:hAnsi="Cambria Math"/>
-          </w:rPr>
-          <m:t>p</m:t>
-        </m:r>
-      </m:oMath>
-      <w:r>
-        <w:rPr>
-          <w:rFonts w:eastAsiaTheme="minorEastAsia"/>
-        </w:rPr>
-        <w:t xml:space="preserve"> is the population proportion (e.g. proportion of individuals in a </w:t>
-      </w:r>
-      <w:r>
-        <w:rPr>
-          <w:rFonts w:eastAsiaTheme="minorEastAsia"/>
-        </w:rPr>
-        <w:t xml:space="preserve">population with a certain characteristic), and </w:t>
-      </w:r>
-      <m:oMath>
-        <m:acc>
-          <m:accPr>
-            <m:ctrlPr>
-              <w:rPr>
-                <w:rFonts w:ascii="Cambria Math" w:eastAsiaTheme="minorEastAsia" w:hAnsi="Cambria Math"/>
-                <w:i/>
-              </w:rPr>
-            </m:ctrlPr>
-          </m:accPr>
-          <m:e>
-            <m:r>
-              <w:rPr>
-                <w:rFonts w:ascii="Cambria Math" w:eastAsiaTheme="minorEastAsia" w:hAnsi="Cambria Math"/>
-              </w:rPr>
-              <m:t>p</m:t>
-            </m:r>
-          </m:e>
-        </m:acc>
-      </m:oMath>
-      <w:r>
-        <w:rPr>
-          <w:rFonts w:eastAsiaTheme="minorEastAsia"/>
-        </w:rPr>
-        <w:t xml:space="preserve"> is the sample proportion.</w:t>
-      </w:r>
-    </w:p>
-    <w:p>
-      <w:pPr>
-        <w:rPr>
-          <w:rFonts w:eastAsiaTheme="minorEastAsia"/>
-        </w:rPr>
-      </w:pPr>
-      <w:r>
-        <w:rPr>
-          <w:rFonts w:eastAsiaTheme="minorEastAsia"/>
-        </w:rPr>
-        <w:t xml:space="preserve">For example, if you have a sample of 100 teens and 60 of them own cell phones, then the sample proportion of cell phone-owning teens is </w:t>
-      </w:r>
-      <m:oMath>
-        <m:acc>
-          <m:accPr>
-            <m:ctrlPr>
-              <w:rPr>
-                <w:rFonts w:ascii="Cambria Math" w:eastAsiaTheme="minorEastAsia" w:hAnsi="Cambria Math"/>
-                <w:i/>
-              </w:rPr>
-            </m:ctrlPr>
-          </m:accPr>
-          <m:e>
-            <m:r>
-              <w:rPr>
-                <w:rFonts w:ascii="Cambria Math" w:eastAsiaTheme="minorEastAsia" w:hAnsi="Cambria Math"/>
-              </w:rPr>
-              <m:t>p</m:t>
-            </m:r>
-          </m:e>
-        </m:acc>
-        <m:r>
-          <w:rPr>
-            <w:rFonts w:ascii="Cambria Math" w:eastAsiaTheme="minorEastAsia" w:hAnsi="Cambria Math"/>
-          </w:rPr>
-          <m:t>=0.60</m:t>
-        </m:r>
-      </m:oMath>
-      <w:r>
-        <w:rPr>
-          <w:rFonts w:eastAsiaTheme="minorEastAsia"/>
-        </w:rPr>
-        <w:t>.</w:t>
-      </w:r>
-    </w:p>
-    <w:p>
-      <w:pPr>
-        <w:rPr>
-          <w:rFonts w:eastAsiaTheme="minorEastAsia"/>
-        </w:rPr>
-      </w:pPr>
-      <w:r>
-        <w:rPr>
-          <w:rFonts w:eastAsiaTheme="minorEastAsia"/>
-        </w:rPr>
-        <w:t xml:space="preserve">The sampling distribution of the sample proportion, </w:t>
-      </w:r>
-      <m:oMath>
-        <m:acc>
-          <m:accPr>
-            <m:ctrlPr>
-              <w:rPr>
-                <w:rFonts w:ascii="Cambria Math" w:eastAsiaTheme="minorEastAsia" w:hAnsi="Cambria Math"/>
-                <w:i/>
-              </w:rPr>
-            </m:ctrlPr>
-          </m:accPr>
-          <m:e>
-            <m:r>
-              <w:rPr>
-                <w:rFonts w:ascii="Cambria Math" w:eastAsiaTheme="minorEastAsia" w:hAnsi="Cambria Math"/>
-              </w:rPr>
-              <m:t>p</m:t>
-            </m:r>
-          </m:e>
-        </m:acc>
-      </m:oMath>
-      <w:r>
-        <w:rPr>
-          <w:rFonts w:eastAsiaTheme="minorEastAsia"/>
-        </w:rPr>
-        <w:t>, has the following properties:</w:t>
-      </w:r>
-    </w:p>
-    <w:p>
-      <w:pPr>
-        <w:pStyle w:val="ListParagraph"/>
-        <w:numPr>
-          <w:ilvl w:val="0"/>
-          <w:numId w:val="6"/>
-        </w:numPr>
-      </w:pPr>
-      <w:r>
-        <w:t xml:space="preserve">Its mean is equal to the population proportion: </w:t>
-      </w:r>
-      <m:oMath>
-        <m:sSub>
-          <m:sSubPr>
-            <m:ctrlPr>
-              <w:rPr>
-                <w:rFonts w:ascii="Cambria Math" w:hAnsi="Cambria Math"/>
-                <w:i/>
-              </w:rPr>
-            </m:ctrlPr>
-          </m:sSubPr>
-          <m:e>
-            <m:r>
-              <w:rPr>
-                <w:rFonts w:ascii="Cambria Math" w:hAnsi="Cambria Math"/>
-              </w:rPr>
-              <m:t>μ</m:t>
-            </m:r>
-          </m:e>
-          <m:sub>
-            <m:acc>
-              <m:accPr>
-                <m:ctrlPr>
-                  <w:rPr>
-                    <w:rFonts w:ascii="Cambria Math" w:hAnsi="Cambria Math"/>
-                    <w:i/>
-                  </w:rPr>
-                </m:ctrlPr>
-              </m:accPr>
-              <m:e>
-                <m:r>
-                  <w:rPr>
-                    <w:rFonts w:ascii="Cambria Math" w:hAnsi="Cambria Math"/>
-                  </w:rPr>
-                  <m:t>p</m:t>
-                </m:r>
-              </m:e>
-            </m:acc>
-          </m:sub>
-        </m:sSub>
-        <m:r>
-          <w:rPr>
-            <w:rFonts w:ascii="Cambria Math" w:hAnsi="Cambria Math"/>
-          </w:rPr>
-          <m:t>=p</m:t>
-        </m:r>
-      </m:oMath>
-    </w:p>
-    <w:p>
-      <w:pPr>
-        <w:pStyle w:val="ListParagraph"/>
-        <w:numPr>
-          <w:ilvl w:val="0"/>
-          <w:numId w:val="6"/>
-        </w:numPr>
-      </w:pPr>
-      <w:r>
-        <w:rPr>
-          <w:rFonts w:eastAsiaTheme="minorEastAsia"/>
-        </w:rPr>
-        <w:t xml:space="preserve">Its standard error is </w:t>
-      </w:r>
-      <m:oMath>
-        <m:sSub>
-          <m:sSubPr>
-            <m:ctrlPr>
-              <w:rPr>
-                <w:rFonts w:ascii="Cambria Math" w:eastAsiaTheme="minorEastAsia" w:hAnsi="Cambria Math"/>
-                <w:i/>
-              </w:rPr>
-            </m:ctrlPr>
-          </m:sSubPr>
-          <m:e>
-            <m:r>
-              <w:rPr>
-                <w:rFonts w:ascii="Cambria Math" w:eastAsiaTheme="minorEastAsia" w:hAnsi="Cambria Math"/>
-              </w:rPr>
-              <m:t>σ</m:t>
-            </m:r>
-          </m:e>
-          <m:sub>
-            <m:acc>
-              <m:accPr>
-                <m:ctrlPr>
-                  <w:rPr>
-                    <w:rFonts w:ascii="Cambria Math" w:eastAsiaTheme="minorEastAsia" w:hAnsi="Cambria Math"/>
-                    <w:i/>
-                  </w:rPr>
-                </m:ctrlPr>
-              </m:accPr>
-              <m:e>
-                <m:r>
-                  <w:rPr>
-                    <w:rFonts w:ascii="Cambria Math" w:eastAsiaTheme="minorEastAsia" w:hAnsi="Cambria Math"/>
-                  </w:rPr>
-                  <m:t>p</m:t>
-                </m:r>
-              </m:e>
-            </m:acc>
-          </m:sub>
-        </m:sSub>
-        <m:r>
-          <w:rPr>
-            <w:rFonts w:ascii="Cambria Math" w:eastAsiaTheme="minorEastAsia" w:hAnsi="Cambria Math"/>
-          </w:rPr>
-          <m:t>=</m:t>
-        </m:r>
-        <m:rad>
-          <m:radPr>
-            <m:degHide m:val="1"/>
-            <m:ctrlPr>
-              <w:rPr>
-                <w:rFonts w:ascii="Cambria Math" w:eastAsiaTheme="minorEastAsia" w:hAnsi="Cambria Math"/>
-                <w:i/>
-              </w:rPr>
-            </m:ctrlPr>
-          </m:radPr>
-          <m:deg/>
-          <m:e>
-            <m:f>
-              <m:fPr>
-                <m:ctrlPr>
-                  <w:rPr>
-                    <w:rFonts w:ascii="Cambria Math" w:eastAsiaTheme="minorEastAsia" w:hAnsi="Cambria Math"/>
-                    <w:i/>
-                  </w:rPr>
-                </m:ctrlPr>
-              </m:fPr>
-              <m:num>
-                <m:r>
-                  <w:rPr>
-                    <w:rFonts w:ascii="Cambria Math" w:eastAsiaTheme="minorEastAsia" w:hAnsi="Cambria Math"/>
-                  </w:rPr>
-                  <m:t>p</m:t>
-                </m:r>
-                <m:d>
-                  <m:dPr>
-                    <m:ctrlPr>
-                      <w:rPr>
-                        <w:rFonts w:ascii="Cambria Math" w:eastAsiaTheme="minorEastAsia" w:hAnsi="Cambria Math"/>
-                        <w:i/>
-                      </w:rPr>
-                    </m:ctrlPr>
-                  </m:dPr>
-                  <m:e>
-                    <m:r>
-                      <w:rPr>
-                        <w:rFonts w:ascii="Cambria Math" w:eastAsiaTheme="minorEastAsia" w:hAnsi="Cambria Math"/>
-                      </w:rPr>
-                      <m:t>1-p</m:t>
-                    </m:r>
-                  </m:e>
-                </m:d>
-              </m:num>
-              <m:den>
-                <m:r>
-                  <w:rPr>
-                    <w:rFonts w:ascii="Cambria Math" w:eastAsiaTheme="minorEastAsia" w:hAnsi="Cambria Math"/>
-                  </w:rPr>
-                  <m:t>n</m:t>
-                </m:r>
-              </m:den>
-            </m:f>
-          </m:e>
-        </m:rad>
-      </m:oMath>
-    </w:p>
-    <w:p>
-      <w:pPr>
-        <w:pStyle w:val="ListParagraph"/>
-        <w:numPr>
-          <w:ilvl w:val="0"/>
-          <w:numId w:val="6"/>
-        </w:numPr>
-      </w:pPr>
-      <w:r>
-        <w:t xml:space="preserve">Its shape is approximately normal (CLT) assuming </w:t>
-      </w:r>
-      <m:oMath>
-        <m:r>
-          <w:rPr>
-            <w:rFonts w:ascii="Cambria Math" w:hAnsi="Cambria Math"/>
-          </w:rPr>
-          <m:t>n</m:t>
-        </m:r>
-      </m:oMath>
-      <w:r>
-        <w:rPr>
-          <w:rFonts w:eastAsiaTheme="minorEastAsia"/>
-        </w:rPr>
-        <w:t xml:space="preserve"> is large enough, which means you can use the normal distribution to find approximate probabilities for </w:t>
-      </w:r>
-      <m:oMath>
-        <m:acc>
-          <m:accPr>
-            <m:ctrlPr>
-              <w:rPr>
-                <w:rFonts w:ascii="Cambria Math" w:eastAsiaTheme="minorEastAsia" w:hAnsi="Cambria Math"/>
-                <w:i/>
-              </w:rPr>
-            </m:ctrlPr>
-          </m:accPr>
-          <m:e>
-            <m:r>
-              <w:rPr>
-                <w:rFonts w:ascii="Cambria Math" w:eastAsiaTheme="minorEastAsia" w:hAnsi="Cambria Math"/>
-              </w:rPr>
-              <m:t>p</m:t>
-            </m:r>
-          </m:e>
-        </m:acc>
-      </m:oMath>
-    </w:p>
-    <w:p>
-      <w:r>
-        <w:t xml:space="preserve">Note that we can model the underlying distribution as a binomial RV: given 100 “trials”, what is the probability that 60 of them “succeed”? The difference is that we divide by </w:t>
-      </w:r>
-      <m:oMath>
-        <m:r>
-          <w:rPr>
-            <w:rFonts w:ascii="Cambria Math" w:hAnsi="Cambria Math"/>
-          </w:rPr>
-          <m:t>n</m:t>
-        </m:r>
-      </m:oMath>
-      <w:r>
-        <w:rPr>
-          <w:rFonts w:eastAsiaTheme="minorEastAsia"/>
-        </w:rPr>
-        <w:t xml:space="preserve"> </w:t>
-      </w:r>
-      <w:r>
-        <w:t>to get the proportion instead of the raw number.</w:t>
+        <w:t xml:space="preserve"> represent the average of 50 rolls. Its distribution is approximately normal.</w:t>
       </w:r>
     </w:p>
     <w:p>
@@ -5596,7 +4970,7 @@
             <m:sSubPr>
               <m:ctrlPr>
                 <w:rPr>
-                  <w:rFonts w:ascii="Cambria Math" w:hAnsi="Cambria Math"/>
+                  <w:rFonts w:ascii="Cambria Math" w:eastAsiaTheme="minorEastAsia" w:hAnsi="Cambria Math"/>
                   <w:i/>
                 </w:rPr>
               </m:ctrlPr>
@@ -5604,63 +4978,25 @@
             <m:e>
               <m:r>
                 <w:rPr>
-                  <w:rFonts w:ascii="Cambria Math" w:hAnsi="Cambria Math"/>
+                  <w:rFonts w:ascii="Cambria Math" w:eastAsiaTheme="minorEastAsia" w:hAnsi="Cambria Math"/>
                 </w:rPr>
                 <m:t>μ</m:t>
               </m:r>
             </m:e>
             <m:sub>
               <m:r>
-                <m:rPr>
-                  <m:nor/>
-                </m:rPr>
-                <w:rPr>
-                  <w:rFonts w:ascii="Cambria Math" w:hAnsi="Cambria Math"/>
-                </w:rPr>
-                <m:t>binomial</m:t>
+                <w:rPr>
+                  <w:rFonts w:ascii="Cambria Math" w:eastAsiaTheme="minorEastAsia" w:hAnsi="Cambria Math"/>
+                </w:rPr>
+                <m:t>x</m:t>
               </m:r>
             </m:sub>
           </m:sSub>
           <m:r>
             <w:rPr>
-              <w:rFonts w:ascii="Cambria Math" w:hAnsi="Cambria Math"/>
+              <w:rFonts w:ascii="Cambria Math" w:eastAsiaTheme="minorEastAsia" w:hAnsi="Cambria Math"/>
             </w:rPr>
-            <m:t>=np→</m:t>
-          </m:r>
-          <m:sSub>
-            <m:sSubPr>
-              <m:ctrlPr>
-                <w:rPr>
-                  <w:rFonts w:ascii="Cambria Math" w:hAnsi="Cambria Math"/>
-                  <w:i/>
-                </w:rPr>
-              </m:ctrlPr>
-            </m:sSubPr>
-            <m:e>
-              <m:r>
-                <w:rPr>
-                  <w:rFonts w:ascii="Cambria Math" w:hAnsi="Cambria Math"/>
-                </w:rPr>
-                <m:t>μ</m:t>
-              </m:r>
-            </m:e>
-            <m:sub>
-              <m:r>
-                <m:rPr>
-                  <m:nor/>
-                </m:rPr>
-                <w:rPr>
-                  <w:rFonts w:ascii="Cambria Math" w:hAnsi="Cambria Math"/>
-                </w:rPr>
-                <m:t>proportion</m:t>
-              </m:r>
-            </m:sub>
-          </m:sSub>
-          <m:r>
-            <w:rPr>
-              <w:rFonts w:ascii="Cambria Math" w:hAnsi="Cambria Math"/>
-            </w:rPr>
-            <m:t>=p</m:t>
+            <m:t>=3.5</m:t>
           </m:r>
         </m:oMath>
       </m:oMathPara>
@@ -5692,13 +5028,10 @@
             </m:e>
             <m:sub>
               <m:r>
-                <m:rPr>
-                  <m:nor/>
-                </m:rPr>
-                <w:rPr>
-                  <w:rFonts w:ascii="Cambria Math" w:eastAsiaTheme="minorEastAsia" w:hAnsi="Cambria Math"/>
-                </w:rPr>
-                <m:t>binomial</m:t>
+                <w:rPr>
+                  <w:rFonts w:ascii="Cambria Math" w:eastAsiaTheme="minorEastAsia" w:hAnsi="Cambria Math"/>
+                </w:rPr>
+                <m:t>x</m:t>
               </m:r>
             </m:sub>
           </m:sSub>
@@ -5720,11 +5053,1042 @@
             </m:radPr>
             <m:deg/>
             <m:e>
+              <m:f>
+                <m:fPr>
+                  <m:ctrlPr>
+                    <w:rPr>
+                      <w:rFonts w:ascii="Cambria Math" w:eastAsiaTheme="minorEastAsia" w:hAnsi="Cambria Math"/>
+                      <w:i/>
+                    </w:rPr>
+                  </m:ctrlPr>
+                </m:fPr>
+                <m:num>
+                  <m:r>
+                    <w:rPr>
+                      <w:rFonts w:ascii="Cambria Math" w:eastAsiaTheme="minorEastAsia" w:hAnsi="Cambria Math"/>
+                    </w:rPr>
+                    <m:t>1</m:t>
+                  </m:r>
+                </m:num>
+                <m:den>
+                  <m:r>
+                    <w:rPr>
+                      <w:rFonts w:ascii="Cambria Math" w:eastAsiaTheme="minorEastAsia" w:hAnsi="Cambria Math"/>
+                    </w:rPr>
+                    <m:t>6</m:t>
+                  </m:r>
+                </m:den>
+              </m:f>
+              <m:nary>
+                <m:naryPr>
+                  <m:chr m:val="∑"/>
+                  <m:ctrlPr>
+                    <w:rPr>
+                      <w:rFonts w:ascii="Cambria Math" w:eastAsiaTheme="minorEastAsia" w:hAnsi="Cambria Math"/>
+                      <w:i/>
+                    </w:rPr>
+                  </m:ctrlPr>
+                </m:naryPr>
+                <m:sub>
+                  <m:r>
+                    <w:rPr>
+                      <w:rFonts w:ascii="Cambria Math" w:eastAsiaTheme="minorEastAsia" w:hAnsi="Cambria Math"/>
+                    </w:rPr>
+                    <m:t>x=1</m:t>
+                  </m:r>
+                </m:sub>
+                <m:sup>
+                  <m:r>
+                    <w:rPr>
+                      <w:rFonts w:ascii="Cambria Math" w:eastAsiaTheme="minorEastAsia" w:hAnsi="Cambria Math"/>
+                    </w:rPr>
+                    <m:t>6</m:t>
+                  </m:r>
+                </m:sup>
+                <m:e>
+                  <m:sSup>
+                    <m:sSupPr>
+                      <m:ctrlPr>
+                        <w:rPr>
+                          <w:rFonts w:ascii="Cambria Math" w:eastAsiaTheme="minorEastAsia" w:hAnsi="Cambria Math"/>
+                          <w:i/>
+                        </w:rPr>
+                      </m:ctrlPr>
+                    </m:sSupPr>
+                    <m:e>
+                      <m:d>
+                        <m:dPr>
+                          <m:ctrlPr>
+                            <w:rPr>
+                              <w:rFonts w:ascii="Cambria Math" w:eastAsiaTheme="minorEastAsia" w:hAnsi="Cambria Math"/>
+                              <w:i/>
+                            </w:rPr>
+                          </m:ctrlPr>
+                        </m:dPr>
+                        <m:e>
+                          <m:r>
+                            <w:rPr>
+                              <w:rFonts w:ascii="Cambria Math" w:eastAsiaTheme="minorEastAsia" w:hAnsi="Cambria Math"/>
+                            </w:rPr>
+                            <m:t>x-3.5</m:t>
+                          </m:r>
+                        </m:e>
+                      </m:d>
+                    </m:e>
+                    <m:sup>
+                      <m:r>
+                        <w:rPr>
+                          <w:rFonts w:ascii="Cambria Math" w:eastAsiaTheme="minorEastAsia" w:hAnsi="Cambria Math"/>
+                        </w:rPr>
+                        <m:t>2</m:t>
+                      </m:r>
+                    </m:sup>
+                  </m:sSup>
+                </m:e>
+              </m:nary>
+            </m:e>
+          </m:rad>
+          <m:r>
+            <w:rPr>
+              <w:rFonts w:ascii="Cambria Math" w:eastAsiaTheme="minorEastAsia" w:hAnsi="Cambria Math"/>
+            </w:rPr>
+            <m:t>≈1.7</m:t>
+          </m:r>
+        </m:oMath>
+      </m:oMathPara>
+    </w:p>
+    <w:p>
+      <w:pPr>
+        <w:rPr>
+          <w:rFonts w:eastAsiaTheme="minorEastAsia"/>
+        </w:rPr>
+      </w:pPr>
+      <m:oMathPara>
+        <m:oMath>
+          <m:sSub>
+            <m:sSubPr>
+              <m:ctrlPr>
+                <w:rPr>
+                  <w:rFonts w:ascii="Cambria Math" w:eastAsiaTheme="minorEastAsia" w:hAnsi="Cambria Math"/>
+                  <w:i/>
+                </w:rPr>
+              </m:ctrlPr>
+            </m:sSubPr>
+            <m:e>
               <m:r>
                 <w:rPr>
                   <w:rFonts w:ascii="Cambria Math" w:eastAsiaTheme="minorEastAsia" w:hAnsi="Cambria Math"/>
                 </w:rPr>
+                <m:t>μ</m:t>
+              </m:r>
+            </m:e>
+            <m:sub>
+              <m:acc>
+                <m:accPr>
+                  <m:chr m:val="̅"/>
+                  <m:ctrlPr>
+                    <w:rPr>
+                      <w:rFonts w:ascii="Cambria Math" w:eastAsiaTheme="minorEastAsia" w:hAnsi="Cambria Math"/>
+                      <w:i/>
+                    </w:rPr>
+                  </m:ctrlPr>
+                </m:accPr>
+                <m:e>
+                  <m:r>
+                    <w:rPr>
+                      <w:rFonts w:ascii="Cambria Math" w:eastAsiaTheme="minorEastAsia" w:hAnsi="Cambria Math"/>
+                    </w:rPr>
+                    <m:t>x</m:t>
+                  </m:r>
+                </m:e>
+              </m:acc>
+            </m:sub>
+          </m:sSub>
+          <m:r>
+            <w:rPr>
+              <w:rFonts w:ascii="Cambria Math" w:eastAsiaTheme="minorEastAsia" w:hAnsi="Cambria Math"/>
+            </w:rPr>
+            <m:t>=3.5</m:t>
+          </m:r>
+        </m:oMath>
+      </m:oMathPara>
+    </w:p>
+    <w:p>
+      <w:pPr>
+        <w:rPr>
+          <w:rFonts w:eastAsiaTheme="minorEastAsia"/>
+        </w:rPr>
+      </w:pPr>
+      <m:oMathPara>
+        <m:oMath>
+          <m:sSub>
+            <m:sSubPr>
+              <m:ctrlPr>
+                <w:rPr>
+                  <w:rFonts w:ascii="Cambria Math" w:eastAsiaTheme="minorEastAsia" w:hAnsi="Cambria Math"/>
+                  <w:i/>
+                </w:rPr>
+              </m:ctrlPr>
+            </m:sSubPr>
+            <m:e>
+              <m:r>
+                <w:rPr>
+                  <w:rFonts w:ascii="Cambria Math" w:eastAsiaTheme="minorEastAsia" w:hAnsi="Cambria Math"/>
+                </w:rPr>
+                <m:t>σ</m:t>
+              </m:r>
+            </m:e>
+            <m:sub>
+              <m:acc>
+                <m:accPr>
+                  <m:chr m:val="̅"/>
+                  <m:ctrlPr>
+                    <w:rPr>
+                      <w:rFonts w:ascii="Cambria Math" w:eastAsiaTheme="minorEastAsia" w:hAnsi="Cambria Math"/>
+                      <w:i/>
+                    </w:rPr>
+                  </m:ctrlPr>
+                </m:accPr>
+                <m:e>
+                  <m:r>
+                    <w:rPr>
+                      <w:rFonts w:ascii="Cambria Math" w:eastAsiaTheme="minorEastAsia" w:hAnsi="Cambria Math"/>
+                    </w:rPr>
+                    <m:t>x</m:t>
+                  </m:r>
+                </m:e>
+              </m:acc>
+            </m:sub>
+          </m:sSub>
+          <m:r>
+            <w:rPr>
+              <w:rFonts w:ascii="Cambria Math" w:eastAsiaTheme="minorEastAsia" w:hAnsi="Cambria Math"/>
+            </w:rPr>
+            <m:t>≈</m:t>
+          </m:r>
+          <m:f>
+            <m:fPr>
+              <m:ctrlPr>
+                <w:rPr>
+                  <w:rFonts w:ascii="Cambria Math" w:eastAsiaTheme="minorEastAsia" w:hAnsi="Cambria Math"/>
+                  <w:i/>
+                </w:rPr>
+              </m:ctrlPr>
+            </m:fPr>
+            <m:num>
+              <m:r>
+                <w:rPr>
+                  <w:rFonts w:ascii="Cambria Math" w:eastAsiaTheme="minorEastAsia" w:hAnsi="Cambria Math"/>
+                </w:rPr>
+                <m:t>1.7</m:t>
+              </m:r>
+            </m:num>
+            <m:den>
+              <m:rad>
+                <m:radPr>
+                  <m:degHide m:val="1"/>
+                  <m:ctrlPr>
+                    <w:rPr>
+                      <w:rFonts w:ascii="Cambria Math" w:eastAsiaTheme="minorEastAsia" w:hAnsi="Cambria Math"/>
+                      <w:i/>
+                    </w:rPr>
+                  </m:ctrlPr>
+                </m:radPr>
+                <m:deg/>
+                <m:e>
+                  <m:r>
+                    <w:rPr>
+                      <w:rFonts w:ascii="Cambria Math" w:eastAsiaTheme="minorEastAsia" w:hAnsi="Cambria Math"/>
+                    </w:rPr>
+                    <m:t>50</m:t>
+                  </m:r>
+                </m:e>
+              </m:rad>
+            </m:den>
+          </m:f>
+          <m:r>
+            <w:rPr>
+              <w:rFonts w:ascii="Cambria Math" w:eastAsiaTheme="minorEastAsia" w:hAnsi="Cambria Math"/>
+            </w:rPr>
+            <m:t>≈0.24</m:t>
+          </m:r>
+        </m:oMath>
+      </m:oMathPara>
+    </w:p>
+    <w:p>
+      <w:pPr>
+        <w:rPr>
+          <w:rFonts w:eastAsiaTheme="minorEastAsia"/>
+        </w:rPr>
+      </w:pPr>
+      <w:r>
+        <w:rPr>
+          <w:rFonts w:eastAsiaTheme="minorEastAsia"/>
+        </w:rPr>
+        <w:drawing>
+          <wp:inline distT="0" distB="0" distL="0" distR="0" wp14:anchorId="3155F3D5" wp14:editId="1B51AAD9">
+            <wp:extent cx="5486400" cy="4333875"/>
+            <wp:effectExtent l="0" t="0" r="0" b="9525"/>
+            <wp:docPr id="904247238" name="Picture 1" descr="A graph of a number of rolls&#10;&#10;AI-generated content may be incorrect."/>
+            <wp:cNvGraphicFramePr>
+              <a:graphicFrameLocks xmlns:a="http://schemas.openxmlformats.org/drawingml/2006/main" noChangeAspect="1"/>
+            </wp:cNvGraphicFramePr>
+            <a:graphic xmlns:a="http://schemas.openxmlformats.org/drawingml/2006/main">
+              <a:graphicData uri="http://schemas.openxmlformats.org/drawingml/2006/picture">
+                <pic:pic xmlns:pic="http://schemas.openxmlformats.org/drawingml/2006/picture">
+                  <pic:nvPicPr>
+                    <pic:cNvPr id="904247238" name="Picture 1" descr="A graph of a number of rolls&#10;&#10;AI-generated content may be incorrect."/>
+                    <pic:cNvPicPr/>
+                  </pic:nvPicPr>
+                  <pic:blipFill>
+                    <a:blip r:embed="rId5"/>
+                    <a:stretch>
+                      <a:fillRect/>
+                    </a:stretch>
+                  </pic:blipFill>
+                  <pic:spPr>
+                    <a:xfrm>
+                      <a:off x="0" y="0"/>
+                      <a:ext cx="5486400" cy="4333875"/>
+                    </a:xfrm>
+                    <a:prstGeom prst="rect">
+                      <a:avLst/>
+                    </a:prstGeom>
+                  </pic:spPr>
+                </pic:pic>
+              </a:graphicData>
+            </a:graphic>
+          </wp:inline>
+        </w:drawing>
+      </w:r>
+    </w:p>
+    <w:p>
+      <w:pPr>
+        <w:rPr>
+          <w:rFonts w:eastAsiaTheme="minorEastAsia"/>
+        </w:rPr>
+      </w:pPr>
+      <w:r>
+        <w:rPr>
+          <w:rFonts w:eastAsiaTheme="minorEastAsia"/>
+        </w:rPr>
+        <w:lastRenderedPageBreak/>
+        <w:drawing>
+          <wp:inline distT="0" distB="0" distL="0" distR="0" wp14:anchorId="3DB9C319" wp14:editId="7C5F8785">
+            <wp:extent cx="5486400" cy="4333875"/>
+            <wp:effectExtent l="0" t="0" r="0" b="9525"/>
+            <wp:docPr id="1522266581" name="Picture 1" descr="A graph of a number of rolls&#10;&#10;AI-generated content may be incorrect."/>
+            <wp:cNvGraphicFramePr>
+              <a:graphicFrameLocks xmlns:a="http://schemas.openxmlformats.org/drawingml/2006/main" noChangeAspect="1"/>
+            </wp:cNvGraphicFramePr>
+            <a:graphic xmlns:a="http://schemas.openxmlformats.org/drawingml/2006/main">
+              <a:graphicData uri="http://schemas.openxmlformats.org/drawingml/2006/picture">
+                <pic:pic xmlns:pic="http://schemas.openxmlformats.org/drawingml/2006/picture">
+                  <pic:nvPicPr>
+                    <pic:cNvPr id="1522266581" name="Picture 1" descr="A graph of a number of rolls&#10;&#10;AI-generated content may be incorrect."/>
+                    <pic:cNvPicPr/>
+                  </pic:nvPicPr>
+                  <pic:blipFill>
+                    <a:blip r:embed="rId6"/>
+                    <a:stretch>
+                      <a:fillRect/>
+                    </a:stretch>
+                  </pic:blipFill>
+                  <pic:spPr>
+                    <a:xfrm>
+                      <a:off x="0" y="0"/>
+                      <a:ext cx="5486400" cy="4333875"/>
+                    </a:xfrm>
+                    <a:prstGeom prst="rect">
+                      <a:avLst/>
+                    </a:prstGeom>
+                  </pic:spPr>
+                </pic:pic>
+              </a:graphicData>
+            </a:graphic>
+          </wp:inline>
+        </w:drawing>
+      </w:r>
+    </w:p>
+    <w:p>
+      <w:pPr>
+        <w:rPr>
+          <w:rFonts w:eastAsiaTheme="minorEastAsia"/>
+        </w:rPr>
+      </w:pPr>
+      <w:r>
+        <w:rPr>
+          <w:rFonts w:eastAsiaTheme="minorEastAsia"/>
+        </w:rPr>
+        <w:t xml:space="preserve">Note that </w:t>
+      </w:r>
+      <m:oMath>
+        <m:acc>
+          <m:accPr>
+            <m:chr m:val="̅"/>
+            <m:ctrlPr>
+              <w:rPr>
+                <w:rFonts w:ascii="Cambria Math" w:eastAsiaTheme="minorEastAsia" w:hAnsi="Cambria Math"/>
+                <w:i/>
+              </w:rPr>
+            </m:ctrlPr>
+          </m:accPr>
+          <m:e>
+            <m:r>
+              <w:rPr>
+                <w:rFonts w:ascii="Cambria Math" w:eastAsiaTheme="minorEastAsia" w:hAnsi="Cambria Math"/>
+              </w:rPr>
+              <m:t>X</m:t>
+            </m:r>
+          </m:e>
+        </m:acc>
+      </m:oMath>
+      <w:r>
+        <w:rPr>
+          <w:rFonts w:eastAsiaTheme="minorEastAsia"/>
+        </w:rPr>
+        <w:t xml:space="preserve"> will still be approximately normal even if </w:t>
+      </w:r>
+      <m:oMath>
+        <m:r>
+          <w:rPr>
+            <w:rFonts w:ascii="Cambria Math" w:eastAsiaTheme="minorEastAsia" w:hAnsi="Cambria Math"/>
+          </w:rPr>
+          <m:t>X</m:t>
+        </m:r>
+      </m:oMath>
+      <w:r>
+        <w:rPr>
+          <w:rFonts w:eastAsiaTheme="minorEastAsia"/>
+        </w:rPr>
+        <w:t xml:space="preserve"> is not a fair die.</w:t>
+      </w:r>
+    </w:p>
+    <w:p>
+      <w:pPr>
+        <w:pStyle w:val="Heading3"/>
+      </w:pPr>
+      <w:r>
+        <w:t xml:space="preserve">Sampling distribution of </w:t>
+      </w:r>
+      <w:r>
+        <w:t>sample proportion</w:t>
+      </w:r>
+    </w:p>
+    <w:p>
+      <w:pPr>
+        <w:rPr>
+          <w:rFonts w:eastAsiaTheme="minorEastAsia"/>
+        </w:rPr>
+      </w:pPr>
+      <w:r>
+        <w:t xml:space="preserve">Let </w:t>
+      </w:r>
+      <m:oMath>
+        <m:r>
+          <w:rPr>
+            <w:rFonts w:ascii="Cambria Math" w:hAnsi="Cambria Math"/>
+          </w:rPr>
+          <m:t>X</m:t>
+        </m:r>
+      </m:oMath>
+      <w:r>
+        <w:rPr>
+          <w:rFonts w:eastAsiaTheme="minorEastAsia"/>
+        </w:rPr>
+        <w:t xml:space="preserve"> be a categorical random variable</w:t>
+      </w:r>
+      <w:r>
+        <w:rPr>
+          <w:rFonts w:eastAsiaTheme="minorEastAsia"/>
+        </w:rPr>
+        <w:t xml:space="preserve">. </w:t>
+      </w:r>
+      <m:oMath>
+        <m:r>
+          <w:rPr>
+            <w:rFonts w:ascii="Cambria Math" w:eastAsiaTheme="minorEastAsia" w:hAnsi="Cambria Math"/>
+          </w:rPr>
+          <m:t>p</m:t>
+        </m:r>
+      </m:oMath>
+      <w:r>
+        <w:rPr>
+          <w:rFonts w:eastAsiaTheme="minorEastAsia"/>
+        </w:rPr>
+        <w:t xml:space="preserve"> is</w:t>
+      </w:r>
+      <w:r>
+        <w:rPr>
+          <w:rFonts w:eastAsiaTheme="minorEastAsia"/>
+        </w:rPr>
+        <w:t xml:space="preserve"> the proportion of the population that falls into </w:t>
+      </w:r>
+      <w:r>
+        <w:rPr>
+          <w:rFonts w:eastAsiaTheme="minorEastAsia"/>
+        </w:rPr>
+        <w:t>the category of interest.</w:t>
+      </w:r>
+    </w:p>
+    <w:p>
+      <w:pPr>
+        <w:rPr>
+          <w:rFonts w:eastAsiaTheme="minorEastAsia"/>
+        </w:rPr>
+      </w:pPr>
+      <w:r>
+        <w:rPr>
+          <w:rFonts w:eastAsiaTheme="minorEastAsia"/>
+        </w:rPr>
+        <w:t xml:space="preserve">Take a sample </w:t>
+      </w:r>
+      <w:r>
+        <w:rPr>
+          <w:rFonts w:eastAsiaTheme="minorEastAsia"/>
+        </w:rPr>
+        <w:t xml:space="preserve">of size </w:t>
+      </w:r>
+      <m:oMath>
+        <m:r>
+          <w:rPr>
+            <w:rFonts w:ascii="Cambria Math" w:eastAsiaTheme="minorEastAsia" w:hAnsi="Cambria Math"/>
+          </w:rPr>
+          <m:t>n</m:t>
+        </m:r>
+      </m:oMath>
+      <w:r>
+        <w:rPr>
+          <w:rFonts w:eastAsiaTheme="minorEastAsia"/>
+        </w:rPr>
+        <w:t xml:space="preserve"> </w:t>
+      </w:r>
+      <w:r>
+        <w:rPr>
+          <w:rFonts w:eastAsiaTheme="minorEastAsia"/>
+        </w:rPr>
+        <w:t xml:space="preserve">from the population and calculate the sample proportion, </w:t>
+      </w:r>
+      <m:oMath>
+        <m:acc>
+          <m:accPr>
+            <m:ctrlPr>
+              <w:rPr>
+                <w:rFonts w:ascii="Cambria Math" w:eastAsiaTheme="minorEastAsia" w:hAnsi="Cambria Math"/>
+                <w:i/>
+              </w:rPr>
+            </m:ctrlPr>
+          </m:accPr>
+          <m:e>
+            <m:r>
+              <w:rPr>
+                <w:rFonts w:ascii="Cambria Math" w:eastAsiaTheme="minorEastAsia" w:hAnsi="Cambria Math"/>
+              </w:rPr>
+              <m:t>p</m:t>
+            </m:r>
+          </m:e>
+        </m:acc>
+      </m:oMath>
+      <w:r>
+        <w:rPr>
+          <w:rFonts w:eastAsiaTheme="minorEastAsia"/>
+        </w:rPr>
+        <w:t>.</w:t>
+      </w:r>
+    </w:p>
+    <w:p>
+      <w:pPr>
+        <w:rPr>
+          <w:rFonts w:eastAsiaTheme="minorEastAsia"/>
+        </w:rPr>
+      </w:pPr>
+      <w:r>
+        <w:rPr>
+          <w:rFonts w:eastAsiaTheme="minorEastAsia"/>
+        </w:rPr>
+        <w:t xml:space="preserve">You can think of </w:t>
+      </w:r>
+      <m:oMath>
+        <m:r>
+          <w:rPr>
+            <w:rFonts w:ascii="Cambria Math" w:eastAsiaTheme="minorEastAsia" w:hAnsi="Cambria Math"/>
+          </w:rPr>
+          <m:t>n</m:t>
+        </m:r>
+      </m:oMath>
+      <w:r>
+        <w:rPr>
+          <w:rFonts w:eastAsiaTheme="minorEastAsia"/>
+        </w:rPr>
+        <w:t xml:space="preserve"> as the number of trials. For each trial, the probability of success (data point is in the category of interest) is </w:t>
+      </w:r>
+      <m:oMath>
+        <m:r>
+          <w:rPr>
+            <w:rFonts w:ascii="Cambria Math" w:eastAsiaTheme="minorEastAsia" w:hAnsi="Cambria Math"/>
+          </w:rPr>
+          <m:t>p</m:t>
+        </m:r>
+      </m:oMath>
+      <w:r>
+        <w:rPr>
+          <w:rFonts w:eastAsiaTheme="minorEastAsia"/>
+        </w:rPr>
+        <w:t>, the population proportion.</w:t>
+      </w:r>
+    </w:p>
+    <w:p>
+      <w:pPr>
+        <w:rPr>
+          <w:rFonts w:eastAsiaTheme="minorEastAsia"/>
+        </w:rPr>
+      </w:pPr>
+      <w:r>
+        <w:rPr>
+          <w:rFonts w:eastAsiaTheme="minorEastAsia"/>
+        </w:rPr>
+        <w:t xml:space="preserve">Therefore, the number of data points in the sample that falls into the category is a binomial random variable defined by the parameters </w:t>
+      </w:r>
+      <m:oMath>
+        <m:r>
+          <w:rPr>
+            <w:rFonts w:ascii="Cambria Math" w:eastAsiaTheme="minorEastAsia" w:hAnsi="Cambria Math"/>
+          </w:rPr>
+          <m:t>n</m:t>
+        </m:r>
+      </m:oMath>
+      <w:r>
+        <w:rPr>
+          <w:rFonts w:eastAsiaTheme="minorEastAsia"/>
+        </w:rPr>
+        <w:t xml:space="preserve"> and </w:t>
+      </w:r>
+      <m:oMath>
+        <m:r>
+          <w:rPr>
+            <w:rFonts w:ascii="Cambria Math" w:eastAsiaTheme="minorEastAsia" w:hAnsi="Cambria Math"/>
+          </w:rPr>
+          <m:t>p</m:t>
+        </m:r>
+      </m:oMath>
+      <w:r>
+        <w:rPr>
+          <w:rFonts w:eastAsiaTheme="minorEastAsia"/>
+        </w:rPr>
+        <w:t>.</w:t>
+      </w:r>
+    </w:p>
+    <w:p>
+      <w:pPr>
+        <w:rPr>
+          <w:rFonts w:eastAsiaTheme="minorEastAsia"/>
+        </w:rPr>
+      </w:pPr>
+      <w:r>
+        <w:rPr>
+          <w:rFonts w:eastAsiaTheme="minorEastAsia"/>
+        </w:rPr>
+        <w:t xml:space="preserve">The sample proportion, </w:t>
+      </w:r>
+      <m:oMath>
+        <m:acc>
+          <m:accPr>
+            <m:ctrlPr>
+              <w:rPr>
+                <w:rFonts w:ascii="Cambria Math" w:eastAsiaTheme="minorEastAsia" w:hAnsi="Cambria Math"/>
+                <w:i/>
+              </w:rPr>
+            </m:ctrlPr>
+          </m:accPr>
+          <m:e>
+            <m:r>
+              <w:rPr>
+                <w:rFonts w:ascii="Cambria Math" w:eastAsiaTheme="minorEastAsia" w:hAnsi="Cambria Math"/>
+              </w:rPr>
+              <m:t>p</m:t>
+            </m:r>
+          </m:e>
+        </m:acc>
+      </m:oMath>
+      <w:r>
+        <w:rPr>
+          <w:rFonts w:eastAsiaTheme="minorEastAsia"/>
+        </w:rPr>
+        <w:t xml:space="preserve">, is simply the number of data points in the category divided by the sample size, </w:t>
+      </w:r>
+      <m:oMath>
+        <m:r>
+          <w:rPr>
+            <w:rFonts w:ascii="Cambria Math" w:eastAsiaTheme="minorEastAsia" w:hAnsi="Cambria Math"/>
+          </w:rPr>
+          <m:t>n</m:t>
+        </m:r>
+      </m:oMath>
+      <w:r>
+        <w:rPr>
+          <w:rFonts w:eastAsiaTheme="minorEastAsia"/>
+        </w:rPr>
+        <w:t xml:space="preserve">. Therefore, the sampling distribution of </w:t>
+      </w:r>
+      <m:oMath>
+        <m:acc>
+          <m:accPr>
+            <m:ctrlPr>
+              <w:rPr>
+                <w:rFonts w:ascii="Cambria Math" w:eastAsiaTheme="minorEastAsia" w:hAnsi="Cambria Math"/>
+                <w:i/>
+              </w:rPr>
+            </m:ctrlPr>
+          </m:accPr>
+          <m:e>
+            <m:r>
+              <w:rPr>
+                <w:rFonts w:ascii="Cambria Math" w:eastAsiaTheme="minorEastAsia" w:hAnsi="Cambria Math"/>
+              </w:rPr>
+              <m:t>p</m:t>
+            </m:r>
+          </m:e>
+        </m:acc>
+      </m:oMath>
+      <w:r>
+        <w:rPr>
+          <w:rFonts w:eastAsiaTheme="minorEastAsia"/>
+        </w:rPr>
+        <w:t xml:space="preserve"> is also binomial with the following mean and standard error:</w:t>
+      </w:r>
+    </w:p>
+    <w:p>
+      <w:pPr>
+        <w:rPr>
+          <w:rFonts w:eastAsiaTheme="minorEastAsia"/>
+        </w:rPr>
+      </w:pPr>
+      <m:oMathPara>
+        <m:oMath>
+          <m:r>
+            <w:rPr>
+              <w:rFonts w:ascii="Cambria Math" w:eastAsiaTheme="minorEastAsia" w:hAnsi="Cambria Math"/>
+            </w:rPr>
+            <m:t>p</m:t>
+          </m:r>
+          <m:d>
+            <m:dPr>
+              <m:ctrlPr>
+                <w:rPr>
+                  <w:rFonts w:ascii="Cambria Math" w:eastAsiaTheme="minorEastAsia" w:hAnsi="Cambria Math"/>
+                  <w:i/>
+                </w:rPr>
+              </m:ctrlPr>
+            </m:dPr>
+            <m:e>
+              <m:r>
+                <w:rPr>
+                  <w:rFonts w:ascii="Cambria Math" w:eastAsiaTheme="minorEastAsia" w:hAnsi="Cambria Math"/>
+                </w:rPr>
+                <m:t>x</m:t>
+              </m:r>
+            </m:e>
+          </m:d>
+          <m:r>
+            <w:rPr>
+              <w:rFonts w:ascii="Cambria Math" w:eastAsiaTheme="minorEastAsia" w:hAnsi="Cambria Math"/>
+            </w:rPr>
+            <m:t>=</m:t>
+          </m:r>
+          <m:f>
+            <m:fPr>
+              <m:ctrlPr>
+                <w:rPr>
+                  <w:rFonts w:ascii="Cambria Math" w:hAnsi="Cambria Math"/>
+                  <w:i/>
+                </w:rPr>
+              </m:ctrlPr>
+            </m:fPr>
+            <m:num>
+              <m:d>
+                <m:dPr>
+                  <m:ctrlPr>
+                    <w:rPr>
+                      <w:rFonts w:ascii="Cambria Math" w:hAnsi="Cambria Math"/>
+                      <w:i/>
+                    </w:rPr>
+                  </m:ctrlPr>
+                </m:dPr>
+                <m:e>
+                  <m:f>
+                    <m:fPr>
+                      <m:type m:val="noBar"/>
+                      <m:ctrlPr>
+                        <w:rPr>
+                          <w:rFonts w:ascii="Cambria Math" w:hAnsi="Cambria Math"/>
+                          <w:i/>
+                        </w:rPr>
+                      </m:ctrlPr>
+                    </m:fPr>
+                    <m:num>
+                      <m:r>
+                        <w:rPr>
+                          <w:rFonts w:ascii="Cambria Math" w:hAnsi="Cambria Math"/>
+                        </w:rPr>
+                        <m:t>n</m:t>
+                      </m:r>
+                    </m:num>
+                    <m:den>
+                      <m:r>
+                        <w:rPr>
+                          <w:rFonts w:ascii="Cambria Math" w:hAnsi="Cambria Math"/>
+                        </w:rPr>
+                        <m:t>x</m:t>
+                      </m:r>
+                    </m:den>
+                  </m:f>
+                </m:e>
+              </m:d>
+              <m:sSup>
+                <m:sSupPr>
+                  <m:ctrlPr>
+                    <w:rPr>
+                      <w:rFonts w:ascii="Cambria Math" w:hAnsi="Cambria Math"/>
+                      <w:i/>
+                    </w:rPr>
+                  </m:ctrlPr>
+                </m:sSupPr>
+                <m:e>
+                  <m:r>
+                    <w:rPr>
+                      <w:rFonts w:ascii="Cambria Math" w:hAnsi="Cambria Math"/>
+                    </w:rPr>
+                    <m:t>p</m:t>
+                  </m:r>
+                </m:e>
+                <m:sup>
+                  <m:r>
+                    <w:rPr>
+                      <w:rFonts w:ascii="Cambria Math" w:hAnsi="Cambria Math"/>
+                    </w:rPr>
+                    <m:t>x</m:t>
+                  </m:r>
+                </m:sup>
+              </m:sSup>
+              <m:sSup>
+                <m:sSupPr>
+                  <m:ctrlPr>
+                    <w:rPr>
+                      <w:rFonts w:ascii="Cambria Math" w:hAnsi="Cambria Math"/>
+                      <w:i/>
+                    </w:rPr>
+                  </m:ctrlPr>
+                </m:sSupPr>
+                <m:e>
+                  <m:d>
+                    <m:dPr>
+                      <m:ctrlPr>
+                        <w:rPr>
+                          <w:rFonts w:ascii="Cambria Math" w:hAnsi="Cambria Math"/>
+                          <w:i/>
+                        </w:rPr>
+                      </m:ctrlPr>
+                    </m:dPr>
+                    <m:e>
+                      <m:r>
+                        <w:rPr>
+                          <w:rFonts w:ascii="Cambria Math" w:hAnsi="Cambria Math"/>
+                        </w:rPr>
+                        <m:t>1-p</m:t>
+                      </m:r>
+                    </m:e>
+                  </m:d>
+                </m:e>
+                <m:sup>
+                  <m:r>
+                    <w:rPr>
+                      <w:rFonts w:ascii="Cambria Math" w:hAnsi="Cambria Math"/>
+                    </w:rPr>
+                    <m:t>n-x</m:t>
+                  </m:r>
+                </m:sup>
+              </m:sSup>
+            </m:num>
+            <m:den>
+              <m:r>
+                <w:rPr>
+                  <w:rFonts w:ascii="Cambria Math" w:hAnsi="Cambria Math"/>
+                </w:rPr>
+                <m:t>n</m:t>
+              </m:r>
+            </m:den>
+          </m:f>
+        </m:oMath>
+      </m:oMathPara>
+    </w:p>
+    <w:p>
+      <w:pPr>
+        <w:rPr>
+          <w:rFonts w:eastAsiaTheme="minorEastAsia"/>
+        </w:rPr>
+      </w:pPr>
+      <m:oMathPara>
+        <m:oMath>
+          <m:sSub>
+            <m:sSubPr>
+              <m:ctrlPr>
+                <w:rPr>
+                  <w:rFonts w:ascii="Cambria Math" w:eastAsiaTheme="minorEastAsia" w:hAnsi="Cambria Math"/>
+                  <w:i/>
+                </w:rPr>
+              </m:ctrlPr>
+            </m:sSubPr>
+            <m:e>
+              <m:r>
+                <w:rPr>
+                  <w:rFonts w:ascii="Cambria Math" w:eastAsiaTheme="minorEastAsia" w:hAnsi="Cambria Math"/>
+                </w:rPr>
+                <m:t>μ</m:t>
+              </m:r>
+            </m:e>
+            <m:sub>
+              <m:acc>
+                <m:accPr>
+                  <m:ctrlPr>
+                    <w:rPr>
+                      <w:rFonts w:ascii="Cambria Math" w:eastAsiaTheme="minorEastAsia" w:hAnsi="Cambria Math"/>
+                      <w:i/>
+                    </w:rPr>
+                  </m:ctrlPr>
+                </m:accPr>
+                <m:e>
+                  <m:r>
+                    <w:rPr>
+                      <w:rFonts w:ascii="Cambria Math" w:eastAsiaTheme="minorEastAsia" w:hAnsi="Cambria Math"/>
+                    </w:rPr>
+                    <m:t>p</m:t>
+                  </m:r>
+                </m:e>
+              </m:acc>
+            </m:sub>
+          </m:sSub>
+          <m:r>
+            <w:rPr>
+              <w:rFonts w:ascii="Cambria Math" w:eastAsiaTheme="minorEastAsia" w:hAnsi="Cambria Math"/>
+            </w:rPr>
+            <m:t>=</m:t>
+          </m:r>
+          <m:f>
+            <m:fPr>
+              <m:ctrlPr>
+                <w:rPr>
+                  <w:rFonts w:ascii="Cambria Math" w:eastAsiaTheme="minorEastAsia" w:hAnsi="Cambria Math"/>
+                  <w:i/>
+                </w:rPr>
+              </m:ctrlPr>
+            </m:fPr>
+            <m:num>
+              <m:r>
+                <w:rPr>
+                  <w:rFonts w:ascii="Cambria Math" w:eastAsiaTheme="minorEastAsia" w:hAnsi="Cambria Math"/>
+                </w:rPr>
                 <m:t>np</m:t>
+              </m:r>
+            </m:num>
+            <m:den>
+              <m:r>
+                <w:rPr>
+                  <w:rFonts w:ascii="Cambria Math" w:eastAsiaTheme="minorEastAsia" w:hAnsi="Cambria Math"/>
+                </w:rPr>
+                <m:t>n</m:t>
+              </m:r>
+            </m:den>
+          </m:f>
+          <m:r>
+            <w:rPr>
+              <w:rFonts w:ascii="Cambria Math" w:eastAsiaTheme="minorEastAsia" w:hAnsi="Cambria Math"/>
+            </w:rPr>
+            <m:t>=p</m:t>
+          </m:r>
+        </m:oMath>
+      </m:oMathPara>
+    </w:p>
+    <w:p>
+      <w:pPr>
+        <w:rPr>
+          <w:rFonts w:eastAsiaTheme="minorEastAsia"/>
+        </w:rPr>
+      </w:pPr>
+      <m:oMathPara>
+        <m:oMath>
+          <m:sSubSup>
+            <m:sSubSupPr>
+              <m:ctrlPr>
+                <w:rPr>
+                  <w:rFonts w:ascii="Cambria Math" w:eastAsiaTheme="minorEastAsia" w:hAnsi="Cambria Math"/>
+                  <w:i/>
+                </w:rPr>
+              </m:ctrlPr>
+            </m:sSubSupPr>
+            <m:e>
+              <m:r>
+                <w:rPr>
+                  <w:rFonts w:ascii="Cambria Math" w:eastAsiaTheme="minorEastAsia" w:hAnsi="Cambria Math"/>
+                </w:rPr>
+                <m:t>σ</m:t>
+              </m:r>
+            </m:e>
+            <m:sub>
+              <m:acc>
+                <m:accPr>
+                  <m:ctrlPr>
+                    <w:rPr>
+                      <w:rFonts w:ascii="Cambria Math" w:eastAsiaTheme="minorEastAsia" w:hAnsi="Cambria Math"/>
+                      <w:i/>
+                    </w:rPr>
+                  </m:ctrlPr>
+                </m:accPr>
+                <m:e>
+                  <m:r>
+                    <w:rPr>
+                      <w:rFonts w:ascii="Cambria Math" w:eastAsiaTheme="minorEastAsia" w:hAnsi="Cambria Math"/>
+                    </w:rPr>
+                    <m:t>p</m:t>
+                  </m:r>
+                </m:e>
+              </m:acc>
+            </m:sub>
+            <m:sup>
+              <m:r>
+                <w:rPr>
+                  <w:rFonts w:ascii="Cambria Math" w:eastAsiaTheme="minorEastAsia" w:hAnsi="Cambria Math"/>
+                </w:rPr>
+                <m:t>2</m:t>
+              </m:r>
+            </m:sup>
+          </m:sSubSup>
+          <m:r>
+            <w:rPr>
+              <w:rFonts w:ascii="Cambria Math" w:eastAsiaTheme="minorEastAsia" w:hAnsi="Cambria Math"/>
+            </w:rPr>
+            <m:t>=</m:t>
+          </m:r>
+          <m:f>
+            <m:fPr>
+              <m:ctrlPr>
+                <w:rPr>
+                  <w:rFonts w:ascii="Cambria Math" w:eastAsiaTheme="minorEastAsia" w:hAnsi="Cambria Math"/>
+                  <w:i/>
+                </w:rPr>
+              </m:ctrlPr>
+            </m:fPr>
+            <m:num>
+              <m:r>
+                <w:rPr>
+                  <w:rFonts w:ascii="Cambria Math" w:eastAsiaTheme="minorEastAsia" w:hAnsi="Cambria Math"/>
+                </w:rPr>
+                <m:t>n</m:t>
+              </m:r>
+              <m:r>
+                <w:rPr>
+                  <w:rFonts w:ascii="Cambria Math" w:eastAsiaTheme="minorEastAsia" w:hAnsi="Cambria Math"/>
+                </w:rPr>
+                <m:t>p</m:t>
               </m:r>
               <m:d>
                 <m:dPr>
@@ -5744,14 +6108,97 @@
                   </m:r>
                 </m:e>
               </m:d>
-            </m:e>
-          </m:rad>
+            </m:num>
+            <m:den>
+              <m:sSup>
+                <m:sSupPr>
+                  <m:ctrlPr>
+                    <w:rPr>
+                      <w:rFonts w:ascii="Cambria Math" w:eastAsiaTheme="minorEastAsia" w:hAnsi="Cambria Math"/>
+                      <w:i/>
+                    </w:rPr>
+                  </m:ctrlPr>
+                </m:sSupPr>
+                <m:e>
+                  <m:r>
+                    <w:rPr>
+                      <w:rFonts w:ascii="Cambria Math" w:eastAsiaTheme="minorEastAsia" w:hAnsi="Cambria Math"/>
+                    </w:rPr>
+                    <m:t>n</m:t>
+                  </m:r>
+                </m:e>
+                <m:sup>
+                  <m:r>
+                    <w:rPr>
+                      <w:rFonts w:ascii="Cambria Math" w:eastAsiaTheme="minorEastAsia" w:hAnsi="Cambria Math"/>
+                    </w:rPr>
+                    <m:t>2</m:t>
+                  </m:r>
+                </m:sup>
+              </m:sSup>
+            </m:den>
+          </m:f>
           <m:r>
             <w:rPr>
               <w:rFonts w:ascii="Cambria Math" w:eastAsiaTheme="minorEastAsia" w:hAnsi="Cambria Math"/>
             </w:rPr>
-            <m:t>→</m:t>
+            <m:t>=</m:t>
           </m:r>
+          <m:f>
+            <m:fPr>
+              <m:ctrlPr>
+                <w:rPr>
+                  <w:rFonts w:ascii="Cambria Math" w:eastAsiaTheme="minorEastAsia" w:hAnsi="Cambria Math"/>
+                  <w:i/>
+                </w:rPr>
+              </m:ctrlPr>
+            </m:fPr>
+            <m:num>
+              <m:r>
+                <w:rPr>
+                  <w:rFonts w:ascii="Cambria Math" w:eastAsiaTheme="minorEastAsia" w:hAnsi="Cambria Math"/>
+                </w:rPr>
+                <m:t>p</m:t>
+              </m:r>
+              <m:d>
+                <m:dPr>
+                  <m:ctrlPr>
+                    <w:rPr>
+                      <w:rFonts w:ascii="Cambria Math" w:eastAsiaTheme="minorEastAsia" w:hAnsi="Cambria Math"/>
+                      <w:i/>
+                    </w:rPr>
+                  </m:ctrlPr>
+                </m:dPr>
+                <m:e>
+                  <m:r>
+                    <w:rPr>
+                      <w:rFonts w:ascii="Cambria Math" w:eastAsiaTheme="minorEastAsia" w:hAnsi="Cambria Math"/>
+                    </w:rPr>
+                    <m:t>1-p</m:t>
+                  </m:r>
+                </m:e>
+              </m:d>
+            </m:num>
+            <m:den>
+              <m:r>
+                <w:rPr>
+                  <w:rFonts w:ascii="Cambria Math" w:eastAsiaTheme="minorEastAsia" w:hAnsi="Cambria Math"/>
+                </w:rPr>
+                <m:t>n</m:t>
+              </m:r>
+            </m:den>
+          </m:f>
+        </m:oMath>
+      </m:oMathPara>
+    </w:p>
+    <w:p>
+      <w:pPr>
+        <w:rPr>
+          <w:rFonts w:eastAsiaTheme="minorEastAsia"/>
+        </w:rPr>
+      </w:pPr>
+      <m:oMathPara>
+        <m:oMath>
           <m:sSub>
             <m:sSubPr>
               <m:ctrlPr>
@@ -5770,17 +6217,90 @@
               </m:r>
             </m:e>
             <m:sub>
-              <m:r>
-                <m:rPr>
-                  <m:nor/>
-                </m:rPr>
-                <w:rPr>
-                  <w:rFonts w:ascii="Cambria Math" w:eastAsiaTheme="minorEastAsia" w:hAnsi="Cambria Math"/>
-                </w:rPr>
-                <m:t>proportion</m:t>
-              </m:r>
+              <m:acc>
+                <m:accPr>
+                  <m:ctrlPr>
+                    <w:rPr>
+                      <w:rFonts w:ascii="Cambria Math" w:eastAsiaTheme="minorEastAsia" w:hAnsi="Cambria Math"/>
+                      <w:i/>
+                    </w:rPr>
+                  </m:ctrlPr>
+                </m:accPr>
+                <m:e>
+                  <m:r>
+                    <w:rPr>
+                      <w:rFonts w:ascii="Cambria Math" w:eastAsiaTheme="minorEastAsia" w:hAnsi="Cambria Math"/>
+                    </w:rPr>
+                    <m:t>p</m:t>
+                  </m:r>
+                </m:e>
+              </m:acc>
             </m:sub>
           </m:sSub>
+          <m:r>
+            <w:rPr>
+              <w:rFonts w:ascii="Cambria Math" w:eastAsiaTheme="minorEastAsia" w:hAnsi="Cambria Math"/>
+            </w:rPr>
+            <m:t>=</m:t>
+          </m:r>
+          <m:f>
+            <m:fPr>
+              <m:ctrlPr>
+                <w:rPr>
+                  <w:rFonts w:ascii="Cambria Math" w:eastAsiaTheme="minorEastAsia" w:hAnsi="Cambria Math"/>
+                  <w:i/>
+                </w:rPr>
+              </m:ctrlPr>
+            </m:fPr>
+            <m:num>
+              <m:rad>
+                <m:radPr>
+                  <m:degHide m:val="1"/>
+                  <m:ctrlPr>
+                    <w:rPr>
+                      <w:rFonts w:ascii="Cambria Math" w:eastAsiaTheme="minorEastAsia" w:hAnsi="Cambria Math"/>
+                      <w:i/>
+                    </w:rPr>
+                  </m:ctrlPr>
+                </m:radPr>
+                <m:deg/>
+                <m:e>
+                  <m:r>
+                    <w:rPr>
+                      <w:rFonts w:ascii="Cambria Math" w:eastAsiaTheme="minorEastAsia" w:hAnsi="Cambria Math"/>
+                    </w:rPr>
+                    <m:t>np</m:t>
+                  </m:r>
+                  <m:d>
+                    <m:dPr>
+                      <m:ctrlPr>
+                        <w:rPr>
+                          <w:rFonts w:ascii="Cambria Math" w:eastAsiaTheme="minorEastAsia" w:hAnsi="Cambria Math"/>
+                          <w:i/>
+                        </w:rPr>
+                      </m:ctrlPr>
+                    </m:dPr>
+                    <m:e>
+                      <m:r>
+                        <w:rPr>
+                          <w:rFonts w:ascii="Cambria Math" w:eastAsiaTheme="minorEastAsia" w:hAnsi="Cambria Math"/>
+                        </w:rPr>
+                        <m:t>1-p</m:t>
+                      </m:r>
+                    </m:e>
+                  </m:d>
+                </m:e>
+              </m:rad>
+            </m:num>
+            <m:den>
+              <m:r>
+                <w:rPr>
+                  <w:rFonts w:ascii="Cambria Math" w:eastAsiaTheme="minorEastAsia" w:hAnsi="Cambria Math"/>
+                </w:rPr>
+                <m:t>n</m:t>
+              </m:r>
+            </m:den>
+          </m:f>
           <m:r>
             <w:rPr>
               <w:rFonts w:ascii="Cambria Math" w:eastAsiaTheme="minorEastAsia" w:hAnsi="Cambria Math"/>
@@ -5858,125 +6378,182 @@
         <w:rPr>
           <w:rFonts w:eastAsiaTheme="minorEastAsia"/>
         </w:rPr>
-        <w:t xml:space="preserve">If CLT applies, the sampling distribution is </w:t>
+        <w:t xml:space="preserve">The mean of </w:t>
       </w:r>
       <m:oMath>
-        <m:r>
-          <m:rPr>
-            <m:scr m:val="script"/>
-          </m:rPr>
-          <w:rPr>
-            <w:rFonts w:ascii="Cambria Math" w:eastAsiaTheme="minorEastAsia" w:hAnsi="Cambria Math"/>
-          </w:rPr>
-          <m:t>N</m:t>
-        </m:r>
-        <m:d>
-          <m:dPr>
+        <m:acc>
+          <m:accPr>
             <m:ctrlPr>
               <w:rPr>
                 <w:rFonts w:ascii="Cambria Math" w:eastAsiaTheme="minorEastAsia" w:hAnsi="Cambria Math"/>
                 <w:i/>
               </w:rPr>
             </m:ctrlPr>
-          </m:dPr>
+          </m:accPr>
           <m:e>
             <m:r>
               <w:rPr>
                 <w:rFonts w:ascii="Cambria Math" w:eastAsiaTheme="minorEastAsia" w:hAnsi="Cambria Math"/>
               </w:rPr>
-              <m:t>p,</m:t>
+              <m:t>p</m:t>
             </m:r>
-            <m:rad>
-              <m:radPr>
-                <m:degHide m:val="1"/>
-                <m:ctrlPr>
-                  <w:rPr>
-                    <w:rFonts w:ascii="Cambria Math" w:eastAsiaTheme="minorEastAsia" w:hAnsi="Cambria Math"/>
-                    <w:i/>
-                  </w:rPr>
-                </m:ctrlPr>
-              </m:radPr>
-              <m:deg/>
-              <m:e>
-                <m:f>
-                  <m:fPr>
-                    <m:ctrlPr>
-                      <w:rPr>
-                        <w:rFonts w:ascii="Cambria Math" w:eastAsiaTheme="minorEastAsia" w:hAnsi="Cambria Math"/>
-                        <w:i/>
-                      </w:rPr>
-                    </m:ctrlPr>
-                  </m:fPr>
-                  <m:num>
-                    <m:r>
-                      <w:rPr>
-                        <w:rFonts w:ascii="Cambria Math" w:eastAsiaTheme="minorEastAsia" w:hAnsi="Cambria Math"/>
-                      </w:rPr>
-                      <m:t>p</m:t>
-                    </m:r>
-                    <m:d>
-                      <m:dPr>
-                        <m:ctrlPr>
-                          <w:rPr>
-                            <w:rFonts w:ascii="Cambria Math" w:eastAsiaTheme="minorEastAsia" w:hAnsi="Cambria Math"/>
-                            <w:i/>
-                          </w:rPr>
-                        </m:ctrlPr>
-                      </m:dPr>
-                      <m:e>
-                        <m:r>
-                          <w:rPr>
-                            <w:rFonts w:ascii="Cambria Math" w:eastAsiaTheme="minorEastAsia" w:hAnsi="Cambria Math"/>
-                          </w:rPr>
-                          <m:t>1-p</m:t>
-                        </m:r>
-                      </m:e>
-                    </m:d>
-                  </m:num>
-                  <m:den>
-                    <m:r>
-                      <w:rPr>
-                        <w:rFonts w:ascii="Cambria Math" w:eastAsiaTheme="minorEastAsia" w:hAnsi="Cambria Math"/>
-                      </w:rPr>
-                      <m:t>n</m:t>
-                    </m:r>
-                  </m:den>
-                </m:f>
-              </m:e>
-            </m:rad>
           </m:e>
-        </m:d>
+        </m:acc>
       </m:oMath>
       <w:r>
         <w:rPr>
           <w:rFonts w:eastAsiaTheme="minorEastAsia"/>
         </w:rPr>
-        <w:t>.</w:t>
-      </w:r>
-      <w:r>
-        <w:rPr>
-          <w:rFonts w:eastAsiaTheme="minorEastAsia"/>
-        </w:rPr>
-        <w:t xml:space="preserve"> As with the normal approximation of the binomial, the requirements for CLT are </w:t>
+        <w:t xml:space="preserve"> is the population proportion (again, an unbiased estimator).</w:t>
+      </w:r>
+      <w:r>
+        <w:rPr>
+          <w:rFonts w:eastAsiaTheme="minorEastAsia"/>
+        </w:rPr>
+        <w:t xml:space="preserve"> Standard error shrinks as sample size increases</w:t>
+      </w:r>
+      <w:r>
+        <w:rPr>
+          <w:rFonts w:eastAsiaTheme="minorEastAsia"/>
+        </w:rPr>
+        <w:t xml:space="preserve"> (again).</w:t>
+      </w:r>
+    </w:p>
+    <w:p>
+      <w:pPr>
+        <w:rPr>
+          <w:rFonts w:eastAsiaTheme="minorEastAsia"/>
+          <w:color w:val="EE0000"/>
+        </w:rPr>
+      </w:pPr>
+      <w:r>
+        <w:rPr>
+          <w:rFonts w:eastAsiaTheme="minorEastAsia"/>
+          <w:color w:val="EE0000"/>
+        </w:rPr>
+        <w:t xml:space="preserve">By CLT, the sampling distribution of </w:t>
+      </w:r>
+      <m:oMath>
+        <m:acc>
+          <m:accPr>
+            <m:ctrlPr>
+              <w:rPr>
+                <w:rFonts w:ascii="Cambria Math" w:eastAsiaTheme="minorEastAsia" w:hAnsi="Cambria Math"/>
+                <w:i/>
+                <w:color w:val="EE0000"/>
+              </w:rPr>
+            </m:ctrlPr>
+          </m:accPr>
+          <m:e>
+            <m:r>
+              <w:rPr>
+                <w:rFonts w:ascii="Cambria Math" w:eastAsiaTheme="minorEastAsia" w:hAnsi="Cambria Math"/>
+                <w:color w:val="EE0000"/>
+              </w:rPr>
+              <m:t>p</m:t>
+            </m:r>
+          </m:e>
+        </m:acc>
+      </m:oMath>
+      <w:r>
+        <w:rPr>
+          <w:rFonts w:eastAsiaTheme="minorEastAsia"/>
+          <w:color w:val="EE0000"/>
+        </w:rPr>
+        <w:t xml:space="preserve"> is approximately normal if </w:t>
       </w:r>
       <m:oMath>
         <m:r>
           <w:rPr>
             <w:rFonts w:ascii="Cambria Math" w:eastAsiaTheme="minorEastAsia" w:hAnsi="Cambria Math"/>
+            <w:color w:val="EE0000"/>
           </w:rPr>
-          <m:t>np≥10</m:t>
+          <m:t>n</m:t>
         </m:r>
       </m:oMath>
       <w:r>
         <w:rPr>
           <w:rFonts w:eastAsiaTheme="minorEastAsia"/>
-        </w:rPr>
-        <w:t xml:space="preserve"> and </w:t>
-      </w:r>
+          <w:color w:val="EE0000"/>
+        </w:rPr>
+        <w:t xml:space="preserve"> is large enough</w:t>
+      </w:r>
+      <w:r>
+        <w:rPr>
+          <w:rFonts w:eastAsiaTheme="minorEastAsia"/>
+          <w:color w:val="EE0000"/>
+        </w:rPr>
+        <w:t xml:space="preserve">. </w:t>
+      </w:r>
+    </w:p>
+    <w:p>
+      <w:pPr>
+        <w:rPr>
+          <w:rFonts w:eastAsiaTheme="minorEastAsia"/>
+          <w:color w:val="EE0000"/>
+        </w:rPr>
+      </w:pPr>
+      <w:r>
+        <w:rPr>
+          <w:rFonts w:eastAsiaTheme="minorEastAsia"/>
+          <w:color w:val="EE0000"/>
+        </w:rPr>
+        <w:t xml:space="preserve">If </w:t>
+      </w:r>
+    </w:p>
+    <w:p>
+      <w:pPr>
+        <w:pStyle w:val="ListParagraph"/>
+        <w:numPr>
+          <w:ilvl w:val="0"/>
+          <w:numId w:val="6"/>
+        </w:numPr>
+        <w:rPr>
+          <w:rFonts w:eastAsiaTheme="minorEastAsia"/>
+          <w:color w:val="EE0000"/>
+        </w:rPr>
+      </w:pPr>
       <m:oMath>
         <m:r>
           <w:rPr>
             <w:rFonts w:ascii="Cambria Math" w:eastAsiaTheme="minorEastAsia" w:hAnsi="Cambria Math"/>
+            <w:color w:val="EE0000"/>
+          </w:rPr>
+          <m:t>n</m:t>
+        </m:r>
+        <m:r>
+          <w:rPr>
+            <w:rFonts w:ascii="Cambria Math" w:eastAsiaTheme="minorEastAsia" w:hAnsi="Cambria Math"/>
+            <w:color w:val="EE0000"/>
+          </w:rPr>
+          <m:t>p≥1</m:t>
+        </m:r>
+        <m:r>
+          <w:rPr>
+            <w:rFonts w:ascii="Cambria Math" w:eastAsiaTheme="minorEastAsia" w:hAnsi="Cambria Math"/>
+            <w:color w:val="EE0000"/>
+          </w:rPr>
+          <m:t>0</m:t>
+        </m:r>
+      </m:oMath>
+    </w:p>
+    <w:p>
+      <w:pPr>
+        <w:pStyle w:val="ListParagraph"/>
+        <w:numPr>
+          <w:ilvl w:val="0"/>
+          <w:numId w:val="6"/>
+        </w:numPr>
+        <w:rPr>
+          <w:rFonts w:eastAsiaTheme="minorEastAsia"/>
+          <w:color w:val="EE0000"/>
+        </w:rPr>
+      </w:pPr>
+      <m:oMath>
+        <m:r>
+          <w:rPr>
+            <w:rFonts w:ascii="Cambria Math" w:eastAsiaTheme="minorEastAsia" w:hAnsi="Cambria Math"/>
+            <w:color w:val="EE0000"/>
           </w:rPr>
           <m:t>n</m:t>
         </m:r>
@@ -5986,6 +6563,7 @@
               <w:rPr>
                 <w:rFonts w:ascii="Cambria Math" w:eastAsiaTheme="minorEastAsia" w:hAnsi="Cambria Math"/>
                 <w:i/>
+                <w:color w:val="EE0000"/>
               </w:rPr>
             </m:ctrlPr>
           </m:dPr>
@@ -5993,6 +6571,7 @@
             <m:r>
               <w:rPr>
                 <w:rFonts w:ascii="Cambria Math" w:eastAsiaTheme="minorEastAsia" w:hAnsi="Cambria Math"/>
+                <w:color w:val="EE0000"/>
               </w:rPr>
               <m:t>1-p</m:t>
             </m:r>
@@ -6001,16 +6580,152 @@
         <m:r>
           <w:rPr>
             <w:rFonts w:ascii="Cambria Math" w:eastAsiaTheme="minorEastAsia" w:hAnsi="Cambria Math"/>
+            <w:color w:val="EE0000"/>
           </w:rPr>
           <m:t>≥10</m:t>
         </m:r>
       </m:oMath>
-      <w:r>
-        <w:rPr>
-          <w:rFonts w:eastAsiaTheme="minorEastAsia"/>
-        </w:rPr>
-        <w:t>.</w:t>
-      </w:r>
+    </w:p>
+    <w:p>
+      <w:pPr>
+        <w:rPr>
+          <w:rFonts w:eastAsiaTheme="minorEastAsia"/>
+          <w:color w:val="EE0000"/>
+        </w:rPr>
+      </w:pPr>
+      <w:r>
+        <w:rPr>
+          <w:rFonts w:eastAsiaTheme="minorEastAsia"/>
+          <w:color w:val="EE0000"/>
+        </w:rPr>
+        <w:t>Then</w:t>
+      </w:r>
+    </w:p>
+    <w:p>
+      <w:pPr>
+        <w:rPr>
+          <w:rFonts w:eastAsiaTheme="minorEastAsia"/>
+          <w:color w:val="EE0000"/>
+        </w:rPr>
+      </w:pPr>
+      <m:oMathPara>
+        <m:oMath>
+          <m:acc>
+            <m:accPr>
+              <m:ctrlPr>
+                <w:rPr>
+                  <w:rFonts w:ascii="Cambria Math" w:eastAsiaTheme="minorEastAsia" w:hAnsi="Cambria Math"/>
+                  <w:i/>
+                  <w:color w:val="EE0000"/>
+                </w:rPr>
+              </m:ctrlPr>
+            </m:accPr>
+            <m:e>
+              <m:r>
+                <w:rPr>
+                  <w:rFonts w:ascii="Cambria Math" w:eastAsiaTheme="minorEastAsia" w:hAnsi="Cambria Math"/>
+                  <w:color w:val="EE0000"/>
+                </w:rPr>
+                <m:t>p</m:t>
+              </m:r>
+            </m:e>
+          </m:acc>
+          <m:r>
+            <m:rPr>
+              <m:scr m:val="script"/>
+            </m:rPr>
+            <w:rPr>
+              <w:rFonts w:ascii="Cambria Math" w:eastAsiaTheme="minorEastAsia" w:hAnsi="Cambria Math"/>
+              <w:color w:val="EE0000"/>
+            </w:rPr>
+            <m:t xml:space="preserve"> ~ N</m:t>
+          </m:r>
+          <m:d>
+            <m:dPr>
+              <m:ctrlPr>
+                <w:rPr>
+                  <w:rFonts w:ascii="Cambria Math" w:eastAsiaTheme="minorEastAsia" w:hAnsi="Cambria Math"/>
+                  <w:i/>
+                  <w:color w:val="EE0000"/>
+                </w:rPr>
+              </m:ctrlPr>
+            </m:dPr>
+            <m:e>
+              <m:r>
+                <w:rPr>
+                  <w:rFonts w:ascii="Cambria Math" w:eastAsiaTheme="minorEastAsia" w:hAnsi="Cambria Math"/>
+                  <w:color w:val="EE0000"/>
+                </w:rPr>
+                <m:t xml:space="preserve">p, </m:t>
+              </m:r>
+              <m:rad>
+                <m:radPr>
+                  <m:degHide m:val="1"/>
+                  <m:ctrlPr>
+                    <w:rPr>
+                      <w:rFonts w:ascii="Cambria Math" w:eastAsiaTheme="minorEastAsia" w:hAnsi="Cambria Math"/>
+                      <w:i/>
+                      <w:color w:val="EE0000"/>
+                    </w:rPr>
+                  </m:ctrlPr>
+                </m:radPr>
+                <m:deg/>
+                <m:e>
+                  <m:f>
+                    <m:fPr>
+                      <m:ctrlPr>
+                        <w:rPr>
+                          <w:rFonts w:ascii="Cambria Math" w:eastAsiaTheme="minorEastAsia" w:hAnsi="Cambria Math"/>
+                          <w:i/>
+                          <w:color w:val="EE0000"/>
+                        </w:rPr>
+                      </m:ctrlPr>
+                    </m:fPr>
+                    <m:num>
+                      <m:r>
+                        <w:rPr>
+                          <w:rFonts w:ascii="Cambria Math" w:eastAsiaTheme="minorEastAsia" w:hAnsi="Cambria Math"/>
+                          <w:color w:val="EE0000"/>
+                        </w:rPr>
+                        <m:t>p</m:t>
+                      </m:r>
+                      <m:d>
+                        <m:dPr>
+                          <m:ctrlPr>
+                            <w:rPr>
+                              <w:rFonts w:ascii="Cambria Math" w:eastAsiaTheme="minorEastAsia" w:hAnsi="Cambria Math"/>
+                              <w:i/>
+                              <w:color w:val="EE0000"/>
+                            </w:rPr>
+                          </m:ctrlPr>
+                        </m:dPr>
+                        <m:e>
+                          <m:r>
+                            <w:rPr>
+                              <w:rFonts w:ascii="Cambria Math" w:eastAsiaTheme="minorEastAsia" w:hAnsi="Cambria Math"/>
+                              <w:color w:val="EE0000"/>
+                            </w:rPr>
+                            <m:t>1-p</m:t>
+                          </m:r>
+                        </m:e>
+                      </m:d>
+                    </m:num>
+                    <m:den>
+                      <m:r>
+                        <w:rPr>
+                          <w:rFonts w:ascii="Cambria Math" w:eastAsiaTheme="minorEastAsia" w:hAnsi="Cambria Math"/>
+                          <w:color w:val="EE0000"/>
+                        </w:rPr>
+                        <m:t>n</m:t>
+                      </m:r>
+                    </m:den>
+                  </m:f>
+                </m:e>
+              </m:rad>
+            </m:e>
+          </m:d>
+        </m:oMath>
+      </m:oMathPara>
     </w:p>
     <w:p>
       <w:pPr>
@@ -6023,35 +6738,68 @@
         <w:rPr>
           <w:rFonts w:eastAsiaTheme="minorEastAsia"/>
         </w:rPr>
+        <w:t>Confidence intervals</w:t>
+      </w:r>
+    </w:p>
+    <w:p/>
+    <w:p>
+      <w:pPr>
+        <w:pStyle w:val="Heading1"/>
+        <w:rPr>
+          <w:rFonts w:eastAsiaTheme="minorEastAsia"/>
+        </w:rPr>
+      </w:pPr>
+      <w:r>
+        <w:rPr>
+          <w:rFonts w:eastAsiaTheme="minorEastAsia"/>
+        </w:rPr>
+        <w:t>Hypothesis</w:t>
+      </w:r>
+    </w:p>
+    <w:p>
+      <w:r>
+        <w:t>I think the gist of it is – take a sample, calculate the sample mean</w:t>
+      </w:r>
+      <w:r>
+        <w:t xml:space="preserve"> and standard deviation/error. Or calculate the sample proportion, and use the sample proportion to calculate the sample standard error. </w:t>
+      </w:r>
+      <w:r>
+        <w:t xml:space="preserve">Use t-distribution to calculate confidence intervals for </w:t>
+      </w:r>
+      <w:r>
+        <w:t>population mean/proportion</w:t>
+      </w:r>
+      <w:r>
+        <w:t xml:space="preserve"> based on the sample mean/proportion.</w:t>
+      </w:r>
+    </w:p>
+    <w:p>
+      <w:r>
+        <w:t>For sampling distribution of sample mean, you can use Z-distribution if sample size, n, is &gt;= 30 (rule of thumb). This is central limit theorem.</w:t>
+      </w:r>
+    </w:p>
+    <w:p>
+      <w:r>
+        <w:t>For sampling distribution of sample proportion, you can approximate Z-distribution if np &gt;= 10 and n(1-p) &gt;= 10. This is central limit theorem.</w:t>
+      </w:r>
+    </w:p>
+    <w:p>
+      <w:pPr>
+        <w:pStyle w:val="Heading1"/>
+      </w:pPr>
+      <w:r>
         <w:lastRenderedPageBreak/>
-        <w:t>Hypothesis</w:t>
-      </w:r>
-    </w:p>
-    <w:p>
-      <w:r>
-        <w:t>I think the gist of it is – take a sample, calculate the sample mean</w:t>
-      </w:r>
-      <w:r>
-        <w:t xml:space="preserve"> and standard deviation/error. Or calculate the sample proportion, and use the sample proportion to calculate the sample standard error. </w:t>
-      </w:r>
-      <w:r>
-        <w:t xml:space="preserve">Use t-distribution to calculate confidence intervals for </w:t>
-      </w:r>
-      <w:r>
-        <w:t>population mean/proportion</w:t>
-      </w:r>
-      <w:r>
-        <w:t xml:space="preserve"> based on the sample mean/proportion.</w:t>
-      </w:r>
-    </w:p>
-    <w:p>
-      <w:r>
-        <w:t>For sampling distribution of sample mean, you can use Z-distribution if sample size, n, is &gt;= 30 (rule of thumb). This is central limit theorem.</w:t>
-      </w:r>
-    </w:p>
-    <w:p>
-      <w:r>
-        <w:t>For sampling distribution of sample proportion, you can approximate Z-distribution if np &gt;= 10 and n(1-p) &gt;= 10. This is central limit theorem.</w:t>
+        <w:t>Data bias (look this up)</w:t>
+      </w:r>
+    </w:p>
+    <w:p>
+      <w:r>
+        <w:t>I assume that sample mean and proportion are only unbiased estimates if the samples are representative of the overall population.</w:t>
+      </w:r>
+    </w:p>
+    <w:p>
+      <w:r>
+        <w:t>Training, validation, test, estimate of generalization error; these need to be representative. Cross-validation, bootstrapping.</w:t>
       </w:r>
     </w:p>
     <w:p>
@@ -6507,19 +7255,19 @@
     </w:p>
     <w:p>
       <w:r>
+        <w:t xml:space="preserve">Given two different samples, we can use statistics to quantify our confidence in how different they are. P-values and confidence intervals can tell us if the </w:t>
+      </w:r>
+      <w:r>
+        <w:t>differences in two samples are statistically significant.</w:t>
+      </w:r>
+      <w:r>
+        <w:t xml:space="preserve"> This is called hypothesis testing.</w:t>
+      </w:r>
+    </w:p>
+    <w:p/>
+    <w:p>
+      <w:r>
         <w:lastRenderedPageBreak/>
-        <w:t xml:space="preserve">Given two different samples, we can use statistics to quantify our confidence in how different they are. P-values and confidence intervals can tell us if the </w:t>
-      </w:r>
-      <w:r>
-        <w:t>differences in two samples are statistically significant.</w:t>
-      </w:r>
-      <w:r>
-        <w:t xml:space="preserve"> This is called hypothesis testing.</w:t>
-      </w:r>
-    </w:p>
-    <w:p/>
-    <w:p>
-      <w:r>
         <w:t xml:space="preserve">Let </w:t>
       </w:r>
       <m:oMath>
@@ -7240,21 +7988,21 @@
     </w:p>
     <w:p>
       <w:r>
+        <w:t xml:space="preserve">Imagine the same scenario but this time, the additional samples support our hypothesis and the differences between samples </w:t>
+      </w:r>
+      <w:r>
+        <w:t>are</w:t>
+      </w:r>
+      <w:r>
+        <w:t xml:space="preserve"> due to random things out of our control.</w:t>
+      </w:r>
+      <w:r>
+        <w:t xml:space="preserve"> For example, the additional samples show a difference of 14 hours between Drug A and Drug B recovery, 16 hours, 12 hours, etc.</w:t>
+      </w:r>
+    </w:p>
+    <w:p>
+      <w:r>
         <w:lastRenderedPageBreak/>
-        <w:t xml:space="preserve">Imagine the same scenario but this time, the additional samples support our hypothesis and the differences between samples </w:t>
-      </w:r>
-      <w:r>
-        <w:t>are</w:t>
-      </w:r>
-      <w:r>
-        <w:t xml:space="preserve"> due to random things out of our control.</w:t>
-      </w:r>
-      <w:r>
-        <w:t xml:space="preserve"> For example, the additional samples show a difference of 14 hours between Drug A and Drug B recovery, 16 hours, 12 hours, etc.</w:t>
-      </w:r>
-    </w:p>
-    <w:p>
-      <w:r>
         <w:t xml:space="preserve">We picked 15 because that was the data from the first sample. Based on the additional samples, we cannot reject the hypothesis. However, because the recovery time difference in the additional samples is different, we also cannot be confident in our original hypothesis. </w:t>
       </w:r>
       <w:r>
@@ -7404,23 +8152,20 @@
         </w:numPr>
       </w:pPr>
       <w:r>
-        <w:t xml:space="preserve">If the distances are around the same, this suggests the differences between the two means reflects random things we can’t control for. So, we fail to reject the null </w:t>
-      </w:r>
+        <w:t>If the distances are around the same, this suggests the differences between the two means reflects random things we can’t control for. So, we fail to reject the null hypothesis.</w:t>
+      </w:r>
+      <w:r>
+        <w:t xml:space="preserve"> In ML, failing to reject the null hypothesis means that using two averages is overfitting the data.</w:t>
+      </w:r>
+    </w:p>
+    <w:p>
+      <w:r>
+        <w:t>When there are only two classes, the alternative hypothesis is the opposite of the null hypothesis. What happens when there are three or more classes?</w:t>
+      </w:r>
+    </w:p>
+    <w:p>
       <w:r>
         <w:lastRenderedPageBreak/>
-        <w:t>hypothesis.</w:t>
-      </w:r>
-      <w:r>
-        <w:t xml:space="preserve"> In ML, failing to reject the null hypothesis means that using two averages is overfitting the data.</w:t>
-      </w:r>
-    </w:p>
-    <w:p>
-      <w:r>
-        <w:t>When there are only two classes, the alternative hypothesis is the opposite of the null hypothesis. What happens when there are three or more classes?</w:t>
-      </w:r>
-    </w:p>
-    <w:p>
-      <w:r>
         <w:t>The null hypothesis easily extends to there is no difference between drugs A, B, C</w:t>
       </w:r>
       <w:r>
@@ -7558,17 +8303,17 @@
     </w:p>
     <w:p>
       <w:r>
+        <w:t>What does this mean?</w:t>
+      </w:r>
+    </w:p>
+    <w:p>
+      <w:r>
+        <w:t>If we gave A to both groups, then most of the time, p-value will be very large (close to 1). Sometimes, p-value will be very small even though there is no difference between the groups. This is a false positive.</w:t>
+      </w:r>
+    </w:p>
+    <w:p>
+      <w:r>
         <w:lastRenderedPageBreak/>
-        <w:t>What does this mean?</w:t>
-      </w:r>
-    </w:p>
-    <w:p>
-      <w:r>
-        <w:t>If we gave A to both groups, then most of the time, p-value will be very large (close to 1). Sometimes, p-value will be very small even though there is no difference between the groups. This is a false positive.</w:t>
-      </w:r>
-    </w:p>
-    <w:p>
-      <w:r>
         <w:t xml:space="preserve"> In 5% of experiments, p-value will be less than 0.05, that is, we have a 5% false positive rate (FPR).</w:t>
       </w:r>
     </w:p>
@@ -7897,20 +8642,20 @@
         <w:rPr>
           <w:rFonts w:eastAsiaTheme="minorEastAsia"/>
         </w:rPr>
+        <w:t>p-value is the area under the curve corresponding to heights equally or more extreme than the new measurement (which is equal to the probability of measuring a height equally or more extreme).</w:t>
+      </w:r>
+    </w:p>
+    <w:p>
+      <w:pPr>
+        <w:rPr>
+          <w:rFonts w:eastAsiaTheme="minorEastAsia"/>
+        </w:rPr>
+      </w:pPr>
+      <w:r>
+        <w:rPr>
+          <w:rFonts w:eastAsiaTheme="minorEastAsia"/>
+        </w:rPr>
         <w:lastRenderedPageBreak/>
-        <w:t>p-value is the area under the curve corresponding to heights equally or more extreme than the new measurement (which is equal to the probability of measuring a height equally or more extreme).</w:t>
-      </w:r>
-    </w:p>
-    <w:p>
-      <w:pPr>
-        <w:rPr>
-          <w:rFonts w:eastAsiaTheme="minorEastAsia"/>
-        </w:rPr>
-      </w:pPr>
-      <w:r>
-        <w:rPr>
-          <w:rFonts w:eastAsiaTheme="minorEastAsia"/>
-        </w:rPr>
         <w:t>If p-value &lt; threshold, then we reject the hypothesis and say that another distribution would make more sense.</w:t>
       </w:r>
     </w:p>
@@ -8308,7 +9053,7 @@
           <w:rFonts w:eastAsiaTheme="minorEastAsia"/>
         </w:rPr>
       </w:pPr>
-      <w:hyperlink r:id="rId5" w:history="1">
+      <w:hyperlink r:id="rId7" w:history="1">
         <w:r>
           <w:rPr>
             <w:rStyle w:val="Hyperlink"/>

--- a/notes/machine_learning/stats.docx
+++ b/notes/machine_learning/stats.docx
@@ -27,15 +27,7 @@
         <w:t>Is the main source of bias that ML engineers need to worry about imbalance in target classes/variable?</w:t>
       </w:r>
       <w:r>
-        <w:t xml:space="preserve"> And then you can handle with resampling techniques like over/</w:t>
-      </w:r>
-      <w:proofErr w:type="spellStart"/>
-      <w:r>
-        <w:t>undersampling</w:t>
-      </w:r>
-      <w:proofErr w:type="spellEnd"/>
-      <w:r>
-        <w:t>, etc.</w:t>
+        <w:t xml:space="preserve"> And then you can handle with resampling techniques like over/undersampling, etc.</w:t>
       </w:r>
       <w:r>
         <w:t xml:space="preserve"> But you don’t necessarily need to resample if you don’t want to – perhaps you want the majority class to be weighted more heavily. </w:t>
@@ -60,23 +52,7 @@
     </w:p>
     <w:p>
       <w:r>
-        <w:t>For train/</w:t>
-      </w:r>
-      <w:proofErr w:type="spellStart"/>
-      <w:r>
-        <w:t>val</w:t>
-      </w:r>
-      <w:proofErr w:type="spellEnd"/>
-      <w:r>
-        <w:t xml:space="preserve"> split, you can use </w:t>
-      </w:r>
-      <w:proofErr w:type="spellStart"/>
-      <w:r>
-        <w:t>StratifiedKFold</w:t>
-      </w:r>
-      <w:proofErr w:type="spellEnd"/>
-      <w:r>
-        <w:t xml:space="preserve"> for classification and for regression if you bin the target variable.</w:t>
+        <w:t>For train/val split, you can use StratifiedKFold for classification and for regression if you bin the target variable.</w:t>
       </w:r>
       <w:r>
         <w:t xml:space="preserve"> Is stratification normally only along the target? What about features? Small adjuncts?</w:t>
@@ -4887,6 +4863,112 @@
         <w:rPr>
           <w:rFonts w:eastAsiaTheme="minorEastAsia"/>
         </w:rPr>
+        <w:lastRenderedPageBreak/>
+        <w:t xml:space="preserve">In </w:t>
+      </w:r>
+      <w:r>
+        <w:rPr>
+          <w:rFonts w:eastAsiaTheme="minorEastAsia"/>
+        </w:rPr>
+        <w:t>the common form of the CLT</w:t>
+      </w:r>
+      <w:r>
+        <w:rPr>
+          <w:rFonts w:eastAsiaTheme="minorEastAsia"/>
+        </w:rPr>
+        <w:t xml:space="preserve">, the random variables in each sample, </w:t>
+      </w:r>
+      <m:oMath>
+        <m:d>
+          <m:dPr>
+            <m:begChr m:val="{"/>
+            <m:endChr m:val="}"/>
+            <m:ctrlPr>
+              <w:rPr>
+                <w:rFonts w:ascii="Cambria Math" w:eastAsiaTheme="minorEastAsia" w:hAnsi="Cambria Math"/>
+                <w:i/>
+              </w:rPr>
+            </m:ctrlPr>
+          </m:dPr>
+          <m:e>
+            <m:sSub>
+              <m:sSubPr>
+                <m:ctrlPr>
+                  <w:rPr>
+                    <w:rFonts w:ascii="Cambria Math" w:eastAsiaTheme="minorEastAsia" w:hAnsi="Cambria Math"/>
+                    <w:i/>
+                  </w:rPr>
+                </m:ctrlPr>
+              </m:sSubPr>
+              <m:e>
+                <m:r>
+                  <w:rPr>
+                    <w:rFonts w:ascii="Cambria Math" w:eastAsiaTheme="minorEastAsia" w:hAnsi="Cambria Math"/>
+                  </w:rPr>
+                  <m:t>X</m:t>
+                </m:r>
+              </m:e>
+              <m:sub>
+                <m:r>
+                  <w:rPr>
+                    <w:rFonts w:ascii="Cambria Math" w:eastAsiaTheme="minorEastAsia" w:hAnsi="Cambria Math"/>
+                  </w:rPr>
+                  <m:t>1</m:t>
+                </m:r>
+              </m:sub>
+            </m:sSub>
+            <m:r>
+              <w:rPr>
+                <w:rFonts w:ascii="Cambria Math" w:eastAsiaTheme="minorEastAsia" w:hAnsi="Cambria Math"/>
+              </w:rPr>
+              <m:t>,…,</m:t>
+            </m:r>
+            <m:sSub>
+              <m:sSubPr>
+                <m:ctrlPr>
+                  <w:rPr>
+                    <w:rFonts w:ascii="Cambria Math" w:eastAsiaTheme="minorEastAsia" w:hAnsi="Cambria Math"/>
+                    <w:i/>
+                  </w:rPr>
+                </m:ctrlPr>
+              </m:sSubPr>
+              <m:e>
+                <m:r>
+                  <w:rPr>
+                    <w:rFonts w:ascii="Cambria Math" w:eastAsiaTheme="minorEastAsia" w:hAnsi="Cambria Math"/>
+                  </w:rPr>
+                  <m:t>X</m:t>
+                </m:r>
+              </m:e>
+              <m:sub>
+                <m:r>
+                  <w:rPr>
+                    <w:rFonts w:ascii="Cambria Math" w:eastAsiaTheme="minorEastAsia" w:hAnsi="Cambria Math"/>
+                  </w:rPr>
+                  <m:t>n</m:t>
+                </m:r>
+              </m:sub>
+            </m:sSub>
+          </m:e>
+        </m:d>
+      </m:oMath>
+      <w:r>
+        <w:rPr>
+          <w:rFonts w:eastAsiaTheme="minorEastAsia"/>
+        </w:rPr>
+        <w:t xml:space="preserve"> must be iid.</w:t>
+      </w:r>
+    </w:p>
+    <w:p>
+      <w:pPr>
+        <w:rPr>
+          <w:rFonts w:eastAsiaTheme="minorEastAsia"/>
+        </w:rPr>
+      </w:pPr>
+      <w:r>
+        <w:rPr>
+          <w:rFonts w:eastAsiaTheme="minorEastAsia"/>
+        </w:rPr>
         <w:t>Example.</w:t>
       </w:r>
     </w:p>
@@ -4900,7 +4982,6 @@
         <w:rPr>
           <w:rFonts w:eastAsiaTheme="minorEastAsia"/>
         </w:rPr>
-        <w:lastRenderedPageBreak/>
         <w:t xml:space="preserve">Let </w:t>
       </w:r>
       <m:oMath>
@@ -5324,6 +5405,7 @@
       <w:r>
         <w:rPr>
           <w:rFonts w:eastAsiaTheme="minorEastAsia"/>
+          <w:noProof/>
         </w:rPr>
         <w:drawing>
           <wp:inline distT="0" distB="0" distL="0" distR="0" wp14:anchorId="3155F3D5" wp14:editId="1B51AAD9">
@@ -5371,6 +5453,7 @@
       <w:r>
         <w:rPr>
           <w:rFonts w:eastAsiaTheme="minorEastAsia"/>
+          <w:noProof/>
         </w:rPr>
         <w:lastRenderedPageBreak/>
         <w:drawing>
@@ -6082,13 +6165,7 @@
                 <w:rPr>
                   <w:rFonts w:ascii="Cambria Math" w:eastAsiaTheme="minorEastAsia" w:hAnsi="Cambria Math"/>
                 </w:rPr>
-                <m:t>n</m:t>
-              </m:r>
-              <m:r>
-                <w:rPr>
-                  <w:rFonts w:ascii="Cambria Math" w:eastAsiaTheme="minorEastAsia" w:hAnsi="Cambria Math"/>
-                </w:rPr>
-                <m:t>p</m:t>
+                <m:t>np</m:t>
               </m:r>
               <m:d>
                 <m:dPr>
@@ -6519,21 +6596,7 @@
             <w:rFonts w:ascii="Cambria Math" w:eastAsiaTheme="minorEastAsia" w:hAnsi="Cambria Math"/>
             <w:color w:val="EE0000"/>
           </w:rPr>
-          <m:t>n</m:t>
-        </m:r>
-        <m:r>
-          <w:rPr>
-            <w:rFonts w:ascii="Cambria Math" w:eastAsiaTheme="minorEastAsia" w:hAnsi="Cambria Math"/>
-            <w:color w:val="EE0000"/>
-          </w:rPr>
-          <m:t>p≥1</m:t>
-        </m:r>
-        <m:r>
-          <w:rPr>
-            <w:rFonts w:ascii="Cambria Math" w:eastAsiaTheme="minorEastAsia" w:hAnsi="Cambria Math"/>
-            <w:color w:val="EE0000"/>
-          </w:rPr>
-          <m:t>0</m:t>
+          <m:t>np≥10</m:t>
         </m:r>
       </m:oMath>
     </w:p>
@@ -6798,6 +6861,65 @@
       </w:r>
     </w:p>
     <w:p>
+      <w:pPr>
+        <w:rPr>
+          <w:rFonts w:eastAsiaTheme="minorEastAsia"/>
+        </w:rPr>
+      </w:pPr>
+      <w:r>
+        <w:t xml:space="preserve">In sampling distributions, what if </w:t>
+      </w:r>
+      <m:oMath>
+        <m:r>
+          <w:rPr>
+            <w:rFonts w:ascii="Cambria Math" w:hAnsi="Cambria Math"/>
+          </w:rPr>
+          <m:t>X</m:t>
+        </m:r>
+      </m:oMath>
+      <w:r>
+        <w:rPr>
+          <w:rFonts w:eastAsiaTheme="minorEastAsia"/>
+        </w:rPr>
+        <w:t xml:space="preserve"> are not iid? What if </w:t>
+      </w:r>
+      <m:oMath>
+        <m:acc>
+          <m:accPr>
+            <m:chr m:val="̅"/>
+            <m:ctrlPr>
+              <w:rPr>
+                <w:rFonts w:ascii="Cambria Math" w:eastAsiaTheme="minorEastAsia" w:hAnsi="Cambria Math"/>
+                <w:i/>
+              </w:rPr>
+            </m:ctrlPr>
+          </m:accPr>
+          <m:e>
+            <m:r>
+              <w:rPr>
+                <w:rFonts w:ascii="Cambria Math" w:eastAsiaTheme="minorEastAsia" w:hAnsi="Cambria Math"/>
+              </w:rPr>
+              <m:t>X</m:t>
+            </m:r>
+          </m:e>
+        </m:acc>
+      </m:oMath>
+      <w:r>
+        <w:rPr>
+          <w:rFonts w:eastAsiaTheme="minorEastAsia"/>
+        </w:rPr>
+        <w:t xml:space="preserve"> are not independent? How to measure? Correlation/covariance/orthogonality vs. independence. Probability.</w:t>
+      </w:r>
+    </w:p>
+    <w:p>
+      <w:r>
+        <w:rPr>
+          <w:rFonts w:eastAsiaTheme="minorEastAsia"/>
+        </w:rPr>
+        <w:t>I think in all discussions, we assume the RVs are iid. But I should understand what happens if they are not.</w:t>
+      </w:r>
+    </w:p>
+    <w:p>
       <w:r>
         <w:t>Training, validation, test, estimate of generalization error; these need to be representative. Cross-validation, bootstrapping.</w:t>
       </w:r>
@@ -6806,11 +6928,9 @@
       <w:pPr>
         <w:pStyle w:val="Heading1"/>
       </w:pPr>
-      <w:proofErr w:type="spellStart"/>
       <w:r>
         <w:t>Statquest</w:t>
       </w:r>
-      <w:proofErr w:type="spellEnd"/>
     </w:p>
     <w:p>
       <w:r>
@@ -7255,6 +7375,7 @@
     </w:p>
     <w:p>
       <w:r>
+        <w:lastRenderedPageBreak/>
         <w:t xml:space="preserve">Given two different samples, we can use statistics to quantify our confidence in how different they are. P-values and confidence intervals can tell us if the </w:t>
       </w:r>
       <w:r>
@@ -7267,7 +7388,6 @@
     <w:p/>
     <w:p>
       <w:r>
-        <w:lastRenderedPageBreak/>
         <w:t xml:space="preserve">Let </w:t>
       </w:r>
       <m:oMath>
@@ -7988,6 +8108,7 @@
     </w:p>
     <w:p>
       <w:r>
+        <w:lastRenderedPageBreak/>
         <w:t xml:space="preserve">Imagine the same scenario but this time, the additional samples support our hypothesis and the differences between samples </w:t>
       </w:r>
       <w:r>
@@ -8002,7 +8123,6 @@
     </w:p>
     <w:p>
       <w:r>
-        <w:lastRenderedPageBreak/>
         <w:t xml:space="preserve">We picked 15 because that was the data from the first sample. Based on the additional samples, we cannot reject the hypothesis. However, because the recovery time difference in the additional samples is different, we also cannot be confident in our original hypothesis. </w:t>
       </w:r>
       <w:r>
@@ -8152,7 +8272,11 @@
         </w:numPr>
       </w:pPr>
       <w:r>
-        <w:t>If the distances are around the same, this suggests the differences between the two means reflects random things we can’t control for. So, we fail to reject the null hypothesis.</w:t>
+        <w:t xml:space="preserve">If the distances are around the same, this suggests the differences between the two means reflects random things we can’t control for. So, we fail to reject the null </w:t>
+      </w:r>
+      <w:r>
+        <w:lastRenderedPageBreak/>
+        <w:t>hypothesis.</w:t>
       </w:r>
       <w:r>
         <w:t xml:space="preserve"> In ML, failing to reject the null hypothesis means that using two averages is overfitting the data.</w:t>
@@ -8165,7 +8289,6 @@
     </w:p>
     <w:p>
       <w:r>
-        <w:lastRenderedPageBreak/>
         <w:t>The null hypothesis easily extends to there is no difference between drugs A, B, C</w:t>
       </w:r>
       <w:r>
@@ -8303,6 +8426,7 @@
     </w:p>
     <w:p>
       <w:r>
+        <w:lastRenderedPageBreak/>
         <w:t>What does this mean?</w:t>
       </w:r>
     </w:p>
@@ -8313,7 +8437,6 @@
     </w:p>
     <w:p>
       <w:r>
-        <w:lastRenderedPageBreak/>
         <w:t xml:space="preserve"> In 5% of experiments, p-value will be less than 0.05, that is, we have a 5% false positive rate (FPR).</w:t>
       </w:r>
     </w:p>
@@ -8642,6 +8765,7 @@
         <w:rPr>
           <w:rFonts w:eastAsiaTheme="minorEastAsia"/>
         </w:rPr>
+        <w:lastRenderedPageBreak/>
         <w:t>p-value is the area under the curve corresponding to heights equally or more extreme than the new measurement (which is equal to the probability of measuring a height equally or more extreme).</w:t>
       </w:r>
     </w:p>
@@ -8655,7 +8779,6 @@
         <w:rPr>
           <w:rFonts w:eastAsiaTheme="minorEastAsia"/>
         </w:rPr>
-        <w:lastRenderedPageBreak/>
         <w:t>If p-value &lt; threshold, then we reject the hypothesis and say that another distribution would make more sense.</w:t>
       </w:r>
     </w:p>
@@ -8688,70 +8811,33 @@
     </w:p>
     <w:p>
       <w:r>
-        <w:t xml:space="preserve">In some cases, it may be tempting to use one-sided p-values. For example, let’s say we’re testing recovery time with </w:t>
-      </w:r>
-      <w:proofErr w:type="spellStart"/>
-      <w:r>
-        <w:t>SuperDrug</w:t>
-      </w:r>
-      <w:proofErr w:type="spellEnd"/>
+        <w:t>In some cases, it may be tempting to use one-sided p-values. For example, let’s say we’re testing recovery time with SuperDrug.</w:t>
+      </w:r>
+      <w:r>
+        <w:t xml:space="preserve"> We have measurements of recovery time </w:t>
+      </w:r>
+      <w:r>
+        <w:t xml:space="preserve">(distribution) </w:t>
+      </w:r>
+      <w:r>
+        <w:t>without SuperDrug</w:t>
+      </w:r>
       <w:r>
         <w:t>.</w:t>
       </w:r>
       <w:r>
-        <w:t xml:space="preserve"> We have measurements of recovery time </w:t>
-      </w:r>
-      <w:r>
-        <w:t xml:space="preserve">(distribution) </w:t>
-      </w:r>
-      <w:r>
-        <w:t xml:space="preserve">without </w:t>
-      </w:r>
-      <w:proofErr w:type="spellStart"/>
-      <w:r>
-        <w:t>SuperDrug</w:t>
-      </w:r>
-      <w:proofErr w:type="spellEnd"/>
-      <w:r>
-        <w:t>.</w:t>
-      </w:r>
-      <w:r>
-        <w:t xml:space="preserve"> We collect data that says average recovery time of </w:t>
-      </w:r>
-      <w:proofErr w:type="spellStart"/>
-      <w:r>
-        <w:t>SuperDrug</w:t>
-      </w:r>
-      <w:proofErr w:type="spellEnd"/>
-      <w:r>
-        <w:t xml:space="preserve"> is X days. If we use one-sided p-value, then we need to pick the direction. Since shorter recovery time is better, we </w:t>
+        <w:t xml:space="preserve"> We collect data that says average recovery time of SuperDrug is X days. If we use one-sided p-value, then we need to pick the direction. Since shorter recovery time is better, we </w:t>
       </w:r>
       <w:r>
         <w:t xml:space="preserve">say that only values &lt;= X are extreme. All values &gt; X are not extreme. </w:t>
       </w:r>
       <w:r>
-        <w:t xml:space="preserve">This may be fine if </w:t>
-      </w:r>
-      <w:proofErr w:type="spellStart"/>
-      <w:r>
-        <w:t>SuperDrug</w:t>
-      </w:r>
-      <w:proofErr w:type="spellEnd"/>
-      <w:r>
-        <w:t xml:space="preserve"> does nothing or indeed shortens recovery time (X &lt; original mean).</w:t>
-      </w:r>
-    </w:p>
-    <w:p>
-      <w:r>
-        <w:t xml:space="preserve">What if </w:t>
-      </w:r>
-      <w:proofErr w:type="spellStart"/>
-      <w:r>
-        <w:t>SuperDrug</w:t>
-      </w:r>
-      <w:proofErr w:type="spellEnd"/>
-      <w:r>
-        <w:t xml:space="preserve"> makes things worse (X &gt; original mean)? </w:t>
+        <w:t>This may be fine if SuperDrug does nothing or indeed shortens recovery time (X &lt; original mean).</w:t>
+      </w:r>
+    </w:p>
+    <w:p>
+      <w:r>
+        <w:t xml:space="preserve">What if SuperDrug makes things worse (X &gt; original mean)? </w:t>
       </w:r>
       <w:r>
         <w:t>W</w:t>
@@ -8760,15 +8846,7 @@
         <w:t xml:space="preserve">ith the same one-sided p-value, </w:t>
       </w:r>
       <w:r>
-        <w:t xml:space="preserve">p-value will be very large, and we will make the erroneous decision that </w:t>
-      </w:r>
-      <w:proofErr w:type="spellStart"/>
-      <w:r>
-        <w:t>SuperDrug</w:t>
-      </w:r>
-      <w:proofErr w:type="spellEnd"/>
-      <w:r>
-        <w:t xml:space="preserve"> </w:t>
+        <w:t xml:space="preserve">p-value will be very large, and we will make the erroneous decision that SuperDrug </w:t>
       </w:r>
       <w:r>
         <w:t>has no effect</w:t>
@@ -8836,15 +8914,7 @@
     </w:p>
     <w:p>
       <w:r>
-        <w:t xml:space="preserve">Descriptive stats like mean, </w:t>
-      </w:r>
-      <w:proofErr w:type="spellStart"/>
-      <w:r>
-        <w:t>stdev</w:t>
-      </w:r>
-      <w:proofErr w:type="spellEnd"/>
-      <w:r>
-        <w:t>, variance, correlation, covariance</w:t>
+        <w:t>Descriptive stats like mean, stdev, variance, correlation, covariance</w:t>
       </w:r>
     </w:p>
     <w:p>
